--- a/assignment-03/HW3_LoRaWAN_Simulation.docx
+++ b/assignment-03/HW3_LoRaWAN_Simulation.docx
@@ -10,9 +10,12 @@
           <w:b w:val="0"/>
           <w:bCs w:val="0"/>
           <w:noProof/>
-          <w:color w:val="FFFFFF"/>
-          <w:sz w:val="24"/>
-          <w:szCs w:val="24"/>
+          <w:color w:val="000000" w:themeColor="text1"/>
+          <w:sz w:val="24"/>
+          <w:szCs w:val="24"/>
+          <w:highlight w:val="red"/>
+          <w:rtl/>
+          <w:lang w:bidi="fa-IR"/>
         </w:rPr>
       </w:pPr>
       <w:r>
@@ -28,13 +31,609 @@
         <mc:AlternateContent>
           <mc:Choice Requires="wps">
             <w:drawing>
-              <wp:anchor distT="0" distB="0" distL="114300" distR="114300" simplePos="0" relativeHeight="251657216" behindDoc="0" locked="0" layoutInCell="1" allowOverlap="1" wp14:anchorId="1EB4A7FF" wp14:editId="7258E983">
+              <wp:anchor distT="0" distB="0" distL="114300" distR="114300" simplePos="0" relativeHeight="251660288" behindDoc="0" locked="0" layoutInCell="1" allowOverlap="1" wp14:anchorId="139D99D6" wp14:editId="2008F412">
+                <wp:simplePos x="0" y="0"/>
+                <wp:positionH relativeFrom="column">
+                  <wp:posOffset>-391795</wp:posOffset>
+                </wp:positionH>
+                <wp:positionV relativeFrom="paragraph">
+                  <wp:posOffset>1269365</wp:posOffset>
+                </wp:positionV>
+                <wp:extent cx="949325" cy="431165"/>
+                <wp:effectExtent l="0" t="1270" r="3175" b="0"/>
+                <wp:wrapSquare wrapText="bothSides"/>
+                <wp:docPr id="3" name="Text Box 25"/>
+                <wp:cNvGraphicFramePr>
+                  <a:graphicFrameLocks xmlns:a="http://schemas.openxmlformats.org/drawingml/2006/main"/>
+                </wp:cNvGraphicFramePr>
+                <a:graphic xmlns:a="http://schemas.openxmlformats.org/drawingml/2006/main">
+                  <a:graphicData uri="http://schemas.microsoft.com/office/word/2010/wordprocessingShape">
+                    <wps:wsp>
+                      <wps:cNvSpPr txBox="1">
+                        <a:spLocks noChangeArrowheads="1"/>
+                      </wps:cNvSpPr>
+                      <wps:spPr bwMode="auto">
+                        <a:xfrm>
+                          <a:off x="0" y="0"/>
+                          <a:ext cx="949325" cy="431165"/>
+                        </a:xfrm>
+                        <a:prstGeom prst="rect">
+                          <a:avLst/>
+                        </a:prstGeom>
+                        <a:noFill/>
+                        <a:ln>
+                          <a:noFill/>
+                        </a:ln>
+                        <a:extLst>
+                          <a:ext uri="{909E8E84-426E-40DD-AFC4-6F175D3DCCD1}">
+                            <a14:hiddenFill xmlns:a14="http://schemas.microsoft.com/office/drawing/2010/main">
+                              <a:solidFill>
+                                <a:srgbClr val="FFFFFF"/>
+                              </a:solidFill>
+                            </a14:hiddenFill>
+                          </a:ext>
+                          <a:ext uri="{91240B29-F687-4F45-9708-019B960494DF}">
+                            <a14:hiddenLine xmlns:a14="http://schemas.microsoft.com/office/drawing/2010/main" w="9525">
+                              <a:solidFill>
+                                <a:srgbClr val="000000"/>
+                              </a:solidFill>
+                              <a:miter lim="800000"/>
+                              <a:headEnd/>
+                              <a:tailEnd/>
+                            </a14:hiddenLine>
+                          </a:ext>
+                        </a:extLst>
+                      </wps:spPr>
+                      <wps:txbx>
+                        <w:txbxContent>
+                          <w:p>
+                            <w:pPr>
+                              <w:pStyle w:val="Title16"/>
+                              <w:rPr>
+                                <w:b w:val="0"/>
+                                <w:bCs w:val="0"/>
+                                <w:noProof/>
+                                <w:sz w:val="18"/>
+                                <w:szCs w:val="18"/>
+                                <w:lang w:bidi="fa-IR"/>
+                              </w:rPr>
+                            </w:pPr>
+                            <w:r>
+                              <w:rPr>
+                                <w:rFonts w:hint="cs"/>
+                                <w:b w:val="0"/>
+                                <w:bCs w:val="0"/>
+                                <w:noProof/>
+                                <w:sz w:val="18"/>
+                                <w:szCs w:val="18"/>
+                                <w:rtl/>
+                                <w:lang w:bidi="fa-IR"/>
+                              </w:rPr>
+                              <w:t>دانشکده مهندسی کامپیوتر</w:t>
+                            </w:r>
+                          </w:p>
+                        </w:txbxContent>
+                      </wps:txbx>
+                      <wps:bodyPr rot="0" vert="horz" wrap="square" lIns="91440" tIns="45720" rIns="91440" bIns="45720" anchor="t" anchorCtr="0" upright="1">
+                        <a:noAutofit/>
+                      </wps:bodyPr>
+                    </wps:wsp>
+                  </a:graphicData>
+                </a:graphic>
+                <wp14:sizeRelH relativeFrom="page">
+                  <wp14:pctWidth>0</wp14:pctWidth>
+                </wp14:sizeRelH>
+                <wp14:sizeRelV relativeFrom="page">
+                  <wp14:pctHeight>0</wp14:pctHeight>
+                </wp14:sizeRelV>
+              </wp:anchor>
+            </w:drawing>
+          </mc:Choice>
+          <mc:Fallback>
+            <w:pict>
+              <v:shapetype w14:anchorId="139D99D6" id="_x0000_t202" coordsize="21600,21600" o:spt="202" path="m,l,21600r21600,l21600,xe">
+                <v:stroke joinstyle="miter"/>
+                <v:path gradientshapeok="t" o:connecttype="rect"/>
+              </v:shapetype>
+              <v:shape id="Text Box 25" o:spid="_x0000_s1026" type="#_x0000_t202" style="position:absolute;left:0;text-align:left;margin-left:-30.85pt;margin-top:99.95pt;width:74.75pt;height:33.95pt;z-index:251660288;visibility:visible;mso-wrap-style:square;mso-width-percent:0;mso-height-percent:0;mso-wrap-distance-left:9pt;mso-wrap-distance-top:0;mso-wrap-distance-right:9pt;mso-wrap-distance-bottom:0;mso-position-horizontal:absolute;mso-position-horizontal-relative:text;mso-position-vertical:absolute;mso-position-vertical-relative:text;mso-width-percent:0;mso-height-percent:0;mso-width-relative:page;mso-height-relative:page;v-text-anchor:top" o:gfxdata="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" filled="f" stroked="f">
+                <v:textbox>
+                  <w:txbxContent>
+                    <w:p>
+                      <w:pPr>
+                        <w:pStyle w:val="Title16"/>
+                        <w:rPr>
+                          <w:b w:val="0"/>
+                          <w:bCs w:val="0"/>
+                          <w:noProof/>
+                          <w:sz w:val="18"/>
+                          <w:szCs w:val="18"/>
+                          <w:lang w:bidi="fa-IR"/>
+                        </w:rPr>
+                      </w:pPr>
+                      <w:r>
+                        <w:rPr>
+                          <w:rFonts w:hint="cs"/>
+                          <w:b w:val="0"/>
+                          <w:bCs w:val="0"/>
+                          <w:noProof/>
+                          <w:sz w:val="18"/>
+                          <w:szCs w:val="18"/>
+                          <w:rtl/>
+                          <w:lang w:bidi="fa-IR"/>
+                        </w:rPr>
+                        <w:t>دانشکده مهندسی کامپیوتر</w:t>
+                      </w:r>
+                    </w:p>
+                  </w:txbxContent>
+                </v:textbox>
+                <w10:wrap type="square"/>
+              </v:shape>
+            </w:pict>
+          </mc:Fallback>
+        </mc:AlternateContent>
+      </w:r>
+      <w:r>
+        <w:rPr>
+          <w:b w:val="0"/>
+          <w:bCs w:val="0"/>
+          <w:noProof/>
+          <w:color w:val="FFFFFF"/>
+          <w:sz w:val="24"/>
+          <w:szCs w:val="28"/>
+          <w:highlight w:val="red"/>
+        </w:rPr>
+        <mc:AlternateContent>
+          <mc:Choice Requires="wps">
+            <w:drawing>
+              <wp:anchor distT="0" distB="0" distL="114300" distR="114300" simplePos="0" relativeHeight="251656192" behindDoc="0" locked="0" layoutInCell="1" allowOverlap="1" wp14:anchorId="676E89F0" wp14:editId="70F93CE4">
+                <wp:simplePos x="0" y="0"/>
+                <wp:positionH relativeFrom="column">
+                  <wp:posOffset>5032375</wp:posOffset>
+                </wp:positionH>
+                <wp:positionV relativeFrom="paragraph">
+                  <wp:posOffset>1246505</wp:posOffset>
+                </wp:positionV>
+                <wp:extent cx="1114425" cy="431165"/>
+                <wp:effectExtent l="0" t="1905" r="0" b="0"/>
+                <wp:wrapSquare wrapText="bothSides"/>
+                <wp:docPr id="2" name="Text Box 15"/>
+                <wp:cNvGraphicFramePr>
+                  <a:graphicFrameLocks xmlns:a="http://schemas.openxmlformats.org/drawingml/2006/main"/>
+                </wp:cNvGraphicFramePr>
+                <a:graphic xmlns:a="http://schemas.openxmlformats.org/drawingml/2006/main">
+                  <a:graphicData uri="http://schemas.microsoft.com/office/word/2010/wordprocessingShape">
+                    <wps:wsp>
+                      <wps:cNvSpPr txBox="1">
+                        <a:spLocks noChangeArrowheads="1"/>
+                      </wps:cNvSpPr>
+                      <wps:spPr bwMode="auto">
+                        <a:xfrm>
+                          <a:off x="0" y="0"/>
+                          <a:ext cx="1114425" cy="431165"/>
+                        </a:xfrm>
+                        <a:prstGeom prst="rect">
+                          <a:avLst/>
+                        </a:prstGeom>
+                        <a:noFill/>
+                        <a:ln>
+                          <a:noFill/>
+                        </a:ln>
+                        <a:extLst>
+                          <a:ext uri="{909E8E84-426E-40DD-AFC4-6F175D3DCCD1}">
+                            <a14:hiddenFill xmlns:a14="http://schemas.microsoft.com/office/drawing/2010/main">
+                              <a:solidFill>
+                                <a:srgbClr val="FFFFFF"/>
+                              </a:solidFill>
+                            </a14:hiddenFill>
+                          </a:ext>
+                          <a:ext uri="{91240B29-F687-4F45-9708-019B960494DF}">
+                            <a14:hiddenLine xmlns:a14="http://schemas.microsoft.com/office/drawing/2010/main" w="9525">
+                              <a:solidFill>
+                                <a:srgbClr val="000000"/>
+                              </a:solidFill>
+                              <a:miter lim="800000"/>
+                              <a:headEnd/>
+                              <a:tailEnd/>
+                            </a14:hiddenLine>
+                          </a:ext>
+                        </a:extLst>
+                      </wps:spPr>
+                      <wps:txbx>
+                        <w:txbxContent>
+                          <w:p>
+                            <w:pPr>
+                              <w:pStyle w:val="Title16"/>
+                              <w:rPr>
+                                <w:b w:val="0"/>
+                                <w:bCs w:val="0"/>
+                                <w:noProof/>
+                                <w:sz w:val="18"/>
+                                <w:szCs w:val="18"/>
+                              </w:rPr>
+                            </w:pPr>
+                            <w:r>
+                              <w:rPr>
+                                <w:rFonts w:hint="cs"/>
+                                <w:b w:val="0"/>
+                                <w:bCs w:val="0"/>
+                                <w:noProof/>
+                                <w:sz w:val="18"/>
+                                <w:szCs w:val="18"/>
+                                <w:rtl/>
+                              </w:rPr>
+                              <w:t>دانشگاه صنعتی امیرکبیر (</w:t>
+                            </w:r>
+                            <w:r>
+                              <w:rPr>
+                                <w:b w:val="0"/>
+                                <w:bCs w:val="0"/>
+                                <w:noProof/>
+                                <w:sz w:val="18"/>
+                                <w:szCs w:val="18"/>
+                                <w:rtl/>
+                              </w:rPr>
+                              <w:t>پل</w:t>
+                            </w:r>
+                            <w:r>
+                              <w:rPr>
+                                <w:rFonts w:hint="cs"/>
+                                <w:b w:val="0"/>
+                                <w:bCs w:val="0"/>
+                                <w:noProof/>
+                                <w:sz w:val="18"/>
+                                <w:szCs w:val="18"/>
+                                <w:rtl/>
+                              </w:rPr>
+                              <w:t>ی‌</w:t>
+                            </w:r>
+                            <w:r>
+                              <w:rPr>
+                                <w:rFonts w:hint="eastAsia"/>
+                                <w:b w:val="0"/>
+                                <w:bCs w:val="0"/>
+                                <w:noProof/>
+                                <w:sz w:val="18"/>
+                                <w:szCs w:val="18"/>
+                                <w:rtl/>
+                              </w:rPr>
+                              <w:t>تکن</w:t>
+                            </w:r>
+                            <w:r>
+                              <w:rPr>
+                                <w:rFonts w:hint="cs"/>
+                                <w:b w:val="0"/>
+                                <w:bCs w:val="0"/>
+                                <w:noProof/>
+                                <w:sz w:val="18"/>
+                                <w:szCs w:val="18"/>
+                                <w:rtl/>
+                              </w:rPr>
+                              <w:t>ی</w:t>
+                            </w:r>
+                            <w:r>
+                              <w:rPr>
+                                <w:rFonts w:hint="eastAsia"/>
+                                <w:b w:val="0"/>
+                                <w:bCs w:val="0"/>
+                                <w:noProof/>
+                                <w:sz w:val="18"/>
+                                <w:szCs w:val="18"/>
+                                <w:rtl/>
+                              </w:rPr>
+                              <w:t>ک</w:t>
+                            </w:r>
+                            <w:r>
+                              <w:rPr>
+                                <w:rFonts w:hint="cs"/>
+                                <w:b w:val="0"/>
+                                <w:bCs w:val="0"/>
+                                <w:noProof/>
+                                <w:sz w:val="18"/>
+                                <w:szCs w:val="18"/>
+                                <w:rtl/>
+                              </w:rPr>
+                              <w:t xml:space="preserve"> تهران)</w:t>
+                            </w:r>
+                          </w:p>
+                        </w:txbxContent>
+                      </wps:txbx>
+                      <wps:bodyPr rot="0" vert="horz" wrap="square" lIns="91440" tIns="45720" rIns="91440" bIns="45720" anchor="t" anchorCtr="0" upright="1">
+                        <a:noAutofit/>
+                      </wps:bodyPr>
+                    </wps:wsp>
+                  </a:graphicData>
+                </a:graphic>
+                <wp14:sizeRelH relativeFrom="page">
+                  <wp14:pctWidth>0</wp14:pctWidth>
+                </wp14:sizeRelH>
+                <wp14:sizeRelV relativeFrom="page">
+                  <wp14:pctHeight>0</wp14:pctHeight>
+                </wp14:sizeRelV>
+              </wp:anchor>
+            </w:drawing>
+          </mc:Choice>
+          <mc:Fallback>
+            <w:pict>
+              <v:shape w14:anchorId="676E89F0" id="Text Box 15" o:spid="_x0000_s1027" type="#_x0000_t202" style="position:absolute;left:0;text-align:left;margin-left:396.25pt;margin-top:98.15pt;width:87.75pt;height:33.95pt;z-index:251656192;visibility:visible;mso-wrap-style:square;mso-width-percent:0;mso-height-percent:0;mso-wrap-distance-left:9pt;mso-wrap-distance-top:0;mso-wrap-distance-right:9pt;mso-wrap-distance-bottom:0;mso-position-horizontal:absolute;mso-position-horizontal-relative:text;mso-position-vertical:absolute;mso-position-vertical-relative:text;mso-width-percent:0;mso-height-percent:0;mso-width-relative:page;mso-height-relative:page;v-text-anchor:top" o:gfxdata="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" filled="f" stroked="f">
+                <v:textbox>
+                  <w:txbxContent>
+                    <w:p>
+                      <w:pPr>
+                        <w:pStyle w:val="Title16"/>
+                        <w:rPr>
+                          <w:b w:val="0"/>
+                          <w:bCs w:val="0"/>
+                          <w:noProof/>
+                          <w:sz w:val="18"/>
+                          <w:szCs w:val="18"/>
+                        </w:rPr>
+                      </w:pPr>
+                      <w:r>
+                        <w:rPr>
+                          <w:rFonts w:hint="cs"/>
+                          <w:b w:val="0"/>
+                          <w:bCs w:val="0"/>
+                          <w:noProof/>
+                          <w:sz w:val="18"/>
+                          <w:szCs w:val="18"/>
+                          <w:rtl/>
+                        </w:rPr>
+                        <w:t>دانشگاه صنعتی امیرکبیر (</w:t>
+                      </w:r>
+                      <w:r>
+                        <w:rPr>
+                          <w:b w:val="0"/>
+                          <w:bCs w:val="0"/>
+                          <w:noProof/>
+                          <w:sz w:val="18"/>
+                          <w:szCs w:val="18"/>
+                          <w:rtl/>
+                        </w:rPr>
+                        <w:t>پل</w:t>
+                      </w:r>
+                      <w:r>
+                        <w:rPr>
+                          <w:rFonts w:hint="cs"/>
+                          <w:b w:val="0"/>
+                          <w:bCs w:val="0"/>
+                          <w:noProof/>
+                          <w:sz w:val="18"/>
+                          <w:szCs w:val="18"/>
+                          <w:rtl/>
+                        </w:rPr>
+                        <w:t>ی‌</w:t>
+                      </w:r>
+                      <w:r>
+                        <w:rPr>
+                          <w:rFonts w:hint="eastAsia"/>
+                          <w:b w:val="0"/>
+                          <w:bCs w:val="0"/>
+                          <w:noProof/>
+                          <w:sz w:val="18"/>
+                          <w:szCs w:val="18"/>
+                          <w:rtl/>
+                        </w:rPr>
+                        <w:t>تکن</w:t>
+                      </w:r>
+                      <w:r>
+                        <w:rPr>
+                          <w:rFonts w:hint="cs"/>
+                          <w:b w:val="0"/>
+                          <w:bCs w:val="0"/>
+                          <w:noProof/>
+                          <w:sz w:val="18"/>
+                          <w:szCs w:val="18"/>
+                          <w:rtl/>
+                        </w:rPr>
+                        <w:t>ی</w:t>
+                      </w:r>
+                      <w:r>
+                        <w:rPr>
+                          <w:rFonts w:hint="eastAsia"/>
+                          <w:b w:val="0"/>
+                          <w:bCs w:val="0"/>
+                          <w:noProof/>
+                          <w:sz w:val="18"/>
+                          <w:szCs w:val="18"/>
+                          <w:rtl/>
+                        </w:rPr>
+                        <w:t>ک</w:t>
+                      </w:r>
+                      <w:r>
+                        <w:rPr>
+                          <w:rFonts w:hint="cs"/>
+                          <w:b w:val="0"/>
+                          <w:bCs w:val="0"/>
+                          <w:noProof/>
+                          <w:sz w:val="18"/>
+                          <w:szCs w:val="18"/>
+                          <w:rtl/>
+                        </w:rPr>
+                        <w:t xml:space="preserve"> تهران)</w:t>
+                      </w:r>
+                    </w:p>
+                  </w:txbxContent>
+                </v:textbox>
+                <w10:wrap type="square"/>
+              </v:shape>
+            </w:pict>
+          </mc:Fallback>
+        </mc:AlternateContent>
+      </w:r>
+      <w:r>
+        <w:rPr>
+          <w:b w:val="0"/>
+          <w:bCs w:val="0"/>
+          <w:noProof/>
+          <w:color w:val="FFFFFF"/>
+          <w:sz w:val="24"/>
+          <w:szCs w:val="28"/>
+          <w:highlight w:val="red"/>
+        </w:rPr>
+        <w:drawing>
+          <wp:anchor distT="0" distB="0" distL="114300" distR="114300" simplePos="0" relativeHeight="251655168" behindDoc="1" locked="0" layoutInCell="1" allowOverlap="1" wp14:anchorId="089C18C2" wp14:editId="57194207">
+            <wp:simplePos x="0" y="0"/>
+            <wp:positionH relativeFrom="column">
+              <wp:posOffset>5222240</wp:posOffset>
+            </wp:positionH>
+            <wp:positionV relativeFrom="paragraph">
+              <wp:posOffset>497840</wp:posOffset>
+            </wp:positionV>
+            <wp:extent cx="734695" cy="740410"/>
+            <wp:effectExtent l="0" t="0" r="8255" b="2540"/>
+            <wp:wrapTight wrapText="bothSides">
+              <wp:wrapPolygon edited="0">
+                <wp:start x="0" y="0"/>
+                <wp:lineTo x="0" y="21118"/>
+                <wp:lineTo x="21283" y="21118"/>
+                <wp:lineTo x="21283" y="0"/>
+                <wp:lineTo x="0" y="0"/>
+              </wp:wrapPolygon>
+            </wp:wrapTight>
+            <wp:docPr id="11" name="Picture 11"/>
+            <wp:cNvGraphicFramePr>
+              <a:graphicFrameLocks xmlns:a="http://schemas.openxmlformats.org/drawingml/2006/main" noChangeAspect="1"/>
+            </wp:cNvGraphicFramePr>
+            <a:graphic xmlns:a="http://schemas.openxmlformats.org/drawingml/2006/main">
+              <a:graphicData uri="http://schemas.openxmlformats.org/drawingml/2006/picture">
+                <pic:pic xmlns:pic="http://schemas.openxmlformats.org/drawingml/2006/picture">
+                  <pic:nvPicPr>
+                    <pic:cNvPr id="0" name="Picture 11"/>
+                    <pic:cNvPicPr>
+                      <a:picLocks noChangeAspect="1" noChangeArrowheads="1"/>
+                    </pic:cNvPicPr>
+                  </pic:nvPicPr>
+                  <pic:blipFill>
+                    <a:blip r:embed="rId8" cstate="print">
+                      <a:extLst>
+                        <a:ext uri="{28A0092B-C50C-407E-A947-70E740481C1C}">
+                          <a14:useLocalDpi xmlns:a14="http://schemas.microsoft.com/office/drawing/2010/main" val="0"/>
+                        </a:ext>
+                      </a:extLst>
+                    </a:blip>
+                    <a:srcRect/>
+                    <a:stretch>
+                      <a:fillRect/>
+                    </a:stretch>
+                  </pic:blipFill>
+                  <pic:spPr bwMode="auto">
+                    <a:xfrm>
+                      <a:off x="0" y="0"/>
+                      <a:ext cx="734695" cy="740410"/>
+                    </a:xfrm>
+                    <a:prstGeom prst="rect">
+                      <a:avLst/>
+                    </a:prstGeom>
+                    <a:noFill/>
+                    <a:ln>
+                      <a:noFill/>
+                    </a:ln>
+                  </pic:spPr>
+                </pic:pic>
+              </a:graphicData>
+            </a:graphic>
+            <wp14:sizeRelH relativeFrom="page">
+              <wp14:pctWidth>0</wp14:pctWidth>
+            </wp14:sizeRelH>
+            <wp14:sizeRelV relativeFrom="page">
+              <wp14:pctHeight>0</wp14:pctHeight>
+            </wp14:sizeRelV>
+          </wp:anchor>
+        </w:drawing>
+      </w:r>
+      <w:r>
+        <w:rPr>
+          <w:b w:val="0"/>
+          <w:bCs w:val="0"/>
+          <w:noProof/>
+          <w:color w:val="FFFFFF"/>
+          <w:sz w:val="24"/>
+          <w:szCs w:val="28"/>
+          <w:highlight w:val="red"/>
+        </w:rPr>
+        <w:drawing>
+          <wp:anchor distT="0" distB="0" distL="114300" distR="114300" simplePos="0" relativeHeight="251659264" behindDoc="0" locked="0" layoutInCell="1" allowOverlap="1" wp14:anchorId="20236310" wp14:editId="0AB9E209">
+            <wp:simplePos x="0" y="0"/>
+            <wp:positionH relativeFrom="column">
+              <wp:posOffset>-295275</wp:posOffset>
+            </wp:positionH>
+            <wp:positionV relativeFrom="paragraph">
+              <wp:posOffset>502920</wp:posOffset>
+            </wp:positionV>
+            <wp:extent cx="854075" cy="748665"/>
+            <wp:effectExtent l="0" t="0" r="0" b="0"/>
+            <wp:wrapSquare wrapText="bothSides"/>
+            <wp:docPr id="24" name="Picture 24"/>
+            <wp:cNvGraphicFramePr>
+              <a:graphicFrameLocks xmlns:a="http://schemas.openxmlformats.org/drawingml/2006/main" noChangeAspect="1"/>
+            </wp:cNvGraphicFramePr>
+            <a:graphic xmlns:a="http://schemas.openxmlformats.org/drawingml/2006/main">
+              <a:graphicData uri="http://schemas.openxmlformats.org/drawingml/2006/picture">
+                <pic:pic xmlns:pic="http://schemas.openxmlformats.org/drawingml/2006/picture">
+                  <pic:nvPicPr>
+                    <pic:cNvPr id="0" name="Picture 24"/>
+                    <pic:cNvPicPr>
+                      <a:picLocks noChangeAspect="1" noChangeArrowheads="1"/>
+                    </pic:cNvPicPr>
+                  </pic:nvPicPr>
+                  <pic:blipFill>
+                    <a:blip r:embed="rId9">
+                      <a:extLst>
+                        <a:ext uri="{28A0092B-C50C-407E-A947-70E740481C1C}">
+                          <a14:useLocalDpi xmlns:a14="http://schemas.microsoft.com/office/drawing/2010/main" val="0"/>
+                        </a:ext>
+                      </a:extLst>
+                    </a:blip>
+                    <a:srcRect/>
+                    <a:stretch>
+                      <a:fillRect/>
+                    </a:stretch>
+                  </pic:blipFill>
+                  <pic:spPr bwMode="auto">
+                    <a:xfrm>
+                      <a:off x="0" y="0"/>
+                      <a:ext cx="854075" cy="748665"/>
+                    </a:xfrm>
+                    <a:prstGeom prst="rect">
+                      <a:avLst/>
+                    </a:prstGeom>
+                    <a:noFill/>
+                    <a:ln>
+                      <a:noFill/>
+                    </a:ln>
+                  </pic:spPr>
+                </pic:pic>
+              </a:graphicData>
+            </a:graphic>
+            <wp14:sizeRelH relativeFrom="page">
+              <wp14:pctWidth>0</wp14:pctWidth>
+            </wp14:sizeRelH>
+            <wp14:sizeRelV relativeFrom="page">
+              <wp14:pctHeight>0</wp14:pctHeight>
+            </wp14:sizeRelV>
+          </wp:anchor>
+        </w:drawing>
+      </w:r>
+      <w:r>
+        <w:rPr>
+          <w:b w:val="0"/>
+          <w:bCs w:val="0"/>
+          <w:noProof/>
+          <w:color w:val="FFFFFF"/>
+          <w:sz w:val="24"/>
+          <w:szCs w:val="28"/>
+          <w:highlight w:val="red"/>
+        </w:rPr>
+        <mc:AlternateContent>
+          <mc:Choice Requires="wps">
+            <w:drawing>
+              <wp:anchor distT="0" distB="0" distL="114300" distR="114300" simplePos="0" relativeHeight="251657216" behindDoc="0" locked="0" layoutInCell="1" allowOverlap="1" wp14:anchorId="1EB4A7FF" wp14:editId="5CD046FF">
                 <wp:simplePos x="0" y="0"/>
                 <wp:positionH relativeFrom="margin">
-                  <wp:align>center</wp:align>
+                  <wp:posOffset>329565</wp:posOffset>
                 </wp:positionH>
                 <wp:positionV relativeFrom="paragraph">
-                  <wp:posOffset>3033</wp:posOffset>
+                  <wp:posOffset>273050</wp:posOffset>
                 </wp:positionV>
                 <wp:extent cx="4889500" cy="1914525"/>
                 <wp:effectExtent l="0" t="0" r="0" b="9525"/>
@@ -613,7 +1212,19 @@
                                 <w:rtl/>
                                 <w:lang w:bidi="fa-IR"/>
                               </w:rPr>
-                              <w:t xml:space="preserve"> سری اول</w:t>
+                              <w:t xml:space="preserve"> سری </w:t>
+                            </w:r>
+                            <w:r>
+                              <w:rPr>
+                                <w:rFonts w:hint="cs"/>
+                                <w:b w:val="0"/>
+                                <w:bCs w:val="0"/>
+                                <w:noProof/>
+                                <w:sz w:val="32"/>
+                                <w:rtl/>
+                                <w:lang w:bidi="fa-IR"/>
+                              </w:rPr>
+                              <w:t>سوم</w:t>
                             </w:r>
                           </w:p>
                         </w:txbxContent>
@@ -633,13 +1244,9 @@
               </wp:anchor>
             </w:drawing>
           </mc:Choice>
-          <mc:Fallback xmlns:w16se="http://schemas.microsoft.com/office/word/2015/wordml/symex" xmlns:cx="http://schemas.microsoft.com/office/drawing/2014/chartex">
+          <mc:Fallback>
             <w:pict>
-              <v:shapetype w14:anchorId="1EB4A7FF" id="_x0000_t202" coordsize="21600,21600" o:spt="202" path="m,l,21600r21600,l21600,xe">
-                <v:stroke joinstyle="miter"/>
-                <v:path gradientshapeok="t" o:connecttype="rect"/>
-              </v:shapetype>
-              <v:shape id="Text Box 20" o:spid="_x0000_s1026" type="#_x0000_t202" style="position:absolute;left:0;text-align:left;margin-left:0;margin-top:.25pt;width:385pt;height:150.75pt;z-index:251657216;visibility:visible;mso-wrap-style:square;mso-width-percent:0;mso-height-percent:0;mso-wrap-distance-left:9pt;mso-wrap-distance-top:0;mso-wrap-distance-right:9pt;mso-wrap-distance-bottom:0;mso-position-horizontal:center;mso-position-horizontal-relative:margin;mso-position-vertical:absolute;mso-position-vertical-relative:text;mso-width-percent:0;mso-height-percent:0;mso-width-relative:page;mso-height-relative:page;v-text-anchor:top" o:gfxdata="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" filled="f" stroked="f">
+              <v:shape w14:anchorId="1EB4A7FF" id="Text Box 20" o:spid="_x0000_s1028" type="#_x0000_t202" style="position:absolute;left:0;text-align:left;margin-left:25.95pt;margin-top:21.5pt;width:385pt;height:150.75pt;z-index:251657216;visibility:visible;mso-wrap-style:square;mso-width-percent:0;mso-height-percent:0;mso-wrap-distance-left:9pt;mso-wrap-distance-top:0;mso-wrap-distance-right:9pt;mso-wrap-distance-bottom:0;mso-position-horizontal:absolute;mso-position-horizontal-relative:margin;mso-position-vertical:absolute;mso-position-vertical-relative:text;mso-width-percent:0;mso-height-percent:0;mso-width-relative:page;mso-height-relative:page;v-text-anchor:top" o:gfxdata="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" filled="f" stroked="f">
                 <v:textbox>
                   <w:txbxContent>
                     <w:p>
@@ -1172,7 +1779,19 @@
                           <w:rtl/>
                           <w:lang w:bidi="fa-IR"/>
                         </w:rPr>
-                        <w:t xml:space="preserve"> سری اول</w:t>
+                        <w:t xml:space="preserve"> سری </w:t>
+                      </w:r>
+                      <w:r>
+                        <w:rPr>
+                          <w:rFonts w:hint="cs"/>
+                          <w:b w:val="0"/>
+                          <w:bCs w:val="0"/>
+                          <w:noProof/>
+                          <w:sz w:val="32"/>
+                          <w:rtl/>
+                          <w:lang w:bidi="fa-IR"/>
+                        </w:rPr>
+                        <w:t>سوم</w:t>
                       </w:r>
                     </w:p>
                   </w:txbxContent>
@@ -1183,1566 +1802,2079 @@
           </mc:Fallback>
         </mc:AlternateContent>
       </w:r>
-      <w:r>
-        <w:rPr>
+    </w:p>
+    <w:p>
+      <w:pPr>
+        <w:pStyle w:val="Title16"/>
+        <w:rPr>
+          <w:rFonts w:ascii="B Nazanin" w:eastAsia="B Nazanin" w:hAnsi="B Nazanin"/>
+          <w:b w:val="0"/>
+          <w:bCs w:val="0"/>
+          <w:noProof/>
+          <w:color w:val="000000" w:themeColor="text1"/>
+          <w:sz w:val="24"/>
+          <w:szCs w:val="24"/>
+          <w:highlight w:val="red"/>
+          <w:rtl/>
+          <w:lang w:bidi="fa-IR"/>
+        </w:rPr>
+      </w:pPr>
+    </w:p>
+    <w:p>
+      <w:pPr>
+        <w:pStyle w:val="Title16"/>
+        <w:rPr>
+          <w:rFonts w:ascii="Cambria" w:eastAsia="B Nazanin" w:hAnsi="Cambria" w:hint="cs"/>
+          <w:b w:val="0"/>
+          <w:bCs w:val="0"/>
+          <w:noProof/>
+          <w:color w:val="FF0000"/>
+          <w:sz w:val="28"/>
+          <w:szCs w:val="28"/>
+          <w:rtl/>
+          <w:lang w:bidi="fa-IR"/>
+        </w:rPr>
+      </w:pPr>
+      <w:r>
+        <w:rPr>
+          <w:rFonts w:ascii="B Nazanin" w:eastAsia="B Nazanin" w:hAnsi="B Nazanin" w:hint="cs"/>
+          <w:b w:val="0"/>
+          <w:bCs w:val="0"/>
+          <w:noProof/>
+          <w:color w:val="FF0000"/>
+          <w:sz w:val="28"/>
+          <w:szCs w:val="28"/>
+          <w:highlight w:val="cyan"/>
+          <w:rtl/>
+          <w:lang w:bidi="fa-IR"/>
+        </w:rPr>
+        <w:t>انجام این تمرین به صورت انفرادی است.</w:t>
+      </w:r>
+    </w:p>
+    <w:p>
+      <w:pPr>
+        <w:pStyle w:val="Title16"/>
+        <w:rPr>
+          <w:rFonts w:ascii="B Nazanin" w:eastAsia="B Nazanin" w:hAnsi="B Nazanin"/>
           <w:b w:val="0"/>
           <w:bCs w:val="0"/>
           <w:noProof/>
           <w:color w:val="FFFFFF"/>
           <w:sz w:val="24"/>
-          <w:szCs w:val="28"/>
-          <w:highlight w:val="red"/>
-        </w:rPr>
-        <mc:AlternateContent>
-          <mc:Choice Requires="wps">
-            <w:drawing>
-              <wp:anchor distT="0" distB="0" distL="114300" distR="114300" simplePos="0" relativeHeight="251660288" behindDoc="0" locked="0" layoutInCell="1" allowOverlap="1" wp14:anchorId="139D99D6" wp14:editId="5F9E220C">
-                <wp:simplePos x="0" y="0"/>
-                <wp:positionH relativeFrom="column">
-                  <wp:posOffset>-439430</wp:posOffset>
-                </wp:positionH>
-                <wp:positionV relativeFrom="paragraph">
-                  <wp:posOffset>761261</wp:posOffset>
-                </wp:positionV>
-                <wp:extent cx="949325" cy="431165"/>
-                <wp:effectExtent l="0" t="1270" r="3175" b="0"/>
-                <wp:wrapSquare wrapText="bothSides"/>
-                <wp:docPr id="3" name="Text Box 25"/>
-                <wp:cNvGraphicFramePr>
-                  <a:graphicFrameLocks xmlns:a="http://schemas.openxmlformats.org/drawingml/2006/main"/>
-                </wp:cNvGraphicFramePr>
-                <a:graphic xmlns:a="http://schemas.openxmlformats.org/drawingml/2006/main">
-                  <a:graphicData uri="http://schemas.microsoft.com/office/word/2010/wordprocessingShape">
-                    <wps:wsp>
-                      <wps:cNvSpPr txBox="1">
-                        <a:spLocks noChangeArrowheads="1"/>
-                      </wps:cNvSpPr>
-                      <wps:spPr bwMode="auto">
-                        <a:xfrm>
-                          <a:off x="0" y="0"/>
-                          <a:ext cx="949325" cy="431165"/>
-                        </a:xfrm>
-                        <a:prstGeom prst="rect">
-                          <a:avLst/>
-                        </a:prstGeom>
-                        <a:noFill/>
-                        <a:ln>
-                          <a:noFill/>
-                        </a:ln>
-                        <a:extLst>
-                          <a:ext uri="{909E8E84-426E-40DD-AFC4-6F175D3DCCD1}">
-                            <a14:hiddenFill xmlns:a14="http://schemas.microsoft.com/office/drawing/2010/main">
-                              <a:solidFill>
-                                <a:srgbClr val="FFFFFF"/>
-                              </a:solidFill>
-                            </a14:hiddenFill>
-                          </a:ext>
-                          <a:ext uri="{91240B29-F687-4F45-9708-019B960494DF}">
-                            <a14:hiddenLine xmlns:a14="http://schemas.microsoft.com/office/drawing/2010/main" w="9525">
-                              <a:solidFill>
-                                <a:srgbClr val="000000"/>
-                              </a:solidFill>
-                              <a:miter lim="800000"/>
-                              <a:headEnd/>
-                              <a:tailEnd/>
-                            </a14:hiddenLine>
-                          </a:ext>
-                        </a:extLst>
-                      </wps:spPr>
-                      <wps:txbx>
-                        <w:txbxContent>
-                          <w:p>
-                            <w:pPr>
-                              <w:pStyle w:val="Title16"/>
-                              <w:rPr>
-                                <w:b w:val="0"/>
-                                <w:bCs w:val="0"/>
-                                <w:noProof/>
-                                <w:sz w:val="18"/>
-                                <w:szCs w:val="18"/>
-                                <w:lang w:bidi="fa-IR"/>
-                              </w:rPr>
-                            </w:pPr>
-                            <w:r>
-                              <w:rPr>
-                                <w:rFonts w:hint="cs"/>
-                                <w:b w:val="0"/>
-                                <w:bCs w:val="0"/>
-                                <w:noProof/>
-                                <w:sz w:val="18"/>
-                                <w:szCs w:val="18"/>
-                                <w:rtl/>
-                                <w:lang w:bidi="fa-IR"/>
-                              </w:rPr>
-                              <w:t>دانشکده مهندسی کامپیوتر</w:t>
-                            </w:r>
-                          </w:p>
-                        </w:txbxContent>
-                      </wps:txbx>
-                      <wps:bodyPr rot="0" vert="horz" wrap="square" lIns="91440" tIns="45720" rIns="91440" bIns="45720" anchor="t" anchorCtr="0" upright="1">
-                        <a:noAutofit/>
-                      </wps:bodyPr>
-                    </wps:wsp>
-                  </a:graphicData>
-                </a:graphic>
-                <wp14:sizeRelH relativeFrom="page">
-                  <wp14:pctWidth>0</wp14:pctWidth>
-                </wp14:sizeRelH>
-                <wp14:sizeRelV relativeFrom="page">
-                  <wp14:pctHeight>0</wp14:pctHeight>
-                </wp14:sizeRelV>
-              </wp:anchor>
-            </w:drawing>
-          </mc:Choice>
-          <mc:Fallback xmlns:w16se="http://schemas.microsoft.com/office/word/2015/wordml/symex" xmlns:cx="http://schemas.microsoft.com/office/drawing/2014/chartex">
-            <w:pict>
-              <v:shape w14:anchorId="139D99D6" id="Text Box 25" o:spid="_x0000_s1027" type="#_x0000_t202" style="position:absolute;left:0;text-align:left;margin-left:-34.6pt;margin-top:59.95pt;width:74.75pt;height:33.95pt;z-index:251660288;visibility:visible;mso-wrap-style:square;mso-width-percent:0;mso-height-percent:0;mso-wrap-distance-left:9pt;mso-wrap-distance-top:0;mso-wrap-distance-right:9pt;mso-wrap-distance-bottom:0;mso-position-horizontal:absolute;mso-position-horizontal-relative:text;mso-position-vertical:absolute;mso-position-vertical-relative:text;mso-width-percent:0;mso-height-percent:0;mso-width-relative:page;mso-height-relative:page;v-text-anchor:top" o:gfxdata="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" filled="f" stroked="f">
-                <v:textbox>
-                  <w:txbxContent>
-                    <w:p>
-                      <w:pPr>
-                        <w:pStyle w:val="Title16"/>
-                        <w:rPr>
-                          <w:b w:val="0"/>
-                          <w:bCs w:val="0"/>
-                          <w:noProof/>
-                          <w:sz w:val="18"/>
-                          <w:szCs w:val="18"/>
-                          <w:lang w:bidi="fa-IR"/>
-                        </w:rPr>
-                      </w:pPr>
-                      <w:r>
-                        <w:rPr>
-                          <w:rFonts w:hint="cs"/>
-                          <w:b w:val="0"/>
-                          <w:bCs w:val="0"/>
-                          <w:noProof/>
-                          <w:sz w:val="18"/>
-                          <w:szCs w:val="18"/>
-                          <w:rtl/>
-                          <w:lang w:bidi="fa-IR"/>
-                        </w:rPr>
-                        <w:t>دانشکده مهندسی کامپیوتر</w:t>
-                      </w:r>
-                    </w:p>
-                  </w:txbxContent>
-                </v:textbox>
-                <w10:wrap type="square"/>
-              </v:shape>
-            </w:pict>
-          </mc:Fallback>
-        </mc:AlternateContent>
-      </w:r>
-      <w:r>
-        <w:rPr>
+          <w:szCs w:val="24"/>
+        </w:rPr>
+      </w:pPr>
+    </w:p>
+    <w:p>
+      <w:pPr>
+        <w:pStyle w:val="Title16"/>
+        <w:ind w:left="-619"/>
+        <w:jc w:val="left"/>
+        <w:rPr>
+          <w:rFonts w:ascii="B Nazanin" w:eastAsia="B Nazanin" w:hAnsi="B Nazanin"/>
           <w:b w:val="0"/>
           <w:bCs w:val="0"/>
-          <w:noProof/>
-          <w:color w:val="FFFFFF"/>
-          <w:sz w:val="24"/>
+          <w:color w:val="FF0000"/>
+          <w:sz w:val="28"/>
           <w:szCs w:val="28"/>
-          <w:highlight w:val="red"/>
-        </w:rPr>
-        <mc:AlternateContent>
-          <mc:Choice Requires="wps">
-            <w:drawing>
-              <wp:anchor distT="0" distB="0" distL="114300" distR="114300" simplePos="0" relativeHeight="251656192" behindDoc="0" locked="0" layoutInCell="1" allowOverlap="1" wp14:anchorId="676E89F0" wp14:editId="6A37A4F9">
-                <wp:simplePos x="0" y="0"/>
-                <wp:positionH relativeFrom="column">
-                  <wp:posOffset>5210175</wp:posOffset>
-                </wp:positionH>
-                <wp:positionV relativeFrom="paragraph">
-                  <wp:posOffset>720953</wp:posOffset>
-                </wp:positionV>
-                <wp:extent cx="1114425" cy="431165"/>
-                <wp:effectExtent l="0" t="1905" r="0" b="0"/>
-                <wp:wrapSquare wrapText="bothSides"/>
-                <wp:docPr id="2" name="Text Box 15"/>
-                <wp:cNvGraphicFramePr>
-                  <a:graphicFrameLocks xmlns:a="http://schemas.openxmlformats.org/drawingml/2006/main"/>
-                </wp:cNvGraphicFramePr>
-                <a:graphic xmlns:a="http://schemas.openxmlformats.org/drawingml/2006/main">
-                  <a:graphicData uri="http://schemas.microsoft.com/office/word/2010/wordprocessingShape">
-                    <wps:wsp>
-                      <wps:cNvSpPr txBox="1">
-                        <a:spLocks noChangeArrowheads="1"/>
-                      </wps:cNvSpPr>
-                      <wps:spPr bwMode="auto">
-                        <a:xfrm>
-                          <a:off x="0" y="0"/>
-                          <a:ext cx="1114425" cy="431165"/>
-                        </a:xfrm>
-                        <a:prstGeom prst="rect">
-                          <a:avLst/>
-                        </a:prstGeom>
-                        <a:noFill/>
-                        <a:ln>
-                          <a:noFill/>
-                        </a:ln>
-                        <a:extLst>
-                          <a:ext uri="{909E8E84-426E-40DD-AFC4-6F175D3DCCD1}">
-                            <a14:hiddenFill xmlns:a14="http://schemas.microsoft.com/office/drawing/2010/main">
-                              <a:solidFill>
-                                <a:srgbClr val="FFFFFF"/>
-                              </a:solidFill>
-                            </a14:hiddenFill>
-                          </a:ext>
-                          <a:ext uri="{91240B29-F687-4F45-9708-019B960494DF}">
-                            <a14:hiddenLine xmlns:a14="http://schemas.microsoft.com/office/drawing/2010/main" w="9525">
-                              <a:solidFill>
-                                <a:srgbClr val="000000"/>
-                              </a:solidFill>
-                              <a:miter lim="800000"/>
-                              <a:headEnd/>
-                              <a:tailEnd/>
-                            </a14:hiddenLine>
-                          </a:ext>
-                        </a:extLst>
-                      </wps:spPr>
-                      <wps:txbx>
-                        <w:txbxContent>
-                          <w:p>
-                            <w:pPr>
-                              <w:pStyle w:val="Title16"/>
-                              <w:rPr>
-                                <w:b w:val="0"/>
-                                <w:bCs w:val="0"/>
-                                <w:noProof/>
-                                <w:sz w:val="18"/>
-                                <w:szCs w:val="18"/>
-                              </w:rPr>
-                            </w:pPr>
-                            <w:r>
-                              <w:rPr>
-                                <w:rFonts w:hint="cs"/>
-                                <w:b w:val="0"/>
-                                <w:bCs w:val="0"/>
-                                <w:noProof/>
-                                <w:sz w:val="18"/>
-                                <w:szCs w:val="18"/>
-                                <w:rtl/>
-                              </w:rPr>
-                              <w:t>دانشگاه صنعتی امیرکبیر (</w:t>
-                            </w:r>
-                            <w:r>
-                              <w:rPr>
-                                <w:b w:val="0"/>
-                                <w:bCs w:val="0"/>
-                                <w:noProof/>
-                                <w:sz w:val="18"/>
-                                <w:szCs w:val="18"/>
-                                <w:rtl/>
-                              </w:rPr>
-                              <w:t>پل</w:t>
-                            </w:r>
-                            <w:r>
-                              <w:rPr>
-                                <w:rFonts w:hint="cs"/>
-                                <w:b w:val="0"/>
-                                <w:bCs w:val="0"/>
-                                <w:noProof/>
-                                <w:sz w:val="18"/>
-                                <w:szCs w:val="18"/>
-                                <w:rtl/>
-                              </w:rPr>
-                              <w:t>ی‌</w:t>
-                            </w:r>
-                            <w:r>
-                              <w:rPr>
-                                <w:rFonts w:hint="eastAsia"/>
-                                <w:b w:val="0"/>
-                                <w:bCs w:val="0"/>
-                                <w:noProof/>
-                                <w:sz w:val="18"/>
-                                <w:szCs w:val="18"/>
-                                <w:rtl/>
-                              </w:rPr>
-                              <w:t>تکن</w:t>
-                            </w:r>
-                            <w:r>
-                              <w:rPr>
-                                <w:rFonts w:hint="cs"/>
-                                <w:b w:val="0"/>
-                                <w:bCs w:val="0"/>
-                                <w:noProof/>
-                                <w:sz w:val="18"/>
-                                <w:szCs w:val="18"/>
-                                <w:rtl/>
-                              </w:rPr>
-                              <w:t>ی</w:t>
-                            </w:r>
-                            <w:r>
-                              <w:rPr>
-                                <w:rFonts w:hint="eastAsia"/>
-                                <w:b w:val="0"/>
-                                <w:bCs w:val="0"/>
-                                <w:noProof/>
-                                <w:sz w:val="18"/>
-                                <w:szCs w:val="18"/>
-                                <w:rtl/>
-                              </w:rPr>
-                              <w:t>ک</w:t>
-                            </w:r>
-                            <w:r>
-                              <w:rPr>
-                                <w:rFonts w:hint="cs"/>
-                                <w:b w:val="0"/>
-                                <w:bCs w:val="0"/>
-                                <w:noProof/>
-                                <w:sz w:val="18"/>
-                                <w:szCs w:val="18"/>
-                                <w:rtl/>
-                              </w:rPr>
-                              <w:t xml:space="preserve"> تهران)</w:t>
-                            </w:r>
-                          </w:p>
-                        </w:txbxContent>
-                      </wps:txbx>
-                      <wps:bodyPr rot="0" vert="horz" wrap="square" lIns="91440" tIns="45720" rIns="91440" bIns="45720" anchor="t" anchorCtr="0" upright="1">
-                        <a:noAutofit/>
-                      </wps:bodyPr>
-                    </wps:wsp>
-                  </a:graphicData>
-                </a:graphic>
-                <wp14:sizeRelH relativeFrom="page">
-                  <wp14:pctWidth>0</wp14:pctWidth>
-                </wp14:sizeRelH>
-                <wp14:sizeRelV relativeFrom="page">
-                  <wp14:pctHeight>0</wp14:pctHeight>
-                </wp14:sizeRelV>
-              </wp:anchor>
-            </w:drawing>
-          </mc:Choice>
-          <mc:Fallback xmlns:w16se="http://schemas.microsoft.com/office/word/2015/wordml/symex" xmlns:cx="http://schemas.microsoft.com/office/drawing/2014/chartex">
-            <w:pict>
-              <v:shape w14:anchorId="676E89F0" id="Text Box 15" o:spid="_x0000_s1028" type="#_x0000_t202" style="position:absolute;left:0;text-align:left;margin-left:410.25pt;margin-top:56.75pt;width:87.75pt;height:33.95pt;z-index:251656192;visibility:visible;mso-wrap-style:square;mso-width-percent:0;mso-height-percent:0;mso-wrap-distance-left:9pt;mso-wrap-distance-top:0;mso-wrap-distance-right:9pt;mso-wrap-distance-bottom:0;mso-position-horizontal:absolute;mso-position-horizontal-relative:text;mso-position-vertical:absolute;mso-position-vertical-relative:text;mso-width-percent:0;mso-height-percent:0;mso-width-relative:page;mso-height-relative:page;v-text-anchor:top" o:gfxdata="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" filled="f" stroked="f">
-                <v:textbox>
-                  <w:txbxContent>
-                    <w:p>
-                      <w:pPr>
-                        <w:pStyle w:val="Title16"/>
-                        <w:rPr>
-                          <w:b w:val="0"/>
-                          <w:bCs w:val="0"/>
-                          <w:noProof/>
-                          <w:sz w:val="18"/>
-                          <w:szCs w:val="18"/>
-                        </w:rPr>
-                      </w:pPr>
-                      <w:r>
-                        <w:rPr>
-                          <w:rFonts w:hint="cs"/>
-                          <w:b w:val="0"/>
-                          <w:bCs w:val="0"/>
-                          <w:noProof/>
-                          <w:sz w:val="18"/>
-                          <w:szCs w:val="18"/>
-                          <w:rtl/>
-                        </w:rPr>
-                        <w:t>دانشگاه صنعتی امیرکبیر (</w:t>
-                      </w:r>
-                      <w:r>
-                        <w:rPr>
-                          <w:b w:val="0"/>
-                          <w:bCs w:val="0"/>
-                          <w:noProof/>
-                          <w:sz w:val="18"/>
-                          <w:szCs w:val="18"/>
-                          <w:rtl/>
-                        </w:rPr>
-                        <w:t>پل</w:t>
-                      </w:r>
-                      <w:r>
-                        <w:rPr>
-                          <w:rFonts w:hint="cs"/>
-                          <w:b w:val="0"/>
-                          <w:bCs w:val="0"/>
-                          <w:noProof/>
-                          <w:sz w:val="18"/>
-                          <w:szCs w:val="18"/>
-                          <w:rtl/>
-                        </w:rPr>
-                        <w:t>ی‌</w:t>
-                      </w:r>
-                      <w:r>
-                        <w:rPr>
-                          <w:rFonts w:hint="eastAsia"/>
-                          <w:b w:val="0"/>
-                          <w:bCs w:val="0"/>
-                          <w:noProof/>
-                          <w:sz w:val="18"/>
-                          <w:szCs w:val="18"/>
-                          <w:rtl/>
-                        </w:rPr>
-                        <w:t>تکن</w:t>
-                      </w:r>
-                      <w:r>
-                        <w:rPr>
-                          <w:rFonts w:hint="cs"/>
-                          <w:b w:val="0"/>
-                          <w:bCs w:val="0"/>
-                          <w:noProof/>
-                          <w:sz w:val="18"/>
-                          <w:szCs w:val="18"/>
-                          <w:rtl/>
-                        </w:rPr>
-                        <w:t>ی</w:t>
-                      </w:r>
-                      <w:r>
-                        <w:rPr>
-                          <w:rFonts w:hint="eastAsia"/>
-                          <w:b w:val="0"/>
-                          <w:bCs w:val="0"/>
-                          <w:noProof/>
-                          <w:sz w:val="18"/>
-                          <w:szCs w:val="18"/>
-                          <w:rtl/>
-                        </w:rPr>
-                        <w:t>ک</w:t>
-                      </w:r>
-                      <w:r>
-                        <w:rPr>
-                          <w:rFonts w:hint="cs"/>
-                          <w:b w:val="0"/>
-                          <w:bCs w:val="0"/>
-                          <w:noProof/>
-                          <w:sz w:val="18"/>
-                          <w:szCs w:val="18"/>
-                          <w:rtl/>
-                        </w:rPr>
-                        <w:t xml:space="preserve"> تهران)</w:t>
-                      </w:r>
-                    </w:p>
-                  </w:txbxContent>
-                </v:textbox>
-                <w10:wrap type="square"/>
-              </v:shape>
-            </w:pict>
-          </mc:Fallback>
-        </mc:AlternateContent>
-      </w:r>
-      <w:r>
-        <w:rPr>
-          <w:b w:val="0"/>
-          <w:bCs w:val="0"/>
-          <w:noProof/>
-          <w:color w:val="FFFFFF"/>
-          <w:sz w:val="24"/>
+          <w:rtl/>
+          <w:lang w:bidi="fa-IR"/>
+        </w:rPr>
+      </w:pPr>
+      <w:r>
+        <w:rPr>
+          <w:rFonts w:ascii="B Nazanin" w:eastAsia="B Nazanin" w:hAnsi="B Nazanin"/>
+          <w:color w:val="FF0000"/>
+          <w:sz w:val="28"/>
           <w:szCs w:val="28"/>
-          <w:highlight w:val="red"/>
-        </w:rPr>
-        <w:drawing>
-          <wp:anchor distT="0" distB="0" distL="114300" distR="114300" simplePos="0" relativeHeight="251655168" behindDoc="1" locked="0" layoutInCell="1" allowOverlap="1" wp14:anchorId="089C18C2" wp14:editId="79010B5B">
-            <wp:simplePos x="0" y="0"/>
-            <wp:positionH relativeFrom="column">
-              <wp:posOffset>5400040</wp:posOffset>
-            </wp:positionH>
-            <wp:positionV relativeFrom="paragraph">
-              <wp:posOffset>332</wp:posOffset>
-            </wp:positionV>
-            <wp:extent cx="734695" cy="740410"/>
-            <wp:effectExtent l="0" t="0" r="8255" b="2540"/>
-            <wp:wrapTight wrapText="bothSides">
-              <wp:wrapPolygon edited="0">
-                <wp:start x="0" y="0"/>
-                <wp:lineTo x="0" y="21118"/>
-                <wp:lineTo x="21283" y="21118"/>
-                <wp:lineTo x="21283" y="0"/>
-                <wp:lineTo x="0" y="0"/>
-              </wp:wrapPolygon>
-            </wp:wrapTight>
-            <wp:docPr id="11" name="Picture 11"/>
-            <wp:cNvGraphicFramePr>
-              <a:graphicFrameLocks xmlns:a="http://schemas.openxmlformats.org/drawingml/2006/main" noChangeAspect="1"/>
-            </wp:cNvGraphicFramePr>
-            <a:graphic xmlns:a="http://schemas.openxmlformats.org/drawingml/2006/main">
-              <a:graphicData uri="http://schemas.openxmlformats.org/drawingml/2006/picture">
-                <pic:pic xmlns:pic="http://schemas.openxmlformats.org/drawingml/2006/picture">
-                  <pic:nvPicPr>
-                    <pic:cNvPr id="0" name="Picture 11"/>
-                    <pic:cNvPicPr>
-                      <a:picLocks noChangeAspect="1" noChangeArrowheads="1"/>
-                    </pic:cNvPicPr>
-                  </pic:nvPicPr>
-                  <pic:blipFill>
-                    <a:blip r:embed="rId8" cstate="print">
-                      <a:extLst>
-                        <a:ext uri="{28A0092B-C50C-407E-A947-70E740481C1C}">
-                          <a14:useLocalDpi xmlns:a14="http://schemas.microsoft.com/office/drawing/2010/main" val="0"/>
-                        </a:ext>
-                      </a:extLst>
-                    </a:blip>
-                    <a:srcRect/>
-                    <a:stretch>
-                      <a:fillRect/>
-                    </a:stretch>
-                  </pic:blipFill>
-                  <pic:spPr bwMode="auto">
-                    <a:xfrm>
-                      <a:off x="0" y="0"/>
-                      <a:ext cx="734695" cy="740410"/>
-                    </a:xfrm>
-                    <a:prstGeom prst="rect">
-                      <a:avLst/>
-                    </a:prstGeom>
-                    <a:noFill/>
-                    <a:ln>
-                      <a:noFill/>
-                    </a:ln>
-                  </pic:spPr>
-                </pic:pic>
-              </a:graphicData>
-            </a:graphic>
-            <wp14:sizeRelH relativeFrom="page">
-              <wp14:pctWidth>0</wp14:pctWidth>
-            </wp14:sizeRelH>
-            <wp14:sizeRelV relativeFrom="page">
-              <wp14:pctHeight>0</wp14:pctHeight>
-            </wp14:sizeRelV>
-          </wp:anchor>
-        </w:drawing>
-      </w:r>
-      <w:r>
-        <w:rPr>
-          <w:b w:val="0"/>
-          <w:bCs w:val="0"/>
-          <w:noProof/>
-          <w:color w:val="FFFFFF"/>
-          <w:sz w:val="24"/>
-          <w:szCs w:val="28"/>
-          <w:highlight w:val="red"/>
-        </w:rPr>
-        <w:drawing>
-          <wp:anchor distT="0" distB="0" distL="114300" distR="114300" simplePos="0" relativeHeight="251659264" behindDoc="0" locked="0" layoutInCell="1" allowOverlap="1" wp14:anchorId="20236310" wp14:editId="0A51C33A">
-            <wp:simplePos x="0" y="0"/>
-            <wp:positionH relativeFrom="column">
-              <wp:posOffset>-371475</wp:posOffset>
-            </wp:positionH>
-            <wp:positionV relativeFrom="paragraph">
-              <wp:posOffset>-287655</wp:posOffset>
-            </wp:positionV>
-            <wp:extent cx="854075" cy="748665"/>
-            <wp:effectExtent l="0" t="0" r="0" b="0"/>
-            <wp:wrapSquare wrapText="bothSides"/>
-            <wp:docPr id="24" name="Picture 24"/>
-            <wp:cNvGraphicFramePr>
-              <a:graphicFrameLocks xmlns:a="http://schemas.openxmlformats.org/drawingml/2006/main" noChangeAspect="1"/>
-            </wp:cNvGraphicFramePr>
-            <a:graphic xmlns:a="http://schemas.openxmlformats.org/drawingml/2006/main">
-              <a:graphicData uri="http://schemas.openxmlformats.org/drawingml/2006/picture">
-                <pic:pic xmlns:pic="http://schemas.openxmlformats.org/drawingml/2006/picture">
-                  <pic:nvPicPr>
-                    <pic:cNvPr id="0" name="Picture 24"/>
-                    <pic:cNvPicPr>
-                      <a:picLocks noChangeAspect="1" noChangeArrowheads="1"/>
-                    </pic:cNvPicPr>
-                  </pic:nvPicPr>
-                  <pic:blipFill>
-                    <a:blip r:embed="rId9">
-                      <a:extLst>
-                        <a:ext uri="{28A0092B-C50C-407E-A947-70E740481C1C}">
-                          <a14:useLocalDpi xmlns:a14="http://schemas.microsoft.com/office/drawing/2010/main" val="0"/>
-                        </a:ext>
-                      </a:extLst>
-                    </a:blip>
-                    <a:srcRect/>
-                    <a:stretch>
-                      <a:fillRect/>
-                    </a:stretch>
-                  </pic:blipFill>
-                  <pic:spPr bwMode="auto">
-                    <a:xfrm>
-                      <a:off x="0" y="0"/>
-                      <a:ext cx="854075" cy="748665"/>
-                    </a:xfrm>
-                    <a:prstGeom prst="rect">
-                      <a:avLst/>
-                    </a:prstGeom>
-                    <a:noFill/>
-                    <a:ln>
-                      <a:noFill/>
-                    </a:ln>
-                  </pic:spPr>
-                </pic:pic>
-              </a:graphicData>
-            </a:graphic>
-            <wp14:sizeRelH relativeFrom="page">
-              <wp14:pctWidth>0</wp14:pctWidth>
-            </wp14:sizeRelH>
-            <wp14:sizeRelV relativeFrom="page">
-              <wp14:pctHeight>0</wp14:pctHeight>
-            </wp14:sizeRelV>
-          </wp:anchor>
-        </w:drawing>
-      </w:r>
-      <w:r>
-        <w:rPr>
-          <w:rFonts w:ascii="B Nazanin" w:eastAsia="B Nazanin" w:hAnsi="B Nazanin"/>
-          <w:b w:val="0"/>
-          <w:bCs w:val="0"/>
-          <w:noProof/>
-          <w:color w:val="FFFFFF"/>
-          <w:sz w:val="24"/>
-          <w:szCs w:val="24"/>
-          <w:highlight w:val="red"/>
-        </w:rPr>
-        <w:t xml:space="preserve"> </w:t>
-      </w:r>
-      <w:r>
-        <w:rPr>
-          <w:rFonts w:ascii="B Nazanin" w:eastAsia="B Nazanin" w:hAnsi="B Nazanin"/>
-          <w:b w:val="0"/>
-          <w:bCs w:val="0"/>
-          <w:noProof/>
-          <w:color w:val="FFFFFF"/>
-          <w:sz w:val="24"/>
-          <w:szCs w:val="24"/>
-          <w:highlight w:val="red"/>
-          <w:rtl/>
-        </w:rPr>
-        <w:t>انجام این تمرین</w:t>
-      </w:r>
-      <w:r>
-        <w:rPr>
-          <w:rFonts w:ascii="B Nazanin" w:eastAsia="B Nazanin" w:hAnsi="B Nazanin"/>
-          <w:b w:val="0"/>
-          <w:bCs w:val="0"/>
-          <w:noProof/>
-          <w:color w:val="FFFFFF"/>
-          <w:sz w:val="24"/>
-          <w:szCs w:val="24"/>
-          <w:highlight w:val="red"/>
-          <w:rtl/>
-        </w:rPr>
-        <w:t xml:space="preserve"> به‌صورت انفرادی</w:t>
-      </w:r>
-      <w:r>
-        <w:rPr>
-          <w:rFonts w:ascii="B Nazanin" w:eastAsia="B Nazanin" w:hAnsi="B Nazanin"/>
-          <w:b w:val="0"/>
-          <w:bCs w:val="0"/>
-          <w:noProof/>
-          <w:color w:val="FFFFFF"/>
-          <w:sz w:val="24"/>
-          <w:szCs w:val="24"/>
-          <w:highlight w:val="red"/>
-          <w:rtl/>
-        </w:rPr>
-        <w:t xml:space="preserve"> </w:t>
-      </w:r>
-      <w:r>
-        <w:rPr>
-          <w:rFonts w:ascii="B Nazanin" w:eastAsia="B Nazanin" w:hAnsi="B Nazanin"/>
-          <w:b w:val="0"/>
-          <w:bCs w:val="0"/>
-          <w:noProof/>
-          <w:color w:val="FFFFFF"/>
-          <w:sz w:val="24"/>
-          <w:szCs w:val="24"/>
-          <w:highlight w:val="red"/>
-          <w:rtl/>
-        </w:rPr>
-        <w:t>می‌باشد</w:t>
-      </w:r>
-      <w:bookmarkStart w:id="0" w:name="_GoBack"/>
-      <w:bookmarkEnd w:id="0"/>
-      <w:r>
-        <w:rPr>
-          <w:rFonts w:ascii="B Nazanin" w:eastAsia="B Nazanin" w:hAnsi="B Nazanin"/>
-          <w:b w:val="0"/>
-          <w:bCs w:val="0"/>
-          <w:noProof/>
-          <w:color w:val="FFFFFF"/>
-          <w:sz w:val="24"/>
-          <w:szCs w:val="24"/>
-          <w:highlight w:val="red"/>
-        </w:rPr>
-        <w:t xml:space="preserve">    </w:t>
-      </w:r>
-      <w:r>
-        <w:rPr>
-          <w:rFonts w:ascii="B Nazanin" w:eastAsia="B Nazanin" w:hAnsi="B Nazanin"/>
-          <w:b w:val="0"/>
-          <w:bCs w:val="0"/>
-          <w:noProof/>
-          <w:color w:val="FFFFFF"/>
-          <w:sz w:val="24"/>
-          <w:szCs w:val="24"/>
-        </w:rPr>
-        <w:t xml:space="preserve">  </w:t>
+          <w:rtl/>
+          <w:lang w:bidi="fa-IR"/>
+        </w:rPr>
+        <w:t>شرح تمرین</w:t>
       </w:r>
     </w:p>
     <w:p>
       <w:pPr>
-        <w:ind w:left="-1044" w:right="-448"/>
+        <w:spacing w:before="0" w:line="240" w:lineRule="auto"/>
+        <w:ind w:left="-619" w:right="-448"/>
+        <w:jc w:val="both"/>
+        <w:rPr>
+          <w:rFonts w:ascii="B Nazanin" w:eastAsia="B Nazanin" w:hAnsi="B Nazanin"/>
+          <w:sz w:val="28"/>
+          <w:rtl/>
+          <w:lang w:bidi="fa-IR"/>
+        </w:rPr>
+      </w:pPr>
+      <w:r>
+        <w:rPr>
+          <w:rFonts w:ascii="B Nazanin" w:eastAsia="B Nazanin" w:hAnsi="B Nazanin"/>
+          <w:sz w:val="28"/>
+          <w:rtl/>
+          <w:lang w:bidi="fa-IR"/>
+        </w:rPr>
+        <w:t>هدف از این تمرین، آشنایی بیشتر و بررسی شبکه ارتباطی</w:t>
+      </w:r>
+      <w:r>
+        <w:rPr>
+          <w:rFonts w:ascii="B Nazanin" w:eastAsia="B Nazanin" w:hAnsi="B Nazanin"/>
+          <w:sz w:val="28"/>
+          <w:lang w:bidi="fa-IR"/>
+        </w:rPr>
+        <w:t xml:space="preserve"> </w:t>
+      </w:r>
+      <w:r>
+        <w:rPr>
+          <w:rFonts w:ascii="Calibri" w:eastAsia="B Nazanin" w:hAnsi="Calibri" w:cs="Calibri"/>
+          <w:szCs w:val="26"/>
+          <w:lang w:bidi="fa-IR"/>
+        </w:rPr>
+        <w:t>LoRaWAN</w:t>
+      </w:r>
+      <w:r>
+        <w:rPr>
+          <w:rFonts w:ascii="B Nazanin" w:eastAsia="B Nazanin" w:hAnsi="B Nazanin"/>
+          <w:sz w:val="24"/>
+          <w:szCs w:val="24"/>
+          <w:lang w:bidi="fa-IR"/>
+        </w:rPr>
+        <w:t xml:space="preserve"> </w:t>
+      </w:r>
+      <w:r>
+        <w:rPr>
+          <w:rFonts w:ascii="B Nazanin" w:eastAsia="B Nazanin" w:hAnsi="B Nazanin"/>
+          <w:sz w:val="28"/>
+          <w:rtl/>
+          <w:lang w:bidi="fa-IR"/>
+        </w:rPr>
+        <w:t>به عنوان یکی از شبکه</w:t>
+      </w:r>
+      <w:r>
+        <w:rPr>
+          <w:rFonts w:ascii="B Nazanin" w:eastAsia="B Nazanin" w:hAnsi="B Nazanin"/>
+          <w:sz w:val="28"/>
+          <w:lang w:bidi="fa-IR"/>
+        </w:rPr>
+        <w:softHyphen/>
+      </w:r>
+      <w:r>
+        <w:rPr>
+          <w:rFonts w:ascii="B Nazanin" w:eastAsia="B Nazanin" w:hAnsi="B Nazanin"/>
+          <w:sz w:val="28"/>
+          <w:rtl/>
+          <w:lang w:bidi="fa-IR"/>
+        </w:rPr>
+        <w:t>های دوربرد با مصرف توان پایین</w:t>
+      </w:r>
+      <w:r>
+        <w:rPr>
+          <w:rFonts w:ascii="B Nazanin" w:eastAsia="B Nazanin" w:hAnsi="B Nazanin"/>
+          <w:sz w:val="28"/>
+          <w:lang w:bidi="fa-IR"/>
+        </w:rPr>
+        <w:t xml:space="preserve"> </w:t>
+      </w:r>
+      <w:r>
+        <w:rPr>
+          <w:rFonts w:ascii="B Nazanin" w:eastAsia="B Nazanin" w:hAnsi="B Nazanin" w:hint="cs"/>
+          <w:sz w:val="28"/>
+          <w:rtl/>
+          <w:lang w:bidi="fa-IR"/>
+        </w:rPr>
+        <w:t>(</w:t>
+      </w:r>
+      <w:r>
+        <w:rPr>
+          <w:rFonts w:asciiTheme="minorHAnsi" w:eastAsia="B Nazanin" w:hAnsiTheme="minorHAnsi"/>
+          <w:szCs w:val="26"/>
+          <w:lang w:bidi="fa-IR"/>
+        </w:rPr>
+        <w:t>Low Power Wide Area Network</w:t>
+      </w:r>
+      <w:r>
+        <w:rPr>
+          <w:rFonts w:asciiTheme="minorHAnsi" w:eastAsia="B Nazanin" w:hAnsiTheme="minorHAnsi" w:hint="cs"/>
+          <w:sz w:val="28"/>
+          <w:rtl/>
+          <w:lang w:bidi="fa-IR"/>
+        </w:rPr>
+        <w:t>)</w:t>
+      </w:r>
+      <w:r>
+        <w:rPr>
+          <w:rFonts w:ascii="B Nazanin" w:eastAsia="B Nazanin" w:hAnsi="B Nazanin"/>
+          <w:sz w:val="28"/>
+          <w:lang w:bidi="fa-IR"/>
+        </w:rPr>
+        <w:t xml:space="preserve"> </w:t>
+      </w:r>
+      <w:r>
+        <w:rPr>
+          <w:rFonts w:ascii="B Nazanin" w:eastAsia="B Nazanin" w:hAnsi="B Nazanin"/>
+          <w:sz w:val="28"/>
+          <w:rtl/>
+          <w:lang w:bidi="fa-IR"/>
+        </w:rPr>
+        <w:t xml:space="preserve">در اینترنت اشیاء </w:t>
+      </w:r>
+      <w:r>
+        <w:rPr>
+          <w:rFonts w:ascii="B Nazanin" w:eastAsia="B Nazanin" w:hAnsi="B Nazanin" w:hint="cs"/>
+          <w:sz w:val="28"/>
+          <w:rtl/>
+          <w:lang w:bidi="fa-IR"/>
+        </w:rPr>
+        <w:t>است</w:t>
+      </w:r>
+      <w:r>
+        <w:rPr>
+          <w:rFonts w:ascii="B Nazanin" w:eastAsia="B Nazanin" w:hAnsi="B Nazanin"/>
+          <w:sz w:val="28"/>
+          <w:rtl/>
+          <w:lang w:bidi="fa-IR"/>
+        </w:rPr>
+        <w:t>. در این تمرین برای پیاده</w:t>
+      </w:r>
+      <w:r>
+        <w:rPr>
+          <w:rFonts w:ascii="B Nazanin" w:eastAsia="B Nazanin" w:hAnsi="B Nazanin"/>
+          <w:sz w:val="28"/>
+          <w:rtl/>
+          <w:lang w:bidi="fa-IR"/>
+        </w:rPr>
+        <w:softHyphen/>
+      </w:r>
+      <w:r>
+        <w:rPr>
+          <w:rFonts w:ascii="B Nazanin" w:eastAsia="B Nazanin" w:hAnsi="B Nazanin"/>
+          <w:sz w:val="28"/>
+          <w:rtl/>
+          <w:lang w:bidi="fa-IR"/>
+        </w:rPr>
+        <w:t>سازی شبکه ارتباطی</w:t>
+      </w:r>
+      <w:r>
+        <w:rPr>
+          <w:rFonts w:ascii="B Nazanin" w:eastAsia="B Nazanin" w:hAnsi="B Nazanin"/>
+          <w:sz w:val="28"/>
+          <w:lang w:bidi="fa-IR"/>
+        </w:rPr>
+        <w:t xml:space="preserve"> </w:t>
+      </w:r>
+      <w:r>
+        <w:rPr>
+          <w:rFonts w:asciiTheme="minorHAnsi" w:eastAsia="B Nazanin" w:hAnsiTheme="minorHAnsi"/>
+          <w:szCs w:val="26"/>
+          <w:lang w:bidi="fa-IR"/>
+        </w:rPr>
+        <w:t>LoRaWAN</w:t>
+      </w:r>
+      <w:r>
+        <w:rPr>
+          <w:rFonts w:ascii="B Nazanin" w:eastAsia="B Nazanin" w:hAnsi="B Nazanin"/>
+          <w:sz w:val="24"/>
+          <w:szCs w:val="24"/>
+          <w:lang w:bidi="fa-IR"/>
+        </w:rPr>
+        <w:t xml:space="preserve"> </w:t>
+      </w:r>
+      <w:r>
+        <w:rPr>
+          <w:rFonts w:ascii="B Nazanin" w:eastAsia="B Nazanin" w:hAnsi="B Nazanin" w:hint="cs"/>
+          <w:sz w:val="24"/>
+          <w:szCs w:val="24"/>
+          <w:rtl/>
+          <w:lang w:bidi="fa-IR"/>
+        </w:rPr>
+        <w:t xml:space="preserve"> </w:t>
+      </w:r>
+      <w:r>
+        <w:rPr>
+          <w:rFonts w:ascii="B Nazanin" w:eastAsia="B Nazanin" w:hAnsi="B Nazanin"/>
+          <w:sz w:val="28"/>
+          <w:rtl/>
+          <w:lang w:bidi="fa-IR"/>
+        </w:rPr>
+        <w:t>و بررسی برخی پارامترهای آن از شبیه</w:t>
+      </w:r>
+      <w:r>
+        <w:rPr>
+          <w:rFonts w:ascii="B Nazanin" w:eastAsia="B Nazanin" w:hAnsi="B Nazanin"/>
+          <w:sz w:val="28"/>
+          <w:lang w:bidi="fa-IR"/>
+        </w:rPr>
+        <w:softHyphen/>
+      </w:r>
+      <w:r>
+        <w:rPr>
+          <w:rFonts w:ascii="B Nazanin" w:eastAsia="B Nazanin" w:hAnsi="B Nazanin"/>
+          <w:sz w:val="28"/>
+          <w:rtl/>
+          <w:lang w:bidi="fa-IR"/>
+        </w:rPr>
+        <w:t>ساز</w:t>
+      </w:r>
+      <w:r>
+        <w:rPr>
+          <w:rFonts w:ascii="B Nazanin" w:eastAsia="B Nazanin" w:hAnsi="B Nazanin"/>
+          <w:sz w:val="28"/>
+          <w:lang w:bidi="fa-IR"/>
+        </w:rPr>
+        <w:t xml:space="preserve"> </w:t>
+      </w:r>
+      <w:r>
+        <w:rPr>
+          <w:rFonts w:ascii="Calibri" w:eastAsia="B Nazanin" w:hAnsi="Calibri" w:cs="Calibri"/>
+          <w:szCs w:val="26"/>
+          <w:lang w:bidi="fa-IR"/>
+        </w:rPr>
+        <w:t>OMNET++</w:t>
+      </w:r>
+      <w:r>
+        <w:rPr>
+          <w:rFonts w:ascii="B Nazanin" w:eastAsia="B Nazanin" w:hAnsi="B Nazanin"/>
+          <w:szCs w:val="26"/>
+          <w:lang w:bidi="fa-IR"/>
+        </w:rPr>
+        <w:t xml:space="preserve"> </w:t>
+      </w:r>
+      <w:r>
+        <w:rPr>
+          <w:rFonts w:ascii="B Nazanin" w:eastAsia="B Nazanin" w:hAnsi="B Nazanin"/>
+          <w:sz w:val="28"/>
+          <w:rtl/>
+          <w:lang w:bidi="fa-IR"/>
+        </w:rPr>
+        <w:t>استفاده خواهیم</w:t>
+      </w:r>
+      <w:r>
+        <w:rPr>
+          <w:rFonts w:ascii="B Nazanin" w:eastAsia="B Nazanin" w:hAnsi="B Nazanin"/>
+          <w:sz w:val="28"/>
+          <w:lang w:bidi="fa-IR"/>
+        </w:rPr>
+        <w:softHyphen/>
+      </w:r>
+      <w:r>
+        <w:rPr>
+          <w:rFonts w:ascii="B Nazanin" w:eastAsia="B Nazanin" w:hAnsi="B Nazanin"/>
+          <w:sz w:val="28"/>
+          <w:rtl/>
+          <w:lang w:bidi="fa-IR"/>
+        </w:rPr>
+        <w:t>کرد. شبیه</w:t>
+      </w:r>
+      <w:r>
+        <w:rPr>
+          <w:rFonts w:ascii="B Nazanin" w:eastAsia="B Nazanin" w:hAnsi="B Nazanin"/>
+          <w:sz w:val="28"/>
+          <w:lang w:bidi="fa-IR"/>
+        </w:rPr>
+        <w:softHyphen/>
+      </w:r>
+      <w:r>
+        <w:rPr>
+          <w:rFonts w:ascii="B Nazanin" w:eastAsia="B Nazanin" w:hAnsi="B Nazanin"/>
+          <w:sz w:val="28"/>
+          <w:rtl/>
+          <w:lang w:bidi="fa-IR"/>
+        </w:rPr>
+        <w:t>ساز</w:t>
+      </w:r>
+      <w:r>
+        <w:rPr>
+          <w:rFonts w:ascii="B Nazanin" w:eastAsia="B Nazanin" w:hAnsi="B Nazanin"/>
+          <w:sz w:val="28"/>
+          <w:lang w:bidi="fa-IR"/>
+        </w:rPr>
+        <w:t xml:space="preserve"> </w:t>
+      </w:r>
+      <w:r>
+        <w:rPr>
+          <w:rFonts w:ascii="Calibri" w:eastAsia="B Nazanin" w:hAnsi="Calibri" w:cs="Calibri"/>
+          <w:szCs w:val="26"/>
+          <w:lang w:bidi="fa-IR"/>
+        </w:rPr>
+        <w:t>OMNET++</w:t>
+      </w:r>
+      <w:r>
+        <w:rPr>
+          <w:rFonts w:ascii="B Nazanin" w:eastAsia="B Nazanin" w:hAnsi="B Nazanin"/>
+          <w:szCs w:val="26"/>
+          <w:lang w:bidi="fa-IR"/>
+        </w:rPr>
+        <w:t xml:space="preserve"> </w:t>
+      </w:r>
+      <w:r>
+        <w:rPr>
+          <w:rFonts w:ascii="B Nazanin" w:eastAsia="B Nazanin" w:hAnsi="B Nazanin"/>
+          <w:sz w:val="28"/>
+          <w:rtl/>
+          <w:lang w:bidi="fa-IR"/>
+        </w:rPr>
+        <w:t>یک شبیه</w:t>
+      </w:r>
+      <w:r>
+        <w:rPr>
+          <w:rFonts w:ascii="B Nazanin" w:eastAsia="B Nazanin" w:hAnsi="B Nazanin"/>
+          <w:sz w:val="28"/>
+          <w:lang w:bidi="fa-IR"/>
+        </w:rPr>
+        <w:softHyphen/>
+      </w:r>
+      <w:r>
+        <w:rPr>
+          <w:rFonts w:ascii="B Nazanin" w:eastAsia="B Nazanin" w:hAnsi="B Nazanin"/>
+          <w:sz w:val="28"/>
+          <w:rtl/>
+          <w:lang w:bidi="fa-IR"/>
+        </w:rPr>
+        <w:t>ساز برای شبکه</w:t>
+      </w:r>
+      <w:r>
+        <w:rPr>
+          <w:rFonts w:ascii="B Nazanin" w:eastAsia="B Nazanin" w:hAnsi="B Nazanin"/>
+          <w:sz w:val="28"/>
+          <w:lang w:bidi="fa-IR"/>
+        </w:rPr>
+        <w:softHyphen/>
+      </w:r>
+      <w:r>
+        <w:rPr>
+          <w:rFonts w:ascii="B Nazanin" w:eastAsia="B Nazanin" w:hAnsi="B Nazanin"/>
+          <w:sz w:val="28"/>
+          <w:rtl/>
+          <w:lang w:bidi="fa-IR"/>
+        </w:rPr>
+        <w:t>های بی</w:t>
+      </w:r>
+      <w:r>
+        <w:rPr>
+          <w:rFonts w:ascii="B Nazanin" w:eastAsia="B Nazanin" w:hAnsi="B Nazanin"/>
+          <w:sz w:val="28"/>
+          <w:lang w:bidi="fa-IR"/>
+        </w:rPr>
+        <w:softHyphen/>
+      </w:r>
+      <w:r>
+        <w:rPr>
+          <w:rFonts w:ascii="B Nazanin" w:eastAsia="B Nazanin" w:hAnsi="B Nazanin"/>
+          <w:sz w:val="28"/>
+          <w:rtl/>
+          <w:lang w:bidi="fa-IR"/>
+        </w:rPr>
+        <w:t>سیم و سیمی می</w:t>
+      </w:r>
+      <w:r>
+        <w:rPr>
+          <w:rFonts w:ascii="B Nazanin" w:eastAsia="B Nazanin" w:hAnsi="B Nazanin"/>
+          <w:sz w:val="28"/>
+          <w:lang w:bidi="fa-IR"/>
+        </w:rPr>
+        <w:softHyphen/>
+      </w:r>
+      <w:r>
+        <w:rPr>
+          <w:rFonts w:ascii="B Nazanin" w:eastAsia="B Nazanin" w:hAnsi="B Nazanin"/>
+          <w:sz w:val="28"/>
+          <w:rtl/>
+          <w:lang w:bidi="fa-IR"/>
+        </w:rPr>
+        <w:t>باشد که با زبان برنامه</w:t>
+      </w:r>
+      <w:r>
+        <w:rPr>
+          <w:rFonts w:ascii="B Nazanin" w:eastAsia="B Nazanin" w:hAnsi="B Nazanin"/>
+          <w:sz w:val="28"/>
+          <w:lang w:bidi="fa-IR"/>
+        </w:rPr>
+        <w:softHyphen/>
+      </w:r>
+      <w:r>
+        <w:rPr>
+          <w:rFonts w:ascii="B Nazanin" w:eastAsia="B Nazanin" w:hAnsi="B Nazanin"/>
+          <w:sz w:val="28"/>
+          <w:lang w:bidi="fa-IR"/>
+        </w:rPr>
+        <w:softHyphen/>
+      </w:r>
+      <w:r>
+        <w:rPr>
+          <w:rFonts w:ascii="B Nazanin" w:eastAsia="B Nazanin" w:hAnsi="B Nazanin"/>
+          <w:sz w:val="28"/>
+          <w:rtl/>
+          <w:lang w:bidi="fa-IR"/>
+        </w:rPr>
+        <w:t>نویسی</w:t>
+      </w:r>
+      <w:r>
+        <w:rPr>
+          <w:rFonts w:ascii="B Nazanin" w:eastAsia="B Nazanin" w:hAnsi="B Nazanin"/>
+          <w:sz w:val="28"/>
+          <w:lang w:bidi="fa-IR"/>
+        </w:rPr>
+        <w:t xml:space="preserve"> </w:t>
+      </w:r>
+      <w:r>
+        <w:rPr>
+          <w:rFonts w:ascii="Calibri" w:eastAsia="B Nazanin" w:hAnsi="Calibri" w:cs="Calibri"/>
+          <w:szCs w:val="26"/>
+          <w:lang w:bidi="fa-IR"/>
+        </w:rPr>
+        <w:t>C++</w:t>
+      </w:r>
+      <w:r>
+        <w:rPr>
+          <w:rFonts w:ascii="B Nazanin" w:eastAsia="B Nazanin" w:hAnsi="B Nazanin"/>
+          <w:sz w:val="28"/>
+          <w:lang w:bidi="fa-IR"/>
+        </w:rPr>
+        <w:t xml:space="preserve"> </w:t>
+      </w:r>
+      <w:r>
+        <w:rPr>
+          <w:rFonts w:ascii="B Nazanin" w:eastAsia="B Nazanin" w:hAnsi="B Nazanin"/>
+          <w:sz w:val="28"/>
+          <w:rtl/>
+          <w:lang w:bidi="fa-IR"/>
+        </w:rPr>
+        <w:t>پیاده</w:t>
+      </w:r>
+      <w:r>
+        <w:rPr>
+          <w:rFonts w:ascii="B Nazanin" w:eastAsia="B Nazanin" w:hAnsi="B Nazanin"/>
+          <w:sz w:val="28"/>
+          <w:lang w:bidi="fa-IR"/>
+        </w:rPr>
+        <w:softHyphen/>
+      </w:r>
+      <w:r>
+        <w:rPr>
+          <w:rFonts w:ascii="B Nazanin" w:eastAsia="B Nazanin" w:hAnsi="B Nazanin"/>
+          <w:sz w:val="28"/>
+          <w:rtl/>
+          <w:lang w:bidi="fa-IR"/>
+        </w:rPr>
+        <w:t>سازی شده</w:t>
+      </w:r>
+      <w:r>
+        <w:rPr>
+          <w:rFonts w:ascii="B Nazanin" w:eastAsia="B Nazanin" w:hAnsi="B Nazanin"/>
+          <w:sz w:val="28"/>
+          <w:lang w:bidi="fa-IR"/>
+        </w:rPr>
+        <w:softHyphen/>
+      </w:r>
+      <w:r>
+        <w:rPr>
+          <w:rFonts w:ascii="B Nazanin" w:eastAsia="B Nazanin" w:hAnsi="B Nazanin"/>
+          <w:sz w:val="28"/>
+          <w:rtl/>
+          <w:lang w:bidi="fa-IR"/>
+        </w:rPr>
+        <w:t>است. برای آشنایی بیشتر با این شبیه</w:t>
+      </w:r>
+      <w:r>
+        <w:rPr>
+          <w:rFonts w:ascii="B Nazanin" w:eastAsia="B Nazanin" w:hAnsi="B Nazanin"/>
+          <w:sz w:val="28"/>
+          <w:lang w:bidi="fa-IR"/>
+        </w:rPr>
+        <w:softHyphen/>
+      </w:r>
+      <w:r>
+        <w:rPr>
+          <w:rFonts w:ascii="B Nazanin" w:eastAsia="B Nazanin" w:hAnsi="B Nazanin"/>
+          <w:sz w:val="28"/>
+          <w:rtl/>
+          <w:lang w:bidi="fa-IR"/>
+        </w:rPr>
+        <w:t>ساز آموزش</w:t>
+      </w:r>
+      <w:r>
+        <w:rPr>
+          <w:rFonts w:ascii="B Nazanin" w:eastAsia="B Nazanin" w:hAnsi="B Nazanin"/>
+          <w:sz w:val="28"/>
+          <w:lang w:bidi="fa-IR"/>
+        </w:rPr>
+        <w:softHyphen/>
+      </w:r>
+      <w:r>
+        <w:rPr>
+          <w:rFonts w:ascii="B Nazanin" w:eastAsia="B Nazanin" w:hAnsi="B Nazanin"/>
+          <w:sz w:val="28"/>
+          <w:rtl/>
+          <w:lang w:bidi="fa-IR"/>
+        </w:rPr>
+        <w:t xml:space="preserve">های زیادی در اینترنت موجود </w:t>
+      </w:r>
+      <w:r>
+        <w:rPr>
+          <w:rFonts w:ascii="B Nazanin" w:eastAsia="B Nazanin" w:hAnsi="B Nazanin" w:hint="cs"/>
+          <w:sz w:val="28"/>
+          <w:rtl/>
+          <w:lang w:bidi="fa-IR"/>
+        </w:rPr>
+        <w:t>است</w:t>
+      </w:r>
+      <w:r>
+        <w:rPr>
+          <w:rFonts w:ascii="B Nazanin" w:eastAsia="B Nazanin" w:hAnsi="B Nazanin"/>
+          <w:sz w:val="28"/>
+          <w:rtl/>
+          <w:lang w:bidi="fa-IR"/>
+        </w:rPr>
+        <w:t xml:space="preserve"> که می</w:t>
+      </w:r>
+      <w:r>
+        <w:rPr>
+          <w:rFonts w:ascii="B Nazanin" w:eastAsia="B Nazanin" w:hAnsi="B Nazanin"/>
+          <w:sz w:val="28"/>
+          <w:lang w:bidi="fa-IR"/>
+        </w:rPr>
+        <w:softHyphen/>
+      </w:r>
+      <w:r>
+        <w:rPr>
+          <w:rFonts w:ascii="B Nazanin" w:eastAsia="B Nazanin" w:hAnsi="B Nazanin"/>
+          <w:sz w:val="28"/>
+          <w:rtl/>
+          <w:lang w:bidi="fa-IR"/>
+        </w:rPr>
+        <w:t xml:space="preserve">توانید از آنها بهره ببرید. برای مثال، </w:t>
+      </w:r>
+      <w:r>
+        <w:rPr>
+          <w:rFonts w:ascii="B Nazanin" w:eastAsia="B Nazanin" w:hAnsi="B Nazanin"/>
+          <w:sz w:val="28"/>
+          <w:rtl/>
+          <w:lang w:bidi="fa-IR"/>
+        </w:rPr>
+        <w:t>برای آشنایی مقدماتی با این شبیه</w:t>
+      </w:r>
+      <w:r>
+        <w:rPr>
+          <w:rFonts w:ascii="B Nazanin" w:eastAsia="B Nazanin" w:hAnsi="B Nazanin"/>
+          <w:sz w:val="28"/>
+          <w:lang w:bidi="fa-IR"/>
+        </w:rPr>
+        <w:softHyphen/>
+      </w:r>
+      <w:r>
+        <w:rPr>
+          <w:rFonts w:ascii="B Nazanin" w:eastAsia="B Nazanin" w:hAnsi="B Nazanin"/>
+          <w:sz w:val="28"/>
+          <w:rtl/>
+          <w:lang w:bidi="fa-IR"/>
+        </w:rPr>
+        <w:t>ساز می</w:t>
+      </w:r>
+      <w:r>
+        <w:rPr>
+          <w:rFonts w:ascii="B Nazanin" w:eastAsia="B Nazanin" w:hAnsi="B Nazanin"/>
+          <w:sz w:val="28"/>
+          <w:lang w:bidi="fa-IR"/>
+        </w:rPr>
+        <w:softHyphen/>
+      </w:r>
+      <w:r>
+        <w:rPr>
+          <w:rFonts w:ascii="B Nazanin" w:eastAsia="B Nazanin" w:hAnsi="B Nazanin"/>
+          <w:sz w:val="28"/>
+          <w:rtl/>
+          <w:lang w:bidi="fa-IR"/>
+        </w:rPr>
+        <w:t>توانید به توضیحات خود سایت</w:t>
+      </w:r>
+      <w:r>
+        <w:rPr>
+          <w:rFonts w:ascii="B Nazanin" w:eastAsia="B Nazanin" w:hAnsi="B Nazanin"/>
+          <w:sz w:val="28"/>
+          <w:lang w:bidi="fa-IR"/>
+        </w:rPr>
+        <w:t xml:space="preserve"> </w:t>
+      </w:r>
+      <w:r>
+        <w:rPr>
+          <w:rFonts w:ascii="Calibri" w:eastAsia="B Nazanin" w:hAnsi="Calibri" w:cs="Calibri"/>
+          <w:szCs w:val="26"/>
+          <w:lang w:bidi="fa-IR"/>
+        </w:rPr>
+        <w:t>OMNET++</w:t>
+      </w:r>
+      <w:r>
+        <w:rPr>
+          <w:rFonts w:ascii="B Nazanin" w:eastAsia="B Nazanin" w:hAnsi="B Nazanin"/>
+          <w:sz w:val="24"/>
+          <w:szCs w:val="24"/>
+          <w:lang w:bidi="fa-IR"/>
+        </w:rPr>
+        <w:t xml:space="preserve"> </w:t>
+      </w:r>
+      <w:r>
+        <w:rPr>
+          <w:rFonts w:ascii="B Nazanin" w:eastAsia="B Nazanin" w:hAnsi="B Nazanin"/>
+          <w:sz w:val="28"/>
+          <w:rtl/>
+          <w:lang w:bidi="fa-IR"/>
+        </w:rPr>
+        <w:t>مراجعه کنید. برای انجام این تمرین از چارچوب</w:t>
+      </w:r>
+      <w:r>
+        <w:rPr>
+          <w:rFonts w:ascii="B Nazanin" w:eastAsia="B Nazanin" w:hAnsi="B Nazanin"/>
+          <w:sz w:val="28"/>
+          <w:lang w:bidi="fa-IR"/>
+        </w:rPr>
+        <w:t xml:space="preserve"> </w:t>
+      </w:r>
+      <w:r>
+        <w:rPr>
+          <w:rFonts w:ascii="B Nazanin" w:eastAsia="B Nazanin" w:hAnsi="B Nazanin"/>
+          <w:szCs w:val="26"/>
+          <w:lang w:bidi="fa-IR"/>
+        </w:rPr>
+        <w:t>FLoRa</w:t>
+      </w:r>
+      <w:r>
+        <w:rPr>
+          <w:rFonts w:ascii="B Nazanin" w:eastAsia="B Nazanin" w:hAnsi="B Nazanin"/>
+          <w:sz w:val="24"/>
+          <w:szCs w:val="24"/>
+          <w:lang w:bidi="fa-IR"/>
+        </w:rPr>
+        <w:t xml:space="preserve"> </w:t>
+      </w:r>
+      <w:r>
+        <w:rPr>
+          <w:rFonts w:ascii="B Nazanin" w:eastAsia="B Nazanin" w:hAnsi="B Nazanin"/>
+          <w:sz w:val="28"/>
+          <w:rtl/>
+          <w:lang w:bidi="fa-IR"/>
+        </w:rPr>
+        <w:t>که شبکه ارتباطی</w:t>
+      </w:r>
+      <w:r>
+        <w:rPr>
+          <w:rFonts w:ascii="B Nazanin" w:eastAsia="B Nazanin" w:hAnsi="B Nazanin"/>
+          <w:sz w:val="28"/>
+          <w:lang w:bidi="fa-IR"/>
+        </w:rPr>
+        <w:t xml:space="preserve"> </w:t>
+      </w:r>
+      <w:r>
+        <w:rPr>
+          <w:rFonts w:ascii="Calibri" w:eastAsia="B Nazanin" w:hAnsi="Calibri" w:cs="Calibri"/>
+          <w:szCs w:val="26"/>
+          <w:lang w:bidi="fa-IR"/>
+        </w:rPr>
+        <w:t>LoRaWAN</w:t>
+      </w:r>
+      <w:r>
+        <w:rPr>
+          <w:rFonts w:ascii="B Nazanin" w:eastAsia="B Nazanin" w:hAnsi="B Nazanin"/>
+          <w:sz w:val="24"/>
+          <w:szCs w:val="24"/>
+          <w:lang w:bidi="fa-IR"/>
+        </w:rPr>
+        <w:t xml:space="preserve"> </w:t>
+      </w:r>
+      <w:r>
+        <w:rPr>
+          <w:rFonts w:ascii="B Nazanin" w:eastAsia="B Nazanin" w:hAnsi="B Nazanin"/>
+          <w:sz w:val="28"/>
+          <w:rtl/>
+          <w:lang w:bidi="fa-IR"/>
+        </w:rPr>
+        <w:t>را به صورت انتها به انتها شبیه</w:t>
+      </w:r>
+      <w:r>
+        <w:rPr>
+          <w:rFonts w:ascii="B Nazanin" w:eastAsia="B Nazanin" w:hAnsi="B Nazanin"/>
+          <w:sz w:val="28"/>
+          <w:lang w:bidi="fa-IR"/>
+        </w:rPr>
+        <w:softHyphen/>
+      </w:r>
+      <w:r>
+        <w:rPr>
+          <w:rFonts w:ascii="B Nazanin" w:eastAsia="B Nazanin" w:hAnsi="B Nazanin"/>
+          <w:sz w:val="28"/>
+          <w:rtl/>
+          <w:lang w:bidi="fa-IR"/>
+        </w:rPr>
+        <w:t>سازی کرده</w:t>
+      </w:r>
+      <w:r>
+        <w:rPr>
+          <w:rFonts w:ascii="B Nazanin" w:eastAsia="B Nazanin" w:hAnsi="B Nazanin"/>
+          <w:sz w:val="28"/>
+          <w:lang w:bidi="fa-IR"/>
+        </w:rPr>
+        <w:softHyphen/>
+      </w:r>
+      <w:r>
+        <w:rPr>
+          <w:rFonts w:ascii="B Nazanin" w:eastAsia="B Nazanin" w:hAnsi="B Nazanin"/>
+          <w:sz w:val="28"/>
+          <w:rtl/>
+          <w:lang w:bidi="fa-IR"/>
+        </w:rPr>
+        <w:t>است استفاده خواهیم</w:t>
+      </w:r>
+      <w:r>
+        <w:rPr>
+          <w:rFonts w:ascii="B Nazanin" w:eastAsia="B Nazanin" w:hAnsi="B Nazanin"/>
+          <w:sz w:val="28"/>
+          <w:lang w:bidi="fa-IR"/>
+        </w:rPr>
+        <w:softHyphen/>
+      </w:r>
+      <w:r>
+        <w:rPr>
+          <w:rFonts w:ascii="B Nazanin" w:eastAsia="B Nazanin" w:hAnsi="B Nazanin"/>
+          <w:sz w:val="28"/>
+          <w:rtl/>
+          <w:lang w:bidi="fa-IR"/>
+        </w:rPr>
+        <w:t>کرد.</w:t>
+      </w:r>
+    </w:p>
+    <w:p>
+      <w:pPr>
+        <w:spacing w:before="0" w:line="240" w:lineRule="auto"/>
+        <w:ind w:left="-619" w:right="-448"/>
         <w:jc w:val="both"/>
         <w:rPr>
           <w:rFonts w:ascii="B Nazanin" w:eastAsia="B Nazanin" w:hAnsi="B Nazanin"/>
           <w:b/>
           <w:bCs/>
           <w:color w:val="FF0000"/>
-          <w:sz w:val="24"/>
-          <w:szCs w:val="24"/>
-          <w:rtl/>
-          <w:lang w:bidi="fa-IR"/>
-        </w:rPr>
-      </w:pPr>
-      <w:r>
-        <w:rPr>
-          <w:rFonts w:ascii="B Nazanin" w:eastAsia="B Nazanin" w:hAnsi="B Nazanin"/>
+          <w:sz w:val="28"/>
+          <w:rtl/>
+          <w:lang w:bidi="fa-IR"/>
+        </w:rPr>
+      </w:pPr>
+    </w:p>
+    <w:p>
+      <w:pPr>
+        <w:ind w:left="-619" w:right="-448"/>
+        <w:jc w:val="both"/>
+        <w:rPr>
+          <w:rFonts w:ascii="B Nazanin" w:eastAsia="B Nazanin" w:hAnsi="B Nazanin" w:hint="cs"/>
           <w:b/>
           <w:bCs/>
           <w:color w:val="FF0000"/>
-          <w:sz w:val="24"/>
-          <w:szCs w:val="24"/>
-          <w:rtl/>
-          <w:lang w:bidi="fa-IR"/>
-        </w:rPr>
-        <w:t>شرح تمرین</w:t>
-      </w:r>
-    </w:p>
-    <w:p>
-      <w:pPr>
-        <w:spacing w:before="0" w:line="240" w:lineRule="auto"/>
-        <w:ind w:left="-1044" w:right="-448"/>
-        <w:jc w:val="both"/>
+          <w:sz w:val="28"/>
+          <w:rtl/>
+          <w:lang w:bidi="fa-IR"/>
+        </w:rPr>
+      </w:pPr>
+      <w:r>
         <w:rPr>
           <w:rFonts w:ascii="B Nazanin" w:eastAsia="B Nazanin" w:hAnsi="B Nazanin"/>
           <w:b/>
           <w:bCs/>
           <w:color w:val="FF0000"/>
-          <w:sz w:val="24"/>
-          <w:szCs w:val="24"/>
-          <w:rtl/>
-          <w:lang w:bidi="fa-IR"/>
-        </w:rPr>
-      </w:pPr>
-      <w:r>
-        <w:rPr>
-          <w:rFonts w:ascii="B Nazanin" w:eastAsia="B Nazanin" w:hAnsi="B Nazanin"/>
-          <w:sz w:val="24"/>
-          <w:szCs w:val="24"/>
-          <w:rtl/>
-          <w:lang w:bidi="fa-IR"/>
-        </w:rPr>
-        <w:t>هدف از این تمرین، آشنایی بیشتر و بررسی شبکه ارتباطی</w:t>
-      </w:r>
-      <w:r>
-        <w:rPr>
-          <w:rFonts w:ascii="B Nazanin" w:eastAsia="B Nazanin" w:hAnsi="B Nazanin"/>
-          <w:sz w:val="24"/>
-          <w:szCs w:val="24"/>
-          <w:lang w:bidi="fa-IR"/>
-        </w:rPr>
-        <w:t xml:space="preserve"> </w:t>
-      </w:r>
-      <w:r>
-        <w:rPr>
-          <w:rFonts w:ascii="Calibri" w:eastAsia="B Nazanin" w:hAnsi="Calibri" w:cs="Calibri"/>
-          <w:sz w:val="24"/>
-          <w:szCs w:val="24"/>
-          <w:lang w:bidi="fa-IR"/>
-        </w:rPr>
-        <w:t>LoRaWAN</w:t>
-      </w:r>
-      <w:r>
-        <w:rPr>
-          <w:rFonts w:ascii="B Nazanin" w:eastAsia="B Nazanin" w:hAnsi="B Nazanin"/>
-          <w:sz w:val="24"/>
-          <w:szCs w:val="24"/>
-          <w:lang w:bidi="fa-IR"/>
-        </w:rPr>
-        <w:t xml:space="preserve"> </w:t>
-      </w:r>
-      <w:r>
-        <w:rPr>
-          <w:rFonts w:ascii="B Nazanin" w:eastAsia="B Nazanin" w:hAnsi="B Nazanin"/>
-          <w:sz w:val="24"/>
-          <w:szCs w:val="24"/>
-          <w:rtl/>
-          <w:lang w:bidi="fa-IR"/>
-        </w:rPr>
-        <w:t>به عنوان یکی از شبکه</w:t>
-      </w:r>
-      <w:r>
-        <w:rPr>
-          <w:rFonts w:ascii="B Nazanin" w:eastAsia="B Nazanin" w:hAnsi="B Nazanin"/>
-          <w:sz w:val="24"/>
-          <w:szCs w:val="24"/>
-          <w:lang w:bidi="fa-IR"/>
-        </w:rPr>
-        <w:softHyphen/>
-      </w:r>
-      <w:r>
-        <w:rPr>
-          <w:rFonts w:ascii="B Nazanin" w:eastAsia="B Nazanin" w:hAnsi="B Nazanin"/>
-          <w:sz w:val="24"/>
-          <w:szCs w:val="24"/>
-          <w:rtl/>
-          <w:lang w:bidi="fa-IR"/>
-        </w:rPr>
-        <w:t>های دوربرد با مصرف توان پایین</w:t>
-      </w:r>
-      <w:r>
-        <w:rPr>
-          <w:rFonts w:ascii="B Nazanin" w:eastAsia="B Nazanin" w:hAnsi="B Nazanin"/>
-          <w:sz w:val="24"/>
-          <w:szCs w:val="24"/>
-          <w:lang w:bidi="fa-IR"/>
-        </w:rPr>
-        <w:t xml:space="preserve"> </w:t>
-      </w:r>
-      <w:r>
-        <w:rPr>
-          <w:rFonts w:ascii="B Nazanin" w:eastAsia="B Nazanin" w:hAnsi="B Nazanin" w:hint="cs"/>
-          <w:sz w:val="24"/>
-          <w:szCs w:val="24"/>
-          <w:rtl/>
-          <w:lang w:bidi="fa-IR"/>
-        </w:rPr>
-        <w:t>(</w:t>
-      </w:r>
-      <w:r>
-        <w:rPr>
-          <w:rFonts w:asciiTheme="minorHAnsi" w:eastAsia="B Nazanin" w:hAnsiTheme="minorHAnsi"/>
-          <w:sz w:val="24"/>
-          <w:szCs w:val="24"/>
-          <w:lang w:bidi="fa-IR"/>
-        </w:rPr>
-        <w:t>Low Power Wide Area Network</w:t>
-      </w:r>
-      <w:r>
-        <w:rPr>
-          <w:rFonts w:asciiTheme="minorHAnsi" w:eastAsia="B Nazanin" w:hAnsiTheme="minorHAnsi" w:hint="cs"/>
-          <w:sz w:val="24"/>
-          <w:szCs w:val="24"/>
-          <w:rtl/>
-          <w:lang w:bidi="fa-IR"/>
-        </w:rPr>
-        <w:t>)</w:t>
-      </w:r>
-      <w:r>
-        <w:rPr>
-          <w:rFonts w:ascii="B Nazanin" w:eastAsia="B Nazanin" w:hAnsi="B Nazanin"/>
-          <w:sz w:val="24"/>
-          <w:szCs w:val="24"/>
-          <w:lang w:bidi="fa-IR"/>
-        </w:rPr>
-        <w:t xml:space="preserve"> </w:t>
-      </w:r>
-      <w:r>
-        <w:rPr>
-          <w:rFonts w:ascii="B Nazanin" w:eastAsia="B Nazanin" w:hAnsi="B Nazanin"/>
-          <w:sz w:val="24"/>
-          <w:szCs w:val="24"/>
-          <w:rtl/>
-          <w:lang w:bidi="fa-IR"/>
-        </w:rPr>
-        <w:t>در اینترنت اشیاء می</w:t>
-      </w:r>
-      <w:r>
-        <w:rPr>
-          <w:rFonts w:ascii="B Nazanin" w:eastAsia="B Nazanin" w:hAnsi="B Nazanin"/>
-          <w:sz w:val="24"/>
-          <w:szCs w:val="24"/>
-          <w:rtl/>
-          <w:lang w:bidi="fa-IR"/>
-        </w:rPr>
-        <w:softHyphen/>
-      </w:r>
-      <w:r>
-        <w:rPr>
-          <w:rFonts w:ascii="B Nazanin" w:eastAsia="B Nazanin" w:hAnsi="B Nazanin"/>
-          <w:sz w:val="24"/>
-          <w:szCs w:val="24"/>
-          <w:rtl/>
-          <w:lang w:bidi="fa-IR"/>
-        </w:rPr>
-        <w:t>باشد. در این تمرین برای پیاده</w:t>
-      </w:r>
-      <w:r>
-        <w:rPr>
-          <w:rFonts w:ascii="B Nazanin" w:eastAsia="B Nazanin" w:hAnsi="B Nazanin"/>
-          <w:sz w:val="24"/>
-          <w:szCs w:val="24"/>
-          <w:rtl/>
-          <w:lang w:bidi="fa-IR"/>
-        </w:rPr>
-        <w:softHyphen/>
-      </w:r>
-      <w:r>
-        <w:rPr>
-          <w:rFonts w:ascii="B Nazanin" w:eastAsia="B Nazanin" w:hAnsi="B Nazanin"/>
-          <w:sz w:val="24"/>
-          <w:szCs w:val="24"/>
-          <w:rtl/>
-          <w:lang w:bidi="fa-IR"/>
-        </w:rPr>
-        <w:t>سازی شبکه ارتباطی</w:t>
-      </w:r>
-      <w:r>
-        <w:rPr>
-          <w:rFonts w:ascii="B Nazanin" w:eastAsia="B Nazanin" w:hAnsi="B Nazanin"/>
-          <w:sz w:val="24"/>
-          <w:szCs w:val="24"/>
-          <w:lang w:bidi="fa-IR"/>
-        </w:rPr>
-        <w:t xml:space="preserve"> </w:t>
-      </w:r>
-      <w:r>
-        <w:rPr>
-          <w:rFonts w:asciiTheme="minorHAnsi" w:eastAsia="B Nazanin" w:hAnsiTheme="minorHAnsi"/>
-          <w:sz w:val="24"/>
-          <w:szCs w:val="24"/>
-          <w:lang w:bidi="fa-IR"/>
-        </w:rPr>
-        <w:t>LoRaWAN</w:t>
-      </w:r>
-      <w:r>
-        <w:rPr>
-          <w:rFonts w:ascii="B Nazanin" w:eastAsia="B Nazanin" w:hAnsi="B Nazanin"/>
-          <w:sz w:val="24"/>
-          <w:szCs w:val="24"/>
-          <w:lang w:bidi="fa-IR"/>
-        </w:rPr>
-        <w:t xml:space="preserve"> </w:t>
-      </w:r>
-      <w:r>
-        <w:rPr>
-          <w:rFonts w:ascii="B Nazanin" w:eastAsia="B Nazanin" w:hAnsi="B Nazanin"/>
-          <w:sz w:val="24"/>
-          <w:szCs w:val="24"/>
-          <w:rtl/>
-          <w:lang w:bidi="fa-IR"/>
-        </w:rPr>
-        <w:t>و بررسی برخی پارامترهای آن از شبیه</w:t>
-      </w:r>
-      <w:r>
-        <w:rPr>
-          <w:rFonts w:ascii="B Nazanin" w:eastAsia="B Nazanin" w:hAnsi="B Nazanin"/>
-          <w:sz w:val="24"/>
-          <w:szCs w:val="24"/>
-          <w:lang w:bidi="fa-IR"/>
-        </w:rPr>
-        <w:softHyphen/>
-      </w:r>
-      <w:r>
-        <w:rPr>
-          <w:rFonts w:ascii="B Nazanin" w:eastAsia="B Nazanin" w:hAnsi="B Nazanin"/>
-          <w:sz w:val="24"/>
-          <w:szCs w:val="24"/>
-          <w:rtl/>
-          <w:lang w:bidi="fa-IR"/>
-        </w:rPr>
-        <w:t>ساز</w:t>
-      </w:r>
-      <w:r>
-        <w:rPr>
-          <w:rFonts w:ascii="B Nazanin" w:eastAsia="B Nazanin" w:hAnsi="B Nazanin"/>
-          <w:sz w:val="24"/>
-          <w:szCs w:val="24"/>
-          <w:lang w:bidi="fa-IR"/>
-        </w:rPr>
-        <w:t xml:space="preserve"> </w:t>
-      </w:r>
-      <w:r>
-        <w:rPr>
-          <w:rFonts w:ascii="Calibri" w:eastAsia="B Nazanin" w:hAnsi="Calibri" w:cs="Calibri"/>
-          <w:sz w:val="24"/>
-          <w:szCs w:val="24"/>
-          <w:lang w:bidi="fa-IR"/>
-        </w:rPr>
-        <w:t>OMNET++</w:t>
-      </w:r>
-      <w:r>
-        <w:rPr>
-          <w:rFonts w:ascii="B Nazanin" w:eastAsia="B Nazanin" w:hAnsi="B Nazanin"/>
-          <w:sz w:val="24"/>
-          <w:szCs w:val="24"/>
-          <w:lang w:bidi="fa-IR"/>
-        </w:rPr>
-        <w:t xml:space="preserve"> </w:t>
-      </w:r>
-      <w:r>
-        <w:rPr>
-          <w:rFonts w:ascii="B Nazanin" w:eastAsia="B Nazanin" w:hAnsi="B Nazanin"/>
-          <w:sz w:val="24"/>
-          <w:szCs w:val="24"/>
-          <w:rtl/>
-          <w:lang w:bidi="fa-IR"/>
-        </w:rPr>
-        <w:t>استفاده خواهیم</w:t>
-      </w:r>
-      <w:r>
-        <w:rPr>
-          <w:rFonts w:ascii="B Nazanin" w:eastAsia="B Nazanin" w:hAnsi="B Nazanin"/>
-          <w:sz w:val="24"/>
-          <w:szCs w:val="24"/>
-          <w:lang w:bidi="fa-IR"/>
-        </w:rPr>
-        <w:softHyphen/>
-      </w:r>
-      <w:r>
-        <w:rPr>
-          <w:rFonts w:ascii="B Nazanin" w:eastAsia="B Nazanin" w:hAnsi="B Nazanin"/>
-          <w:sz w:val="24"/>
-          <w:szCs w:val="24"/>
-          <w:rtl/>
-          <w:lang w:bidi="fa-IR"/>
-        </w:rPr>
-        <w:t>کرد. شبیه</w:t>
-      </w:r>
-      <w:r>
-        <w:rPr>
-          <w:rFonts w:ascii="B Nazanin" w:eastAsia="B Nazanin" w:hAnsi="B Nazanin"/>
-          <w:sz w:val="24"/>
-          <w:szCs w:val="24"/>
-          <w:lang w:bidi="fa-IR"/>
-        </w:rPr>
-        <w:softHyphen/>
-      </w:r>
-      <w:r>
-        <w:rPr>
-          <w:rFonts w:ascii="B Nazanin" w:eastAsia="B Nazanin" w:hAnsi="B Nazanin"/>
-          <w:sz w:val="24"/>
-          <w:szCs w:val="24"/>
-          <w:rtl/>
-          <w:lang w:bidi="fa-IR"/>
-        </w:rPr>
-        <w:t>ساز</w:t>
-      </w:r>
-      <w:r>
-        <w:rPr>
-          <w:rFonts w:ascii="B Nazanin" w:eastAsia="B Nazanin" w:hAnsi="B Nazanin"/>
-          <w:sz w:val="24"/>
-          <w:szCs w:val="24"/>
-          <w:lang w:bidi="fa-IR"/>
-        </w:rPr>
-        <w:t xml:space="preserve"> </w:t>
-      </w:r>
-      <w:r>
-        <w:rPr>
-          <w:rFonts w:ascii="Calibri" w:eastAsia="B Nazanin" w:hAnsi="Calibri" w:cs="Calibri"/>
-          <w:sz w:val="24"/>
-          <w:szCs w:val="24"/>
-          <w:lang w:bidi="fa-IR"/>
-        </w:rPr>
-        <w:t>OMNET++</w:t>
-      </w:r>
-      <w:r>
-        <w:rPr>
-          <w:rFonts w:ascii="B Nazanin" w:eastAsia="B Nazanin" w:hAnsi="B Nazanin"/>
-          <w:sz w:val="24"/>
-          <w:szCs w:val="24"/>
-          <w:lang w:bidi="fa-IR"/>
-        </w:rPr>
-        <w:t xml:space="preserve"> </w:t>
-      </w:r>
-      <w:r>
-        <w:rPr>
-          <w:rFonts w:ascii="B Nazanin" w:eastAsia="B Nazanin" w:hAnsi="B Nazanin"/>
-          <w:sz w:val="24"/>
-          <w:szCs w:val="24"/>
-          <w:rtl/>
-          <w:lang w:bidi="fa-IR"/>
-        </w:rPr>
-        <w:t>یک شبیه</w:t>
-      </w:r>
-      <w:r>
-        <w:rPr>
-          <w:rFonts w:ascii="B Nazanin" w:eastAsia="B Nazanin" w:hAnsi="B Nazanin"/>
-          <w:sz w:val="24"/>
-          <w:szCs w:val="24"/>
-          <w:lang w:bidi="fa-IR"/>
-        </w:rPr>
-        <w:softHyphen/>
-      </w:r>
-      <w:r>
-        <w:rPr>
-          <w:rFonts w:ascii="B Nazanin" w:eastAsia="B Nazanin" w:hAnsi="B Nazanin"/>
-          <w:sz w:val="24"/>
-          <w:szCs w:val="24"/>
-          <w:rtl/>
-          <w:lang w:bidi="fa-IR"/>
-        </w:rPr>
-        <w:t>ساز برای شبکه</w:t>
-      </w:r>
-      <w:r>
-        <w:rPr>
-          <w:rFonts w:ascii="B Nazanin" w:eastAsia="B Nazanin" w:hAnsi="B Nazanin"/>
-          <w:sz w:val="24"/>
-          <w:szCs w:val="24"/>
-          <w:lang w:bidi="fa-IR"/>
-        </w:rPr>
-        <w:softHyphen/>
-      </w:r>
-      <w:r>
-        <w:rPr>
-          <w:rFonts w:ascii="B Nazanin" w:eastAsia="B Nazanin" w:hAnsi="B Nazanin"/>
-          <w:sz w:val="24"/>
-          <w:szCs w:val="24"/>
-          <w:rtl/>
-          <w:lang w:bidi="fa-IR"/>
-        </w:rPr>
-        <w:t>های بی</w:t>
-      </w:r>
-      <w:r>
-        <w:rPr>
-          <w:rFonts w:ascii="B Nazanin" w:eastAsia="B Nazanin" w:hAnsi="B Nazanin"/>
-          <w:sz w:val="24"/>
-          <w:szCs w:val="24"/>
-          <w:lang w:bidi="fa-IR"/>
-        </w:rPr>
-        <w:softHyphen/>
-      </w:r>
-      <w:r>
-        <w:rPr>
-          <w:rFonts w:ascii="B Nazanin" w:eastAsia="B Nazanin" w:hAnsi="B Nazanin"/>
-          <w:sz w:val="24"/>
-          <w:szCs w:val="24"/>
-          <w:rtl/>
-          <w:lang w:bidi="fa-IR"/>
-        </w:rPr>
-        <w:t>سیم و سیمی می</w:t>
-      </w:r>
-      <w:r>
-        <w:rPr>
-          <w:rFonts w:ascii="B Nazanin" w:eastAsia="B Nazanin" w:hAnsi="B Nazanin"/>
-          <w:sz w:val="24"/>
-          <w:szCs w:val="24"/>
-          <w:lang w:bidi="fa-IR"/>
-        </w:rPr>
-        <w:softHyphen/>
-      </w:r>
-      <w:r>
-        <w:rPr>
-          <w:rFonts w:ascii="B Nazanin" w:eastAsia="B Nazanin" w:hAnsi="B Nazanin"/>
-          <w:sz w:val="24"/>
-          <w:szCs w:val="24"/>
-          <w:rtl/>
-          <w:lang w:bidi="fa-IR"/>
-        </w:rPr>
-        <w:t>باشد که با زبان برنامه</w:t>
-      </w:r>
-      <w:r>
-        <w:rPr>
-          <w:rFonts w:ascii="B Nazanin" w:eastAsia="B Nazanin" w:hAnsi="B Nazanin"/>
-          <w:sz w:val="24"/>
-          <w:szCs w:val="24"/>
-          <w:lang w:bidi="fa-IR"/>
-        </w:rPr>
-        <w:softHyphen/>
-      </w:r>
-      <w:r>
-        <w:rPr>
-          <w:rFonts w:ascii="B Nazanin" w:eastAsia="B Nazanin" w:hAnsi="B Nazanin"/>
-          <w:sz w:val="24"/>
-          <w:szCs w:val="24"/>
-          <w:lang w:bidi="fa-IR"/>
-        </w:rPr>
-        <w:softHyphen/>
-      </w:r>
-      <w:r>
-        <w:rPr>
-          <w:rFonts w:ascii="B Nazanin" w:eastAsia="B Nazanin" w:hAnsi="B Nazanin"/>
-          <w:sz w:val="24"/>
-          <w:szCs w:val="24"/>
-          <w:rtl/>
-          <w:lang w:bidi="fa-IR"/>
-        </w:rPr>
-        <w:t>نویسی</w:t>
-      </w:r>
-      <w:r>
-        <w:rPr>
-          <w:rFonts w:ascii="B Nazanin" w:eastAsia="B Nazanin" w:hAnsi="B Nazanin"/>
-          <w:sz w:val="24"/>
-          <w:szCs w:val="24"/>
-          <w:lang w:bidi="fa-IR"/>
-        </w:rPr>
-        <w:t xml:space="preserve"> </w:t>
-      </w:r>
-      <w:r>
-        <w:rPr>
-          <w:rFonts w:ascii="Calibri" w:eastAsia="B Nazanin" w:hAnsi="Calibri" w:cs="Calibri"/>
-          <w:sz w:val="24"/>
-          <w:szCs w:val="24"/>
-          <w:lang w:bidi="fa-IR"/>
-        </w:rPr>
-        <w:t>C++</w:t>
-      </w:r>
-      <w:r>
-        <w:rPr>
-          <w:rFonts w:ascii="B Nazanin" w:eastAsia="B Nazanin" w:hAnsi="B Nazanin"/>
-          <w:sz w:val="24"/>
-          <w:szCs w:val="24"/>
-          <w:lang w:bidi="fa-IR"/>
-        </w:rPr>
-        <w:t xml:space="preserve"> </w:t>
-      </w:r>
-      <w:r>
-        <w:rPr>
-          <w:rFonts w:ascii="B Nazanin" w:eastAsia="B Nazanin" w:hAnsi="B Nazanin"/>
-          <w:sz w:val="24"/>
-          <w:szCs w:val="24"/>
-          <w:rtl/>
-          <w:lang w:bidi="fa-IR"/>
-        </w:rPr>
-        <w:t>پیاده</w:t>
-      </w:r>
-      <w:r>
-        <w:rPr>
-          <w:rFonts w:ascii="B Nazanin" w:eastAsia="B Nazanin" w:hAnsi="B Nazanin"/>
-          <w:sz w:val="24"/>
-          <w:szCs w:val="24"/>
-          <w:lang w:bidi="fa-IR"/>
-        </w:rPr>
-        <w:softHyphen/>
-      </w:r>
-      <w:r>
-        <w:rPr>
-          <w:rFonts w:ascii="B Nazanin" w:eastAsia="B Nazanin" w:hAnsi="B Nazanin"/>
-          <w:sz w:val="24"/>
-          <w:szCs w:val="24"/>
-          <w:rtl/>
-          <w:lang w:bidi="fa-IR"/>
-        </w:rPr>
-        <w:t>سازی شده</w:t>
-      </w:r>
-      <w:r>
-        <w:rPr>
-          <w:rFonts w:ascii="B Nazanin" w:eastAsia="B Nazanin" w:hAnsi="B Nazanin"/>
-          <w:sz w:val="24"/>
-          <w:szCs w:val="24"/>
-          <w:lang w:bidi="fa-IR"/>
-        </w:rPr>
-        <w:softHyphen/>
-      </w:r>
-      <w:r>
-        <w:rPr>
-          <w:rFonts w:ascii="B Nazanin" w:eastAsia="B Nazanin" w:hAnsi="B Nazanin"/>
-          <w:sz w:val="24"/>
-          <w:szCs w:val="24"/>
-          <w:rtl/>
-          <w:lang w:bidi="fa-IR"/>
-        </w:rPr>
-        <w:t>است. برای آشنایی بیشتر با این شبیه</w:t>
-      </w:r>
-      <w:r>
-        <w:rPr>
-          <w:rFonts w:ascii="B Nazanin" w:eastAsia="B Nazanin" w:hAnsi="B Nazanin"/>
-          <w:sz w:val="24"/>
-          <w:szCs w:val="24"/>
-          <w:lang w:bidi="fa-IR"/>
-        </w:rPr>
-        <w:softHyphen/>
-      </w:r>
-      <w:r>
-        <w:rPr>
-          <w:rFonts w:ascii="B Nazanin" w:eastAsia="B Nazanin" w:hAnsi="B Nazanin"/>
-          <w:sz w:val="24"/>
-          <w:szCs w:val="24"/>
-          <w:rtl/>
-          <w:lang w:bidi="fa-IR"/>
-        </w:rPr>
-        <w:t>ساز آموزش</w:t>
-      </w:r>
-      <w:r>
-        <w:rPr>
-          <w:rFonts w:ascii="B Nazanin" w:eastAsia="B Nazanin" w:hAnsi="B Nazanin"/>
-          <w:sz w:val="24"/>
-          <w:szCs w:val="24"/>
-          <w:lang w:bidi="fa-IR"/>
-        </w:rPr>
-        <w:softHyphen/>
-      </w:r>
-      <w:r>
-        <w:rPr>
-          <w:rFonts w:ascii="B Nazanin" w:eastAsia="B Nazanin" w:hAnsi="B Nazanin"/>
-          <w:sz w:val="24"/>
-          <w:szCs w:val="24"/>
-          <w:rtl/>
-          <w:lang w:bidi="fa-IR"/>
-        </w:rPr>
-        <w:t>های زیادی در اینترنت موجود می</w:t>
-      </w:r>
-      <w:r>
-        <w:rPr>
-          <w:rFonts w:ascii="B Nazanin" w:eastAsia="B Nazanin" w:hAnsi="B Nazanin"/>
-          <w:sz w:val="24"/>
-          <w:szCs w:val="24"/>
-          <w:lang w:bidi="fa-IR"/>
-        </w:rPr>
-        <w:softHyphen/>
-      </w:r>
-      <w:r>
-        <w:rPr>
-          <w:rFonts w:ascii="B Nazanin" w:eastAsia="B Nazanin" w:hAnsi="B Nazanin"/>
-          <w:sz w:val="24"/>
-          <w:szCs w:val="24"/>
-          <w:rtl/>
-          <w:lang w:bidi="fa-IR"/>
-        </w:rPr>
-        <w:t>باشد که می</w:t>
-      </w:r>
-      <w:r>
-        <w:rPr>
-          <w:rFonts w:ascii="B Nazanin" w:eastAsia="B Nazanin" w:hAnsi="B Nazanin"/>
-          <w:sz w:val="24"/>
-          <w:szCs w:val="24"/>
-          <w:lang w:bidi="fa-IR"/>
-        </w:rPr>
-        <w:softHyphen/>
-      </w:r>
-      <w:r>
-        <w:rPr>
-          <w:rFonts w:ascii="B Nazanin" w:eastAsia="B Nazanin" w:hAnsi="B Nazanin"/>
-          <w:sz w:val="24"/>
-          <w:szCs w:val="24"/>
-          <w:rtl/>
-          <w:lang w:bidi="fa-IR"/>
-        </w:rPr>
-        <w:t xml:space="preserve">توانید از آنها بهره ببرید. برای مثال، </w:t>
-      </w:r>
-      <w:r>
-        <w:rPr>
-          <w:rFonts w:ascii="B Nazanin" w:eastAsia="B Nazanin" w:hAnsi="B Nazanin"/>
-          <w:sz w:val="24"/>
-          <w:szCs w:val="24"/>
-          <w:rtl/>
-          <w:lang w:bidi="fa-IR"/>
-        </w:rPr>
-        <w:t>برای آشنایی مقدماتی با این شبیه</w:t>
-      </w:r>
-      <w:r>
-        <w:rPr>
-          <w:rFonts w:ascii="B Nazanin" w:eastAsia="B Nazanin" w:hAnsi="B Nazanin"/>
-          <w:sz w:val="24"/>
-          <w:szCs w:val="24"/>
-          <w:lang w:bidi="fa-IR"/>
-        </w:rPr>
-        <w:softHyphen/>
-      </w:r>
-      <w:r>
-        <w:rPr>
-          <w:rFonts w:ascii="B Nazanin" w:eastAsia="B Nazanin" w:hAnsi="B Nazanin"/>
-          <w:sz w:val="24"/>
-          <w:szCs w:val="24"/>
-          <w:rtl/>
-          <w:lang w:bidi="fa-IR"/>
-        </w:rPr>
-        <w:t>ساز می</w:t>
-      </w:r>
-      <w:r>
-        <w:rPr>
-          <w:rFonts w:ascii="B Nazanin" w:eastAsia="B Nazanin" w:hAnsi="B Nazanin"/>
-          <w:sz w:val="24"/>
-          <w:szCs w:val="24"/>
-          <w:lang w:bidi="fa-IR"/>
-        </w:rPr>
-        <w:softHyphen/>
-      </w:r>
-      <w:r>
-        <w:rPr>
-          <w:rFonts w:ascii="B Nazanin" w:eastAsia="B Nazanin" w:hAnsi="B Nazanin"/>
-          <w:sz w:val="24"/>
-          <w:szCs w:val="24"/>
-          <w:rtl/>
-          <w:lang w:bidi="fa-IR"/>
-        </w:rPr>
-        <w:t>توانید به توضیحات خود سایت</w:t>
-      </w:r>
-      <w:r>
-        <w:rPr>
-          <w:rFonts w:ascii="B Nazanin" w:eastAsia="B Nazanin" w:hAnsi="B Nazanin"/>
-          <w:sz w:val="24"/>
-          <w:szCs w:val="24"/>
-          <w:lang w:bidi="fa-IR"/>
-        </w:rPr>
-        <w:t xml:space="preserve"> </w:t>
-      </w:r>
-      <w:r>
-        <w:rPr>
-          <w:rFonts w:ascii="Calibri" w:eastAsia="B Nazanin" w:hAnsi="Calibri" w:cs="Calibri"/>
-          <w:sz w:val="24"/>
-          <w:szCs w:val="24"/>
-          <w:lang w:bidi="fa-IR"/>
-        </w:rPr>
-        <w:t>OMNET++</w:t>
-      </w:r>
-      <w:r>
-        <w:rPr>
-          <w:rFonts w:ascii="B Nazanin" w:eastAsia="B Nazanin" w:hAnsi="B Nazanin"/>
-          <w:sz w:val="24"/>
-          <w:szCs w:val="24"/>
-          <w:lang w:bidi="fa-IR"/>
-        </w:rPr>
-        <w:t xml:space="preserve"> </w:t>
-      </w:r>
-      <w:r>
-        <w:rPr>
-          <w:rFonts w:ascii="B Nazanin" w:eastAsia="B Nazanin" w:hAnsi="B Nazanin"/>
-          <w:sz w:val="24"/>
-          <w:szCs w:val="24"/>
-          <w:rtl/>
-          <w:lang w:bidi="fa-IR"/>
-        </w:rPr>
-        <w:t>مراجعه کنید. برای انجام این تمرین از چارچوب</w:t>
-      </w:r>
-      <w:r>
-        <w:rPr>
-          <w:rFonts w:ascii="B Nazanin" w:eastAsia="B Nazanin" w:hAnsi="B Nazanin"/>
-          <w:sz w:val="24"/>
-          <w:szCs w:val="24"/>
-          <w:lang w:bidi="fa-IR"/>
-        </w:rPr>
-        <w:t xml:space="preserve"> FLoRa </w:t>
-      </w:r>
-      <w:r>
-        <w:rPr>
-          <w:rFonts w:ascii="B Nazanin" w:eastAsia="B Nazanin" w:hAnsi="B Nazanin"/>
-          <w:sz w:val="24"/>
-          <w:szCs w:val="24"/>
-          <w:rtl/>
-          <w:lang w:bidi="fa-IR"/>
-        </w:rPr>
-        <w:t>که شبکه ارتباطی</w:t>
-      </w:r>
-      <w:r>
-        <w:rPr>
-          <w:rFonts w:ascii="B Nazanin" w:eastAsia="B Nazanin" w:hAnsi="B Nazanin"/>
-          <w:sz w:val="24"/>
-          <w:szCs w:val="24"/>
-          <w:lang w:bidi="fa-IR"/>
-        </w:rPr>
-        <w:t xml:space="preserve"> </w:t>
-      </w:r>
-      <w:r>
-        <w:rPr>
-          <w:rFonts w:ascii="Calibri" w:eastAsia="B Nazanin" w:hAnsi="Calibri" w:cs="Calibri"/>
-          <w:sz w:val="24"/>
-          <w:szCs w:val="24"/>
-          <w:lang w:bidi="fa-IR"/>
-        </w:rPr>
-        <w:t>LoRaWAN</w:t>
-      </w:r>
-      <w:r>
-        <w:rPr>
-          <w:rFonts w:ascii="B Nazanin" w:eastAsia="B Nazanin" w:hAnsi="B Nazanin"/>
-          <w:sz w:val="24"/>
-          <w:szCs w:val="24"/>
-          <w:lang w:bidi="fa-IR"/>
-        </w:rPr>
-        <w:t xml:space="preserve"> </w:t>
-      </w:r>
-      <w:r>
-        <w:rPr>
-          <w:rFonts w:ascii="B Nazanin" w:eastAsia="B Nazanin" w:hAnsi="B Nazanin"/>
-          <w:sz w:val="24"/>
-          <w:szCs w:val="24"/>
-          <w:rtl/>
-          <w:lang w:bidi="fa-IR"/>
-        </w:rPr>
-        <w:t>را به صورت انتها به انتها شبیه</w:t>
-      </w:r>
-      <w:r>
-        <w:rPr>
-          <w:rFonts w:ascii="B Nazanin" w:eastAsia="B Nazanin" w:hAnsi="B Nazanin"/>
-          <w:sz w:val="24"/>
-          <w:szCs w:val="24"/>
-          <w:lang w:bidi="fa-IR"/>
-        </w:rPr>
-        <w:softHyphen/>
-      </w:r>
-      <w:r>
-        <w:rPr>
-          <w:rFonts w:ascii="B Nazanin" w:eastAsia="B Nazanin" w:hAnsi="B Nazanin"/>
-          <w:sz w:val="24"/>
-          <w:szCs w:val="24"/>
-          <w:rtl/>
-          <w:lang w:bidi="fa-IR"/>
-        </w:rPr>
-        <w:t>سازی کرده</w:t>
-      </w:r>
-      <w:r>
-        <w:rPr>
-          <w:rFonts w:ascii="B Nazanin" w:eastAsia="B Nazanin" w:hAnsi="B Nazanin"/>
-          <w:sz w:val="24"/>
-          <w:szCs w:val="24"/>
-          <w:lang w:bidi="fa-IR"/>
-        </w:rPr>
-        <w:softHyphen/>
-      </w:r>
-      <w:r>
-        <w:rPr>
-          <w:rFonts w:ascii="B Nazanin" w:eastAsia="B Nazanin" w:hAnsi="B Nazanin"/>
-          <w:sz w:val="24"/>
-          <w:szCs w:val="24"/>
-          <w:rtl/>
-          <w:lang w:bidi="fa-IR"/>
-        </w:rPr>
-        <w:t>است استفاده خواهیم</w:t>
-      </w:r>
-      <w:r>
-        <w:rPr>
-          <w:rFonts w:ascii="B Nazanin" w:eastAsia="B Nazanin" w:hAnsi="B Nazanin"/>
-          <w:sz w:val="24"/>
-          <w:szCs w:val="24"/>
-          <w:lang w:bidi="fa-IR"/>
-        </w:rPr>
-        <w:softHyphen/>
-      </w:r>
-      <w:r>
-        <w:rPr>
-          <w:rFonts w:ascii="B Nazanin" w:eastAsia="B Nazanin" w:hAnsi="B Nazanin"/>
-          <w:sz w:val="24"/>
-          <w:szCs w:val="24"/>
-          <w:rtl/>
-          <w:lang w:bidi="fa-IR"/>
-        </w:rPr>
-        <w:t>کرد.</w:t>
-      </w:r>
-      <w:r>
-        <w:rPr>
-          <w:rFonts w:ascii="B Nazanin" w:eastAsia="B Nazanin" w:hAnsi="B Nazanin"/>
-          <w:b/>
-          <w:bCs/>
-          <w:color w:val="FF0000"/>
-          <w:sz w:val="24"/>
-          <w:szCs w:val="24"/>
-          <w:rtl/>
-          <w:lang w:bidi="fa-IR"/>
-        </w:rPr>
-        <w:br w:type="page"/>
+          <w:sz w:val="28"/>
+          <w:rtl/>
+          <w:lang w:bidi="fa-IR"/>
+        </w:rPr>
+        <w:t>مراحل انجام تمرین</w:t>
       </w:r>
     </w:p>
     <w:p>
       <w:pPr>
-        <w:ind w:left="-1044" w:right="-448"/>
+        <w:numPr>
+          <w:ilvl w:val="0"/>
+          <w:numId w:val="23"/>
+        </w:numPr>
+        <w:ind w:left="-619" w:right="-448" w:firstLine="0"/>
         <w:jc w:val="both"/>
         <w:rPr>
           <w:rFonts w:ascii="B Nazanin" w:eastAsia="B Nazanin" w:hAnsi="B Nazanin"/>
-          <w:b/>
-          <w:bCs/>
-          <w:color w:val="FF0000"/>
-          <w:sz w:val="24"/>
-          <w:szCs w:val="24"/>
-          <w:rtl/>
-          <w:lang w:bidi="fa-IR"/>
-        </w:rPr>
-      </w:pPr>
-      <w:r>
-        <w:rPr>
-          <w:rFonts w:ascii="B Nazanin" w:eastAsia="B Nazanin" w:hAnsi="B Nazanin"/>
-          <w:b/>
-          <w:bCs/>
-          <w:color w:val="FF0000"/>
-          <w:sz w:val="24"/>
-          <w:szCs w:val="24"/>
+          <w:sz w:val="28"/>
+          <w:lang w:bidi="fa-IR"/>
+        </w:rPr>
+      </w:pPr>
+      <w:r>
+        <w:rPr>
+          <w:rFonts w:ascii="B Nazanin" w:eastAsia="B Nazanin" w:hAnsi="B Nazanin" w:hint="cs"/>
+          <w:sz w:val="28"/>
+          <w:rtl/>
+          <w:lang w:bidi="fa-IR"/>
+        </w:rPr>
+        <w:t>تاثیر فاکتور گسترش (</w:t>
+      </w:r>
+      <w:r>
+        <w:rPr>
+          <w:rFonts w:asciiTheme="minorHAnsi" w:eastAsia="B Nazanin" w:hAnsiTheme="minorHAnsi"/>
+          <w:sz w:val="28"/>
+          <w:lang w:bidi="fa-IR"/>
+        </w:rPr>
+        <w:t>SF</w:t>
+      </w:r>
+      <w:r>
+        <w:rPr>
+          <w:rFonts w:ascii="B Nazanin" w:eastAsia="B Nazanin" w:hAnsi="B Nazanin" w:hint="cs"/>
+          <w:sz w:val="28"/>
+          <w:rtl/>
+          <w:lang w:bidi="fa-IR"/>
+        </w:rPr>
+        <w:t>) و پهنای پاند (</w:t>
+      </w:r>
+      <w:r>
+        <w:rPr>
+          <w:rFonts w:asciiTheme="minorHAnsi" w:eastAsia="B Nazanin" w:hAnsiTheme="minorHAnsi"/>
+          <w:sz w:val="28"/>
+          <w:lang w:bidi="fa-IR"/>
+        </w:rPr>
+        <w:t>BW</w:t>
+      </w:r>
+      <w:r>
+        <w:rPr>
+          <w:rFonts w:ascii="B Nazanin" w:eastAsia="B Nazanin" w:hAnsi="B Nazanin" w:hint="cs"/>
+          <w:sz w:val="28"/>
+          <w:rtl/>
+          <w:lang w:bidi="fa-IR"/>
+        </w:rPr>
+        <w:t xml:space="preserve">) را در زمان ارسال یک بسته، نرخ ارسال، مصرف انرژی و برد ارتباطی در شبکه </w:t>
+      </w:r>
+      <w:r>
+        <w:rPr>
+          <w:rFonts w:asciiTheme="minorHAnsi" w:eastAsia="B Nazanin" w:hAnsiTheme="minorHAnsi"/>
+          <w:sz w:val="28"/>
+          <w:lang w:bidi="fa-IR"/>
+        </w:rPr>
+        <w:t>LoRaWAN</w:t>
+      </w:r>
+      <w:r>
+        <w:rPr>
+          <w:rFonts w:asciiTheme="minorHAnsi" w:eastAsia="B Nazanin" w:hAnsiTheme="minorHAnsi" w:hint="cs"/>
+          <w:sz w:val="28"/>
+          <w:rtl/>
+          <w:lang w:bidi="fa-IR"/>
+        </w:rPr>
+        <w:t xml:space="preserve">‌ </w:t>
+      </w:r>
+      <w:r>
+        <w:rPr>
+          <w:rFonts w:asciiTheme="minorHAnsi" w:eastAsia="B Nazanin" w:hAnsiTheme="minorHAnsi" w:hint="cs"/>
+          <w:sz w:val="28"/>
+          <w:rtl/>
+          <w:lang w:bidi="fa-IR"/>
+        </w:rPr>
+        <w:t xml:space="preserve">را به طور کامل </w:t>
+      </w:r>
+      <w:r>
+        <w:rPr>
+          <w:rFonts w:asciiTheme="minorHAnsi" w:eastAsia="B Nazanin" w:hAnsiTheme="minorHAnsi" w:hint="cs"/>
+          <w:sz w:val="28"/>
+          <w:rtl/>
+          <w:lang w:bidi="fa-IR"/>
+        </w:rPr>
+        <w:t xml:space="preserve">شرح دهید. </w:t>
+      </w:r>
+    </w:p>
+    <w:p>
+      <w:pPr>
+        <w:numPr>
+          <w:ilvl w:val="0"/>
+          <w:numId w:val="23"/>
+        </w:numPr>
+        <w:ind w:left="-619" w:right="-448" w:firstLine="0"/>
+        <w:jc w:val="both"/>
+        <w:rPr>
+          <w:rFonts w:ascii="B Nazanin" w:eastAsia="B Nazanin" w:hAnsi="B Nazanin"/>
+          <w:sz w:val="28"/>
+          <w:lang w:bidi="fa-IR"/>
+        </w:rPr>
+      </w:pPr>
+      <w:r>
+        <w:rPr>
+          <w:rFonts w:ascii="B Nazanin" w:eastAsia="B Nazanin" w:hAnsi="B Nazanin" w:hint="cs"/>
+          <w:sz w:val="28"/>
+          <w:rtl/>
+          <w:lang w:bidi="fa-IR"/>
+        </w:rPr>
+        <w:t xml:space="preserve">جدول صفحه ۴۵ </w:t>
+      </w:r>
+      <w:r>
+        <w:rPr>
+          <w:rFonts w:ascii="B Nazanin" w:eastAsia="B Nazanin" w:hAnsi="B Nazanin"/>
+          <w:sz w:val="28"/>
+          <w:highlight w:val="magenta"/>
+          <w:lang w:bidi="fa-IR"/>
+        </w:rPr>
+        <w:t>)</w:t>
+      </w:r>
+      <w:r>
+        <w:rPr>
+          <w:rFonts w:ascii="B Nazanin" w:eastAsia="B Nazanin" w:hAnsi="B Nazanin" w:hint="cs"/>
+          <w:sz w:val="28"/>
+          <w:highlight w:val="magenta"/>
+          <w:rtl/>
+          <w:lang w:bidi="fa-IR"/>
+        </w:rPr>
+        <w:t xml:space="preserve"> </w:t>
+      </w:r>
+      <w:r>
+        <w:rPr>
+          <w:rFonts w:ascii="Cambria" w:eastAsia="B Nazanin" w:hAnsi="Cambria" w:hint="cs"/>
+          <w:sz w:val="28"/>
+          <w:highlight w:val="magenta"/>
+          <w:rtl/>
+          <w:lang w:bidi="fa-IR"/>
+        </w:rPr>
+        <w:t>این جدول در فصل سوم بخش ششم</w:t>
+      </w:r>
+      <w:r>
+        <w:rPr>
+          <w:rFonts w:ascii="Cambria" w:eastAsia="B Nazanin" w:hAnsi="Cambria" w:hint="cs"/>
+          <w:sz w:val="28"/>
+          <w:highlight w:val="magenta"/>
+          <w:rtl/>
+          <w:lang w:bidi="fa-IR"/>
+        </w:rPr>
+        <w:t xml:space="preserve">، </w:t>
+      </w:r>
+      <w:r>
+        <w:rPr>
+          <w:rFonts w:ascii="Cambria" w:eastAsia="B Nazanin" w:hAnsi="Cambria" w:hint="cs"/>
+          <w:sz w:val="28"/>
+          <w:highlight w:val="magenta"/>
+          <w:rtl/>
+          <w:lang w:bidi="fa-IR"/>
+        </w:rPr>
+        <w:t xml:space="preserve">قسمت </w:t>
+      </w:r>
+      <w:r>
+        <w:rPr>
+          <w:rFonts w:ascii="Cambria" w:eastAsia="B Nazanin" w:hAnsi="Cambria" w:hint="cs"/>
+          <w:sz w:val="28"/>
+          <w:highlight w:val="magenta"/>
+          <w:rtl/>
+          <w:lang w:bidi="fa-IR"/>
+        </w:rPr>
+        <w:t>مباحث تکمیلی شبکه</w:t>
+      </w:r>
+      <w:r>
+        <w:rPr>
+          <w:rFonts w:ascii="Cambria" w:eastAsia="B Nazanin" w:hAnsi="Cambria" w:hint="cs"/>
+          <w:sz w:val="28"/>
+          <w:highlight w:val="magenta"/>
+          <w:rtl/>
+          <w:lang w:bidi="fa-IR"/>
+        </w:rPr>
+        <w:t xml:space="preserve"> </w:t>
+      </w:r>
+      <w:r>
+        <w:rPr>
+          <w:rFonts w:ascii="Cambria" w:eastAsia="B Nazanin" w:hAnsi="Cambria"/>
+          <w:sz w:val="28"/>
+          <w:highlight w:val="magenta"/>
+          <w:lang w:bidi="fa-IR"/>
+        </w:rPr>
+        <w:t xml:space="preserve"> </w:t>
+      </w:r>
+      <w:r>
+        <w:rPr>
+          <w:rFonts w:ascii="Cambria" w:eastAsia="B Nazanin" w:hAnsi="Cambria"/>
+          <w:szCs w:val="26"/>
+          <w:highlight w:val="magenta"/>
+          <w:lang w:bidi="fa-IR"/>
+        </w:rPr>
+        <w:t>LoRaWAN</w:t>
+      </w:r>
+      <w:r>
+        <w:rPr>
+          <w:rFonts w:ascii="Cambria" w:eastAsia="B Nazanin" w:hAnsi="Cambria" w:hint="cs"/>
+          <w:sz w:val="28"/>
+          <w:highlight w:val="magenta"/>
+          <w:rtl/>
+          <w:lang w:bidi="fa-IR"/>
+        </w:rPr>
+        <w:t>‌در سایت کورسز قابل دانلود است)</w:t>
+      </w:r>
+      <w:r>
+        <w:rPr>
+          <w:rFonts w:ascii="Cambria" w:eastAsia="B Nazanin" w:hAnsi="Cambria" w:hint="cs"/>
+          <w:sz w:val="28"/>
+          <w:rtl/>
+          <w:lang w:bidi="fa-IR"/>
+        </w:rPr>
+        <w:t xml:space="preserve"> </w:t>
+      </w:r>
+      <w:r>
+        <w:rPr>
+          <w:rFonts w:ascii="Cambria" w:eastAsia="B Nazanin" w:hAnsi="Cambria" w:hint="cs"/>
+          <w:sz w:val="28"/>
+          <w:rtl/>
+          <w:lang w:bidi="fa-IR"/>
+        </w:rPr>
+        <w:t xml:space="preserve">را </w:t>
+      </w:r>
+      <w:r>
+        <w:rPr>
+          <w:rFonts w:ascii="Cambria" w:eastAsia="B Nazanin" w:hAnsi="Cambria" w:hint="cs"/>
+          <w:sz w:val="28"/>
+          <w:rtl/>
+          <w:lang w:bidi="fa-IR"/>
+        </w:rPr>
+        <w:t>بر اساس</w:t>
+      </w:r>
+      <w:r>
+        <w:rPr>
+          <w:rFonts w:ascii="Cambria" w:eastAsia="B Nazanin" w:hAnsi="Cambria" w:hint="cs"/>
+          <w:sz w:val="28"/>
+          <w:rtl/>
+          <w:lang w:bidi="fa-IR"/>
+        </w:rPr>
+        <w:t xml:space="preserve"> موارد خواسته شده تکمیل کنید. دقت داشته باشید که</w:t>
+      </w:r>
+      <w:r>
+        <w:rPr>
+          <w:rFonts w:ascii="Cambria" w:eastAsia="B Nazanin" w:hAnsi="Cambria" w:hint="cs"/>
+          <w:sz w:val="28"/>
+          <w:rtl/>
+          <w:lang w:bidi="fa-IR"/>
+        </w:rPr>
+        <w:t xml:space="preserve"> تکمیل این جدول باید با</w:t>
+      </w:r>
+      <w:r>
+        <w:rPr>
+          <w:rFonts w:ascii="Cambria" w:eastAsia="B Nazanin" w:hAnsi="Cambria" w:hint="cs"/>
+          <w:sz w:val="28"/>
+          <w:rtl/>
+          <w:lang w:bidi="fa-IR"/>
+        </w:rPr>
+        <w:t xml:space="preserve"> اجرای یک کد همراه باشد. در این کد باید ورودی های لازم داده شود و جدول </w:t>
+      </w:r>
+      <w:r>
+        <w:rPr>
+          <w:rFonts w:ascii="Cambria" w:eastAsia="B Nazanin" w:hAnsi="Cambria" w:hint="cs"/>
+          <w:sz w:val="28"/>
+          <w:rtl/>
+          <w:lang w:bidi="fa-IR"/>
+        </w:rPr>
+        <w:t>کامل شده در خروجی نمایش داده شود</w:t>
+      </w:r>
+      <w:r>
+        <w:rPr>
+          <w:rFonts w:ascii="Cambria" w:eastAsia="B Nazanin" w:hAnsi="Cambria" w:hint="cs"/>
+          <w:sz w:val="28"/>
+          <w:rtl/>
+          <w:lang w:bidi="fa-IR"/>
+        </w:rPr>
+        <w:t xml:space="preserve"> (پیشنهاد می شود از زبان پایتون برای انجام این بخ</w:t>
+      </w:r>
+      <w:r>
+        <w:rPr>
+          <w:rFonts w:ascii="Cambria" w:eastAsia="B Nazanin" w:hAnsi="Cambria" w:hint="cs"/>
+          <w:sz w:val="28"/>
+          <w:rtl/>
+          <w:lang w:bidi="fa-IR"/>
+        </w:rPr>
+        <w:t>ش استفاده شود</w:t>
+      </w:r>
+      <w:r>
+        <w:rPr>
+          <w:rFonts w:ascii="Cambria" w:eastAsia="B Nazanin" w:hAnsi="Cambria" w:hint="cs"/>
+          <w:sz w:val="28"/>
+          <w:rtl/>
+          <w:lang w:bidi="fa-IR"/>
+        </w:rPr>
+        <w:t>)</w:t>
+      </w:r>
+      <w:r>
+        <w:rPr>
+          <w:rFonts w:ascii="Cambria" w:eastAsia="B Nazanin" w:hAnsi="Cambria" w:hint="cs"/>
+          <w:sz w:val="28"/>
+          <w:rtl/>
+          <w:lang w:bidi="fa-IR"/>
+        </w:rPr>
+        <w:t>.</w:t>
+      </w:r>
+      <w:r>
+        <w:rPr>
+          <w:rFonts w:ascii="Cambria" w:eastAsia="B Nazanin" w:hAnsi="Cambria" w:hint="cs"/>
+          <w:sz w:val="28"/>
+          <w:rtl/>
+          <w:lang w:bidi="fa-IR"/>
+        </w:rPr>
+        <w:t xml:space="preserve"> </w:t>
+      </w:r>
+    </w:p>
+    <w:p>
+      <w:pPr>
+        <w:numPr>
+          <w:ilvl w:val="0"/>
+          <w:numId w:val="23"/>
+        </w:numPr>
+        <w:ind w:left="-619" w:right="-448" w:firstLine="0"/>
+        <w:jc w:val="both"/>
+        <w:rPr>
+          <w:rFonts w:ascii="B Nazanin" w:eastAsia="B Nazanin" w:hAnsi="B Nazanin"/>
+          <w:sz w:val="28"/>
+          <w:lang w:bidi="fa-IR"/>
+        </w:rPr>
+      </w:pPr>
+      <w:r>
+        <w:rPr>
+          <w:rFonts w:ascii="Cambria" w:eastAsia="B Nazanin" w:hAnsi="Cambria" w:hint="cs"/>
+          <w:sz w:val="28"/>
+          <w:rtl/>
+          <w:lang w:bidi="fa-IR"/>
+        </w:rPr>
+        <w:t xml:space="preserve">نموداری برحسب </w:t>
+      </w:r>
+      <w:r>
+        <w:rPr>
+          <w:rFonts w:ascii="Cambria" w:eastAsia="B Nazanin" w:hAnsi="Cambria"/>
+          <w:sz w:val="28"/>
+          <w:lang w:bidi="fa-IR"/>
+        </w:rPr>
+        <w:t>payload</w:t>
+      </w:r>
+      <w:r>
+        <w:rPr>
+          <w:rFonts w:ascii="Cambria" w:eastAsia="B Nazanin" w:hAnsi="Cambria" w:hint="cs"/>
+          <w:sz w:val="28"/>
+          <w:rtl/>
+          <w:lang w:bidi="fa-IR"/>
+        </w:rPr>
+        <w:t xml:space="preserve"> های ۱۶، ۳۲ و ۵۱ و زمان ارسال بسته (</w:t>
+      </w:r>
+      <w:r>
+        <w:rPr>
+          <w:rFonts w:ascii="Cambria" w:eastAsia="B Nazanin" w:hAnsi="Cambria"/>
+          <w:sz w:val="28"/>
+          <w:lang w:bidi="fa-IR"/>
+        </w:rPr>
+        <w:t>ToA</w:t>
+      </w:r>
+      <w:r>
+        <w:rPr>
+          <w:rFonts w:ascii="Cambria" w:eastAsia="B Nazanin" w:hAnsi="Cambria" w:hint="cs"/>
+          <w:sz w:val="28"/>
+          <w:rtl/>
+          <w:lang w:bidi="fa-IR"/>
+        </w:rPr>
+        <w:t xml:space="preserve">) </w:t>
+      </w:r>
+      <w:r>
+        <w:rPr>
+          <w:rFonts w:ascii="Cambria" w:eastAsia="B Nazanin" w:hAnsi="Cambria" w:hint="cs"/>
+          <w:sz w:val="28"/>
+          <w:rtl/>
+          <w:lang w:bidi="fa-IR"/>
+        </w:rPr>
+        <w:t xml:space="preserve">با توجه به فاکتور گسترش های مختلف رسم کنید </w:t>
+      </w:r>
+      <w:r>
+        <w:rPr>
+          <w:rFonts w:ascii="Cambria" w:eastAsia="B Nazanin" w:hAnsi="Cambria" w:hint="cs"/>
+          <w:sz w:val="28"/>
+          <w:rtl/>
+          <w:lang w:bidi="fa-IR"/>
+        </w:rPr>
+        <w:t>(پیشنهاد می شود از زبان پایتون برای انجام این بخش استفاده شود).</w:t>
+      </w:r>
+    </w:p>
+    <w:p>
+      <w:pPr>
+        <w:pStyle w:val="ListParagraph"/>
+        <w:numPr>
+          <w:ilvl w:val="0"/>
+          <w:numId w:val="23"/>
+        </w:numPr>
+        <w:ind w:left="-619" w:right="-448" w:firstLine="0"/>
+        <w:jc w:val="both"/>
+        <w:rPr>
+          <w:rFonts w:ascii="B Nazanin" w:eastAsia="B Nazanin" w:hAnsi="B Nazanin"/>
+          <w:sz w:val="28"/>
+          <w:lang w:bidi="fa-IR"/>
+        </w:rPr>
+      </w:pPr>
+      <w:r>
+        <w:rPr>
+          <w:rFonts w:ascii="B Nazanin" w:eastAsia="B Nazanin" w:hAnsi="B Nazanin"/>
+          <w:sz w:val="28"/>
+          <w:rtl/>
+          <w:lang w:bidi="fa-IR"/>
+        </w:rPr>
+        <w:t>تحق</w:t>
+      </w:r>
+      <w:r>
+        <w:rPr>
+          <w:rFonts w:ascii="B Nazanin" w:eastAsia="B Nazanin" w:hAnsi="B Nazanin" w:hint="cs"/>
+          <w:sz w:val="28"/>
+          <w:rtl/>
+          <w:lang w:bidi="fa-IR"/>
+        </w:rPr>
+        <w:t>ی</w:t>
+      </w:r>
+      <w:r>
+        <w:rPr>
+          <w:rFonts w:ascii="B Nazanin" w:eastAsia="B Nazanin" w:hAnsi="B Nazanin" w:hint="eastAsia"/>
+          <w:sz w:val="28"/>
+          <w:rtl/>
+          <w:lang w:bidi="fa-IR"/>
+        </w:rPr>
+        <w:t>ق</w:t>
+      </w:r>
+      <w:r>
+        <w:rPr>
+          <w:rFonts w:ascii="B Nazanin" w:eastAsia="B Nazanin" w:hAnsi="B Nazanin"/>
+          <w:sz w:val="28"/>
+          <w:rtl/>
+          <w:lang w:bidi="fa-IR"/>
+        </w:rPr>
+        <w:t xml:space="preserve"> کن</w:t>
+      </w:r>
+      <w:r>
+        <w:rPr>
+          <w:rFonts w:ascii="B Nazanin" w:eastAsia="B Nazanin" w:hAnsi="B Nazanin" w:hint="cs"/>
+          <w:sz w:val="28"/>
+          <w:rtl/>
+          <w:lang w:bidi="fa-IR"/>
+        </w:rPr>
+        <w:t>ی</w:t>
+      </w:r>
+      <w:r>
+        <w:rPr>
+          <w:rFonts w:ascii="B Nazanin" w:eastAsia="B Nazanin" w:hAnsi="B Nazanin" w:hint="eastAsia"/>
+          <w:sz w:val="28"/>
+          <w:rtl/>
+          <w:lang w:bidi="fa-IR"/>
+        </w:rPr>
+        <w:t>د</w:t>
+      </w:r>
+      <w:r>
+        <w:rPr>
+          <w:rFonts w:ascii="B Nazanin" w:eastAsia="B Nazanin" w:hAnsi="B Nazanin"/>
+          <w:sz w:val="28"/>
+          <w:rtl/>
+          <w:lang w:bidi="fa-IR"/>
+        </w:rPr>
+        <w:t xml:space="preserve"> که در چه حالت</w:t>
+      </w:r>
+      <w:r>
+        <w:rPr>
+          <w:rFonts w:ascii="B Nazanin" w:eastAsia="B Nazanin" w:hAnsi="B Nazanin" w:hint="cs"/>
+          <w:sz w:val="28"/>
+          <w:rtl/>
+          <w:lang w:bidi="fa-IR"/>
+        </w:rPr>
+        <w:t>ی</w:t>
+      </w:r>
+      <w:r>
+        <w:rPr>
+          <w:rFonts w:ascii="B Nazanin" w:eastAsia="B Nazanin" w:hAnsi="B Nazanin"/>
+          <w:sz w:val="28"/>
+          <w:rtl/>
+          <w:lang w:bidi="fa-IR"/>
+        </w:rPr>
+        <w:t xml:space="preserve"> در شبکه </w:t>
+      </w:r>
+      <w:r>
+        <w:rPr>
+          <w:rFonts w:ascii="Cambria Math" w:eastAsia="B Nazanin" w:hAnsi="Cambria Math"/>
+          <w:szCs w:val="26"/>
+          <w:lang w:bidi="fa-IR"/>
+        </w:rPr>
+        <w:t>LoRaWAN</w:t>
+      </w:r>
+      <w:r>
+        <w:rPr>
+          <w:rFonts w:ascii="B Nazanin" w:eastAsia="B Nazanin" w:hAnsi="B Nazanin"/>
+          <w:sz w:val="24"/>
+          <w:szCs w:val="24"/>
+          <w:rtl/>
+          <w:lang w:bidi="fa-IR"/>
+        </w:rPr>
+        <w:t xml:space="preserve"> </w:t>
+      </w:r>
+      <w:r>
+        <w:rPr>
+          <w:rFonts w:ascii="B Nazanin" w:eastAsia="B Nazanin" w:hAnsi="B Nazanin"/>
+          <w:sz w:val="28"/>
+          <w:rtl/>
+          <w:lang w:bidi="fa-IR"/>
+        </w:rPr>
+        <w:t>ب</w:t>
+      </w:r>
+      <w:r>
+        <w:rPr>
+          <w:rFonts w:ascii="B Nazanin" w:eastAsia="B Nazanin" w:hAnsi="B Nazanin" w:hint="cs"/>
+          <w:sz w:val="28"/>
+          <w:rtl/>
+          <w:lang w:bidi="fa-IR"/>
+        </w:rPr>
+        <w:t>ی</w:t>
+      </w:r>
+      <w:r>
+        <w:rPr>
+          <w:rFonts w:ascii="B Nazanin" w:eastAsia="B Nazanin" w:hAnsi="B Nazanin" w:hint="eastAsia"/>
+          <w:sz w:val="28"/>
+          <w:rtl/>
+          <w:lang w:bidi="fa-IR"/>
+        </w:rPr>
+        <w:t>ن</w:t>
+      </w:r>
+      <w:r>
+        <w:rPr>
+          <w:rFonts w:ascii="B Nazanin" w:eastAsia="B Nazanin" w:hAnsi="B Nazanin"/>
+          <w:sz w:val="28"/>
+          <w:rtl/>
+          <w:lang w:bidi="fa-IR"/>
+        </w:rPr>
+        <w:t xml:space="preserve"> دو بسته برخورد (</w:t>
+      </w:r>
+      <w:r>
+        <w:rPr>
+          <w:rFonts w:ascii="Cambria Math" w:eastAsia="B Nazanin" w:hAnsi="Cambria Math"/>
+          <w:sz w:val="28"/>
+          <w:lang w:bidi="fa-IR"/>
+        </w:rPr>
+        <w:t>collision</w:t>
+      </w:r>
+      <w:r>
+        <w:rPr>
+          <w:rFonts w:ascii="B Nazanin" w:eastAsia="B Nazanin" w:hAnsi="B Nazanin"/>
+          <w:sz w:val="28"/>
+          <w:rtl/>
+          <w:lang w:bidi="fa-IR"/>
+        </w:rPr>
+        <w:t>) رخ م</w:t>
+      </w:r>
+      <w:r>
+        <w:rPr>
+          <w:rFonts w:ascii="B Nazanin" w:eastAsia="B Nazanin" w:hAnsi="B Nazanin" w:hint="cs"/>
+          <w:sz w:val="28"/>
+          <w:rtl/>
+          <w:lang w:bidi="fa-IR"/>
+        </w:rPr>
+        <w:t>یدهد</w:t>
+      </w:r>
+      <w:r>
+        <w:rPr>
+          <w:rFonts w:ascii="B Nazanin" w:eastAsia="B Nazanin" w:hAnsi="B Nazanin"/>
+          <w:sz w:val="28"/>
+          <w:rtl/>
+          <w:lang w:bidi="fa-IR"/>
+        </w:rPr>
+        <w:t>. آ</w:t>
+      </w:r>
+      <w:r>
+        <w:rPr>
+          <w:rFonts w:ascii="B Nazanin" w:eastAsia="B Nazanin" w:hAnsi="B Nazanin" w:hint="cs"/>
+          <w:sz w:val="28"/>
+          <w:rtl/>
+          <w:lang w:bidi="fa-IR"/>
+        </w:rPr>
+        <w:t>ی</w:t>
+      </w:r>
+      <w:r>
+        <w:rPr>
+          <w:rFonts w:ascii="B Nazanin" w:eastAsia="B Nazanin" w:hAnsi="B Nazanin" w:hint="eastAsia"/>
+          <w:sz w:val="28"/>
+          <w:rtl/>
+          <w:lang w:bidi="fa-IR"/>
+        </w:rPr>
+        <w:t>ا</w:t>
+      </w:r>
+      <w:r>
+        <w:rPr>
+          <w:rFonts w:ascii="B Nazanin" w:eastAsia="B Nazanin" w:hAnsi="B Nazanin"/>
+          <w:sz w:val="28"/>
+          <w:rtl/>
+          <w:lang w:bidi="fa-IR"/>
+        </w:rPr>
+        <w:t xml:space="preserve"> در ا</w:t>
+      </w:r>
+      <w:r>
+        <w:rPr>
+          <w:rFonts w:ascii="B Nazanin" w:eastAsia="B Nazanin" w:hAnsi="B Nazanin" w:hint="cs"/>
+          <w:sz w:val="28"/>
+          <w:rtl/>
+          <w:lang w:bidi="fa-IR"/>
+        </w:rPr>
+        <w:t>ی</w:t>
+      </w:r>
+      <w:r>
+        <w:rPr>
+          <w:rFonts w:ascii="B Nazanin" w:eastAsia="B Nazanin" w:hAnsi="B Nazanin" w:hint="eastAsia"/>
+          <w:sz w:val="28"/>
+          <w:rtl/>
+          <w:lang w:bidi="fa-IR"/>
+        </w:rPr>
+        <w:t>ن</w:t>
+      </w:r>
+      <w:r>
+        <w:rPr>
+          <w:rFonts w:ascii="B Nazanin" w:eastAsia="B Nazanin" w:hAnsi="B Nazanin"/>
+          <w:sz w:val="28"/>
+          <w:rtl/>
+          <w:lang w:bidi="fa-IR"/>
+        </w:rPr>
+        <w:t xml:space="preserve"> شبکه امکان ا</w:t>
+      </w:r>
+      <w:r>
+        <w:rPr>
+          <w:rFonts w:ascii="B Nazanin" w:eastAsia="B Nazanin" w:hAnsi="B Nazanin" w:hint="cs"/>
+          <w:sz w:val="28"/>
+          <w:rtl/>
+          <w:lang w:bidi="fa-IR"/>
+        </w:rPr>
+        <w:t>ی</w:t>
+      </w:r>
+      <w:r>
+        <w:rPr>
+          <w:rFonts w:ascii="B Nazanin" w:eastAsia="B Nazanin" w:hAnsi="B Nazanin" w:hint="eastAsia"/>
+          <w:sz w:val="28"/>
+          <w:rtl/>
+          <w:lang w:bidi="fa-IR"/>
+        </w:rPr>
+        <w:t>ن</w:t>
+      </w:r>
+      <w:r>
+        <w:rPr>
+          <w:rFonts w:ascii="B Nazanin" w:eastAsia="B Nazanin" w:hAnsi="B Nazanin"/>
+          <w:sz w:val="28"/>
+          <w:rtl/>
+          <w:lang w:bidi="fa-IR"/>
+        </w:rPr>
+        <w:t xml:space="preserve"> وجود دارد که با وجود برخورد بتوان دماژولاس</w:t>
+      </w:r>
+      <w:r>
+        <w:rPr>
+          <w:rFonts w:ascii="B Nazanin" w:eastAsia="B Nazanin" w:hAnsi="B Nazanin" w:hint="cs"/>
+          <w:sz w:val="28"/>
+          <w:rtl/>
+          <w:lang w:bidi="fa-IR"/>
+        </w:rPr>
+        <w:t>ی</w:t>
+      </w:r>
+      <w:r>
+        <w:rPr>
+          <w:rFonts w:ascii="B Nazanin" w:eastAsia="B Nazanin" w:hAnsi="B Nazanin" w:hint="eastAsia"/>
+          <w:sz w:val="28"/>
+          <w:rtl/>
+          <w:lang w:bidi="fa-IR"/>
+        </w:rPr>
+        <w:t>ون</w:t>
+      </w:r>
+      <w:r>
+        <w:rPr>
+          <w:rFonts w:ascii="B Nazanin" w:eastAsia="B Nazanin" w:hAnsi="B Nazanin"/>
+          <w:sz w:val="28"/>
+          <w:rtl/>
+          <w:lang w:bidi="fa-IR"/>
+        </w:rPr>
+        <w:t xml:space="preserve"> انجام داد؟</w:t>
+      </w:r>
+    </w:p>
+    <w:p>
+      <w:pPr>
+        <w:pStyle w:val="ListParagraph"/>
+        <w:numPr>
+          <w:ilvl w:val="0"/>
+          <w:numId w:val="23"/>
+        </w:numPr>
+        <w:ind w:left="-619" w:right="-448" w:firstLine="0"/>
+        <w:jc w:val="both"/>
+        <w:rPr>
+          <w:rFonts w:ascii="B Nazanin" w:eastAsia="B Nazanin" w:hAnsi="B Nazanin" w:hint="cs"/>
+          <w:sz w:val="28"/>
+          <w:lang w:bidi="fa-IR"/>
+        </w:rPr>
+      </w:pPr>
+      <w:bookmarkStart w:id="0" w:name="_GoBack"/>
+      <w:bookmarkEnd w:id="0"/>
+      <w:r>
+        <w:rPr>
+          <w:rFonts w:ascii="Cambria" w:eastAsia="B Nazanin" w:hAnsi="Cambria" w:hint="cs"/>
+          <w:sz w:val="28"/>
           <w:rtl/>
           <w:lang w:bidi="fa-IR"/>
         </w:rPr>
         <w:lastRenderedPageBreak/>
-        <w:t>مراحل انجام تمرین</w:t>
+        <w:t xml:space="preserve">همانطور که در کلاس گفته شده است، الگوریتم </w:t>
+      </w:r>
+      <w:r>
+        <w:rPr>
+          <w:rFonts w:ascii="Cambria" w:eastAsia="B Nazanin" w:hAnsi="Cambria"/>
+          <w:szCs w:val="26"/>
+          <w:lang w:bidi="fa-IR"/>
+        </w:rPr>
+        <w:t>ADR</w:t>
+      </w:r>
+      <w:r>
+        <w:rPr>
+          <w:rFonts w:ascii="Cambria" w:eastAsia="B Nazanin" w:hAnsi="Cambria" w:hint="cs"/>
+          <w:sz w:val="28"/>
+          <w:rtl/>
+          <w:lang w:bidi="fa-IR"/>
+        </w:rPr>
+        <w:t xml:space="preserve"> مکانیزمی جهت تنظیم پارامترهای انتقال درشبکه </w:t>
+      </w:r>
+      <w:r>
+        <w:rPr>
+          <w:rFonts w:ascii="Cambria" w:eastAsia="B Nazanin" w:hAnsi="Cambria"/>
+          <w:szCs w:val="26"/>
+          <w:lang w:bidi="fa-IR"/>
+        </w:rPr>
+        <w:t>LoRaWAN</w:t>
+      </w:r>
+      <w:r>
+        <w:rPr>
+          <w:rFonts w:ascii="Cambria" w:eastAsia="B Nazanin" w:hAnsi="Cambria" w:hint="cs"/>
+          <w:sz w:val="28"/>
+          <w:rtl/>
+          <w:lang w:bidi="fa-IR"/>
+        </w:rPr>
+        <w:t xml:space="preserve"> است. </w:t>
+      </w:r>
+      <w:r>
+        <w:rPr>
+          <w:rFonts w:ascii="Cambria" w:eastAsia="B Nazanin" w:hAnsi="Cambria" w:hint="cs"/>
+          <w:sz w:val="28"/>
+          <w:rtl/>
+          <w:lang w:bidi="fa-IR"/>
+        </w:rPr>
+        <w:t xml:space="preserve">با توجه به توضیحات ارائه شده در کلاس مکانیزم </w:t>
+      </w:r>
+      <w:r>
+        <w:rPr>
+          <w:rFonts w:ascii="Cambria" w:eastAsia="B Nazanin" w:hAnsi="Cambria"/>
+          <w:szCs w:val="26"/>
+          <w:lang w:bidi="fa-IR"/>
+        </w:rPr>
+        <w:t>ADR</w:t>
+      </w:r>
+      <w:r>
+        <w:rPr>
+          <w:rFonts w:ascii="Cambria" w:eastAsia="B Nazanin" w:hAnsi="Cambria" w:hint="cs"/>
+          <w:sz w:val="28"/>
+          <w:rtl/>
+          <w:lang w:bidi="fa-IR"/>
+        </w:rPr>
+        <w:t xml:space="preserve"> جدیدی پیشنهاد دهید </w:t>
+      </w:r>
+      <w:r>
+        <w:rPr>
+          <w:rFonts w:ascii="Cambria" w:eastAsia="B Nazanin" w:hAnsi="Cambria" w:hint="cs"/>
+          <w:sz w:val="28"/>
+          <w:highlight w:val="magenta"/>
+          <w:rtl/>
+          <w:lang w:bidi="fa-IR"/>
+        </w:rPr>
+        <w:t>(انجام این بخش از تمرین اختیاری است و نمره اضافه دارد).</w:t>
+      </w:r>
+    </w:p>
+    <w:p>
+      <w:pPr>
+        <w:numPr>
+          <w:ilvl w:val="0"/>
+          <w:numId w:val="23"/>
+        </w:numPr>
+        <w:ind w:left="-619" w:right="-448" w:firstLine="0"/>
+        <w:jc w:val="both"/>
+        <w:rPr>
+          <w:rFonts w:ascii="B Nazanin" w:eastAsia="B Nazanin" w:hAnsi="B Nazanin"/>
+          <w:sz w:val="28"/>
+          <w:lang w:bidi="fa-IR"/>
+        </w:rPr>
+      </w:pPr>
+      <w:r>
+        <w:rPr>
+          <w:rFonts w:ascii="B Nazanin" w:eastAsia="B Nazanin" w:hAnsi="B Nazanin"/>
+          <w:sz w:val="28"/>
+          <w:rtl/>
+          <w:lang w:bidi="fa-IR"/>
+        </w:rPr>
+        <w:t>در ابتدا باید نرم</w:t>
+      </w:r>
+      <w:r>
+        <w:rPr>
+          <w:rFonts w:ascii="B Nazanin" w:eastAsia="B Nazanin" w:hAnsi="B Nazanin"/>
+          <w:sz w:val="28"/>
+          <w:lang w:bidi="fa-IR"/>
+        </w:rPr>
+        <w:softHyphen/>
+      </w:r>
+      <w:r>
+        <w:rPr>
+          <w:rFonts w:ascii="B Nazanin" w:eastAsia="B Nazanin" w:hAnsi="B Nazanin"/>
+          <w:sz w:val="28"/>
+          <w:rtl/>
+          <w:lang w:bidi="fa-IR"/>
+        </w:rPr>
+        <w:t>افزار شبیه</w:t>
+      </w:r>
+      <w:r>
+        <w:rPr>
+          <w:rFonts w:ascii="B Nazanin" w:eastAsia="B Nazanin" w:hAnsi="B Nazanin"/>
+          <w:sz w:val="28"/>
+          <w:lang w:bidi="fa-IR"/>
+        </w:rPr>
+        <w:softHyphen/>
+      </w:r>
+      <w:r>
+        <w:rPr>
+          <w:rFonts w:ascii="B Nazanin" w:eastAsia="B Nazanin" w:hAnsi="B Nazanin"/>
+          <w:sz w:val="28"/>
+          <w:rtl/>
+          <w:lang w:bidi="fa-IR"/>
+        </w:rPr>
+        <w:t xml:space="preserve">ساز </w:t>
+      </w:r>
+      <w:r>
+        <w:rPr>
+          <w:rFonts w:ascii="B Nazanin" w:eastAsia="B Nazanin" w:hAnsi="B Nazanin"/>
+          <w:szCs w:val="26"/>
+          <w:rtl/>
+          <w:lang w:bidi="fa-IR"/>
+        </w:rPr>
+        <w:t>++</w:t>
+      </w:r>
+      <w:r>
+        <w:rPr>
+          <w:rFonts w:ascii="Calibri" w:eastAsia="B Nazanin" w:hAnsi="Calibri" w:cs="Calibri"/>
+          <w:szCs w:val="26"/>
+          <w:lang w:bidi="fa-IR"/>
+        </w:rPr>
+        <w:t xml:space="preserve"> OMNET</w:t>
+      </w:r>
+      <w:r>
+        <w:rPr>
+          <w:rFonts w:ascii="B Nazanin" w:eastAsia="B Nazanin" w:hAnsi="B Nazanin"/>
+          <w:szCs w:val="26"/>
+          <w:rtl/>
+          <w:lang w:bidi="fa-IR"/>
+        </w:rPr>
+        <w:t xml:space="preserve"> </w:t>
+      </w:r>
+      <w:r>
+        <w:rPr>
+          <w:rFonts w:ascii="B Nazanin" w:eastAsia="B Nazanin" w:hAnsi="B Nazanin"/>
+          <w:sz w:val="28"/>
+          <w:rtl/>
+          <w:lang w:bidi="fa-IR"/>
+        </w:rPr>
+        <w:t xml:space="preserve">و چارچوب </w:t>
+      </w:r>
+      <w:r>
+        <w:rPr>
+          <w:rFonts w:ascii="B Nazanin" w:eastAsia="B Nazanin" w:hAnsi="B Nazanin"/>
+          <w:szCs w:val="26"/>
+          <w:lang w:bidi="fa-IR"/>
+        </w:rPr>
+        <w:t>FLoRa</w:t>
+      </w:r>
+      <w:r>
+        <w:rPr>
+          <w:rFonts w:ascii="B Nazanin" w:eastAsia="B Nazanin" w:hAnsi="B Nazanin"/>
+          <w:sz w:val="24"/>
+          <w:szCs w:val="24"/>
+          <w:rtl/>
+          <w:lang w:bidi="fa-IR"/>
+        </w:rPr>
+        <w:t xml:space="preserve"> </w:t>
+      </w:r>
+      <w:r>
+        <w:rPr>
+          <w:rFonts w:ascii="B Nazanin" w:eastAsia="B Nazanin" w:hAnsi="B Nazanin"/>
+          <w:sz w:val="28"/>
+          <w:rtl/>
+          <w:lang w:bidi="fa-IR"/>
+        </w:rPr>
+        <w:t xml:space="preserve">و </w:t>
+      </w:r>
+      <w:r>
+        <w:rPr>
+          <w:rFonts w:ascii="Calibri" w:eastAsia="B Nazanin" w:hAnsi="Calibri" w:cs="Calibri"/>
+          <w:szCs w:val="26"/>
+          <w:lang w:bidi="fa-IR"/>
+        </w:rPr>
+        <w:t>IN</w:t>
+      </w:r>
+      <w:r>
+        <w:rPr>
+          <w:rFonts w:ascii="Calibri" w:eastAsia="B Nazanin" w:hAnsi="Calibri" w:cs="Arial"/>
+          <w:szCs w:val="26"/>
+          <w:lang w:bidi="fa-IR"/>
+        </w:rPr>
+        <w:t>ET</w:t>
+      </w:r>
+      <w:r>
+        <w:rPr>
+          <w:rFonts w:ascii="B Nazanin" w:eastAsia="B Nazanin" w:hAnsi="B Nazanin"/>
+          <w:sz w:val="24"/>
+          <w:szCs w:val="24"/>
+          <w:rtl/>
+          <w:lang w:bidi="fa-IR"/>
+        </w:rPr>
+        <w:t xml:space="preserve"> </w:t>
+      </w:r>
+      <w:r>
+        <w:rPr>
+          <w:rFonts w:ascii="B Nazanin" w:eastAsia="B Nazanin" w:hAnsi="B Nazanin"/>
+          <w:sz w:val="28"/>
+          <w:rtl/>
+          <w:lang w:bidi="fa-IR"/>
+        </w:rPr>
+        <w:t xml:space="preserve">را نصب کنید. برای نصب </w:t>
+      </w:r>
+      <w:r>
+        <w:rPr>
+          <w:rFonts w:ascii="B Nazanin" w:eastAsia="B Nazanin" w:hAnsi="B Nazanin"/>
+          <w:szCs w:val="26"/>
+          <w:rtl/>
+          <w:lang w:bidi="fa-IR"/>
+        </w:rPr>
+        <w:t>++</w:t>
+      </w:r>
+      <w:r>
+        <w:rPr>
+          <w:rFonts w:ascii="Calibri" w:eastAsia="B Nazanin" w:hAnsi="Calibri" w:cs="Calibri"/>
+          <w:szCs w:val="26"/>
+          <w:lang w:bidi="fa-IR"/>
+        </w:rPr>
+        <w:t xml:space="preserve"> OMNET</w:t>
+      </w:r>
+      <w:r>
+        <w:rPr>
+          <w:rFonts w:ascii="B Nazanin" w:eastAsia="B Nazanin" w:hAnsi="B Nazanin"/>
+          <w:sz w:val="28"/>
+          <w:rtl/>
+          <w:lang w:bidi="fa-IR"/>
+        </w:rPr>
+        <w:t xml:space="preserve"> </w:t>
+      </w:r>
+      <w:r>
+        <w:rPr>
+          <w:rFonts w:ascii="B Nazanin" w:eastAsia="B Nazanin" w:hAnsi="B Nazanin"/>
+          <w:sz w:val="28"/>
+          <w:rtl/>
+          <w:lang w:bidi="fa-IR"/>
+        </w:rPr>
+        <w:t>به سایت</w:t>
+      </w:r>
+      <w:r>
+        <w:rPr>
+          <w:rFonts w:ascii="B Nazanin" w:eastAsia="B Nazanin" w:hAnsi="B Nazanin"/>
+          <w:sz w:val="28"/>
+          <w:rtl/>
+          <w:lang w:bidi="fa-IR"/>
+        </w:rPr>
+        <w:t xml:space="preserve"> آن مراجعه کرده و بر اساس سیستم</w:t>
+      </w:r>
+      <w:r>
+        <w:rPr>
+          <w:rFonts w:ascii="B Nazanin" w:eastAsia="B Nazanin" w:hAnsi="B Nazanin"/>
+          <w:sz w:val="28"/>
+          <w:lang w:bidi="fa-IR"/>
+        </w:rPr>
+        <w:softHyphen/>
+      </w:r>
+      <w:r>
+        <w:rPr>
+          <w:rFonts w:ascii="B Nazanin" w:eastAsia="B Nazanin" w:hAnsi="B Nazanin"/>
+          <w:sz w:val="28"/>
+          <w:rtl/>
+          <w:lang w:bidi="fa-IR"/>
+        </w:rPr>
+        <w:t>عامل خود نسخه مناسب را نصب نمایید.</w:t>
+      </w:r>
+      <w:r>
+        <w:rPr>
+          <w:rFonts w:ascii="B Nazanin" w:eastAsia="B Nazanin" w:hAnsi="B Nazanin"/>
+          <w:sz w:val="28"/>
+          <w:lang w:bidi="fa-IR"/>
+        </w:rPr>
+        <w:t xml:space="preserve"> </w:t>
+      </w:r>
+      <w:r>
+        <w:rPr>
+          <w:rFonts w:ascii="B Nazanin" w:eastAsia="B Nazanin" w:hAnsi="B Nazanin"/>
+          <w:sz w:val="28"/>
+          <w:rtl/>
+          <w:lang w:bidi="fa-IR"/>
+        </w:rPr>
+        <w:t>(نحوه نصب شبیه</w:t>
+      </w:r>
+      <w:r>
+        <w:rPr>
+          <w:rFonts w:ascii="B Nazanin" w:eastAsia="B Nazanin" w:hAnsi="B Nazanin"/>
+          <w:sz w:val="28"/>
+          <w:lang w:bidi="fa-IR"/>
+        </w:rPr>
+        <w:softHyphen/>
+      </w:r>
+      <w:r>
+        <w:rPr>
+          <w:rFonts w:ascii="B Nazanin" w:eastAsia="B Nazanin" w:hAnsi="B Nazanin"/>
+          <w:sz w:val="28"/>
+          <w:rtl/>
+          <w:lang w:bidi="fa-IR"/>
+        </w:rPr>
+        <w:t>ساز ++</w:t>
+      </w:r>
+      <w:r>
+        <w:rPr>
+          <w:rFonts w:ascii="Calibri" w:eastAsia="B Nazanin" w:hAnsi="Calibri" w:cs="Calibri"/>
+          <w:sz w:val="28"/>
+          <w:lang w:bidi="fa-IR"/>
+        </w:rPr>
+        <w:t xml:space="preserve"> </w:t>
+      </w:r>
+      <w:r>
+        <w:rPr>
+          <w:rFonts w:ascii="Calibri" w:eastAsia="B Nazanin" w:hAnsi="Calibri" w:cs="Calibri"/>
+          <w:szCs w:val="26"/>
+          <w:lang w:bidi="fa-IR"/>
+        </w:rPr>
+        <w:t>OMNET</w:t>
+      </w:r>
+      <w:r>
+        <w:rPr>
+          <w:rFonts w:ascii="B Nazanin" w:eastAsia="B Nazanin" w:hAnsi="B Nazanin"/>
+          <w:sz w:val="28"/>
+          <w:rtl/>
+          <w:lang w:bidi="fa-IR"/>
+        </w:rPr>
+        <w:t xml:space="preserve"> </w:t>
+      </w:r>
+      <w:r>
+        <w:rPr>
+          <w:rFonts w:ascii="B Nazanin" w:eastAsia="B Nazanin" w:hAnsi="B Nazanin"/>
+          <w:sz w:val="28"/>
+          <w:rtl/>
+          <w:lang w:bidi="fa-IR"/>
+        </w:rPr>
+        <w:t>و راه</w:t>
+      </w:r>
+      <w:r>
+        <w:rPr>
+          <w:rFonts w:ascii="B Nazanin" w:eastAsia="B Nazanin" w:hAnsi="B Nazanin"/>
+          <w:sz w:val="28"/>
+          <w:lang w:bidi="fa-IR"/>
+        </w:rPr>
+        <w:softHyphen/>
+      </w:r>
+      <w:r>
+        <w:rPr>
+          <w:rFonts w:ascii="B Nazanin" w:eastAsia="B Nazanin" w:hAnsi="B Nazanin"/>
+          <w:sz w:val="28"/>
+          <w:rtl/>
+          <w:lang w:bidi="fa-IR"/>
+        </w:rPr>
+        <w:t xml:space="preserve">اندازی چارچوب </w:t>
+      </w:r>
+      <w:r>
+        <w:rPr>
+          <w:rFonts w:ascii="B Nazanin" w:eastAsia="B Nazanin" w:hAnsi="B Nazanin"/>
+          <w:szCs w:val="26"/>
+          <w:lang w:bidi="fa-IR"/>
+        </w:rPr>
+        <w:t>FLoRa</w:t>
+      </w:r>
+      <w:r>
+        <w:rPr>
+          <w:rFonts w:ascii="B Nazanin" w:eastAsia="B Nazanin" w:hAnsi="B Nazanin"/>
+          <w:sz w:val="28"/>
+          <w:rtl/>
+          <w:lang w:bidi="fa-IR"/>
+        </w:rPr>
+        <w:t xml:space="preserve"> در آن برای سیستم</w:t>
+      </w:r>
+      <w:r>
+        <w:rPr>
+          <w:rFonts w:ascii="B Nazanin" w:eastAsia="B Nazanin" w:hAnsi="B Nazanin"/>
+          <w:sz w:val="28"/>
+          <w:lang w:bidi="fa-IR"/>
+        </w:rPr>
+        <w:softHyphen/>
+      </w:r>
+      <w:r>
+        <w:rPr>
+          <w:rFonts w:ascii="B Nazanin" w:eastAsia="B Nazanin" w:hAnsi="B Nazanin"/>
+          <w:sz w:val="28"/>
+          <w:rtl/>
+          <w:lang w:bidi="fa-IR"/>
+        </w:rPr>
+        <w:t>عامل</w:t>
+      </w:r>
+      <w:r>
+        <w:rPr>
+          <w:rFonts w:ascii="B Nazanin" w:eastAsia="B Nazanin" w:hAnsi="B Nazanin"/>
+          <w:sz w:val="28"/>
+          <w:lang w:bidi="fa-IR"/>
+        </w:rPr>
+        <w:softHyphen/>
+      </w:r>
+      <w:r>
+        <w:rPr>
+          <w:rFonts w:ascii="B Nazanin" w:eastAsia="B Nazanin" w:hAnsi="B Nazanin"/>
+          <w:sz w:val="28"/>
+          <w:rtl/>
+          <w:lang w:bidi="fa-IR"/>
+        </w:rPr>
+        <w:t>ها در کانال ا</w:t>
+      </w:r>
+      <w:r>
+        <w:rPr>
+          <w:rFonts w:ascii="B Nazanin" w:eastAsia="B Nazanin" w:hAnsi="B Nazanin"/>
+          <w:sz w:val="28"/>
+          <w:rtl/>
+          <w:lang w:bidi="fa-IR"/>
+        </w:rPr>
+        <w:t>طلاع رسانی درس توضیح داده خواهد</w:t>
+      </w:r>
+      <w:r>
+        <w:rPr>
+          <w:rFonts w:ascii="B Nazanin" w:eastAsia="B Nazanin" w:hAnsi="B Nazanin"/>
+          <w:sz w:val="28"/>
+          <w:lang w:bidi="fa-IR"/>
+        </w:rPr>
+        <w:softHyphen/>
+      </w:r>
+      <w:r>
+        <w:rPr>
+          <w:rFonts w:ascii="B Nazanin" w:eastAsia="B Nazanin" w:hAnsi="B Nazanin"/>
+          <w:sz w:val="28"/>
+          <w:rtl/>
+          <w:lang w:bidi="fa-IR"/>
+        </w:rPr>
+        <w:t>شد</w:t>
+      </w:r>
+      <w:r>
+        <w:rPr>
+          <w:rFonts w:ascii="B Nazanin" w:eastAsia="B Nazanin" w:hAnsi="B Nazanin"/>
+          <w:sz w:val="28"/>
+          <w:rtl/>
+          <w:lang w:bidi="fa-IR"/>
+        </w:rPr>
+        <w:t>)</w:t>
+      </w:r>
+      <w:r>
+        <w:rPr>
+          <w:rFonts w:ascii="B Nazanin" w:eastAsia="B Nazanin" w:hAnsi="B Nazanin" w:hint="cs"/>
+          <w:sz w:val="28"/>
+          <w:rtl/>
+          <w:lang w:bidi="fa-IR"/>
+        </w:rPr>
+        <w:t>.</w:t>
+      </w:r>
+      <w:r>
+        <w:rPr>
+          <w:rFonts w:ascii="B Nazanin" w:eastAsia="B Nazanin" w:hAnsi="B Nazanin"/>
+          <w:sz w:val="28"/>
+          <w:rtl/>
+          <w:lang w:bidi="fa-IR"/>
+        </w:rPr>
+        <w:t xml:space="preserve"> </w:t>
       </w:r>
     </w:p>
     <w:p>
@@ -2768,7 +3900,17 @@
           <w:rtl/>
           <w:lang w:bidi="fa-IR"/>
         </w:rPr>
-        <w:t>در ابتدا باید نرم</w:t>
+        <w:t>سناریو پ</w:t>
+      </w:r>
+      <w:r>
+        <w:rPr>
+          <w:rFonts w:ascii="B Nazanin" w:eastAsia="B Nazanin" w:hAnsi="B Nazanin"/>
+          <w:sz w:val="24"/>
+          <w:szCs w:val="24"/>
+          <w:rtl/>
+          <w:lang w:bidi="fa-IR"/>
+        </w:rPr>
+        <w:t>یشفرض که در سامانه بارگذاری شده</w:t>
       </w:r>
       <w:r>
         <w:rPr>
@@ -2787,13 +3929,110 @@
           <w:rtl/>
           <w:lang w:bidi="fa-IR"/>
         </w:rPr>
-        <w:t>افزار شبیه</w:t>
-      </w:r>
-      <w:r>
-        <w:rPr>
-          <w:rFonts w:ascii="B Nazanin" w:eastAsia="B Nazanin" w:hAnsi="B Nazanin"/>
-          <w:sz w:val="24"/>
-          <w:szCs w:val="24"/>
+        <w:t>است را در دایرکتوری</w:t>
+      </w:r>
+      <w:r>
+        <w:rPr>
+          <w:rFonts w:ascii="B Nazanin" w:eastAsia="B Nazanin" w:hAnsi="B Nazanin"/>
+          <w:sz w:val="24"/>
+          <w:szCs w:val="24"/>
+          <w:lang w:bidi="fa-IR"/>
+        </w:rPr>
+        <w:t xml:space="preserve"> </w:t>
+      </w:r>
+      <w:r>
+        <w:rPr>
+          <w:rFonts w:ascii="Calibri" w:eastAsia="B Nazanin" w:hAnsi="Calibri" w:cs="Calibri"/>
+          <w:sz w:val="24"/>
+          <w:szCs w:val="24"/>
+          <w:lang w:bidi="fa-IR"/>
+        </w:rPr>
+        <w:t>simulations</w:t>
+      </w:r>
+      <w:r>
+        <w:rPr>
+          <w:rFonts w:ascii="B Nazanin" w:eastAsia="B Nazanin" w:hAnsi="B Nazanin"/>
+          <w:sz w:val="24"/>
+          <w:szCs w:val="24"/>
+          <w:lang w:bidi="fa-IR"/>
+        </w:rPr>
+        <w:t xml:space="preserve"> </w:t>
+      </w:r>
+      <w:r>
+        <w:rPr>
+          <w:rFonts w:ascii="B Nazanin" w:eastAsia="B Nazanin" w:hAnsi="B Nazanin"/>
+          <w:sz w:val="24"/>
+          <w:szCs w:val="24"/>
+          <w:rtl/>
+          <w:lang w:bidi="fa-IR"/>
+        </w:rPr>
+        <w:t>در چارچوب</w:t>
+      </w:r>
+      <w:r>
+        <w:rPr>
+          <w:rFonts w:ascii="B Nazanin" w:eastAsia="B Nazanin" w:hAnsi="B Nazanin"/>
+          <w:sz w:val="24"/>
+          <w:szCs w:val="24"/>
+          <w:lang w:bidi="fa-IR"/>
+        </w:rPr>
+        <w:t xml:space="preserve"> FLoRa  </w:t>
+      </w:r>
+      <w:r>
+        <w:rPr>
+          <w:rFonts w:ascii="B Nazanin" w:eastAsia="B Nazanin" w:hAnsi="B Nazanin"/>
+          <w:sz w:val="24"/>
+          <w:szCs w:val="24"/>
+          <w:rtl/>
+          <w:lang w:bidi="fa-IR"/>
+        </w:rPr>
+        <w:t>قرار دهید. این سناریو یک شبکه به ابعاد ۵۰۰ در ۵۰۰ متر است</w:t>
+      </w:r>
+      <w:r>
+        <w:rPr>
+          <w:rFonts w:ascii="B Nazanin" w:eastAsia="B Nazanin" w:hAnsi="B Nazanin"/>
+          <w:sz w:val="24"/>
+          <w:szCs w:val="24"/>
+          <w:rtl/>
+          <w:lang w:bidi="fa-IR"/>
+        </w:rPr>
+        <w:t xml:space="preserve"> که شامل یک دروازه در مرکز شبکه</w:t>
+      </w:r>
+      <w:r>
+        <w:rPr>
+          <w:rFonts w:ascii="B Nazanin" w:eastAsia="B Nazanin" w:hAnsi="B Nazanin" w:hint="cs"/>
+          <w:sz w:val="24"/>
+          <w:szCs w:val="24"/>
+          <w:rtl/>
+          <w:lang w:bidi="fa-IR"/>
+        </w:rPr>
+        <w:t>،</w:t>
+      </w:r>
+      <w:r>
+        <w:rPr>
+          <w:rFonts w:ascii="B Nazanin" w:eastAsia="B Nazanin" w:hAnsi="B Nazanin"/>
+          <w:sz w:val="24"/>
+          <w:szCs w:val="24"/>
+          <w:rtl/>
+          <w:lang w:bidi="fa-IR"/>
+        </w:rPr>
+        <w:t xml:space="preserve"> یک سرور شبکه</w:t>
+      </w:r>
+      <w:r>
+        <w:rPr>
+          <w:rFonts w:ascii="B Nazanin" w:eastAsia="B Nazanin" w:hAnsi="B Nazanin"/>
+          <w:sz w:val="24"/>
+          <w:szCs w:val="24"/>
+          <w:rtl/>
+          <w:lang w:bidi="fa-IR"/>
+        </w:rPr>
+        <w:t xml:space="preserve"> و یک گره در نقطه (۱۵۰, ۲۵۰) می</w:t>
+      </w:r>
+      <w:r>
+        <w:rPr>
+          <w:rFonts w:ascii="B Nazanin" w:eastAsia="B Nazanin" w:hAnsi="B Nazanin"/>
+          <w:sz w:val="24"/>
+          <w:szCs w:val="24"/>
+          <w:rtl/>
           <w:lang w:bidi="fa-IR"/>
         </w:rPr>
         <w:softHyphen/>
@@ -2806,331 +4045,16 @@
           <w:rtl/>
           <w:lang w:bidi="fa-IR"/>
         </w:rPr>
-        <w:t>ساز ++</w:t>
-      </w:r>
-      <w:r>
-        <w:rPr>
-          <w:rFonts w:ascii="Calibri" w:eastAsia="B Nazanin" w:hAnsi="Calibri" w:cs="Calibri"/>
-          <w:sz w:val="24"/>
-          <w:szCs w:val="24"/>
-          <w:lang w:bidi="fa-IR"/>
-        </w:rPr>
-        <w:t xml:space="preserve"> </w:t>
-      </w:r>
-      <w:r>
-        <w:rPr>
-          <w:rFonts w:ascii="Calibri" w:eastAsia="B Nazanin" w:hAnsi="Calibri" w:cs="Calibri"/>
-          <w:sz w:val="24"/>
-          <w:szCs w:val="24"/>
-          <w:lang w:bidi="fa-IR"/>
-        </w:rPr>
-        <w:t>OMNET</w:t>
-      </w:r>
-      <w:r>
-        <w:rPr>
-          <w:rFonts w:ascii="B Nazanin" w:eastAsia="B Nazanin" w:hAnsi="B Nazanin"/>
-          <w:sz w:val="24"/>
-          <w:szCs w:val="24"/>
-          <w:rtl/>
-          <w:lang w:bidi="fa-IR"/>
-        </w:rPr>
-        <w:t xml:space="preserve"> </w:t>
-      </w:r>
-      <w:r>
-        <w:rPr>
-          <w:rFonts w:ascii="B Nazanin" w:eastAsia="B Nazanin" w:hAnsi="B Nazanin"/>
-          <w:sz w:val="24"/>
-          <w:szCs w:val="24"/>
-          <w:rtl/>
-          <w:lang w:bidi="fa-IR"/>
-        </w:rPr>
-        <w:t xml:space="preserve">و چارچوب </w:t>
-      </w:r>
-      <w:r>
-        <w:rPr>
-          <w:rFonts w:ascii="B Nazanin" w:eastAsia="B Nazanin" w:hAnsi="B Nazanin"/>
-          <w:sz w:val="24"/>
-          <w:szCs w:val="24"/>
-          <w:lang w:bidi="fa-IR"/>
-        </w:rPr>
-        <w:t>FLoRa</w:t>
-      </w:r>
-      <w:r>
-        <w:rPr>
-          <w:rFonts w:ascii="B Nazanin" w:eastAsia="B Nazanin" w:hAnsi="B Nazanin"/>
-          <w:sz w:val="24"/>
-          <w:szCs w:val="24"/>
-          <w:rtl/>
-          <w:lang w:bidi="fa-IR"/>
-        </w:rPr>
-        <w:t xml:space="preserve"> و </w:t>
-      </w:r>
-      <w:r>
-        <w:rPr>
-          <w:rFonts w:ascii="Calibri" w:eastAsia="B Nazanin" w:hAnsi="Calibri" w:cs="Calibri"/>
-          <w:sz w:val="24"/>
-          <w:szCs w:val="24"/>
-          <w:lang w:bidi="fa-IR"/>
-        </w:rPr>
-        <w:t>INet</w:t>
-      </w:r>
-      <w:r>
-        <w:rPr>
-          <w:rFonts w:ascii="B Nazanin" w:eastAsia="B Nazanin" w:hAnsi="B Nazanin"/>
-          <w:sz w:val="24"/>
-          <w:szCs w:val="24"/>
-          <w:rtl/>
-          <w:lang w:bidi="fa-IR"/>
-        </w:rPr>
-        <w:t xml:space="preserve"> را نصب کنید. برای نصب ++</w:t>
-      </w:r>
-      <w:r>
-        <w:rPr>
-          <w:rFonts w:ascii="Calibri" w:eastAsia="B Nazanin" w:hAnsi="Calibri" w:cs="Calibri"/>
-          <w:sz w:val="24"/>
-          <w:szCs w:val="24"/>
-          <w:lang w:bidi="fa-IR"/>
-        </w:rPr>
-        <w:t xml:space="preserve"> </w:t>
-      </w:r>
-      <w:r>
-        <w:rPr>
-          <w:rFonts w:ascii="Calibri" w:eastAsia="B Nazanin" w:hAnsi="Calibri" w:cs="Calibri"/>
-          <w:sz w:val="24"/>
-          <w:szCs w:val="24"/>
-          <w:lang w:bidi="fa-IR"/>
-        </w:rPr>
-        <w:t>OMNET</w:t>
-      </w:r>
-      <w:r>
-        <w:rPr>
-          <w:rFonts w:ascii="B Nazanin" w:eastAsia="B Nazanin" w:hAnsi="B Nazanin"/>
-          <w:sz w:val="24"/>
-          <w:szCs w:val="24"/>
-          <w:rtl/>
-          <w:lang w:bidi="fa-IR"/>
-        </w:rPr>
-        <w:t xml:space="preserve"> </w:t>
-      </w:r>
-      <w:r>
-        <w:rPr>
-          <w:rFonts w:ascii="B Nazanin" w:eastAsia="B Nazanin" w:hAnsi="B Nazanin"/>
-          <w:sz w:val="24"/>
-          <w:szCs w:val="24"/>
-          <w:rtl/>
-          <w:lang w:bidi="fa-IR"/>
-        </w:rPr>
-        <w:t>به سایت</w:t>
-      </w:r>
-      <w:r>
-        <w:rPr>
-          <w:rFonts w:ascii="B Nazanin" w:eastAsia="B Nazanin" w:hAnsi="B Nazanin"/>
-          <w:sz w:val="24"/>
-          <w:szCs w:val="24"/>
-          <w:rtl/>
-          <w:lang w:bidi="fa-IR"/>
-        </w:rPr>
-        <w:t xml:space="preserve"> آن مراجعه کرده و بر اساس سیستم</w:t>
-      </w:r>
-      <w:r>
-        <w:rPr>
-          <w:rFonts w:ascii="B Nazanin" w:eastAsia="B Nazanin" w:hAnsi="B Nazanin"/>
-          <w:sz w:val="24"/>
-          <w:szCs w:val="24"/>
-          <w:lang w:bidi="fa-IR"/>
-        </w:rPr>
-        <w:softHyphen/>
-      </w:r>
-      <w:r>
-        <w:rPr>
-          <w:rFonts w:ascii="B Nazanin" w:eastAsia="B Nazanin" w:hAnsi="B Nazanin"/>
-          <w:sz w:val="24"/>
-          <w:szCs w:val="24"/>
-          <w:rtl/>
-          <w:lang w:bidi="fa-IR"/>
-        </w:rPr>
-        <w:t>عامل خود نسخه مناسب را نصب نمایید.</w:t>
-      </w:r>
-      <w:r>
-        <w:rPr>
-          <w:rFonts w:ascii="B Nazanin" w:eastAsia="B Nazanin" w:hAnsi="B Nazanin"/>
-          <w:sz w:val="24"/>
-          <w:szCs w:val="24"/>
-          <w:lang w:bidi="fa-IR"/>
-        </w:rPr>
-        <w:t xml:space="preserve"> </w:t>
-      </w:r>
-      <w:r>
-        <w:rPr>
-          <w:rFonts w:ascii="B Nazanin" w:eastAsia="B Nazanin" w:hAnsi="B Nazanin"/>
-          <w:sz w:val="24"/>
-          <w:szCs w:val="24"/>
-          <w:rtl/>
-          <w:lang w:bidi="fa-IR"/>
-        </w:rPr>
-        <w:t>(نحوه نصب شبیه</w:t>
-      </w:r>
-      <w:r>
-        <w:rPr>
-          <w:rFonts w:ascii="B Nazanin" w:eastAsia="B Nazanin" w:hAnsi="B Nazanin"/>
-          <w:sz w:val="24"/>
-          <w:szCs w:val="24"/>
-          <w:lang w:bidi="fa-IR"/>
-        </w:rPr>
-        <w:softHyphen/>
-      </w:r>
-      <w:r>
-        <w:rPr>
-          <w:rFonts w:ascii="B Nazanin" w:eastAsia="B Nazanin" w:hAnsi="B Nazanin"/>
-          <w:sz w:val="24"/>
-          <w:szCs w:val="24"/>
-          <w:rtl/>
-          <w:lang w:bidi="fa-IR"/>
-        </w:rPr>
-        <w:t>ساز ++</w:t>
-      </w:r>
-      <w:r>
-        <w:rPr>
-          <w:rFonts w:ascii="Calibri" w:eastAsia="B Nazanin" w:hAnsi="Calibri" w:cs="Calibri"/>
-          <w:sz w:val="24"/>
-          <w:szCs w:val="24"/>
-          <w:lang w:bidi="fa-IR"/>
-        </w:rPr>
-        <w:t xml:space="preserve"> </w:t>
-      </w:r>
-      <w:r>
-        <w:rPr>
-          <w:rFonts w:ascii="Calibri" w:eastAsia="B Nazanin" w:hAnsi="Calibri" w:cs="Calibri"/>
-          <w:sz w:val="24"/>
-          <w:szCs w:val="24"/>
-          <w:lang w:bidi="fa-IR"/>
-        </w:rPr>
-        <w:t>OMNET</w:t>
-      </w:r>
-      <w:r>
-        <w:rPr>
-          <w:rFonts w:ascii="B Nazanin" w:eastAsia="B Nazanin" w:hAnsi="B Nazanin"/>
-          <w:sz w:val="24"/>
-          <w:szCs w:val="24"/>
-          <w:rtl/>
-          <w:lang w:bidi="fa-IR"/>
-        </w:rPr>
-        <w:t xml:space="preserve"> </w:t>
-      </w:r>
-      <w:r>
-        <w:rPr>
-          <w:rFonts w:ascii="B Nazanin" w:eastAsia="B Nazanin" w:hAnsi="B Nazanin"/>
-          <w:sz w:val="24"/>
-          <w:szCs w:val="24"/>
-          <w:rtl/>
-          <w:lang w:bidi="fa-IR"/>
-        </w:rPr>
-        <w:t>و راه</w:t>
-      </w:r>
-      <w:r>
-        <w:rPr>
-          <w:rFonts w:ascii="B Nazanin" w:eastAsia="B Nazanin" w:hAnsi="B Nazanin"/>
-          <w:sz w:val="24"/>
-          <w:szCs w:val="24"/>
-          <w:lang w:bidi="fa-IR"/>
-        </w:rPr>
-        <w:softHyphen/>
-      </w:r>
-      <w:r>
-        <w:rPr>
-          <w:rFonts w:ascii="B Nazanin" w:eastAsia="B Nazanin" w:hAnsi="B Nazanin"/>
-          <w:sz w:val="24"/>
-          <w:szCs w:val="24"/>
-          <w:rtl/>
-          <w:lang w:bidi="fa-IR"/>
-        </w:rPr>
-        <w:t xml:space="preserve">اندازی چارچوب </w:t>
-      </w:r>
-      <w:r>
-        <w:rPr>
-          <w:rFonts w:ascii="B Nazanin" w:eastAsia="B Nazanin" w:hAnsi="B Nazanin"/>
-          <w:sz w:val="24"/>
-          <w:szCs w:val="24"/>
-          <w:lang w:bidi="fa-IR"/>
-        </w:rPr>
-        <w:t>FLoRa</w:t>
-      </w:r>
-      <w:r>
-        <w:rPr>
-          <w:rFonts w:ascii="B Nazanin" w:eastAsia="B Nazanin" w:hAnsi="B Nazanin"/>
-          <w:sz w:val="24"/>
-          <w:szCs w:val="24"/>
-          <w:rtl/>
-          <w:lang w:bidi="fa-IR"/>
-        </w:rPr>
-        <w:t xml:space="preserve"> در آن برای سیستم</w:t>
-      </w:r>
-      <w:r>
-        <w:rPr>
-          <w:rFonts w:ascii="B Nazanin" w:eastAsia="B Nazanin" w:hAnsi="B Nazanin"/>
-          <w:sz w:val="24"/>
-          <w:szCs w:val="24"/>
-          <w:lang w:bidi="fa-IR"/>
-        </w:rPr>
-        <w:softHyphen/>
-      </w:r>
-      <w:r>
-        <w:rPr>
-          <w:rFonts w:ascii="B Nazanin" w:eastAsia="B Nazanin" w:hAnsi="B Nazanin"/>
-          <w:sz w:val="24"/>
-          <w:szCs w:val="24"/>
-          <w:rtl/>
-          <w:lang w:bidi="fa-IR"/>
-        </w:rPr>
-        <w:t>عامل</w:t>
-      </w:r>
-      <w:r>
-        <w:rPr>
-          <w:rFonts w:ascii="B Nazanin" w:eastAsia="B Nazanin" w:hAnsi="B Nazanin"/>
-          <w:sz w:val="24"/>
-          <w:szCs w:val="24"/>
-          <w:lang w:bidi="fa-IR"/>
-        </w:rPr>
-        <w:softHyphen/>
-      </w:r>
-      <w:r>
-        <w:rPr>
-          <w:rFonts w:ascii="B Nazanin" w:eastAsia="B Nazanin" w:hAnsi="B Nazanin"/>
-          <w:sz w:val="24"/>
-          <w:szCs w:val="24"/>
-          <w:rtl/>
-          <w:lang w:bidi="fa-IR"/>
-        </w:rPr>
-        <w:t>ها در کانال ا</w:t>
-      </w:r>
-      <w:r>
-        <w:rPr>
-          <w:rFonts w:ascii="B Nazanin" w:eastAsia="B Nazanin" w:hAnsi="B Nazanin"/>
-          <w:sz w:val="24"/>
-          <w:szCs w:val="24"/>
-          <w:rtl/>
-          <w:lang w:bidi="fa-IR"/>
-        </w:rPr>
-        <w:t>طلاع رسانی درس توضیح داده خواهد</w:t>
-      </w:r>
-      <w:r>
-        <w:rPr>
-          <w:rFonts w:ascii="B Nazanin" w:eastAsia="B Nazanin" w:hAnsi="B Nazanin"/>
-          <w:sz w:val="24"/>
-          <w:szCs w:val="24"/>
-          <w:lang w:bidi="fa-IR"/>
-        </w:rPr>
-        <w:softHyphen/>
-      </w:r>
-      <w:r>
-        <w:rPr>
-          <w:rFonts w:ascii="B Nazanin" w:eastAsia="B Nazanin" w:hAnsi="B Nazanin"/>
-          <w:sz w:val="24"/>
-          <w:szCs w:val="24"/>
-          <w:rtl/>
-          <w:lang w:bidi="fa-IR"/>
-        </w:rPr>
-        <w:t xml:space="preserve">شد.) </w:t>
+        <w:t>باشد</w:t>
+      </w:r>
+      <w:r>
+        <w:rPr>
+          <w:rFonts w:ascii="B Nazanin" w:eastAsia="B Nazanin" w:hAnsi="B Nazanin"/>
+          <w:sz w:val="24"/>
+          <w:szCs w:val="24"/>
+          <w:lang w:bidi="fa-IR"/>
+        </w:rPr>
+        <w:t>.</w:t>
       </w:r>
     </w:p>
     <w:p>
@@ -3156,17 +4080,72 @@
           <w:rtl/>
           <w:lang w:bidi="fa-IR"/>
         </w:rPr>
-        <w:t>سناریو پ</w:t>
-      </w:r>
-      <w:r>
-        <w:rPr>
-          <w:rFonts w:ascii="B Nazanin" w:eastAsia="B Nazanin" w:hAnsi="B Nazanin"/>
-          <w:sz w:val="24"/>
-          <w:szCs w:val="24"/>
-          <w:rtl/>
-          <w:lang w:bidi="fa-IR"/>
-        </w:rPr>
-        <w:t>یشفرض که در سامانه بارگذاری شده</w:t>
+        <w:t>ابتدا</w:t>
+      </w:r>
+      <w:r>
+        <w:rPr>
+          <w:rFonts w:ascii="B Nazanin" w:eastAsia="B Nazanin" w:hAnsi="B Nazanin"/>
+          <w:sz w:val="24"/>
+          <w:szCs w:val="24"/>
+          <w:lang w:bidi="fa-IR"/>
+        </w:rPr>
+        <w:t xml:space="preserve"> </w:t>
+      </w:r>
+      <w:r>
+        <w:rPr>
+          <w:rFonts w:asciiTheme="minorHAnsi" w:eastAsia="B Nazanin" w:hAnsiTheme="minorHAnsi"/>
+          <w:sz w:val="24"/>
+          <w:szCs w:val="24"/>
+          <w:lang w:bidi="fa-IR"/>
+        </w:rPr>
+        <w:t>duty</w:t>
+      </w:r>
+      <w:r>
+        <w:rPr>
+          <w:rFonts w:ascii="B Nazanin" w:eastAsia="B Nazanin" w:hAnsi="B Nazanin"/>
+          <w:sz w:val="24"/>
+          <w:szCs w:val="24"/>
+          <w:lang w:bidi="fa-IR"/>
+        </w:rPr>
+        <w:t xml:space="preserve"> </w:t>
+      </w:r>
+      <w:r>
+        <w:rPr>
+          <w:rFonts w:ascii="Calibri" w:eastAsia="B Nazanin" w:hAnsi="Calibri" w:cs="Calibri"/>
+          <w:sz w:val="24"/>
+          <w:szCs w:val="24"/>
+          <w:lang w:bidi="fa-IR"/>
+        </w:rPr>
+        <w:t>cycle</w:t>
+      </w:r>
+      <w:r>
+        <w:rPr>
+          <w:rFonts w:ascii="B Nazanin" w:eastAsia="B Nazanin" w:hAnsi="B Nazanin"/>
+          <w:sz w:val="24"/>
+          <w:szCs w:val="24"/>
+          <w:lang w:bidi="fa-IR"/>
+        </w:rPr>
+        <w:t xml:space="preserve"> </w:t>
+      </w:r>
+      <w:r>
+        <w:rPr>
+          <w:rFonts w:ascii="B Nazanin" w:eastAsia="B Nazanin" w:hAnsi="B Nazanin"/>
+          <w:sz w:val="24"/>
+          <w:szCs w:val="24"/>
+          <w:rtl/>
+          <w:lang w:bidi="fa-IR"/>
+        </w:rPr>
+        <w:t>را شرح دهید و س</w:t>
+      </w:r>
+      <w:r>
+        <w:rPr>
+          <w:rFonts w:ascii="B Nazanin" w:eastAsia="B Nazanin" w:hAnsi="B Nazanin"/>
+          <w:sz w:val="24"/>
+          <w:szCs w:val="24"/>
+          <w:rtl/>
+          <w:lang w:bidi="fa-IR"/>
+        </w:rPr>
+        <w:t>پس مشخص کنید که در سناریو ارائه</w:t>
       </w:r>
       <w:r>
         <w:rPr>
@@ -3185,7 +4164,26 @@
           <w:rtl/>
           <w:lang w:bidi="fa-IR"/>
         </w:rPr>
-        <w:t>است را در دایرکتوری</w:t>
+        <w:t>شده کدام قسمت موجب می</w:t>
+      </w:r>
+      <w:r>
+        <w:rPr>
+          <w:rFonts w:ascii="B Nazanin" w:eastAsia="B Nazanin" w:hAnsi="B Nazanin"/>
+          <w:sz w:val="24"/>
+          <w:szCs w:val="24"/>
+          <w:lang w:bidi="fa-IR"/>
+        </w:rPr>
+        <w:softHyphen/>
+      </w:r>
+      <w:r>
+        <w:rPr>
+          <w:rFonts w:ascii="B Nazanin" w:eastAsia="B Nazanin" w:hAnsi="B Nazanin"/>
+          <w:sz w:val="24"/>
+          <w:szCs w:val="24"/>
+          <w:rtl/>
+          <w:lang w:bidi="fa-IR"/>
+        </w:rPr>
+        <w:t>شود</w:t>
       </w:r>
       <w:r>
         <w:rPr>
@@ -3203,7 +4201,7 @@
           <w:szCs w:val="24"/>
           <w:lang w:bidi="fa-IR"/>
         </w:rPr>
-        <w:t>simulations</w:t>
+        <w:t>duty</w:t>
       </w:r>
       <w:r>
         <w:rPr>
@@ -3216,92 +4214,31 @@
       </w:r>
       <w:r>
         <w:rPr>
-          <w:rFonts w:ascii="B Nazanin" w:eastAsia="B Nazanin" w:hAnsi="B Nazanin"/>
-          <w:sz w:val="24"/>
-          <w:szCs w:val="24"/>
-          <w:rtl/>
-          <w:lang w:bidi="fa-IR"/>
-        </w:rPr>
-        <w:t>در چارچوب</w:t>
-      </w:r>
-      <w:r>
-        <w:rPr>
-          <w:rFonts w:ascii="B Nazanin" w:eastAsia="B Nazanin" w:hAnsi="B Nazanin"/>
-          <w:sz w:val="24"/>
-          <w:szCs w:val="24"/>
-          <w:lang w:bidi="fa-IR"/>
-        </w:rPr>
-        <w:t xml:space="preserve"> FLoRa  </w:t>
-      </w:r>
-      <w:r>
-        <w:rPr>
-          <w:rFonts w:ascii="B Nazanin" w:eastAsia="B Nazanin" w:hAnsi="B Nazanin"/>
-          <w:sz w:val="24"/>
-          <w:szCs w:val="24"/>
-          <w:rtl/>
-          <w:lang w:bidi="fa-IR"/>
-        </w:rPr>
-        <w:t>قرار دهید. این سناریو یک شبکه به ابعاد ۵۰۰ در ۵۰۰ متر است</w:t>
-      </w:r>
-      <w:r>
-        <w:rPr>
-          <w:rFonts w:ascii="B Nazanin" w:eastAsia="B Nazanin" w:hAnsi="B Nazanin"/>
-          <w:sz w:val="24"/>
-          <w:szCs w:val="24"/>
-          <w:rtl/>
-          <w:lang w:bidi="fa-IR"/>
-        </w:rPr>
-        <w:t xml:space="preserve"> که شامل یک دروازه در مرکز شبکه</w:t>
-      </w:r>
-      <w:r>
-        <w:rPr>
-          <w:rFonts w:ascii="B Nazanin" w:eastAsia="B Nazanin" w:hAnsi="B Nazanin" w:hint="cs"/>
-          <w:sz w:val="24"/>
-          <w:szCs w:val="24"/>
-          <w:rtl/>
-          <w:lang w:bidi="fa-IR"/>
-        </w:rPr>
-        <w:t>،</w:t>
-      </w:r>
-      <w:r>
-        <w:rPr>
-          <w:rFonts w:ascii="B Nazanin" w:eastAsia="B Nazanin" w:hAnsi="B Nazanin"/>
-          <w:sz w:val="24"/>
-          <w:szCs w:val="24"/>
-          <w:rtl/>
-          <w:lang w:bidi="fa-IR"/>
-        </w:rPr>
-        <w:t xml:space="preserve"> یک سرور شبکه</w:t>
-      </w:r>
-      <w:r>
-        <w:rPr>
-          <w:rFonts w:ascii="B Nazanin" w:eastAsia="B Nazanin" w:hAnsi="B Nazanin"/>
-          <w:sz w:val="24"/>
-          <w:szCs w:val="24"/>
-          <w:rtl/>
-          <w:lang w:bidi="fa-IR"/>
-        </w:rPr>
-        <w:t xml:space="preserve"> و یک گره در نقطه (۱۵۰, ۲۵۰) می</w:t>
-      </w:r>
-      <w:r>
-        <w:rPr>
-          <w:rFonts w:ascii="B Nazanin" w:eastAsia="B Nazanin" w:hAnsi="B Nazanin"/>
-          <w:sz w:val="24"/>
-          <w:szCs w:val="24"/>
-          <w:rtl/>
-          <w:lang w:bidi="fa-IR"/>
-        </w:rPr>
-        <w:softHyphen/>
-      </w:r>
-      <w:r>
-        <w:rPr>
-          <w:rFonts w:ascii="B Nazanin" w:eastAsia="B Nazanin" w:hAnsi="B Nazanin"/>
-          <w:sz w:val="24"/>
-          <w:szCs w:val="24"/>
-          <w:rtl/>
-          <w:lang w:bidi="fa-IR"/>
-        </w:rPr>
-        <w:t>باشد</w:t>
+          <w:rFonts w:ascii="Calibri" w:eastAsia="B Nazanin" w:hAnsi="Calibri" w:cs="Calibri"/>
+          <w:sz w:val="24"/>
+          <w:szCs w:val="24"/>
+          <w:lang w:bidi="fa-IR"/>
+        </w:rPr>
+        <w:t>cycle</w:t>
+      </w:r>
+      <w:r>
+        <w:rPr>
+          <w:rFonts w:ascii="B Nazanin" w:eastAsia="B Nazanin" w:hAnsi="B Nazanin"/>
+          <w:sz w:val="24"/>
+          <w:szCs w:val="24"/>
+          <w:lang w:bidi="fa-IR"/>
+        </w:rPr>
+        <w:t xml:space="preserve"> </w:t>
+      </w:r>
+      <w:r>
+        <w:rPr>
+          <w:rFonts w:ascii="B Nazanin" w:eastAsia="B Nazanin" w:hAnsi="B Nazanin"/>
+          <w:sz w:val="24"/>
+          <w:szCs w:val="24"/>
+          <w:rtl/>
+          <w:lang w:bidi="fa-IR"/>
+        </w:rPr>
+        <w:t>رعایت شود</w:t>
       </w:r>
       <w:r>
         <w:rPr>
@@ -3336,178 +4273,1605 @@
           <w:rtl/>
           <w:lang w:bidi="fa-IR"/>
         </w:rPr>
-        <w:t>ابتدا</w:t>
-      </w:r>
-      <w:r>
-        <w:rPr>
-          <w:rFonts w:ascii="B Nazanin" w:eastAsia="B Nazanin" w:hAnsi="B Nazanin"/>
-          <w:sz w:val="24"/>
-          <w:szCs w:val="24"/>
+        <w:t>در این قسمت می</w:t>
+      </w:r>
+      <w:r>
+        <w:rPr>
+          <w:rFonts w:ascii="B Nazanin" w:eastAsia="B Nazanin" w:hAnsi="B Nazanin"/>
+          <w:sz w:val="24"/>
+          <w:szCs w:val="24"/>
+          <w:lang w:bidi="fa-IR"/>
+        </w:rPr>
+        <w:softHyphen/>
+      </w:r>
+      <w:r>
+        <w:rPr>
+          <w:rFonts w:ascii="B Nazanin" w:eastAsia="B Nazanin" w:hAnsi="B Nazanin"/>
+          <w:sz w:val="24"/>
+          <w:szCs w:val="24"/>
+          <w:rtl/>
+          <w:lang w:bidi="fa-IR"/>
+        </w:rPr>
+        <w:t>خواهیم با پارامتر</w:t>
+      </w:r>
+      <w:r>
+        <w:rPr>
+          <w:rFonts w:ascii="B Nazanin" w:eastAsia="B Nazanin" w:hAnsi="B Nazanin"/>
+          <w:sz w:val="24"/>
+          <w:szCs w:val="24"/>
+          <w:rtl/>
+          <w:lang w:bidi="fa-IR"/>
+        </w:rPr>
+        <w:t>های انتقال ب</w:t>
+      </w:r>
+      <w:r>
+        <w:rPr>
+          <w:rFonts w:ascii="B Nazanin" w:eastAsia="B Nazanin" w:hAnsi="B Nazanin"/>
+          <w:sz w:val="24"/>
+          <w:szCs w:val="24"/>
+          <w:rtl/>
+          <w:lang w:bidi="fa-IR"/>
+        </w:rPr>
+        <w:t>یشتر آشنا شویم. با اجرای سناریو</w:t>
+      </w:r>
+      <w:r>
+        <w:rPr>
+          <w:rFonts w:ascii="B Nazanin" w:eastAsia="B Nazanin" w:hAnsi="B Nazanin"/>
+          <w:sz w:val="24"/>
+          <w:szCs w:val="24"/>
+          <w:rtl/>
+          <w:lang w:bidi="fa-IR"/>
+        </w:rPr>
+        <w:t>ها نتایج آن در دایرکتوری</w:t>
+      </w:r>
+      <w:r>
+        <w:rPr>
+          <w:rFonts w:ascii="B Nazanin" w:eastAsia="B Nazanin" w:hAnsi="B Nazanin" w:hint="cs"/>
+          <w:sz w:val="24"/>
+          <w:szCs w:val="24"/>
+          <w:rtl/>
+          <w:lang w:bidi="fa-IR"/>
+        </w:rPr>
+        <w:t xml:space="preserve">  </w:t>
+      </w:r>
+      <w:r>
+        <w:rPr>
+          <w:rFonts w:ascii="Calibri" w:eastAsia="B Nazanin" w:hAnsi="Calibri" w:cs="Calibri"/>
+          <w:sz w:val="24"/>
+          <w:szCs w:val="24"/>
+          <w:lang w:bidi="fa-IR"/>
+        </w:rPr>
+        <w:t>flora/simulations/results</w:t>
+      </w:r>
+      <w:r>
+        <w:rPr>
+          <w:rFonts w:ascii="B Nazanin" w:eastAsia="B Nazanin" w:hAnsi="B Nazanin" w:hint="cs"/>
+          <w:sz w:val="24"/>
+          <w:szCs w:val="24"/>
+          <w:rtl/>
           <w:lang w:bidi="fa-IR"/>
         </w:rPr>
         <w:t xml:space="preserve"> </w:t>
       </w:r>
       <w:r>
         <w:rPr>
+          <w:rFonts w:ascii="B Nazanin" w:eastAsia="B Nazanin" w:hAnsi="B Nazanin"/>
+          <w:sz w:val="24"/>
+          <w:szCs w:val="24"/>
+          <w:rtl/>
+          <w:lang w:bidi="fa-IR"/>
+        </w:rPr>
+        <w:t>ذخیره می</w:t>
+      </w:r>
+      <w:r>
+        <w:rPr>
+          <w:rFonts w:ascii="B Nazanin" w:eastAsia="B Nazanin" w:hAnsi="B Nazanin"/>
+          <w:sz w:val="24"/>
+          <w:szCs w:val="24"/>
+          <w:rtl/>
+          <w:lang w:bidi="fa-IR"/>
+        </w:rPr>
+        <w:softHyphen/>
+      </w:r>
+      <w:r>
+        <w:rPr>
+          <w:rFonts w:ascii="B Nazanin" w:eastAsia="B Nazanin" w:hAnsi="B Nazanin"/>
+          <w:sz w:val="24"/>
+          <w:szCs w:val="24"/>
+          <w:rtl/>
+          <w:lang w:bidi="fa-IR"/>
+        </w:rPr>
+        <w:t>شوند. فایل با پسوند</w:t>
+      </w:r>
+      <w:r>
+        <w:rPr>
+          <w:rFonts w:ascii="B Nazanin" w:eastAsia="B Nazanin" w:hAnsi="B Nazanin"/>
+          <w:sz w:val="24"/>
+          <w:szCs w:val="24"/>
+          <w:lang w:bidi="fa-IR"/>
+        </w:rPr>
+        <w:t xml:space="preserve"> sca </w:t>
+      </w:r>
+      <w:r>
+        <w:rPr>
+          <w:rFonts w:ascii="B Nazanin" w:eastAsia="B Nazanin" w:hAnsi="B Nazanin"/>
+          <w:sz w:val="24"/>
+          <w:szCs w:val="24"/>
+          <w:rtl/>
+          <w:lang w:bidi="fa-IR"/>
+        </w:rPr>
+        <w:t>شامل داده</w:t>
+      </w:r>
+      <w:r>
+        <w:rPr>
+          <w:rFonts w:ascii="B Nazanin" w:eastAsia="B Nazanin" w:hAnsi="B Nazanin"/>
+          <w:sz w:val="24"/>
+          <w:szCs w:val="24"/>
+          <w:rtl/>
+          <w:lang w:bidi="fa-IR"/>
+        </w:rPr>
+        <w:softHyphen/>
+      </w:r>
+      <w:r>
+        <w:rPr>
+          <w:rFonts w:ascii="B Nazanin" w:eastAsia="B Nazanin" w:hAnsi="B Nazanin"/>
+          <w:sz w:val="24"/>
+          <w:szCs w:val="24"/>
+          <w:rtl/>
+          <w:lang w:bidi="fa-IR"/>
+        </w:rPr>
+        <w:t>هایی است که پس از اتمام شبیه</w:t>
+      </w:r>
+      <w:r>
+        <w:rPr>
+          <w:rFonts w:ascii="B Nazanin" w:eastAsia="B Nazanin" w:hAnsi="B Nazanin"/>
+          <w:sz w:val="24"/>
+          <w:szCs w:val="24"/>
+          <w:rtl/>
+          <w:lang w:bidi="fa-IR"/>
+        </w:rPr>
+        <w:softHyphen/>
+      </w:r>
+      <w:r>
+        <w:rPr>
+          <w:rFonts w:ascii="B Nazanin" w:eastAsia="B Nazanin" w:hAnsi="B Nazanin"/>
+          <w:sz w:val="24"/>
+          <w:szCs w:val="24"/>
+          <w:rtl/>
+          <w:lang w:bidi="fa-IR"/>
+        </w:rPr>
+        <w:t>سازی ذخیره می</w:t>
+      </w:r>
+      <w:r>
+        <w:rPr>
+          <w:rFonts w:ascii="B Nazanin" w:eastAsia="B Nazanin" w:hAnsi="B Nazanin"/>
+          <w:sz w:val="24"/>
+          <w:szCs w:val="24"/>
+          <w:rtl/>
+          <w:lang w:bidi="fa-IR"/>
+        </w:rPr>
+        <w:softHyphen/>
+      </w:r>
+      <w:r>
+        <w:rPr>
+          <w:rFonts w:ascii="B Nazanin" w:eastAsia="B Nazanin" w:hAnsi="B Nazanin"/>
+          <w:sz w:val="24"/>
+          <w:szCs w:val="24"/>
+          <w:rtl/>
+          <w:lang w:bidi="fa-IR"/>
+        </w:rPr>
+        <w:t>شود، مانند تعداد کل بس</w:t>
+      </w:r>
+      <w:r>
+        <w:rPr>
+          <w:rFonts w:ascii="B Nazanin" w:eastAsia="B Nazanin" w:hAnsi="B Nazanin"/>
+          <w:sz w:val="24"/>
+          <w:szCs w:val="24"/>
+          <w:rtl/>
+          <w:lang w:bidi="fa-IR"/>
+        </w:rPr>
+        <w:t>ته</w:t>
+      </w:r>
+      <w:r>
+        <w:rPr>
+          <w:rFonts w:ascii="B Nazanin" w:eastAsia="B Nazanin" w:hAnsi="B Nazanin"/>
+          <w:sz w:val="24"/>
+          <w:szCs w:val="24"/>
+          <w:rtl/>
+          <w:lang w:bidi="fa-IR"/>
+        </w:rPr>
+        <w:softHyphen/>
+        <w:t>های دریافتی</w:t>
+      </w:r>
+      <w:r>
+        <w:rPr>
+          <w:rFonts w:ascii="B Nazanin" w:eastAsia="B Nazanin" w:hAnsi="B Nazanin" w:hint="cs"/>
+          <w:sz w:val="24"/>
+          <w:szCs w:val="24"/>
+          <w:rtl/>
+          <w:lang w:bidi="fa-IR"/>
+        </w:rPr>
+        <w:t>،</w:t>
+      </w:r>
+      <w:r>
+        <w:rPr>
+          <w:rFonts w:ascii="B Nazanin" w:eastAsia="B Nazanin" w:hAnsi="B Nazanin"/>
+          <w:sz w:val="24"/>
+          <w:szCs w:val="24"/>
+          <w:rtl/>
+          <w:lang w:bidi="fa-IR"/>
+        </w:rPr>
+        <w:t xml:space="preserve"> و فایل با پسوند</w:t>
+      </w:r>
+      <w:r>
+        <w:rPr>
+          <w:rFonts w:ascii="B Nazanin" w:eastAsia="B Nazanin" w:hAnsi="B Nazanin"/>
+          <w:sz w:val="24"/>
+          <w:szCs w:val="24"/>
+          <w:lang w:bidi="fa-IR"/>
+        </w:rPr>
+        <w:t xml:space="preserve"> vec </w:t>
+      </w:r>
+      <w:r>
+        <w:rPr>
+          <w:rFonts w:ascii="B Nazanin" w:eastAsia="B Nazanin" w:hAnsi="B Nazanin"/>
+          <w:sz w:val="24"/>
+          <w:szCs w:val="24"/>
+          <w:rtl/>
+          <w:lang w:bidi="fa-IR"/>
+        </w:rPr>
+        <w:t>شامل داده</w:t>
+      </w:r>
+      <w:r>
+        <w:rPr>
+          <w:rFonts w:ascii="B Nazanin" w:eastAsia="B Nazanin" w:hAnsi="B Nazanin"/>
+          <w:sz w:val="24"/>
+          <w:szCs w:val="24"/>
+          <w:rtl/>
+          <w:lang w:bidi="fa-IR"/>
+        </w:rPr>
+        <w:softHyphen/>
+      </w:r>
+      <w:r>
+        <w:rPr>
+          <w:rFonts w:ascii="B Nazanin" w:eastAsia="B Nazanin" w:hAnsi="B Nazanin"/>
+          <w:sz w:val="24"/>
+          <w:szCs w:val="24"/>
+          <w:rtl/>
+          <w:lang w:bidi="fa-IR"/>
+        </w:rPr>
+        <w:t>هایی است که در حین شبیه</w:t>
+      </w:r>
+      <w:r>
+        <w:rPr>
+          <w:rFonts w:ascii="B Nazanin" w:eastAsia="B Nazanin" w:hAnsi="B Nazanin"/>
+          <w:sz w:val="24"/>
+          <w:szCs w:val="24"/>
+          <w:rtl/>
+          <w:lang w:bidi="fa-IR"/>
+        </w:rPr>
+        <w:softHyphen/>
+      </w:r>
+      <w:r>
+        <w:rPr>
+          <w:rFonts w:ascii="B Nazanin" w:eastAsia="B Nazanin" w:hAnsi="B Nazanin"/>
+          <w:sz w:val="24"/>
+          <w:szCs w:val="24"/>
+          <w:rtl/>
+          <w:lang w:bidi="fa-IR"/>
+        </w:rPr>
+        <w:t>سازی ذخیره می</w:t>
+      </w:r>
+      <w:r>
+        <w:rPr>
+          <w:rFonts w:ascii="B Nazanin" w:eastAsia="B Nazanin" w:hAnsi="B Nazanin"/>
+          <w:sz w:val="24"/>
+          <w:szCs w:val="24"/>
+          <w:rtl/>
+          <w:lang w:bidi="fa-IR"/>
+        </w:rPr>
+        <w:softHyphen/>
+      </w:r>
+      <w:r>
+        <w:rPr>
+          <w:rFonts w:ascii="B Nazanin" w:eastAsia="B Nazanin" w:hAnsi="B Nazanin"/>
+          <w:sz w:val="24"/>
+          <w:szCs w:val="24"/>
+          <w:rtl/>
+          <w:lang w:bidi="fa-IR"/>
+        </w:rPr>
+        <w:t>شود، مانند تاریخچه</w:t>
+      </w:r>
+      <w:r>
+        <w:rPr>
+          <w:rFonts w:ascii="B Nazanin" w:eastAsia="B Nazanin" w:hAnsi="B Nazanin"/>
+          <w:sz w:val="24"/>
+          <w:szCs w:val="24"/>
+          <w:lang w:bidi="fa-IR"/>
+        </w:rPr>
+        <w:t xml:space="preserve"> </w:t>
+      </w:r>
+      <w:r>
+        <w:rPr>
           <w:rFonts w:asciiTheme="minorHAnsi" w:eastAsia="B Nazanin" w:hAnsiTheme="minorHAnsi"/>
           <w:sz w:val="24"/>
           <w:szCs w:val="24"/>
           <w:lang w:bidi="fa-IR"/>
         </w:rPr>
-        <w:t>duty</w:t>
-      </w:r>
-      <w:r>
-        <w:rPr>
-          <w:rFonts w:ascii="B Nazanin" w:eastAsia="B Nazanin" w:hAnsi="B Nazanin"/>
-          <w:sz w:val="24"/>
-          <w:szCs w:val="24"/>
+        <w:t>SNR</w:t>
+      </w:r>
+      <w:r>
+        <w:rPr>
+          <w:rFonts w:asciiTheme="minorHAnsi" w:eastAsia="B Nazanin" w:hAnsiTheme="minorHAnsi" w:hint="cs"/>
+          <w:sz w:val="24"/>
+          <w:szCs w:val="24"/>
+          <w:rtl/>
+          <w:lang w:bidi="fa-IR"/>
+        </w:rPr>
+        <w:t xml:space="preserve"> ها</w:t>
+      </w:r>
+      <w:r>
+        <w:rPr>
+          <w:rFonts w:ascii="B Nazanin" w:eastAsia="B Nazanin" w:hAnsi="B Nazanin"/>
+          <w:sz w:val="24"/>
+          <w:szCs w:val="24"/>
+          <w:rtl/>
+          <w:lang w:bidi="fa-IR"/>
+        </w:rPr>
+        <w:t>.</w:t>
+      </w:r>
+      <w:r>
+        <w:rPr>
+          <w:rFonts w:ascii="B Nazanin" w:eastAsia="B Nazanin" w:hAnsi="B Nazanin" w:hint="cs"/>
+          <w:sz w:val="24"/>
+          <w:szCs w:val="24"/>
+          <w:rtl/>
           <w:lang w:bidi="fa-IR"/>
         </w:rPr>
         <w:t xml:space="preserve"> </w:t>
       </w:r>
       <w:r>
         <w:rPr>
-          <w:rFonts w:ascii="Calibri" w:eastAsia="B Nazanin" w:hAnsi="Calibri" w:cs="Calibri"/>
-          <w:sz w:val="24"/>
-          <w:szCs w:val="24"/>
-          <w:lang w:bidi="fa-IR"/>
-        </w:rPr>
-        <w:t>cycle</w:t>
-      </w:r>
-      <w:r>
-        <w:rPr>
-          <w:rFonts w:ascii="B Nazanin" w:eastAsia="B Nazanin" w:hAnsi="B Nazanin"/>
-          <w:sz w:val="24"/>
-          <w:szCs w:val="24"/>
-          <w:lang w:bidi="fa-IR"/>
+          <w:rFonts w:ascii="B Nazanin" w:hint="cs"/>
+          <w:szCs w:val="26"/>
+          <w:rtl/>
+        </w:rPr>
+        <w:t>برای</w:t>
+      </w:r>
+      <w:r>
+        <w:rPr>
+          <w:rFonts w:ascii="B Nazanin"/>
+          <w:szCs w:val="26"/>
         </w:rPr>
         <w:t xml:space="preserve"> </w:t>
       </w:r>
       <w:r>
         <w:rPr>
-          <w:rFonts w:ascii="B Nazanin" w:eastAsia="B Nazanin" w:hAnsi="B Nazanin"/>
-          <w:sz w:val="24"/>
-          <w:szCs w:val="24"/>
-          <w:rtl/>
-          <w:lang w:bidi="fa-IR"/>
-        </w:rPr>
-        <w:t>را شرح دهید و س</w:t>
-      </w:r>
-      <w:r>
-        <w:rPr>
-          <w:rFonts w:ascii="B Nazanin" w:eastAsia="B Nazanin" w:hAnsi="B Nazanin"/>
-          <w:sz w:val="24"/>
-          <w:szCs w:val="24"/>
-          <w:rtl/>
-          <w:lang w:bidi="fa-IR"/>
-        </w:rPr>
-        <w:t>پس مشخص کنید که در سناریو ارائه</w:t>
-      </w:r>
-      <w:r>
-        <w:rPr>
-          <w:rFonts w:ascii="B Nazanin" w:eastAsia="B Nazanin" w:hAnsi="B Nazanin"/>
-          <w:sz w:val="24"/>
-          <w:szCs w:val="24"/>
-          <w:lang w:bidi="fa-IR"/>
+          <w:rFonts w:ascii="B Nazanin" w:hint="cs"/>
+          <w:szCs w:val="26"/>
+          <w:rtl/>
+        </w:rPr>
+        <w:t>آسان</w:t>
+      </w:r>
+      <w:r>
+        <w:rPr>
+          <w:rFonts w:ascii="B Nazanin"/>
+          <w:szCs w:val="26"/>
+          <w:rtl/>
         </w:rPr>
         <w:softHyphen/>
       </w:r>
       <w:r>
         <w:rPr>
-          <w:rFonts w:ascii="B Nazanin" w:eastAsia="B Nazanin" w:hAnsi="B Nazanin"/>
-          <w:sz w:val="24"/>
-          <w:szCs w:val="24"/>
-          <w:rtl/>
-          <w:lang w:bidi="fa-IR"/>
-        </w:rPr>
-        <w:t>شده کدام قسمت موجب می</w:t>
-      </w:r>
-      <w:r>
-        <w:rPr>
-          <w:rFonts w:ascii="B Nazanin" w:eastAsia="B Nazanin" w:hAnsi="B Nazanin"/>
-          <w:sz w:val="24"/>
-          <w:szCs w:val="24"/>
-          <w:lang w:bidi="fa-IR"/>
+          <w:rFonts w:ascii="B Nazanin" w:hint="cs"/>
+          <w:szCs w:val="26"/>
+          <w:rtl/>
+        </w:rPr>
+        <w:t>تر</w:t>
+      </w:r>
+      <w:r>
+        <w:rPr>
+          <w:rFonts w:ascii="B Nazanin"/>
+          <w:szCs w:val="26"/>
+        </w:rPr>
+        <w:t xml:space="preserve"> </w:t>
+      </w:r>
+      <w:r>
+        <w:rPr>
+          <w:rFonts w:ascii="B Nazanin" w:hint="cs"/>
+          <w:szCs w:val="26"/>
+          <w:rtl/>
+        </w:rPr>
+        <w:t>شدن</w:t>
+      </w:r>
+      <w:r>
+        <w:rPr>
+          <w:rFonts w:ascii="B Nazanin"/>
+          <w:szCs w:val="26"/>
+        </w:rPr>
+        <w:t xml:space="preserve"> </w:t>
+      </w:r>
+      <w:r>
+        <w:rPr>
+          <w:rFonts w:ascii="B Nazanin" w:hint="cs"/>
+          <w:szCs w:val="26"/>
+          <w:rtl/>
+        </w:rPr>
+        <w:t>کار</w:t>
+      </w:r>
+      <w:r>
+        <w:rPr>
+          <w:rFonts w:ascii="B Nazanin"/>
+          <w:szCs w:val="26"/>
+        </w:rPr>
+        <w:t xml:space="preserve"> </w:t>
+      </w:r>
+      <w:r>
+        <w:rPr>
+          <w:rFonts w:ascii="B Nazanin" w:hint="cs"/>
+          <w:szCs w:val="26"/>
+          <w:rtl/>
+        </w:rPr>
+        <w:t>با</w:t>
+      </w:r>
+      <w:r>
+        <w:rPr>
+          <w:rFonts w:ascii="B Nazanin"/>
+          <w:szCs w:val="26"/>
+        </w:rPr>
+        <w:t xml:space="preserve"> </w:t>
+      </w:r>
+      <w:r>
+        <w:rPr>
+          <w:rFonts w:ascii="B Nazanin" w:hint="cs"/>
+          <w:szCs w:val="26"/>
+          <w:rtl/>
+        </w:rPr>
+        <w:t>داده</w:t>
+      </w:r>
+      <w:r>
+        <w:rPr>
+          <w:rFonts w:ascii="B Nazanin"/>
+          <w:szCs w:val="26"/>
+          <w:rtl/>
         </w:rPr>
         <w:softHyphen/>
       </w:r>
       <w:r>
         <w:rPr>
-          <w:rFonts w:ascii="B Nazanin" w:eastAsia="B Nazanin" w:hAnsi="B Nazanin"/>
-          <w:sz w:val="24"/>
-          <w:szCs w:val="24"/>
-          <w:rtl/>
-          <w:lang w:bidi="fa-IR"/>
-        </w:rPr>
-        <w:t>شود</w:t>
-      </w:r>
-      <w:r>
-        <w:rPr>
-          <w:rFonts w:ascii="B Nazanin" w:eastAsia="B Nazanin" w:hAnsi="B Nazanin"/>
-          <w:sz w:val="24"/>
-          <w:szCs w:val="24"/>
-          <w:lang w:bidi="fa-IR"/>
+          <w:rFonts w:ascii="B Nazanin"/>
+          <w:szCs w:val="26"/>
+          <w:rtl/>
+        </w:rPr>
+        <w:softHyphen/>
+      </w:r>
+      <w:r>
+        <w:rPr>
+          <w:rFonts w:ascii="B Nazanin" w:hint="cs"/>
+          <w:szCs w:val="26"/>
+          <w:rtl/>
+        </w:rPr>
+        <w:t>ها</w:t>
+      </w:r>
+      <w:r>
+        <w:rPr>
+          <w:rFonts w:ascii="B Nazanin"/>
+          <w:szCs w:val="26"/>
         </w:rPr>
         <w:t xml:space="preserve"> </w:t>
       </w:r>
       <w:r>
         <w:rPr>
-          <w:rFonts w:ascii="Calibri" w:eastAsia="B Nazanin" w:hAnsi="Calibri" w:cs="Calibri"/>
-          <w:sz w:val="24"/>
-          <w:szCs w:val="24"/>
-          <w:lang w:bidi="fa-IR"/>
-        </w:rPr>
-        <w:t>duty</w:t>
-      </w:r>
-      <w:r>
-        <w:rPr>
-          <w:rFonts w:ascii="B Nazanin" w:eastAsia="B Nazanin" w:hAnsi="B Nazanin"/>
-          <w:sz w:val="24"/>
-          <w:szCs w:val="24"/>
-          <w:lang w:bidi="fa-IR"/>
+          <w:rFonts w:ascii="B Nazanin" w:hint="cs"/>
+          <w:szCs w:val="26"/>
+          <w:rtl/>
+        </w:rPr>
+        <w:t>می</w:t>
+      </w:r>
+      <w:r>
+        <w:rPr>
+          <w:rFonts w:ascii="B Nazanin"/>
+          <w:szCs w:val="26"/>
+          <w:rtl/>
+        </w:rPr>
+        <w:softHyphen/>
+      </w:r>
+      <w:r>
+        <w:rPr>
+          <w:rFonts w:ascii="B Nazanin" w:hint="cs"/>
+          <w:szCs w:val="26"/>
+          <w:rtl/>
+        </w:rPr>
+        <w:t>توانید</w:t>
+      </w:r>
+      <w:r>
+        <w:rPr>
+          <w:rFonts w:ascii="B Nazanin"/>
+          <w:szCs w:val="26"/>
         </w:rPr>
         <w:t xml:space="preserve"> </w:t>
       </w:r>
       <w:r>
         <w:rPr>
-          <w:rFonts w:ascii="Calibri" w:eastAsia="B Nazanin" w:hAnsi="Calibri" w:cs="Calibri"/>
-          <w:sz w:val="24"/>
-          <w:szCs w:val="24"/>
-          <w:lang w:bidi="fa-IR"/>
-        </w:rPr>
-        <w:t>cycle</w:t>
-      </w:r>
-      <w:r>
-        <w:rPr>
-          <w:rFonts w:ascii="B Nazanin" w:eastAsia="B Nazanin" w:hAnsi="B Nazanin"/>
-          <w:sz w:val="24"/>
-          <w:szCs w:val="24"/>
-          <w:lang w:bidi="fa-IR"/>
+          <w:rFonts w:ascii="B Nazanin" w:hint="cs"/>
+          <w:szCs w:val="26"/>
+          <w:rtl/>
+        </w:rPr>
+        <w:t>با</w:t>
+      </w:r>
+      <w:r>
+        <w:rPr>
+          <w:rFonts w:ascii="B Nazanin"/>
+          <w:szCs w:val="26"/>
         </w:rPr>
         <w:t xml:space="preserve"> </w:t>
       </w:r>
       <w:r>
         <w:rPr>
-          <w:rFonts w:ascii="B Nazanin" w:eastAsia="B Nazanin" w:hAnsi="B Nazanin"/>
-          <w:sz w:val="24"/>
-          <w:szCs w:val="24"/>
-          <w:rtl/>
-          <w:lang w:bidi="fa-IR"/>
-        </w:rPr>
-        <w:t>رعایت شود</w:t>
-      </w:r>
-      <w:r>
-        <w:rPr>
-          <w:rFonts w:ascii="B Nazanin" w:eastAsia="B Nazanin" w:hAnsi="B Nazanin"/>
-          <w:sz w:val="24"/>
-          <w:szCs w:val="24"/>
-          <w:lang w:bidi="fa-IR"/>
-        </w:rPr>
-        <w:t>.</w:t>
+          <w:rFonts w:ascii="B Nazanin" w:hint="cs"/>
+          <w:szCs w:val="26"/>
+          <w:rtl/>
+        </w:rPr>
+        <w:t>استفاده</w:t>
+      </w:r>
+      <w:r>
+        <w:rPr>
+          <w:rFonts w:ascii="B Nazanin"/>
+          <w:szCs w:val="26"/>
+        </w:rPr>
+        <w:t xml:space="preserve"> </w:t>
+      </w:r>
+      <w:r>
+        <w:rPr>
+          <w:rFonts w:ascii="B Nazanin" w:hint="cs"/>
+          <w:szCs w:val="26"/>
+          <w:rtl/>
+        </w:rPr>
+        <w:t>از</w:t>
+      </w:r>
+      <w:r>
+        <w:rPr>
+          <w:rFonts w:ascii="B Nazanin"/>
+          <w:szCs w:val="26"/>
+        </w:rPr>
+        <w:t xml:space="preserve"> </w:t>
+      </w:r>
+      <w:r>
+        <w:rPr>
+          <w:rFonts w:ascii="B Nazanin" w:hint="cs"/>
+          <w:szCs w:val="26"/>
+          <w:rtl/>
+        </w:rPr>
+        <w:t>دستور</w:t>
+      </w:r>
+      <w:r>
+        <w:rPr>
+          <w:rFonts w:ascii="B Nazanin"/>
+          <w:szCs w:val="26"/>
+        </w:rPr>
+        <w:t xml:space="preserve"> </w:t>
+      </w:r>
+      <w:r>
+        <w:rPr>
+          <w:rFonts w:ascii="B Nazanin" w:hint="cs"/>
+          <w:szCs w:val="26"/>
+          <w:rtl/>
+        </w:rPr>
+        <w:t>زیر</w:t>
+      </w:r>
+      <w:r>
+        <w:rPr>
+          <w:rFonts w:ascii="B Nazanin"/>
+          <w:szCs w:val="26"/>
+        </w:rPr>
+        <w:t xml:space="preserve"> </w:t>
+      </w:r>
+      <w:r>
+        <w:rPr>
+          <w:rFonts w:ascii="B Nazanin" w:hint="cs"/>
+          <w:szCs w:val="26"/>
+          <w:rtl/>
+        </w:rPr>
+        <w:t>فایل</w:t>
+      </w:r>
+      <w:r>
+        <w:rPr>
+          <w:rFonts w:ascii="B Nazanin"/>
+          <w:szCs w:val="26"/>
+        </w:rPr>
+        <w:t xml:space="preserve"> </w:t>
+      </w:r>
+      <w:r>
+        <w:rPr>
+          <w:rFonts w:ascii="Calibri" w:hAnsi="Calibri" w:cs="Calibri"/>
+          <w:szCs w:val="26"/>
+        </w:rPr>
+        <w:t xml:space="preserve">sca </w:t>
+      </w:r>
+      <w:r>
+        <w:rPr>
+          <w:rFonts w:ascii="B Nazanin" w:hint="cs"/>
+          <w:szCs w:val="26"/>
+          <w:rtl/>
+        </w:rPr>
+        <w:t>را</w:t>
+      </w:r>
+      <w:r>
+        <w:rPr>
+          <w:rFonts w:ascii="B Nazanin"/>
+          <w:szCs w:val="26"/>
+        </w:rPr>
+        <w:t xml:space="preserve"> </w:t>
+      </w:r>
+      <w:r>
+        <w:rPr>
+          <w:rFonts w:ascii="B Nazanin" w:hint="cs"/>
+          <w:szCs w:val="26"/>
+          <w:rtl/>
+        </w:rPr>
+        <w:t>به</w:t>
+      </w:r>
+      <w:r>
+        <w:rPr>
+          <w:rFonts w:ascii="Calibri" w:hAnsi="Calibri" w:cs="Calibri" w:hint="cs"/>
+          <w:szCs w:val="26"/>
+          <w:rtl/>
+          <w:lang w:bidi="fa-IR"/>
+        </w:rPr>
+        <w:t xml:space="preserve"> </w:t>
+      </w:r>
+      <w:r>
+        <w:rPr>
+          <w:rFonts w:ascii="Calibri" w:hAnsi="Calibri" w:cs="Calibri"/>
+          <w:szCs w:val="26"/>
+          <w:lang w:bidi="fa-IR"/>
+        </w:rPr>
+        <w:t>json</w:t>
+      </w:r>
+      <w:r>
+        <w:rPr>
+          <w:rFonts w:ascii="Calibri" w:hAnsi="Calibri" w:cs="Calibri" w:hint="cs"/>
+          <w:szCs w:val="26"/>
+          <w:rtl/>
+          <w:lang w:bidi="fa-IR"/>
+        </w:rPr>
+        <w:t xml:space="preserve"> </w:t>
+      </w:r>
+      <w:r>
+        <w:rPr>
+          <w:rFonts w:ascii="B Nazanin" w:hint="cs"/>
+          <w:szCs w:val="26"/>
+          <w:rtl/>
+        </w:rPr>
+        <w:t>تبدیل</w:t>
+      </w:r>
+      <w:r>
+        <w:rPr>
+          <w:rFonts w:ascii="B Nazanin"/>
+          <w:szCs w:val="26"/>
+        </w:rPr>
+        <w:t xml:space="preserve"> </w:t>
+      </w:r>
+      <w:r>
+        <w:rPr>
+          <w:rFonts w:ascii="B Nazanin" w:hint="cs"/>
+          <w:szCs w:val="26"/>
+          <w:rtl/>
+        </w:rPr>
+        <w:t>کنید</w:t>
+      </w:r>
+      <w:r>
+        <w:rPr>
+          <w:rFonts w:ascii="B Nazanin" w:hint="cs"/>
+          <w:szCs w:val="26"/>
+          <w:rtl/>
+          <w:lang w:bidi="fa-IR"/>
+        </w:rPr>
+        <w:t xml:space="preserve">. </w:t>
       </w:r>
     </w:p>
     <w:p>
       <w:pPr>
+        <w:bidi w:val="0"/>
+        <w:ind w:left="-619" w:right="-448"/>
+        <w:jc w:val="both"/>
+        <w:rPr>
+          <w:rFonts w:ascii="B Nazanin"/>
+          <w:szCs w:val="26"/>
+          <w:rtl/>
+          <w:lang w:bidi="fa-IR"/>
+        </w:rPr>
+      </w:pPr>
+      <w:r>
+        <w:rPr>
+          <w:rFonts w:ascii="Courier New" w:hAnsi="Courier New" w:cs="Courier New"/>
+          <w:sz w:val="20"/>
+          <w:szCs w:val="20"/>
+        </w:rPr>
+        <w:t>opp_scavetool x &lt;path to .sca file&gt; -F JSON -o &lt;name of json file&gt;</w:t>
+      </w:r>
+    </w:p>
+    <w:p>
+      <w:pPr>
+        <w:ind w:left="-619" w:right="-448"/>
+        <w:jc w:val="both"/>
+        <w:rPr>
+          <w:rFonts w:ascii="B Nazanin" w:eastAsia="B Nazanin" w:hAnsi="B Nazanin"/>
+          <w:sz w:val="24"/>
+          <w:szCs w:val="24"/>
+          <w:lang w:bidi="fa-IR"/>
+        </w:rPr>
+      </w:pPr>
+      <w:r>
+        <w:rPr>
+          <w:rFonts w:ascii="B Nazanin" w:eastAsia="B Nazanin" w:hAnsi="B Nazanin" w:hint="cs"/>
+          <w:sz w:val="24"/>
+          <w:szCs w:val="24"/>
+          <w:rtl/>
+          <w:lang w:bidi="fa-IR"/>
+        </w:rPr>
+        <w:t xml:space="preserve"> </w:t>
+      </w:r>
+      <w:r>
+        <w:rPr>
+          <w:rFonts w:ascii="B Nazanin" w:eastAsia="B Nazanin" w:hAnsi="B Nazanin"/>
+          <w:sz w:val="24"/>
+          <w:szCs w:val="24"/>
+          <w:rtl/>
+          <w:lang w:bidi="fa-IR"/>
+        </w:rPr>
+        <w:t>با ایجاد تغیرات مناسب</w:t>
+      </w:r>
+      <w:r>
+        <w:rPr>
+          <w:rFonts w:ascii="B Nazanin" w:eastAsia="B Nazanin" w:hAnsi="B Nazanin" w:hint="cs"/>
+          <w:sz w:val="24"/>
+          <w:szCs w:val="24"/>
+          <w:rtl/>
+          <w:lang w:bidi="fa-IR"/>
+        </w:rPr>
+        <w:t>،</w:t>
+      </w:r>
+      <w:r>
+        <w:rPr>
+          <w:rFonts w:ascii="B Nazanin" w:eastAsia="B Nazanin" w:hAnsi="B Nazanin"/>
+          <w:sz w:val="24"/>
+          <w:szCs w:val="24"/>
+          <w:rtl/>
+          <w:lang w:bidi="fa-IR"/>
+        </w:rPr>
+        <w:t xml:space="preserve"> </w:t>
+      </w:r>
+      <w:r>
+        <w:rPr>
+          <w:rFonts w:ascii="B Nazanin" w:eastAsia="B Nazanin" w:hAnsi="B Nazanin"/>
+          <w:sz w:val="24"/>
+          <w:szCs w:val="24"/>
+          <w:rtl/>
+          <w:lang w:bidi="fa-IR"/>
+        </w:rPr>
+        <w:t>سناریو</w:t>
+      </w:r>
+      <w:r>
+        <w:rPr>
+          <w:rFonts w:ascii="B Nazanin" w:eastAsia="B Nazanin" w:hAnsi="B Nazanin"/>
+          <w:sz w:val="24"/>
+          <w:szCs w:val="24"/>
+          <w:rtl/>
+          <w:lang w:bidi="fa-IR"/>
+        </w:rPr>
+        <w:t>های زی</w:t>
+      </w:r>
+      <w:r>
+        <w:rPr>
+          <w:rFonts w:ascii="B Nazanin" w:eastAsia="B Nazanin" w:hAnsi="B Nazanin"/>
+          <w:sz w:val="24"/>
+          <w:szCs w:val="24"/>
+          <w:rtl/>
+          <w:lang w:bidi="fa-IR"/>
+        </w:rPr>
+        <w:t>ر را اجرا کرده و مقادیر پارامتر</w:t>
+      </w:r>
+      <w:r>
+        <w:rPr>
+          <w:rFonts w:ascii="B Nazanin" w:eastAsia="B Nazanin" w:hAnsi="B Nazanin"/>
+          <w:sz w:val="24"/>
+          <w:szCs w:val="24"/>
+          <w:rtl/>
+          <w:lang w:bidi="fa-IR"/>
+        </w:rPr>
+        <w:t>های</w:t>
+      </w:r>
+      <w:r>
+        <w:rPr>
+          <w:rFonts w:ascii="B Nazanin" w:eastAsia="B Nazanin" w:hAnsi="B Nazanin" w:hint="cs"/>
+          <w:sz w:val="24"/>
+          <w:szCs w:val="24"/>
+          <w:rtl/>
+          <w:lang w:bidi="fa-IR"/>
+        </w:rPr>
+        <w:t xml:space="preserve"> </w:t>
+      </w:r>
+      <w:r>
+        <w:rPr>
+          <w:rFonts w:asciiTheme="minorHAnsi" w:eastAsia="B Nazanin" w:hAnsiTheme="minorHAnsi"/>
+          <w:sz w:val="24"/>
+          <w:szCs w:val="24"/>
+          <w:lang w:bidi="fa-IR"/>
+        </w:rPr>
+        <w:t>sentPackets</w:t>
+      </w:r>
+      <w:r>
+        <w:rPr>
+          <w:rFonts w:asciiTheme="minorHAnsi" w:eastAsia="B Nazanin" w:hAnsiTheme="minorHAnsi" w:hint="cs"/>
+          <w:sz w:val="24"/>
+          <w:szCs w:val="24"/>
+          <w:rtl/>
+          <w:lang w:bidi="fa-IR"/>
+        </w:rPr>
+        <w:t xml:space="preserve">، </w:t>
+      </w:r>
+      <w:r>
+        <w:rPr>
+          <w:rFonts w:asciiTheme="minorHAnsi" w:eastAsia="B Nazanin" w:hAnsiTheme="minorHAnsi"/>
+          <w:sz w:val="24"/>
+          <w:szCs w:val="24"/>
+          <w:lang w:bidi="fa-IR"/>
+        </w:rPr>
+        <w:t>finalTP</w:t>
+      </w:r>
+      <w:r>
+        <w:rPr>
+          <w:rFonts w:asciiTheme="minorHAnsi" w:eastAsia="B Nazanin" w:hAnsiTheme="minorHAnsi" w:hint="cs"/>
+          <w:sz w:val="24"/>
+          <w:szCs w:val="24"/>
+          <w:rtl/>
+          <w:lang w:bidi="fa-IR"/>
+        </w:rPr>
+        <w:t xml:space="preserve">، </w:t>
+      </w:r>
+      <w:r>
+        <w:rPr>
+          <w:rFonts w:asciiTheme="minorHAnsi" w:eastAsia="B Nazanin" w:hAnsiTheme="minorHAnsi"/>
+          <w:sz w:val="24"/>
+          <w:szCs w:val="24"/>
+          <w:lang w:bidi="fa-IR"/>
+        </w:rPr>
+        <w:t>sinalSF</w:t>
+      </w:r>
+      <w:r>
+        <w:rPr>
+          <w:rFonts w:asciiTheme="minorHAnsi" w:eastAsia="B Nazanin" w:hAnsiTheme="minorHAnsi" w:hint="cs"/>
+          <w:sz w:val="24"/>
+          <w:szCs w:val="24"/>
+          <w:rtl/>
+          <w:lang w:bidi="fa-IR"/>
+        </w:rPr>
+        <w:t xml:space="preserve">، </w:t>
+      </w:r>
+      <w:r>
+        <w:rPr>
+          <w:rFonts w:asciiTheme="minorHAnsi" w:eastAsia="B Nazanin" w:hAnsiTheme="minorHAnsi"/>
+          <w:sz w:val="24"/>
+          <w:szCs w:val="24"/>
+          <w:lang w:bidi="fa-IR"/>
+        </w:rPr>
+        <w:t>totalEnergyConsumed</w:t>
+      </w:r>
+      <w:r>
+        <w:rPr>
+          <w:rFonts w:asciiTheme="minorHAnsi" w:eastAsia="B Nazanin" w:hAnsiTheme="minorHAnsi" w:hint="cs"/>
+          <w:sz w:val="24"/>
+          <w:szCs w:val="24"/>
+          <w:rtl/>
+          <w:lang w:bidi="fa-IR"/>
+        </w:rPr>
+        <w:t xml:space="preserve"> و </w:t>
+      </w:r>
+      <w:r>
+        <w:rPr>
+          <w:rFonts w:asciiTheme="minorHAnsi" w:eastAsia="B Nazanin" w:hAnsiTheme="minorHAnsi"/>
+          <w:sz w:val="24"/>
+          <w:szCs w:val="24"/>
+          <w:lang w:bidi="fa-IR"/>
+        </w:rPr>
+        <w:t>totalReceivedPackets</w:t>
+      </w:r>
+      <w:r>
+        <w:rPr>
+          <w:rFonts w:ascii="B Nazanin" w:eastAsia="B Nazanin" w:hAnsi="B Nazanin" w:hint="cs"/>
+          <w:sz w:val="24"/>
+          <w:szCs w:val="24"/>
+          <w:rtl/>
+          <w:lang w:bidi="fa-IR"/>
+        </w:rPr>
+        <w:t xml:space="preserve"> </w:t>
+      </w:r>
+      <w:r>
+        <w:rPr>
+          <w:rFonts w:ascii="B Nazanin" w:eastAsia="B Nazanin" w:hAnsi="B Nazanin"/>
+          <w:sz w:val="24"/>
+          <w:szCs w:val="24"/>
+          <w:lang w:bidi="fa-IR"/>
+        </w:rPr>
+        <w:t xml:space="preserve"> </w:t>
+      </w:r>
+      <w:r>
+        <w:rPr>
+          <w:rFonts w:ascii="B Nazanin" w:eastAsia="B Nazanin" w:hAnsi="B Nazanin"/>
+          <w:sz w:val="24"/>
+          <w:szCs w:val="24"/>
+          <w:rtl/>
+          <w:lang w:bidi="fa-IR"/>
+        </w:rPr>
+        <w:t>را در فایل مربوطه بیابید. در آخر سناریوهای {الف و ب}، {الف و ج}، {ج و د} و {الف و ه} را مقایسه و اعداد به دست آماده را توجیه کنید</w:t>
+      </w:r>
+      <w:r>
+        <w:rPr>
+          <w:rFonts w:ascii="B Nazanin" w:eastAsia="B Nazanin" w:hAnsi="B Nazanin"/>
+          <w:sz w:val="24"/>
+          <w:szCs w:val="24"/>
+          <w:lang w:bidi="fa-IR"/>
+        </w:rPr>
+        <w:t>.</w:t>
+      </w:r>
+    </w:p>
+    <w:p>
+      <w:pPr>
+        <w:ind w:left="-619" w:right="-448"/>
+        <w:jc w:val="both"/>
+        <w:rPr>
+          <w:rFonts w:ascii="B Nazanin" w:eastAsia="B Nazanin" w:hAnsi="B Nazanin"/>
+          <w:sz w:val="24"/>
+          <w:szCs w:val="24"/>
+          <w:lang w:bidi="fa-IR"/>
+        </w:rPr>
+      </w:pPr>
+      <w:r>
+        <w:rPr>
+          <w:rFonts w:ascii="B Nazanin" w:eastAsia="B Nazanin" w:hAnsi="B Nazanin"/>
+          <w:sz w:val="24"/>
+          <w:szCs w:val="24"/>
+          <w:rtl/>
+          <w:lang w:bidi="fa-IR"/>
+        </w:rPr>
+        <w:t>الف</w:t>
+      </w:r>
+      <w:r>
+        <w:rPr>
+          <w:rFonts w:ascii="B Nazanin" w:eastAsia="B Nazanin" w:hAnsi="B Nazanin"/>
+          <w:sz w:val="24"/>
+          <w:szCs w:val="24"/>
+          <w:lang w:bidi="fa-IR"/>
+        </w:rPr>
+        <w:t xml:space="preserve">. </w:t>
+      </w:r>
+    </w:p>
+    <w:p>
+      <w:pPr>
+        <w:ind w:left="-619" w:right="-448" w:firstLine="720"/>
+        <w:jc w:val="both"/>
+        <w:rPr>
+          <w:rFonts w:ascii="B Nazanin" w:eastAsia="B Nazanin" w:hAnsi="B Nazanin"/>
+          <w:sz w:val="24"/>
+          <w:szCs w:val="24"/>
+          <w:lang w:bidi="fa-IR"/>
+        </w:rPr>
+      </w:pPr>
+      <w:r>
+        <w:rPr>
+          <w:rFonts w:ascii="B Nazanin" w:eastAsia="B Nazanin" w:hAnsi="B Nazanin"/>
+          <w:sz w:val="24"/>
+          <w:szCs w:val="24"/>
+          <w:rtl/>
+          <w:lang w:bidi="fa-IR"/>
+        </w:rPr>
+        <w:t>فاکتور گسترش: ۷</w:t>
+      </w:r>
+    </w:p>
+    <w:p>
+      <w:pPr>
+        <w:ind w:left="-619" w:right="-448" w:firstLine="720"/>
+        <w:jc w:val="both"/>
+        <w:rPr>
+          <w:rFonts w:ascii="B Nazanin" w:eastAsia="B Nazanin" w:hAnsi="B Nazanin"/>
+          <w:sz w:val="24"/>
+          <w:szCs w:val="24"/>
+          <w:lang w:bidi="fa-IR"/>
+        </w:rPr>
+      </w:pPr>
+      <w:r>
+        <w:rPr>
+          <w:rFonts w:ascii="B Nazanin" w:eastAsia="B Nazanin" w:hAnsi="B Nazanin"/>
+          <w:sz w:val="24"/>
+          <w:szCs w:val="24"/>
+          <w:rtl/>
+          <w:lang w:bidi="fa-IR"/>
+        </w:rPr>
+        <w:t>قدرت انتقال: ۸</w:t>
+      </w:r>
+    </w:p>
+    <w:p>
+      <w:pPr>
+        <w:ind w:left="-619" w:right="-448" w:firstLine="720"/>
+        <w:jc w:val="both"/>
+        <w:rPr>
+          <w:rFonts w:ascii="B Nazanin" w:eastAsia="B Nazanin" w:hAnsi="B Nazanin"/>
+          <w:sz w:val="24"/>
+          <w:szCs w:val="24"/>
+          <w:lang w:bidi="fa-IR"/>
+        </w:rPr>
+      </w:pPr>
+      <w:r>
+        <w:rPr>
+          <w:rFonts w:ascii="B Nazanin" w:eastAsia="B Nazanin" w:hAnsi="B Nazanin"/>
+          <w:sz w:val="24"/>
+          <w:szCs w:val="24"/>
+          <w:rtl/>
+          <w:lang w:bidi="fa-IR"/>
+        </w:rPr>
+        <w:t>پهنای باند: ۱۲۵</w:t>
+      </w:r>
+    </w:p>
+    <w:p>
+      <w:pPr>
+        <w:ind w:left="-619" w:right="-448" w:firstLine="720"/>
+        <w:jc w:val="both"/>
+        <w:rPr>
+          <w:rFonts w:ascii="B Nazanin" w:eastAsia="B Nazanin" w:hAnsi="B Nazanin"/>
+          <w:sz w:val="24"/>
+          <w:szCs w:val="24"/>
+          <w:lang w:bidi="fa-IR"/>
+        </w:rPr>
+      </w:pPr>
+      <w:r>
+        <w:rPr>
+          <w:rFonts w:ascii="B Nazanin" w:eastAsia="B Nazanin" w:hAnsi="B Nazanin"/>
+          <w:sz w:val="24"/>
+          <w:szCs w:val="24"/>
+          <w:rtl/>
+          <w:lang w:bidi="fa-IR"/>
+        </w:rPr>
+        <w:t>مکان گره: (۱۵۰, ۲۵۰</w:t>
+      </w:r>
+      <w:r>
+        <w:rPr>
+          <w:rFonts w:ascii="B Nazanin" w:eastAsia="B Nazanin" w:hAnsi="B Nazanin"/>
+          <w:sz w:val="24"/>
+          <w:szCs w:val="24"/>
+          <w:lang w:bidi="fa-IR"/>
+        </w:rPr>
+        <w:t>(</w:t>
+      </w:r>
+    </w:p>
+    <w:p>
+      <w:pPr>
+        <w:ind w:left="-619" w:right="-448"/>
+        <w:jc w:val="both"/>
+        <w:rPr>
+          <w:rFonts w:ascii="B Nazanin" w:eastAsia="B Nazanin" w:hAnsi="B Nazanin"/>
+          <w:sz w:val="24"/>
+          <w:szCs w:val="24"/>
+          <w:lang w:bidi="fa-IR"/>
+        </w:rPr>
+      </w:pPr>
+      <w:r>
+        <w:rPr>
+          <w:rFonts w:ascii="B Nazanin" w:eastAsia="B Nazanin" w:hAnsi="B Nazanin"/>
+          <w:sz w:val="24"/>
+          <w:szCs w:val="24"/>
+          <w:rtl/>
+          <w:lang w:bidi="fa-IR"/>
+        </w:rPr>
+        <w:t>ب</w:t>
+      </w:r>
+      <w:r>
+        <w:rPr>
+          <w:rFonts w:ascii="B Nazanin" w:eastAsia="B Nazanin" w:hAnsi="B Nazanin"/>
+          <w:sz w:val="24"/>
+          <w:szCs w:val="24"/>
+          <w:lang w:bidi="fa-IR"/>
+        </w:rPr>
+        <w:t>.</w:t>
+      </w:r>
+    </w:p>
+    <w:p>
+      <w:pPr>
+        <w:ind w:left="-619" w:right="-448" w:firstLine="720"/>
+        <w:jc w:val="both"/>
+        <w:rPr>
+          <w:rFonts w:ascii="B Nazanin" w:eastAsia="B Nazanin" w:hAnsi="B Nazanin"/>
+          <w:sz w:val="24"/>
+          <w:szCs w:val="24"/>
+          <w:lang w:bidi="fa-IR"/>
+        </w:rPr>
+      </w:pPr>
+      <w:r>
+        <w:rPr>
+          <w:rFonts w:ascii="B Nazanin" w:eastAsia="B Nazanin" w:hAnsi="B Nazanin"/>
+          <w:sz w:val="24"/>
+          <w:szCs w:val="24"/>
+          <w:rtl/>
+          <w:lang w:bidi="fa-IR"/>
+        </w:rPr>
+        <w:t>فاکتور گسترش: ۱۲</w:t>
+      </w:r>
+    </w:p>
+    <w:p>
+      <w:pPr>
+        <w:ind w:left="-619" w:right="-448" w:firstLine="720"/>
+        <w:jc w:val="both"/>
+        <w:rPr>
+          <w:rFonts w:ascii="B Nazanin" w:eastAsia="B Nazanin" w:hAnsi="B Nazanin"/>
+          <w:sz w:val="24"/>
+          <w:szCs w:val="24"/>
+          <w:lang w:bidi="fa-IR"/>
+        </w:rPr>
+      </w:pPr>
+      <w:r>
+        <w:rPr>
+          <w:rFonts w:ascii="B Nazanin" w:eastAsia="B Nazanin" w:hAnsi="B Nazanin"/>
+          <w:sz w:val="24"/>
+          <w:szCs w:val="24"/>
+          <w:rtl/>
+          <w:lang w:bidi="fa-IR"/>
+        </w:rPr>
+        <w:t>قدرت انتقال: ۸</w:t>
+      </w:r>
+    </w:p>
+    <w:p>
+      <w:pPr>
+        <w:ind w:left="-619" w:right="-448" w:firstLine="720"/>
+        <w:jc w:val="both"/>
+        <w:rPr>
+          <w:rFonts w:ascii="B Nazanin" w:eastAsia="B Nazanin" w:hAnsi="B Nazanin"/>
+          <w:sz w:val="24"/>
+          <w:szCs w:val="24"/>
+          <w:lang w:bidi="fa-IR"/>
+        </w:rPr>
+      </w:pPr>
+      <w:r>
+        <w:rPr>
+          <w:rFonts w:ascii="B Nazanin" w:eastAsia="B Nazanin" w:hAnsi="B Nazanin"/>
+          <w:sz w:val="24"/>
+          <w:szCs w:val="24"/>
+          <w:rtl/>
+          <w:lang w:bidi="fa-IR"/>
+        </w:rPr>
+        <w:t>پهنای باند: ۱۲۵</w:t>
+      </w:r>
+    </w:p>
+    <w:p>
+      <w:pPr>
+        <w:ind w:left="-619" w:right="-448" w:firstLine="720"/>
+        <w:jc w:val="both"/>
+        <w:rPr>
+          <w:rFonts w:ascii="B Nazanin" w:eastAsia="B Nazanin" w:hAnsi="B Nazanin"/>
+          <w:sz w:val="24"/>
+          <w:szCs w:val="24"/>
+          <w:lang w:bidi="fa-IR"/>
+        </w:rPr>
+      </w:pPr>
+      <w:r>
+        <w:rPr>
+          <w:rFonts w:ascii="B Nazanin" w:eastAsia="B Nazanin" w:hAnsi="B Nazanin"/>
+          <w:sz w:val="24"/>
+          <w:szCs w:val="24"/>
+          <w:rtl/>
+          <w:lang w:bidi="fa-IR"/>
+        </w:rPr>
+        <w:t>مکان گره: (۱۵۰, ۲۵۰</w:t>
+      </w:r>
+      <w:r>
+        <w:rPr>
+          <w:rFonts w:ascii="B Nazanin" w:eastAsia="B Nazanin" w:hAnsi="B Nazanin"/>
+          <w:sz w:val="24"/>
+          <w:szCs w:val="24"/>
+          <w:lang w:bidi="fa-IR"/>
+        </w:rPr>
+        <w:t>(</w:t>
+      </w:r>
+    </w:p>
+    <w:p>
+      <w:pPr>
+        <w:ind w:left="-619" w:right="-448"/>
+        <w:jc w:val="both"/>
+        <w:rPr>
+          <w:rFonts w:ascii="B Nazanin" w:eastAsia="B Nazanin" w:hAnsi="B Nazanin"/>
+          <w:sz w:val="24"/>
+          <w:szCs w:val="24"/>
+          <w:lang w:bidi="fa-IR"/>
+        </w:rPr>
+      </w:pPr>
+      <w:r>
+        <w:rPr>
+          <w:rFonts w:ascii="B Nazanin" w:eastAsia="B Nazanin" w:hAnsi="B Nazanin"/>
+          <w:sz w:val="24"/>
+          <w:szCs w:val="24"/>
+          <w:rtl/>
+          <w:lang w:bidi="fa-IR"/>
+        </w:rPr>
+        <w:t>ج</w:t>
+      </w:r>
+      <w:r>
+        <w:rPr>
+          <w:rFonts w:ascii="B Nazanin" w:eastAsia="B Nazanin" w:hAnsi="B Nazanin"/>
+          <w:sz w:val="24"/>
+          <w:szCs w:val="24"/>
+          <w:lang w:bidi="fa-IR"/>
+        </w:rPr>
+        <w:t>.</w:t>
+      </w:r>
+    </w:p>
+    <w:p>
+      <w:pPr>
+        <w:ind w:left="-619" w:right="-448" w:firstLine="720"/>
+        <w:jc w:val="both"/>
+        <w:rPr>
+          <w:rFonts w:ascii="B Nazanin" w:eastAsia="B Nazanin" w:hAnsi="B Nazanin"/>
+          <w:sz w:val="24"/>
+          <w:szCs w:val="24"/>
+          <w:lang w:bidi="fa-IR"/>
+        </w:rPr>
+      </w:pPr>
+      <w:r>
+        <w:rPr>
+          <w:rFonts w:ascii="B Nazanin" w:eastAsia="B Nazanin" w:hAnsi="B Nazanin"/>
+          <w:sz w:val="24"/>
+          <w:szCs w:val="24"/>
+          <w:rtl/>
+          <w:lang w:bidi="fa-IR"/>
+        </w:rPr>
+        <w:t>فاکتور گسترش: ۷</w:t>
+      </w:r>
+    </w:p>
+    <w:p>
+      <w:pPr>
+        <w:ind w:left="-619" w:right="-448" w:firstLine="720"/>
+        <w:jc w:val="both"/>
+        <w:rPr>
+          <w:rFonts w:ascii="B Nazanin" w:eastAsia="B Nazanin" w:hAnsi="B Nazanin"/>
+          <w:sz w:val="24"/>
+          <w:szCs w:val="24"/>
+          <w:lang w:bidi="fa-IR"/>
+        </w:rPr>
+      </w:pPr>
+      <w:r>
+        <w:rPr>
+          <w:rFonts w:ascii="B Nazanin" w:eastAsia="B Nazanin" w:hAnsi="B Nazanin"/>
+          <w:sz w:val="24"/>
+          <w:szCs w:val="24"/>
+          <w:rtl/>
+          <w:lang w:bidi="fa-IR"/>
+        </w:rPr>
+        <w:lastRenderedPageBreak/>
+        <w:t>قدرت انتقال: ۱۲</w:t>
+      </w:r>
+    </w:p>
+    <w:p>
+      <w:pPr>
+        <w:ind w:left="-619" w:right="-448" w:firstLine="720"/>
+        <w:jc w:val="both"/>
+        <w:rPr>
+          <w:rFonts w:ascii="B Nazanin" w:eastAsia="B Nazanin" w:hAnsi="B Nazanin"/>
+          <w:sz w:val="24"/>
+          <w:szCs w:val="24"/>
+          <w:lang w:bidi="fa-IR"/>
+        </w:rPr>
+      </w:pPr>
+      <w:r>
+        <w:rPr>
+          <w:rFonts w:ascii="B Nazanin" w:eastAsia="B Nazanin" w:hAnsi="B Nazanin"/>
+          <w:sz w:val="24"/>
+          <w:szCs w:val="24"/>
+          <w:rtl/>
+          <w:lang w:bidi="fa-IR"/>
+        </w:rPr>
+        <w:t>پهنای باند: ۱۲۵</w:t>
+      </w:r>
+    </w:p>
+    <w:p>
+      <w:pPr>
+        <w:ind w:left="-619" w:right="-448" w:firstLine="720"/>
+        <w:jc w:val="both"/>
+        <w:rPr>
+          <w:rFonts w:ascii="B Nazanin" w:eastAsia="B Nazanin" w:hAnsi="B Nazanin"/>
+          <w:sz w:val="24"/>
+          <w:szCs w:val="24"/>
+          <w:lang w:bidi="fa-IR"/>
+        </w:rPr>
+      </w:pPr>
+      <w:r>
+        <w:rPr>
+          <w:rFonts w:ascii="B Nazanin" w:eastAsia="B Nazanin" w:hAnsi="B Nazanin"/>
+          <w:sz w:val="24"/>
+          <w:szCs w:val="24"/>
+          <w:rtl/>
+          <w:lang w:bidi="fa-IR"/>
+        </w:rPr>
+        <w:t>مکان گره: (۱۵۰, ۲۵۰</w:t>
+      </w:r>
+      <w:r>
+        <w:rPr>
+          <w:rFonts w:ascii="B Nazanin" w:eastAsia="B Nazanin" w:hAnsi="B Nazanin"/>
+          <w:sz w:val="24"/>
+          <w:szCs w:val="24"/>
+          <w:lang w:bidi="fa-IR"/>
+        </w:rPr>
+        <w:t>(</w:t>
+      </w:r>
+    </w:p>
+    <w:p>
+      <w:pPr>
+        <w:ind w:left="-619" w:right="-448"/>
+        <w:jc w:val="both"/>
+        <w:rPr>
+          <w:rFonts w:ascii="B Nazanin" w:eastAsia="B Nazanin" w:hAnsi="B Nazanin"/>
+          <w:sz w:val="24"/>
+          <w:szCs w:val="24"/>
+          <w:lang w:bidi="fa-IR"/>
+        </w:rPr>
+      </w:pPr>
+      <w:r>
+        <w:rPr>
+          <w:rFonts w:ascii="B Nazanin" w:eastAsia="B Nazanin" w:hAnsi="B Nazanin"/>
+          <w:sz w:val="24"/>
+          <w:szCs w:val="24"/>
+          <w:rtl/>
+          <w:lang w:bidi="fa-IR"/>
+        </w:rPr>
+        <w:t>د</w:t>
+      </w:r>
+      <w:r>
+        <w:rPr>
+          <w:rFonts w:ascii="B Nazanin" w:eastAsia="B Nazanin" w:hAnsi="B Nazanin"/>
+          <w:sz w:val="24"/>
+          <w:szCs w:val="24"/>
+          <w:lang w:bidi="fa-IR"/>
+        </w:rPr>
+        <w:t>.</w:t>
+      </w:r>
+    </w:p>
+    <w:p>
+      <w:pPr>
+        <w:ind w:left="-619" w:right="-448" w:firstLine="720"/>
+        <w:jc w:val="both"/>
+        <w:rPr>
+          <w:rFonts w:ascii="B Nazanin" w:eastAsia="B Nazanin" w:hAnsi="B Nazanin"/>
+          <w:sz w:val="24"/>
+          <w:szCs w:val="24"/>
+          <w:lang w:bidi="fa-IR"/>
+        </w:rPr>
+      </w:pPr>
+      <w:r>
+        <w:rPr>
+          <w:rFonts w:ascii="B Nazanin" w:eastAsia="B Nazanin" w:hAnsi="B Nazanin"/>
+          <w:sz w:val="24"/>
+          <w:szCs w:val="24"/>
+          <w:rtl/>
+          <w:lang w:bidi="fa-IR"/>
+        </w:rPr>
+        <w:t>فاکتور گسترش: ۷</w:t>
+      </w:r>
+    </w:p>
+    <w:p>
+      <w:pPr>
+        <w:ind w:left="-619" w:right="-448" w:firstLine="720"/>
+        <w:jc w:val="both"/>
+        <w:rPr>
+          <w:rFonts w:ascii="B Nazanin" w:eastAsia="B Nazanin" w:hAnsi="B Nazanin"/>
+          <w:sz w:val="24"/>
+          <w:szCs w:val="24"/>
+          <w:lang w:bidi="fa-IR"/>
+        </w:rPr>
+      </w:pPr>
+      <w:r>
+        <w:rPr>
+          <w:rFonts w:ascii="B Nazanin" w:eastAsia="B Nazanin" w:hAnsi="B Nazanin"/>
+          <w:sz w:val="24"/>
+          <w:szCs w:val="24"/>
+          <w:rtl/>
+          <w:lang w:bidi="fa-IR"/>
+        </w:rPr>
+        <w:t>قدرت انتقال: ۱۲</w:t>
+      </w:r>
+    </w:p>
+    <w:p>
+      <w:pPr>
+        <w:ind w:left="-619" w:right="-448" w:firstLine="720"/>
+        <w:jc w:val="both"/>
+        <w:rPr>
+          <w:rFonts w:ascii="B Nazanin" w:eastAsia="B Nazanin" w:hAnsi="B Nazanin"/>
+          <w:sz w:val="24"/>
+          <w:szCs w:val="24"/>
+          <w:lang w:bidi="fa-IR"/>
+        </w:rPr>
+      </w:pPr>
+      <w:r>
+        <w:rPr>
+          <w:rFonts w:ascii="B Nazanin" w:eastAsia="B Nazanin" w:hAnsi="B Nazanin"/>
+          <w:sz w:val="24"/>
+          <w:szCs w:val="24"/>
+          <w:rtl/>
+          <w:lang w:bidi="fa-IR"/>
+        </w:rPr>
+        <w:t>پهنای باند: ۲۵۰</w:t>
+      </w:r>
+    </w:p>
+    <w:p>
+      <w:pPr>
+        <w:ind w:left="-619" w:right="-448" w:firstLine="720"/>
+        <w:jc w:val="both"/>
+        <w:rPr>
+          <w:rFonts w:ascii="B Nazanin" w:eastAsia="B Nazanin" w:hAnsi="B Nazanin"/>
+          <w:sz w:val="24"/>
+          <w:szCs w:val="24"/>
+          <w:lang w:bidi="fa-IR"/>
+        </w:rPr>
+      </w:pPr>
+      <w:r>
+        <w:rPr>
+          <w:rFonts w:ascii="B Nazanin" w:eastAsia="B Nazanin" w:hAnsi="B Nazanin"/>
+          <w:sz w:val="24"/>
+          <w:szCs w:val="24"/>
+          <w:rtl/>
+          <w:lang w:bidi="fa-IR"/>
+        </w:rPr>
+        <w:t>مکان گره: (۱۵۰, ۲۵۰</w:t>
+      </w:r>
+      <w:r>
+        <w:rPr>
+          <w:rFonts w:ascii="B Nazanin" w:eastAsia="B Nazanin" w:hAnsi="B Nazanin"/>
+          <w:sz w:val="24"/>
+          <w:szCs w:val="24"/>
+          <w:lang w:bidi="fa-IR"/>
+        </w:rPr>
+        <w:t>(</w:t>
+      </w:r>
+    </w:p>
+    <w:p>
+      <w:pPr>
+        <w:ind w:left="-619" w:right="-448"/>
+        <w:jc w:val="both"/>
+        <w:rPr>
+          <w:rFonts w:ascii="B Nazanin" w:eastAsia="B Nazanin" w:hAnsi="B Nazanin"/>
+          <w:sz w:val="24"/>
+          <w:szCs w:val="24"/>
+          <w:lang w:bidi="fa-IR"/>
+        </w:rPr>
+      </w:pPr>
+      <w:r>
+        <w:rPr>
+          <w:rFonts w:ascii="B Nazanin" w:eastAsia="B Nazanin" w:hAnsi="B Nazanin"/>
+          <w:sz w:val="24"/>
+          <w:szCs w:val="24"/>
+          <w:rtl/>
+          <w:lang w:bidi="fa-IR"/>
+        </w:rPr>
+        <w:t>ه</w:t>
+      </w:r>
+      <w:r>
+        <w:rPr>
+          <w:rFonts w:ascii="B Nazanin" w:eastAsia="B Nazanin" w:hAnsi="B Nazanin"/>
+          <w:sz w:val="24"/>
+          <w:szCs w:val="24"/>
+          <w:lang w:bidi="fa-IR"/>
+        </w:rPr>
+        <w:t>.</w:t>
+      </w:r>
+    </w:p>
+    <w:p>
+      <w:pPr>
+        <w:ind w:left="-619" w:right="-448" w:firstLine="720"/>
+        <w:jc w:val="both"/>
+        <w:rPr>
+          <w:rFonts w:ascii="B Nazanin" w:eastAsia="B Nazanin" w:hAnsi="B Nazanin"/>
+          <w:sz w:val="24"/>
+          <w:szCs w:val="24"/>
+          <w:lang w:bidi="fa-IR"/>
+        </w:rPr>
+      </w:pPr>
+      <w:r>
+        <w:rPr>
+          <w:rFonts w:ascii="B Nazanin" w:eastAsia="B Nazanin" w:hAnsi="B Nazanin"/>
+          <w:sz w:val="24"/>
+          <w:szCs w:val="24"/>
+          <w:rtl/>
+          <w:lang w:bidi="fa-IR"/>
+        </w:rPr>
+        <w:t>فاکتور گسترش: ۷</w:t>
+      </w:r>
+    </w:p>
+    <w:p>
+      <w:pPr>
+        <w:ind w:left="-619" w:right="-448" w:firstLine="720"/>
+        <w:jc w:val="both"/>
+        <w:rPr>
+          <w:rFonts w:ascii="B Nazanin" w:eastAsia="B Nazanin" w:hAnsi="B Nazanin"/>
+          <w:sz w:val="24"/>
+          <w:szCs w:val="24"/>
+          <w:lang w:bidi="fa-IR"/>
+        </w:rPr>
+      </w:pPr>
+      <w:r>
+        <w:rPr>
+          <w:rFonts w:ascii="B Nazanin" w:eastAsia="B Nazanin" w:hAnsi="B Nazanin"/>
+          <w:sz w:val="24"/>
+          <w:szCs w:val="24"/>
+          <w:rtl/>
+          <w:lang w:bidi="fa-IR"/>
+        </w:rPr>
+        <w:t>قدرت انتقال: ۸</w:t>
+      </w:r>
+    </w:p>
+    <w:p>
+      <w:pPr>
+        <w:ind w:left="-619" w:right="-448" w:firstLine="720"/>
+        <w:jc w:val="both"/>
+        <w:rPr>
+          <w:rFonts w:ascii="B Nazanin" w:eastAsia="B Nazanin" w:hAnsi="B Nazanin"/>
+          <w:sz w:val="24"/>
+          <w:szCs w:val="24"/>
+          <w:lang w:bidi="fa-IR"/>
+        </w:rPr>
+      </w:pPr>
+      <w:r>
+        <w:rPr>
+          <w:rFonts w:ascii="B Nazanin" w:eastAsia="B Nazanin" w:hAnsi="B Nazanin"/>
+          <w:sz w:val="24"/>
+          <w:szCs w:val="24"/>
+          <w:rtl/>
+          <w:lang w:bidi="fa-IR"/>
+        </w:rPr>
+        <w:t>پهنای باند: ۱۲۵</w:t>
+      </w:r>
+    </w:p>
+    <w:p>
+      <w:pPr>
+        <w:ind w:left="-619" w:right="-448" w:firstLine="720"/>
+        <w:jc w:val="both"/>
+        <w:rPr>
+          <w:rFonts w:ascii="B Nazanin" w:eastAsia="B Nazanin" w:hAnsi="B Nazanin"/>
+          <w:sz w:val="24"/>
+          <w:szCs w:val="24"/>
+          <w:rtl/>
+          <w:lang w:bidi="fa-IR"/>
+        </w:rPr>
+      </w:pPr>
+      <w:r>
+        <w:rPr>
+          <w:rFonts w:ascii="B Nazanin" w:eastAsia="B Nazanin" w:hAnsi="B Nazanin"/>
+          <w:sz w:val="24"/>
+          <w:szCs w:val="24"/>
+          <w:rtl/>
+          <w:lang w:bidi="fa-IR"/>
+        </w:rPr>
+        <w:t>مکان گره: (۲۷۰ , ۲۵۰</w:t>
+      </w:r>
+      <w:r>
+        <w:rPr>
+          <w:rFonts w:ascii="B Nazanin" w:eastAsia="B Nazanin" w:hAnsi="B Nazanin"/>
+          <w:sz w:val="24"/>
+          <w:szCs w:val="24"/>
+          <w:lang w:bidi="fa-IR"/>
+        </w:rPr>
+        <w:t>(</w:t>
+      </w:r>
+    </w:p>
+    <w:p>
+      <w:pPr>
+        <w:ind w:left="-619" w:right="-448" w:firstLine="720"/>
+        <w:jc w:val="both"/>
+        <w:rPr>
+          <w:sz w:val="24"/>
+          <w:szCs w:val="24"/>
+          <w:lang w:bidi="fa-IR"/>
+        </w:rPr>
+      </w:pPr>
+    </w:p>
+    <w:p>
+      <w:pPr>
+        <w:pStyle w:val="ListParagraph"/>
         <w:numPr>
           <w:ilvl w:val="0"/>
           <w:numId w:val="23"/>
@@ -3515,21 +5879,56 @@
         <w:ind w:left="-619" w:right="-448"/>
         <w:jc w:val="both"/>
         <w:rPr>
-          <w:rFonts w:ascii="B Nazanin" w:eastAsia="B Nazanin" w:hAnsi="B Nazanin"/>
-          <w:sz w:val="24"/>
-          <w:szCs w:val="24"/>
-          <w:lang w:bidi="fa-IR"/>
-        </w:rPr>
-      </w:pPr>
-      <w:r>
-        <w:rPr>
-          <w:rFonts w:ascii="B Nazanin" w:eastAsia="B Nazanin" w:hAnsi="B Nazanin"/>
-          <w:sz w:val="24"/>
-          <w:szCs w:val="24"/>
-          <w:rtl/>
-          <w:lang w:bidi="fa-IR"/>
-        </w:rPr>
-        <w:t>در این قسمت می</w:t>
+          <w:sz w:val="24"/>
+          <w:szCs w:val="24"/>
+        </w:rPr>
+      </w:pPr>
+      <w:r>
+        <w:rPr>
+          <w:rFonts w:ascii="B Nazanin" w:eastAsia="B Nazanin" w:hAnsi="B Nazanin"/>
+          <w:sz w:val="24"/>
+          <w:szCs w:val="24"/>
+          <w:rtl/>
+          <w:lang w:bidi="fa-IR"/>
+        </w:rPr>
+        <w:t>تحقیق کنید که در چه حالتی در شبکه لوراون بین دو بسته برخورد</w:t>
+      </w:r>
+      <w:r>
+        <w:rPr>
+          <w:rFonts w:ascii="B Nazanin" w:eastAsia="B Nazanin" w:hAnsi="B Nazanin"/>
+          <w:sz w:val="24"/>
+          <w:szCs w:val="24"/>
+          <w:lang w:bidi="fa-IR"/>
+        </w:rPr>
+        <w:t xml:space="preserve"> (</w:t>
+      </w:r>
+      <w:r>
+        <w:rPr>
+          <w:rFonts w:ascii="Calibri" w:eastAsia="B Nazanin" w:hAnsi="Calibri" w:cs="Calibri"/>
+          <w:sz w:val="24"/>
+          <w:szCs w:val="24"/>
+          <w:lang w:bidi="fa-IR"/>
+        </w:rPr>
+        <w:t>collision</w:t>
+      </w:r>
+      <w:r>
+        <w:rPr>
+          <w:rFonts w:ascii="B Nazanin" w:eastAsia="B Nazanin" w:hAnsi="B Nazanin"/>
+          <w:sz w:val="24"/>
+          <w:szCs w:val="24"/>
+          <w:lang w:bidi="fa-IR"/>
+        </w:rPr>
+        <w:t xml:space="preserve">) </w:t>
+      </w:r>
+      <w:r>
+        <w:rPr>
+          <w:rFonts w:ascii="B Nazanin" w:eastAsia="B Nazanin" w:hAnsi="B Nazanin"/>
+          <w:sz w:val="24"/>
+          <w:szCs w:val="24"/>
+          <w:rtl/>
+          <w:lang w:bidi="fa-IR"/>
+        </w:rPr>
+        <w:t>رخ می</w:t>
       </w:r>
       <w:r>
         <w:rPr>
@@ -3548,1667 +5947,12 @@
           <w:rtl/>
           <w:lang w:bidi="fa-IR"/>
         </w:rPr>
-        <w:t>خواهیم با پارامتر</w:t>
-      </w:r>
-      <w:r>
-        <w:rPr>
-          <w:rFonts w:ascii="B Nazanin" w:eastAsia="B Nazanin" w:hAnsi="B Nazanin"/>
-          <w:sz w:val="24"/>
-          <w:szCs w:val="24"/>
-          <w:rtl/>
-          <w:lang w:bidi="fa-IR"/>
-        </w:rPr>
-        <w:t>های انتقال ب</w:t>
-      </w:r>
-      <w:r>
-        <w:rPr>
-          <w:rFonts w:ascii="B Nazanin" w:eastAsia="B Nazanin" w:hAnsi="B Nazanin"/>
-          <w:sz w:val="24"/>
-          <w:szCs w:val="24"/>
-          <w:rtl/>
-          <w:lang w:bidi="fa-IR"/>
-        </w:rPr>
-        <w:t>یشتر آشنا شویم. با اجرای سناریو</w:t>
-      </w:r>
-      <w:r>
-        <w:rPr>
-          <w:rFonts w:ascii="B Nazanin" w:eastAsia="B Nazanin" w:hAnsi="B Nazanin"/>
-          <w:sz w:val="24"/>
-          <w:szCs w:val="24"/>
-          <w:rtl/>
-          <w:lang w:bidi="fa-IR"/>
-        </w:rPr>
-        <w:t>ها نتایج آن در دایرکتوری</w:t>
-      </w:r>
-      <w:r>
-        <w:rPr>
-          <w:rFonts w:ascii="B Nazanin" w:eastAsia="B Nazanin" w:hAnsi="B Nazanin" w:hint="cs"/>
-          <w:sz w:val="24"/>
-          <w:szCs w:val="24"/>
-          <w:rtl/>
-          <w:lang w:bidi="fa-IR"/>
-        </w:rPr>
-        <w:t xml:space="preserve">  </w:t>
-      </w:r>
-      <w:r>
-        <w:rPr>
-          <w:rFonts w:ascii="Calibri" w:eastAsia="B Nazanin" w:hAnsi="Calibri" w:cs="Calibri"/>
-          <w:sz w:val="24"/>
-          <w:szCs w:val="24"/>
-          <w:lang w:bidi="fa-IR"/>
-        </w:rPr>
-        <w:t>flora/simulations/results</w:t>
-      </w:r>
-      <w:r>
-        <w:rPr>
-          <w:rFonts w:ascii="B Nazanin" w:eastAsia="B Nazanin" w:hAnsi="B Nazanin" w:hint="cs"/>
-          <w:sz w:val="24"/>
-          <w:szCs w:val="24"/>
-          <w:rtl/>
-          <w:lang w:bidi="fa-IR"/>
-        </w:rPr>
-        <w:t xml:space="preserve"> </w:t>
-      </w:r>
-      <w:r>
-        <w:rPr>
-          <w:rFonts w:ascii="B Nazanin" w:eastAsia="B Nazanin" w:hAnsi="B Nazanin"/>
-          <w:sz w:val="24"/>
-          <w:szCs w:val="24"/>
-          <w:rtl/>
-          <w:lang w:bidi="fa-IR"/>
-        </w:rPr>
-        <w:t>ذخیره می</w:t>
-      </w:r>
-      <w:r>
-        <w:rPr>
-          <w:rFonts w:ascii="B Nazanin" w:eastAsia="B Nazanin" w:hAnsi="B Nazanin"/>
-          <w:sz w:val="24"/>
-          <w:szCs w:val="24"/>
-          <w:rtl/>
-          <w:lang w:bidi="fa-IR"/>
-        </w:rPr>
-        <w:softHyphen/>
-      </w:r>
-      <w:r>
-        <w:rPr>
-          <w:rFonts w:ascii="B Nazanin" w:eastAsia="B Nazanin" w:hAnsi="B Nazanin"/>
-          <w:sz w:val="24"/>
-          <w:szCs w:val="24"/>
-          <w:rtl/>
-          <w:lang w:bidi="fa-IR"/>
-        </w:rPr>
-        <w:t>شوند. فایل با پسوند</w:t>
-      </w:r>
-      <w:r>
-        <w:rPr>
-          <w:rFonts w:ascii="B Nazanin" w:eastAsia="B Nazanin" w:hAnsi="B Nazanin"/>
-          <w:sz w:val="24"/>
-          <w:szCs w:val="24"/>
-          <w:lang w:bidi="fa-IR"/>
-        </w:rPr>
-        <w:t xml:space="preserve"> sca </w:t>
-      </w:r>
-      <w:r>
-        <w:rPr>
-          <w:rFonts w:ascii="B Nazanin" w:eastAsia="B Nazanin" w:hAnsi="B Nazanin"/>
-          <w:sz w:val="24"/>
-          <w:szCs w:val="24"/>
-          <w:rtl/>
-          <w:lang w:bidi="fa-IR"/>
-        </w:rPr>
-        <w:t>شامل داده</w:t>
-      </w:r>
-      <w:r>
-        <w:rPr>
-          <w:rFonts w:ascii="B Nazanin" w:eastAsia="B Nazanin" w:hAnsi="B Nazanin"/>
-          <w:sz w:val="24"/>
-          <w:szCs w:val="24"/>
-          <w:rtl/>
-          <w:lang w:bidi="fa-IR"/>
-        </w:rPr>
-        <w:softHyphen/>
-      </w:r>
-      <w:r>
-        <w:rPr>
-          <w:rFonts w:ascii="B Nazanin" w:eastAsia="B Nazanin" w:hAnsi="B Nazanin"/>
-          <w:sz w:val="24"/>
-          <w:szCs w:val="24"/>
-          <w:rtl/>
-          <w:lang w:bidi="fa-IR"/>
-        </w:rPr>
-        <w:t>هایی است که پس از اتمام شبیه</w:t>
-      </w:r>
-      <w:r>
-        <w:rPr>
-          <w:rFonts w:ascii="B Nazanin" w:eastAsia="B Nazanin" w:hAnsi="B Nazanin"/>
-          <w:sz w:val="24"/>
-          <w:szCs w:val="24"/>
-          <w:rtl/>
-          <w:lang w:bidi="fa-IR"/>
-        </w:rPr>
-        <w:softHyphen/>
-      </w:r>
-      <w:r>
-        <w:rPr>
-          <w:rFonts w:ascii="B Nazanin" w:eastAsia="B Nazanin" w:hAnsi="B Nazanin"/>
-          <w:sz w:val="24"/>
-          <w:szCs w:val="24"/>
-          <w:rtl/>
-          <w:lang w:bidi="fa-IR"/>
-        </w:rPr>
-        <w:t>سازی ذخیره می</w:t>
-      </w:r>
-      <w:r>
-        <w:rPr>
-          <w:rFonts w:ascii="B Nazanin" w:eastAsia="B Nazanin" w:hAnsi="B Nazanin"/>
-          <w:sz w:val="24"/>
-          <w:szCs w:val="24"/>
-          <w:rtl/>
-          <w:lang w:bidi="fa-IR"/>
-        </w:rPr>
-        <w:softHyphen/>
-      </w:r>
-      <w:r>
-        <w:rPr>
-          <w:rFonts w:ascii="B Nazanin" w:eastAsia="B Nazanin" w:hAnsi="B Nazanin"/>
-          <w:sz w:val="24"/>
-          <w:szCs w:val="24"/>
-          <w:rtl/>
-          <w:lang w:bidi="fa-IR"/>
-        </w:rPr>
-        <w:t>شود، مانند تعداد کل بس</w:t>
-      </w:r>
-      <w:r>
-        <w:rPr>
-          <w:rFonts w:ascii="B Nazanin" w:eastAsia="B Nazanin" w:hAnsi="B Nazanin"/>
-          <w:sz w:val="24"/>
-          <w:szCs w:val="24"/>
-          <w:rtl/>
-          <w:lang w:bidi="fa-IR"/>
-        </w:rPr>
-        <w:t>ته</w:t>
-      </w:r>
-      <w:r>
-        <w:rPr>
-          <w:rFonts w:ascii="B Nazanin" w:eastAsia="B Nazanin" w:hAnsi="B Nazanin"/>
-          <w:sz w:val="24"/>
-          <w:szCs w:val="24"/>
-          <w:rtl/>
-          <w:lang w:bidi="fa-IR"/>
-        </w:rPr>
-        <w:softHyphen/>
-        <w:t>های دریافتی</w:t>
-      </w:r>
-      <w:r>
-        <w:rPr>
-          <w:rFonts w:ascii="B Nazanin" w:eastAsia="B Nazanin" w:hAnsi="B Nazanin" w:hint="cs"/>
-          <w:sz w:val="24"/>
-          <w:szCs w:val="24"/>
-          <w:rtl/>
-          <w:lang w:bidi="fa-IR"/>
-        </w:rPr>
-        <w:t>،</w:t>
-      </w:r>
-      <w:r>
-        <w:rPr>
-          <w:rFonts w:ascii="B Nazanin" w:eastAsia="B Nazanin" w:hAnsi="B Nazanin"/>
-          <w:sz w:val="24"/>
-          <w:szCs w:val="24"/>
-          <w:rtl/>
-          <w:lang w:bidi="fa-IR"/>
-        </w:rPr>
-        <w:t xml:space="preserve"> و فایل با پسوند</w:t>
-      </w:r>
-      <w:r>
-        <w:rPr>
-          <w:rFonts w:ascii="B Nazanin" w:eastAsia="B Nazanin" w:hAnsi="B Nazanin"/>
-          <w:sz w:val="24"/>
-          <w:szCs w:val="24"/>
-          <w:lang w:bidi="fa-IR"/>
-        </w:rPr>
-        <w:t xml:space="preserve"> vec </w:t>
-      </w:r>
-      <w:r>
-        <w:rPr>
-          <w:rFonts w:ascii="B Nazanin" w:eastAsia="B Nazanin" w:hAnsi="B Nazanin"/>
-          <w:sz w:val="24"/>
-          <w:szCs w:val="24"/>
-          <w:rtl/>
-          <w:lang w:bidi="fa-IR"/>
-        </w:rPr>
-        <w:t>شامل داده</w:t>
-      </w:r>
-      <w:r>
-        <w:rPr>
-          <w:rFonts w:ascii="B Nazanin" w:eastAsia="B Nazanin" w:hAnsi="B Nazanin"/>
-          <w:sz w:val="24"/>
-          <w:szCs w:val="24"/>
-          <w:rtl/>
-          <w:lang w:bidi="fa-IR"/>
-        </w:rPr>
-        <w:softHyphen/>
-      </w:r>
-      <w:r>
-        <w:rPr>
-          <w:rFonts w:ascii="B Nazanin" w:eastAsia="B Nazanin" w:hAnsi="B Nazanin"/>
-          <w:sz w:val="24"/>
-          <w:szCs w:val="24"/>
-          <w:rtl/>
-          <w:lang w:bidi="fa-IR"/>
-        </w:rPr>
-        <w:t>هایی است که در حین شبیه</w:t>
-      </w:r>
-      <w:r>
-        <w:rPr>
-          <w:rFonts w:ascii="B Nazanin" w:eastAsia="B Nazanin" w:hAnsi="B Nazanin"/>
-          <w:sz w:val="24"/>
-          <w:szCs w:val="24"/>
-          <w:rtl/>
-          <w:lang w:bidi="fa-IR"/>
-        </w:rPr>
-        <w:softHyphen/>
-      </w:r>
-      <w:r>
-        <w:rPr>
-          <w:rFonts w:ascii="B Nazanin" w:eastAsia="B Nazanin" w:hAnsi="B Nazanin"/>
-          <w:sz w:val="24"/>
-          <w:szCs w:val="24"/>
-          <w:rtl/>
-          <w:lang w:bidi="fa-IR"/>
-        </w:rPr>
-        <w:t>سازی ذخیره می</w:t>
-      </w:r>
-      <w:r>
-        <w:rPr>
-          <w:rFonts w:ascii="B Nazanin" w:eastAsia="B Nazanin" w:hAnsi="B Nazanin"/>
-          <w:sz w:val="24"/>
-          <w:szCs w:val="24"/>
-          <w:rtl/>
-          <w:lang w:bidi="fa-IR"/>
-        </w:rPr>
-        <w:softHyphen/>
-      </w:r>
-      <w:r>
-        <w:rPr>
-          <w:rFonts w:ascii="B Nazanin" w:eastAsia="B Nazanin" w:hAnsi="B Nazanin"/>
-          <w:sz w:val="24"/>
-          <w:szCs w:val="24"/>
-          <w:rtl/>
-          <w:lang w:bidi="fa-IR"/>
-        </w:rPr>
-        <w:t>شود، مانند تاریخچه</w:t>
-      </w:r>
-      <w:r>
-        <w:rPr>
-          <w:rFonts w:ascii="B Nazanin" w:eastAsia="B Nazanin" w:hAnsi="B Nazanin"/>
-          <w:sz w:val="24"/>
-          <w:szCs w:val="24"/>
-          <w:lang w:bidi="fa-IR"/>
-        </w:rPr>
-        <w:t xml:space="preserve"> </w:t>
-      </w:r>
-      <w:r>
-        <w:rPr>
-          <w:rFonts w:asciiTheme="minorHAnsi" w:eastAsia="B Nazanin" w:hAnsiTheme="minorHAnsi"/>
-          <w:sz w:val="24"/>
-          <w:szCs w:val="24"/>
-          <w:lang w:bidi="fa-IR"/>
-        </w:rPr>
-        <w:t>SNR</w:t>
-      </w:r>
-      <w:r>
-        <w:rPr>
-          <w:rFonts w:asciiTheme="minorHAnsi" w:eastAsia="B Nazanin" w:hAnsiTheme="minorHAnsi" w:hint="cs"/>
-          <w:sz w:val="24"/>
-          <w:szCs w:val="24"/>
-          <w:rtl/>
-          <w:lang w:bidi="fa-IR"/>
-        </w:rPr>
-        <w:t xml:space="preserve"> ها</w:t>
-      </w:r>
-      <w:r>
-        <w:rPr>
-          <w:rFonts w:ascii="B Nazanin" w:eastAsia="B Nazanin" w:hAnsi="B Nazanin"/>
-          <w:sz w:val="24"/>
-          <w:szCs w:val="24"/>
-          <w:rtl/>
-          <w:lang w:bidi="fa-IR"/>
-        </w:rPr>
-        <w:t>.</w:t>
-      </w:r>
-      <w:r>
-        <w:rPr>
-          <w:rFonts w:ascii="B Nazanin" w:eastAsia="B Nazanin" w:hAnsi="B Nazanin" w:hint="cs"/>
-          <w:sz w:val="24"/>
-          <w:szCs w:val="24"/>
-          <w:rtl/>
-          <w:lang w:bidi="fa-IR"/>
-        </w:rPr>
-        <w:t xml:space="preserve"> </w:t>
-      </w:r>
-      <w:r>
-        <w:rPr>
-          <w:rFonts w:ascii="B Nazanin" w:hint="cs"/>
-          <w:szCs w:val="26"/>
-          <w:rtl/>
-        </w:rPr>
-        <w:t>برای</w:t>
-      </w:r>
-      <w:r>
-        <w:rPr>
-          <w:rFonts w:ascii="B Nazanin"/>
-          <w:szCs w:val="26"/>
-        </w:rPr>
-        <w:t xml:space="preserve"> </w:t>
-      </w:r>
-      <w:r>
-        <w:rPr>
-          <w:rFonts w:ascii="B Nazanin" w:hint="cs"/>
-          <w:szCs w:val="26"/>
-          <w:rtl/>
-        </w:rPr>
-        <w:t>آسان</w:t>
-      </w:r>
-      <w:r>
-        <w:rPr>
-          <w:rFonts w:ascii="B Nazanin"/>
-          <w:szCs w:val="26"/>
-          <w:rtl/>
-        </w:rPr>
-        <w:softHyphen/>
-      </w:r>
-      <w:r>
-        <w:rPr>
-          <w:rFonts w:ascii="B Nazanin" w:hint="cs"/>
-          <w:szCs w:val="26"/>
-          <w:rtl/>
-        </w:rPr>
-        <w:t>تر</w:t>
-      </w:r>
-      <w:r>
-        <w:rPr>
-          <w:rFonts w:ascii="B Nazanin"/>
-          <w:szCs w:val="26"/>
-        </w:rPr>
-        <w:t xml:space="preserve"> </w:t>
-      </w:r>
-      <w:r>
-        <w:rPr>
-          <w:rFonts w:ascii="B Nazanin" w:hint="cs"/>
-          <w:szCs w:val="26"/>
-          <w:rtl/>
-        </w:rPr>
-        <w:t>شدن</w:t>
-      </w:r>
-      <w:r>
-        <w:rPr>
-          <w:rFonts w:ascii="B Nazanin"/>
-          <w:szCs w:val="26"/>
-        </w:rPr>
-        <w:t xml:space="preserve"> </w:t>
-      </w:r>
-      <w:r>
-        <w:rPr>
-          <w:rFonts w:ascii="B Nazanin" w:hint="cs"/>
-          <w:szCs w:val="26"/>
-          <w:rtl/>
-        </w:rPr>
-        <w:t>کار</w:t>
-      </w:r>
-      <w:r>
-        <w:rPr>
-          <w:rFonts w:ascii="B Nazanin"/>
-          <w:szCs w:val="26"/>
-        </w:rPr>
-        <w:t xml:space="preserve"> </w:t>
-      </w:r>
-      <w:r>
-        <w:rPr>
-          <w:rFonts w:ascii="B Nazanin" w:hint="cs"/>
-          <w:szCs w:val="26"/>
-          <w:rtl/>
-        </w:rPr>
-        <w:t>با</w:t>
-      </w:r>
-      <w:r>
-        <w:rPr>
-          <w:rFonts w:ascii="B Nazanin"/>
-          <w:szCs w:val="26"/>
-        </w:rPr>
-        <w:t xml:space="preserve"> </w:t>
-      </w:r>
-      <w:r>
-        <w:rPr>
-          <w:rFonts w:ascii="B Nazanin" w:hint="cs"/>
-          <w:szCs w:val="26"/>
-          <w:rtl/>
-        </w:rPr>
-        <w:t>داده</w:t>
-      </w:r>
-      <w:r>
-        <w:rPr>
-          <w:rFonts w:ascii="B Nazanin"/>
-          <w:szCs w:val="26"/>
-          <w:rtl/>
-        </w:rPr>
-        <w:softHyphen/>
-      </w:r>
-      <w:r>
-        <w:rPr>
-          <w:rFonts w:ascii="B Nazanin"/>
-          <w:szCs w:val="26"/>
-          <w:rtl/>
-        </w:rPr>
-        <w:softHyphen/>
-      </w:r>
-      <w:r>
-        <w:rPr>
-          <w:rFonts w:ascii="B Nazanin" w:hint="cs"/>
-          <w:szCs w:val="26"/>
-          <w:rtl/>
-        </w:rPr>
-        <w:t>ها</w:t>
-      </w:r>
-      <w:r>
-        <w:rPr>
-          <w:rFonts w:ascii="B Nazanin"/>
-          <w:szCs w:val="26"/>
-        </w:rPr>
-        <w:t xml:space="preserve"> </w:t>
-      </w:r>
-      <w:r>
-        <w:rPr>
-          <w:rFonts w:ascii="B Nazanin" w:hint="cs"/>
-          <w:szCs w:val="26"/>
-          <w:rtl/>
-        </w:rPr>
-        <w:t>می</w:t>
-      </w:r>
-      <w:r>
-        <w:rPr>
-          <w:rFonts w:ascii="B Nazanin"/>
-          <w:szCs w:val="26"/>
-          <w:rtl/>
-        </w:rPr>
-        <w:softHyphen/>
-      </w:r>
-      <w:r>
-        <w:rPr>
-          <w:rFonts w:ascii="B Nazanin" w:hint="cs"/>
-          <w:szCs w:val="26"/>
-          <w:rtl/>
-        </w:rPr>
-        <w:t>توانید</w:t>
-      </w:r>
-      <w:r>
-        <w:rPr>
-          <w:rFonts w:ascii="B Nazanin"/>
-          <w:szCs w:val="26"/>
-        </w:rPr>
-        <w:t xml:space="preserve"> </w:t>
-      </w:r>
-      <w:r>
-        <w:rPr>
-          <w:rFonts w:ascii="B Nazanin" w:hint="cs"/>
-          <w:szCs w:val="26"/>
-          <w:rtl/>
-        </w:rPr>
-        <w:t>با</w:t>
-      </w:r>
-      <w:r>
-        <w:rPr>
-          <w:rFonts w:ascii="B Nazanin"/>
-          <w:szCs w:val="26"/>
-        </w:rPr>
-        <w:t xml:space="preserve"> </w:t>
-      </w:r>
-      <w:r>
-        <w:rPr>
-          <w:rFonts w:ascii="B Nazanin" w:hint="cs"/>
-          <w:szCs w:val="26"/>
-          <w:rtl/>
-        </w:rPr>
-        <w:t>استفاده</w:t>
-      </w:r>
-      <w:r>
-        <w:rPr>
-          <w:rFonts w:ascii="B Nazanin"/>
-          <w:szCs w:val="26"/>
-        </w:rPr>
-        <w:t xml:space="preserve"> </w:t>
-      </w:r>
-      <w:r>
-        <w:rPr>
-          <w:rFonts w:ascii="B Nazanin" w:hint="cs"/>
-          <w:szCs w:val="26"/>
-          <w:rtl/>
-        </w:rPr>
-        <w:t>از</w:t>
-      </w:r>
-      <w:r>
-        <w:rPr>
-          <w:rFonts w:ascii="B Nazanin"/>
-          <w:szCs w:val="26"/>
-        </w:rPr>
-        <w:t xml:space="preserve"> </w:t>
-      </w:r>
-      <w:r>
-        <w:rPr>
-          <w:rFonts w:ascii="B Nazanin" w:hint="cs"/>
-          <w:szCs w:val="26"/>
-          <w:rtl/>
-        </w:rPr>
-        <w:t>دستور</w:t>
-      </w:r>
-      <w:r>
-        <w:rPr>
-          <w:rFonts w:ascii="B Nazanin"/>
-          <w:szCs w:val="26"/>
-        </w:rPr>
-        <w:t xml:space="preserve"> </w:t>
-      </w:r>
-      <w:r>
-        <w:rPr>
-          <w:rFonts w:ascii="B Nazanin" w:hint="cs"/>
-          <w:szCs w:val="26"/>
-          <w:rtl/>
-        </w:rPr>
-        <w:t>زیر</w:t>
-      </w:r>
-      <w:r>
-        <w:rPr>
-          <w:rFonts w:ascii="B Nazanin"/>
-          <w:szCs w:val="26"/>
-        </w:rPr>
-        <w:t xml:space="preserve"> </w:t>
-      </w:r>
-      <w:r>
-        <w:rPr>
-          <w:rFonts w:ascii="B Nazanin" w:hint="cs"/>
-          <w:szCs w:val="26"/>
-          <w:rtl/>
-        </w:rPr>
-        <w:t>فایل</w:t>
-      </w:r>
-      <w:r>
-        <w:rPr>
-          <w:rFonts w:ascii="B Nazanin"/>
-          <w:szCs w:val="26"/>
-        </w:rPr>
-        <w:t xml:space="preserve"> </w:t>
-      </w:r>
-      <w:r>
-        <w:rPr>
-          <w:rFonts w:ascii="Calibri" w:hAnsi="Calibri" w:cs="Calibri"/>
-          <w:szCs w:val="26"/>
-        </w:rPr>
-        <w:t xml:space="preserve">sca </w:t>
-      </w:r>
-      <w:r>
-        <w:rPr>
-          <w:rFonts w:ascii="B Nazanin" w:hint="cs"/>
-          <w:szCs w:val="26"/>
-          <w:rtl/>
-        </w:rPr>
-        <w:t>را</w:t>
-      </w:r>
-      <w:r>
-        <w:rPr>
-          <w:rFonts w:ascii="B Nazanin"/>
-          <w:szCs w:val="26"/>
-        </w:rPr>
-        <w:t xml:space="preserve"> </w:t>
-      </w:r>
-      <w:r>
-        <w:rPr>
-          <w:rFonts w:ascii="B Nazanin" w:hint="cs"/>
-          <w:szCs w:val="26"/>
-          <w:rtl/>
-        </w:rPr>
-        <w:t>به</w:t>
-      </w:r>
-      <w:r>
-        <w:rPr>
-          <w:rFonts w:ascii="Calibri" w:hAnsi="Calibri" w:cs="Calibri" w:hint="cs"/>
-          <w:szCs w:val="26"/>
-          <w:rtl/>
-          <w:lang w:bidi="fa-IR"/>
-        </w:rPr>
-        <w:t xml:space="preserve"> </w:t>
-      </w:r>
-      <w:r>
-        <w:rPr>
-          <w:rFonts w:ascii="Calibri" w:hAnsi="Calibri" w:cs="Calibri"/>
-          <w:szCs w:val="26"/>
-          <w:lang w:bidi="fa-IR"/>
-        </w:rPr>
-        <w:t>json</w:t>
-      </w:r>
-      <w:r>
-        <w:rPr>
-          <w:rFonts w:ascii="Calibri" w:hAnsi="Calibri" w:cs="Calibri" w:hint="cs"/>
-          <w:szCs w:val="26"/>
-          <w:rtl/>
-          <w:lang w:bidi="fa-IR"/>
-        </w:rPr>
-        <w:t xml:space="preserve"> </w:t>
-      </w:r>
-      <w:r>
-        <w:rPr>
-          <w:rFonts w:ascii="B Nazanin" w:hint="cs"/>
-          <w:szCs w:val="26"/>
-          <w:rtl/>
-        </w:rPr>
-        <w:t>تبدیل</w:t>
-      </w:r>
-      <w:r>
-        <w:rPr>
-          <w:rFonts w:ascii="B Nazanin"/>
-          <w:szCs w:val="26"/>
-        </w:rPr>
-        <w:t xml:space="preserve"> </w:t>
-      </w:r>
-      <w:r>
-        <w:rPr>
-          <w:rFonts w:ascii="B Nazanin" w:hint="cs"/>
-          <w:szCs w:val="26"/>
-          <w:rtl/>
-        </w:rPr>
-        <w:t>کنید</w:t>
-      </w:r>
-      <w:r>
-        <w:rPr>
-          <w:rFonts w:ascii="B Nazanin" w:hint="cs"/>
-          <w:szCs w:val="26"/>
-          <w:rtl/>
-          <w:lang w:bidi="fa-IR"/>
-        </w:rPr>
-        <w:t xml:space="preserve">. </w:t>
+        <w:t>دهد. آیا در این شبکه امکان این وجود دارد که با وجود برخورد بتوان دماژولاسیون انجام داد؟</w:t>
       </w:r>
     </w:p>
     <w:p>
       <w:pPr>
-        <w:bidi w:val="0"/>
         <w:ind w:left="-619" w:right="-448"/>
-        <w:jc w:val="both"/>
-        <w:rPr>
-          <w:rFonts w:ascii="B Nazanin"/>
-          <w:szCs w:val="26"/>
-          <w:rtl/>
-          <w:lang w:bidi="fa-IR"/>
-        </w:rPr>
-      </w:pPr>
-      <w:r>
-        <w:rPr>
-          <w:rFonts w:ascii="Courier New" w:hAnsi="Courier New" w:cs="Courier New"/>
-          <w:sz w:val="20"/>
-          <w:szCs w:val="20"/>
-        </w:rPr>
-        <w:t>opp_scavetool x &lt;path to .sca file&gt; -F JSON -o &lt;name of json file&gt;</w:t>
-      </w:r>
-    </w:p>
-    <w:p>
-      <w:pPr>
-        <w:ind w:left="-619" w:right="-448"/>
-        <w:jc w:val="both"/>
-        <w:rPr>
-          <w:rFonts w:ascii="B Nazanin" w:eastAsia="B Nazanin" w:hAnsi="B Nazanin"/>
-          <w:sz w:val="24"/>
-          <w:szCs w:val="24"/>
-          <w:lang w:bidi="fa-IR"/>
-        </w:rPr>
-      </w:pPr>
-      <w:r>
-        <w:rPr>
-          <w:rFonts w:ascii="B Nazanin" w:eastAsia="B Nazanin" w:hAnsi="B Nazanin" w:hint="cs"/>
-          <w:sz w:val="24"/>
-          <w:szCs w:val="24"/>
-          <w:rtl/>
-          <w:lang w:bidi="fa-IR"/>
-        </w:rPr>
-        <w:t xml:space="preserve"> </w:t>
-      </w:r>
-      <w:r>
-        <w:rPr>
-          <w:rFonts w:ascii="B Nazanin" w:eastAsia="B Nazanin" w:hAnsi="B Nazanin"/>
-          <w:sz w:val="24"/>
-          <w:szCs w:val="24"/>
-          <w:rtl/>
-          <w:lang w:bidi="fa-IR"/>
-        </w:rPr>
-        <w:t>با ایجاد تغیرات مناسب</w:t>
-      </w:r>
-      <w:r>
-        <w:rPr>
-          <w:rFonts w:ascii="B Nazanin" w:eastAsia="B Nazanin" w:hAnsi="B Nazanin" w:hint="cs"/>
-          <w:sz w:val="24"/>
-          <w:szCs w:val="24"/>
-          <w:rtl/>
-          <w:lang w:bidi="fa-IR"/>
-        </w:rPr>
-        <w:t>،</w:t>
-      </w:r>
-      <w:r>
-        <w:rPr>
-          <w:rFonts w:ascii="B Nazanin" w:eastAsia="B Nazanin" w:hAnsi="B Nazanin"/>
-          <w:sz w:val="24"/>
-          <w:szCs w:val="24"/>
-          <w:rtl/>
-          <w:lang w:bidi="fa-IR"/>
-        </w:rPr>
-        <w:t xml:space="preserve"> </w:t>
-      </w:r>
-      <w:r>
-        <w:rPr>
-          <w:rFonts w:ascii="B Nazanin" w:eastAsia="B Nazanin" w:hAnsi="B Nazanin"/>
-          <w:sz w:val="24"/>
-          <w:szCs w:val="24"/>
-          <w:rtl/>
-          <w:lang w:bidi="fa-IR"/>
-        </w:rPr>
-        <w:t>سناریو</w:t>
-      </w:r>
-      <w:r>
-        <w:rPr>
-          <w:rFonts w:ascii="B Nazanin" w:eastAsia="B Nazanin" w:hAnsi="B Nazanin"/>
-          <w:sz w:val="24"/>
-          <w:szCs w:val="24"/>
-          <w:rtl/>
-          <w:lang w:bidi="fa-IR"/>
-        </w:rPr>
-        <w:t>های زی</w:t>
-      </w:r>
-      <w:r>
-        <w:rPr>
-          <w:rFonts w:ascii="B Nazanin" w:eastAsia="B Nazanin" w:hAnsi="B Nazanin"/>
-          <w:sz w:val="24"/>
-          <w:szCs w:val="24"/>
-          <w:rtl/>
-          <w:lang w:bidi="fa-IR"/>
-        </w:rPr>
-        <w:t>ر را اجرا کرده و مقادیر پارامتر</w:t>
-      </w:r>
-      <w:r>
-        <w:rPr>
-          <w:rFonts w:ascii="B Nazanin" w:eastAsia="B Nazanin" w:hAnsi="B Nazanin"/>
-          <w:sz w:val="24"/>
-          <w:szCs w:val="24"/>
-          <w:rtl/>
-          <w:lang w:bidi="fa-IR"/>
-        </w:rPr>
-        <w:t>های</w:t>
-      </w:r>
-      <w:r>
-        <w:rPr>
-          <w:rFonts w:ascii="B Nazanin" w:eastAsia="B Nazanin" w:hAnsi="B Nazanin" w:hint="cs"/>
-          <w:sz w:val="24"/>
-          <w:szCs w:val="24"/>
-          <w:rtl/>
-          <w:lang w:bidi="fa-IR"/>
-        </w:rPr>
-        <w:t xml:space="preserve"> </w:t>
-      </w:r>
-      <w:r>
-        <w:rPr>
-          <w:rFonts w:asciiTheme="minorHAnsi" w:eastAsia="B Nazanin" w:hAnsiTheme="minorHAnsi"/>
-          <w:sz w:val="24"/>
-          <w:szCs w:val="24"/>
-          <w:lang w:bidi="fa-IR"/>
-        </w:rPr>
-        <w:t>sentPackets</w:t>
-      </w:r>
-      <w:r>
-        <w:rPr>
-          <w:rFonts w:asciiTheme="minorHAnsi" w:eastAsia="B Nazanin" w:hAnsiTheme="minorHAnsi" w:hint="cs"/>
-          <w:sz w:val="24"/>
-          <w:szCs w:val="24"/>
-          <w:rtl/>
-          <w:lang w:bidi="fa-IR"/>
-        </w:rPr>
-        <w:t xml:space="preserve">، </w:t>
-      </w:r>
-      <w:r>
-        <w:rPr>
-          <w:rFonts w:asciiTheme="minorHAnsi" w:eastAsia="B Nazanin" w:hAnsiTheme="minorHAnsi"/>
-          <w:sz w:val="24"/>
-          <w:szCs w:val="24"/>
-          <w:lang w:bidi="fa-IR"/>
-        </w:rPr>
-        <w:t>finalTP</w:t>
-      </w:r>
-      <w:r>
-        <w:rPr>
-          <w:rFonts w:asciiTheme="minorHAnsi" w:eastAsia="B Nazanin" w:hAnsiTheme="minorHAnsi" w:hint="cs"/>
-          <w:sz w:val="24"/>
-          <w:szCs w:val="24"/>
-          <w:rtl/>
-          <w:lang w:bidi="fa-IR"/>
-        </w:rPr>
-        <w:t xml:space="preserve">، </w:t>
-      </w:r>
-      <w:r>
-        <w:rPr>
-          <w:rFonts w:asciiTheme="minorHAnsi" w:eastAsia="B Nazanin" w:hAnsiTheme="minorHAnsi"/>
-          <w:sz w:val="24"/>
-          <w:szCs w:val="24"/>
-          <w:lang w:bidi="fa-IR"/>
-        </w:rPr>
-        <w:t>sinalSF</w:t>
-      </w:r>
-      <w:r>
-        <w:rPr>
-          <w:rFonts w:asciiTheme="minorHAnsi" w:eastAsia="B Nazanin" w:hAnsiTheme="minorHAnsi" w:hint="cs"/>
-          <w:sz w:val="24"/>
-          <w:szCs w:val="24"/>
-          <w:rtl/>
-          <w:lang w:bidi="fa-IR"/>
-        </w:rPr>
-        <w:t xml:space="preserve">، </w:t>
-      </w:r>
-      <w:r>
-        <w:rPr>
-          <w:rFonts w:asciiTheme="minorHAnsi" w:eastAsia="B Nazanin" w:hAnsiTheme="minorHAnsi"/>
-          <w:sz w:val="24"/>
-          <w:szCs w:val="24"/>
-          <w:lang w:bidi="fa-IR"/>
-        </w:rPr>
-        <w:t>totalEnergyConsumed</w:t>
-      </w:r>
-      <w:r>
-        <w:rPr>
-          <w:rFonts w:asciiTheme="minorHAnsi" w:eastAsia="B Nazanin" w:hAnsiTheme="minorHAnsi" w:hint="cs"/>
-          <w:sz w:val="24"/>
-          <w:szCs w:val="24"/>
-          <w:rtl/>
-          <w:lang w:bidi="fa-IR"/>
-        </w:rPr>
-        <w:t xml:space="preserve"> و </w:t>
-      </w:r>
-      <w:r>
-        <w:rPr>
-          <w:rFonts w:asciiTheme="minorHAnsi" w:eastAsia="B Nazanin" w:hAnsiTheme="minorHAnsi"/>
-          <w:sz w:val="24"/>
-          <w:szCs w:val="24"/>
-          <w:lang w:bidi="fa-IR"/>
-        </w:rPr>
-        <w:t>totalReceivedPackets</w:t>
-      </w:r>
-      <w:r>
-        <w:rPr>
-          <w:rFonts w:ascii="B Nazanin" w:eastAsia="B Nazanin" w:hAnsi="B Nazanin" w:hint="cs"/>
-          <w:sz w:val="24"/>
-          <w:szCs w:val="24"/>
-          <w:rtl/>
-          <w:lang w:bidi="fa-IR"/>
-        </w:rPr>
-        <w:t xml:space="preserve"> </w:t>
-      </w:r>
-      <w:r>
-        <w:rPr>
-          <w:rFonts w:ascii="B Nazanin" w:eastAsia="B Nazanin" w:hAnsi="B Nazanin"/>
-          <w:sz w:val="24"/>
-          <w:szCs w:val="24"/>
-          <w:lang w:bidi="fa-IR"/>
-        </w:rPr>
-        <w:t xml:space="preserve"> </w:t>
-      </w:r>
-      <w:r>
-        <w:rPr>
-          <w:rFonts w:ascii="B Nazanin" w:eastAsia="B Nazanin" w:hAnsi="B Nazanin"/>
-          <w:sz w:val="24"/>
-          <w:szCs w:val="24"/>
-          <w:rtl/>
-          <w:lang w:bidi="fa-IR"/>
-        </w:rPr>
-        <w:t>را در فایل مربوطه بیابید. در آخر سناریوهای {الف و ب}، {الف و ج}، {ج و د} و {الف و ه} را مقایسه و اعداد به دست آماده را توجیه کنید</w:t>
-      </w:r>
-      <w:r>
-        <w:rPr>
-          <w:rFonts w:ascii="B Nazanin" w:eastAsia="B Nazanin" w:hAnsi="B Nazanin"/>
-          <w:sz w:val="24"/>
-          <w:szCs w:val="24"/>
-          <w:lang w:bidi="fa-IR"/>
-        </w:rPr>
-        <w:t>.</w:t>
-      </w:r>
-    </w:p>
-    <w:p>
-      <w:pPr>
-        <w:ind w:right="-448"/>
-        <w:jc w:val="both"/>
-        <w:rPr>
-          <w:rFonts w:ascii="B Nazanin" w:eastAsia="B Nazanin" w:hAnsi="B Nazanin"/>
-          <w:sz w:val="24"/>
-          <w:szCs w:val="24"/>
-          <w:lang w:bidi="fa-IR"/>
-        </w:rPr>
-      </w:pPr>
-      <w:r>
-        <w:rPr>
-          <w:rFonts w:ascii="B Nazanin" w:eastAsia="B Nazanin" w:hAnsi="B Nazanin"/>
-          <w:sz w:val="24"/>
-          <w:szCs w:val="24"/>
-          <w:rtl/>
-          <w:lang w:bidi="fa-IR"/>
-        </w:rPr>
-        <w:t>الف</w:t>
-      </w:r>
-      <w:r>
-        <w:rPr>
-          <w:rFonts w:ascii="B Nazanin" w:eastAsia="B Nazanin" w:hAnsi="B Nazanin"/>
-          <w:sz w:val="24"/>
-          <w:szCs w:val="24"/>
-          <w:lang w:bidi="fa-IR"/>
-        </w:rPr>
-        <w:t xml:space="preserve">. </w:t>
-      </w:r>
-    </w:p>
-    <w:p>
-      <w:pPr>
-        <w:ind w:right="-448" w:firstLine="720"/>
-        <w:jc w:val="both"/>
-        <w:rPr>
-          <w:rFonts w:ascii="B Nazanin" w:eastAsia="B Nazanin" w:hAnsi="B Nazanin"/>
-          <w:sz w:val="24"/>
-          <w:szCs w:val="24"/>
-          <w:lang w:bidi="fa-IR"/>
-        </w:rPr>
-      </w:pPr>
-      <w:r>
-        <w:rPr>
-          <w:rFonts w:ascii="B Nazanin" w:eastAsia="B Nazanin" w:hAnsi="B Nazanin"/>
-          <w:sz w:val="24"/>
-          <w:szCs w:val="24"/>
-          <w:rtl/>
-          <w:lang w:bidi="fa-IR"/>
-        </w:rPr>
-        <w:t>فاکتور گسترش: ۷</w:t>
-      </w:r>
-    </w:p>
-    <w:p>
-      <w:pPr>
-        <w:ind w:right="-448" w:firstLine="720"/>
-        <w:jc w:val="both"/>
-        <w:rPr>
-          <w:rFonts w:ascii="B Nazanin" w:eastAsia="B Nazanin" w:hAnsi="B Nazanin"/>
-          <w:sz w:val="24"/>
-          <w:szCs w:val="24"/>
-          <w:lang w:bidi="fa-IR"/>
-        </w:rPr>
-      </w:pPr>
-      <w:r>
-        <w:rPr>
-          <w:rFonts w:ascii="B Nazanin" w:eastAsia="B Nazanin" w:hAnsi="B Nazanin"/>
-          <w:sz w:val="24"/>
-          <w:szCs w:val="24"/>
-          <w:rtl/>
-          <w:lang w:bidi="fa-IR"/>
-        </w:rPr>
-        <w:t>قدرت انتقال: ۸</w:t>
-      </w:r>
-    </w:p>
-    <w:p>
-      <w:pPr>
-        <w:ind w:right="-448" w:firstLine="720"/>
-        <w:jc w:val="both"/>
-        <w:rPr>
-          <w:rFonts w:ascii="B Nazanin" w:eastAsia="B Nazanin" w:hAnsi="B Nazanin"/>
-          <w:sz w:val="24"/>
-          <w:szCs w:val="24"/>
-          <w:lang w:bidi="fa-IR"/>
-        </w:rPr>
-      </w:pPr>
-      <w:r>
-        <w:rPr>
-          <w:rFonts w:ascii="B Nazanin" w:eastAsia="B Nazanin" w:hAnsi="B Nazanin"/>
-          <w:sz w:val="24"/>
-          <w:szCs w:val="24"/>
-          <w:rtl/>
-          <w:lang w:bidi="fa-IR"/>
-        </w:rPr>
-        <w:t>پهنای باند: ۱۲۵</w:t>
-      </w:r>
-    </w:p>
-    <w:p>
-      <w:pPr>
-        <w:ind w:right="-448" w:firstLine="720"/>
-        <w:jc w:val="both"/>
-        <w:rPr>
-          <w:rFonts w:ascii="B Nazanin" w:eastAsia="B Nazanin" w:hAnsi="B Nazanin"/>
-          <w:sz w:val="24"/>
-          <w:szCs w:val="24"/>
-          <w:lang w:bidi="fa-IR"/>
-        </w:rPr>
-      </w:pPr>
-      <w:r>
-        <w:rPr>
-          <w:rFonts w:ascii="B Nazanin" w:eastAsia="B Nazanin" w:hAnsi="B Nazanin"/>
-          <w:sz w:val="24"/>
-          <w:szCs w:val="24"/>
-          <w:rtl/>
-          <w:lang w:bidi="fa-IR"/>
-        </w:rPr>
-        <w:t>مکان گره: (۱۵۰, ۲۵۰</w:t>
-      </w:r>
-      <w:r>
-        <w:rPr>
-          <w:rFonts w:ascii="B Nazanin" w:eastAsia="B Nazanin" w:hAnsi="B Nazanin"/>
-          <w:sz w:val="24"/>
-          <w:szCs w:val="24"/>
-          <w:lang w:bidi="fa-IR"/>
-        </w:rPr>
-        <w:t>(</w:t>
-      </w:r>
-    </w:p>
-    <w:p>
-      <w:pPr>
-        <w:ind w:right="-448"/>
-        <w:jc w:val="both"/>
-        <w:rPr>
-          <w:rFonts w:ascii="B Nazanin" w:eastAsia="B Nazanin" w:hAnsi="B Nazanin"/>
-          <w:sz w:val="24"/>
-          <w:szCs w:val="24"/>
-          <w:lang w:bidi="fa-IR"/>
-        </w:rPr>
-      </w:pPr>
-      <w:r>
-        <w:rPr>
-          <w:rFonts w:ascii="B Nazanin" w:eastAsia="B Nazanin" w:hAnsi="B Nazanin"/>
-          <w:sz w:val="24"/>
-          <w:szCs w:val="24"/>
-          <w:rtl/>
-          <w:lang w:bidi="fa-IR"/>
-        </w:rPr>
-        <w:t>ب</w:t>
-      </w:r>
-      <w:r>
-        <w:rPr>
-          <w:rFonts w:ascii="B Nazanin" w:eastAsia="B Nazanin" w:hAnsi="B Nazanin"/>
-          <w:sz w:val="24"/>
-          <w:szCs w:val="24"/>
-          <w:lang w:bidi="fa-IR"/>
-        </w:rPr>
-        <w:t>.</w:t>
-      </w:r>
-    </w:p>
-    <w:p>
-      <w:pPr>
-        <w:ind w:right="-448" w:firstLine="720"/>
-        <w:jc w:val="both"/>
-        <w:rPr>
-          <w:rFonts w:ascii="B Nazanin" w:eastAsia="B Nazanin" w:hAnsi="B Nazanin"/>
-          <w:sz w:val="24"/>
-          <w:szCs w:val="24"/>
-          <w:lang w:bidi="fa-IR"/>
-        </w:rPr>
-      </w:pPr>
-      <w:r>
-        <w:rPr>
-          <w:rFonts w:ascii="B Nazanin" w:eastAsia="B Nazanin" w:hAnsi="B Nazanin"/>
-          <w:sz w:val="24"/>
-          <w:szCs w:val="24"/>
-          <w:rtl/>
-          <w:lang w:bidi="fa-IR"/>
-        </w:rPr>
-        <w:t>فاکتور گسترش: ۱۲</w:t>
-      </w:r>
-    </w:p>
-    <w:p>
-      <w:pPr>
-        <w:ind w:right="-448" w:firstLine="720"/>
-        <w:jc w:val="both"/>
-        <w:rPr>
-          <w:rFonts w:ascii="B Nazanin" w:eastAsia="B Nazanin" w:hAnsi="B Nazanin"/>
-          <w:sz w:val="24"/>
-          <w:szCs w:val="24"/>
-          <w:lang w:bidi="fa-IR"/>
-        </w:rPr>
-      </w:pPr>
-      <w:r>
-        <w:rPr>
-          <w:rFonts w:ascii="B Nazanin" w:eastAsia="B Nazanin" w:hAnsi="B Nazanin"/>
-          <w:sz w:val="24"/>
-          <w:szCs w:val="24"/>
-          <w:rtl/>
-          <w:lang w:bidi="fa-IR"/>
-        </w:rPr>
-        <w:t>قدرت انتقال: ۸</w:t>
-      </w:r>
-    </w:p>
-    <w:p>
-      <w:pPr>
-        <w:ind w:right="-448" w:firstLine="720"/>
-        <w:jc w:val="both"/>
-        <w:rPr>
-          <w:rFonts w:ascii="B Nazanin" w:eastAsia="B Nazanin" w:hAnsi="B Nazanin"/>
-          <w:sz w:val="24"/>
-          <w:szCs w:val="24"/>
-          <w:lang w:bidi="fa-IR"/>
-        </w:rPr>
-      </w:pPr>
-      <w:r>
-        <w:rPr>
-          <w:rFonts w:ascii="B Nazanin" w:eastAsia="B Nazanin" w:hAnsi="B Nazanin"/>
-          <w:sz w:val="24"/>
-          <w:szCs w:val="24"/>
-          <w:rtl/>
-          <w:lang w:bidi="fa-IR"/>
-        </w:rPr>
-        <w:t>پهنای باند: ۱۲۵</w:t>
-      </w:r>
-    </w:p>
-    <w:p>
-      <w:pPr>
-        <w:ind w:right="-448" w:firstLine="720"/>
-        <w:jc w:val="both"/>
-        <w:rPr>
-          <w:rFonts w:ascii="B Nazanin" w:eastAsia="B Nazanin" w:hAnsi="B Nazanin"/>
-          <w:sz w:val="24"/>
-          <w:szCs w:val="24"/>
-          <w:lang w:bidi="fa-IR"/>
-        </w:rPr>
-      </w:pPr>
-      <w:r>
-        <w:rPr>
-          <w:rFonts w:ascii="B Nazanin" w:eastAsia="B Nazanin" w:hAnsi="B Nazanin"/>
-          <w:sz w:val="24"/>
-          <w:szCs w:val="24"/>
-          <w:rtl/>
-          <w:lang w:bidi="fa-IR"/>
-        </w:rPr>
-        <w:t>مکان گره: (۱۵۰, ۲۵۰</w:t>
-      </w:r>
-      <w:r>
-        <w:rPr>
-          <w:rFonts w:ascii="B Nazanin" w:eastAsia="B Nazanin" w:hAnsi="B Nazanin"/>
-          <w:sz w:val="24"/>
-          <w:szCs w:val="24"/>
-          <w:lang w:bidi="fa-IR"/>
-        </w:rPr>
-        <w:t>(</w:t>
-      </w:r>
-    </w:p>
-    <w:p>
-      <w:pPr>
-        <w:ind w:right="-448"/>
-        <w:jc w:val="both"/>
-        <w:rPr>
-          <w:rFonts w:ascii="B Nazanin" w:eastAsia="B Nazanin" w:hAnsi="B Nazanin"/>
-          <w:sz w:val="24"/>
-          <w:szCs w:val="24"/>
-          <w:lang w:bidi="fa-IR"/>
-        </w:rPr>
-      </w:pPr>
-      <w:r>
-        <w:rPr>
-          <w:rFonts w:ascii="B Nazanin" w:eastAsia="B Nazanin" w:hAnsi="B Nazanin"/>
-          <w:sz w:val="24"/>
-          <w:szCs w:val="24"/>
-          <w:rtl/>
-          <w:lang w:bidi="fa-IR"/>
-        </w:rPr>
-        <w:t>ج</w:t>
-      </w:r>
-      <w:r>
-        <w:rPr>
-          <w:rFonts w:ascii="B Nazanin" w:eastAsia="B Nazanin" w:hAnsi="B Nazanin"/>
-          <w:sz w:val="24"/>
-          <w:szCs w:val="24"/>
-          <w:lang w:bidi="fa-IR"/>
-        </w:rPr>
-        <w:t>.</w:t>
-      </w:r>
-    </w:p>
-    <w:p>
-      <w:pPr>
-        <w:ind w:right="-448" w:firstLine="720"/>
-        <w:jc w:val="both"/>
-        <w:rPr>
-          <w:rFonts w:ascii="B Nazanin" w:eastAsia="B Nazanin" w:hAnsi="B Nazanin"/>
-          <w:sz w:val="24"/>
-          <w:szCs w:val="24"/>
-          <w:lang w:bidi="fa-IR"/>
-        </w:rPr>
-      </w:pPr>
-      <w:r>
-        <w:rPr>
-          <w:rFonts w:ascii="B Nazanin" w:eastAsia="B Nazanin" w:hAnsi="B Nazanin"/>
-          <w:sz w:val="24"/>
-          <w:szCs w:val="24"/>
-          <w:rtl/>
-          <w:lang w:bidi="fa-IR"/>
-        </w:rPr>
-        <w:t>فاکتور گسترش: ۷</w:t>
-      </w:r>
-    </w:p>
-    <w:p>
-      <w:pPr>
-        <w:ind w:right="-448" w:firstLine="720"/>
-        <w:jc w:val="both"/>
-        <w:rPr>
-          <w:rFonts w:ascii="B Nazanin" w:eastAsia="B Nazanin" w:hAnsi="B Nazanin"/>
-          <w:sz w:val="24"/>
-          <w:szCs w:val="24"/>
-          <w:lang w:bidi="fa-IR"/>
-        </w:rPr>
-      </w:pPr>
-      <w:r>
-        <w:rPr>
-          <w:rFonts w:ascii="B Nazanin" w:eastAsia="B Nazanin" w:hAnsi="B Nazanin"/>
-          <w:sz w:val="24"/>
-          <w:szCs w:val="24"/>
-          <w:rtl/>
-          <w:lang w:bidi="fa-IR"/>
-        </w:rPr>
-        <w:t>قدرت انتقال: ۱۲</w:t>
-      </w:r>
-    </w:p>
-    <w:p>
-      <w:pPr>
-        <w:ind w:right="-448" w:firstLine="720"/>
-        <w:jc w:val="both"/>
-        <w:rPr>
-          <w:rFonts w:ascii="B Nazanin" w:eastAsia="B Nazanin" w:hAnsi="B Nazanin"/>
-          <w:sz w:val="24"/>
-          <w:szCs w:val="24"/>
-          <w:lang w:bidi="fa-IR"/>
-        </w:rPr>
-      </w:pPr>
-      <w:r>
-        <w:rPr>
-          <w:rFonts w:ascii="B Nazanin" w:eastAsia="B Nazanin" w:hAnsi="B Nazanin"/>
-          <w:sz w:val="24"/>
-          <w:szCs w:val="24"/>
-          <w:rtl/>
-          <w:lang w:bidi="fa-IR"/>
-        </w:rPr>
-        <w:lastRenderedPageBreak/>
-        <w:t>پهنای باند: ۱۲۵</w:t>
-      </w:r>
-    </w:p>
-    <w:p>
-      <w:pPr>
-        <w:ind w:right="-448" w:firstLine="720"/>
-        <w:jc w:val="both"/>
-        <w:rPr>
-          <w:rFonts w:ascii="B Nazanin" w:eastAsia="B Nazanin" w:hAnsi="B Nazanin"/>
-          <w:sz w:val="24"/>
-          <w:szCs w:val="24"/>
-          <w:lang w:bidi="fa-IR"/>
-        </w:rPr>
-      </w:pPr>
-      <w:r>
-        <w:rPr>
-          <w:rFonts w:ascii="B Nazanin" w:eastAsia="B Nazanin" w:hAnsi="B Nazanin"/>
-          <w:sz w:val="24"/>
-          <w:szCs w:val="24"/>
-          <w:rtl/>
-          <w:lang w:bidi="fa-IR"/>
-        </w:rPr>
-        <w:t>مکان گره: (۱۵۰, ۲۵۰</w:t>
-      </w:r>
-      <w:r>
-        <w:rPr>
-          <w:rFonts w:ascii="B Nazanin" w:eastAsia="B Nazanin" w:hAnsi="B Nazanin"/>
-          <w:sz w:val="24"/>
-          <w:szCs w:val="24"/>
-          <w:lang w:bidi="fa-IR"/>
-        </w:rPr>
-        <w:t>(</w:t>
-      </w:r>
-    </w:p>
-    <w:p>
-      <w:pPr>
-        <w:ind w:right="-448"/>
-        <w:jc w:val="both"/>
-        <w:rPr>
-          <w:rFonts w:ascii="B Nazanin" w:eastAsia="B Nazanin" w:hAnsi="B Nazanin"/>
-          <w:sz w:val="24"/>
-          <w:szCs w:val="24"/>
-          <w:lang w:bidi="fa-IR"/>
-        </w:rPr>
-      </w:pPr>
-      <w:r>
-        <w:rPr>
-          <w:rFonts w:ascii="B Nazanin" w:eastAsia="B Nazanin" w:hAnsi="B Nazanin"/>
-          <w:sz w:val="24"/>
-          <w:szCs w:val="24"/>
-          <w:rtl/>
-          <w:lang w:bidi="fa-IR"/>
-        </w:rPr>
-        <w:t>د</w:t>
-      </w:r>
-      <w:r>
-        <w:rPr>
-          <w:rFonts w:ascii="B Nazanin" w:eastAsia="B Nazanin" w:hAnsi="B Nazanin"/>
-          <w:sz w:val="24"/>
-          <w:szCs w:val="24"/>
-          <w:lang w:bidi="fa-IR"/>
-        </w:rPr>
-        <w:t>.</w:t>
-      </w:r>
-    </w:p>
-    <w:p>
-      <w:pPr>
-        <w:ind w:right="-448" w:firstLine="720"/>
-        <w:jc w:val="both"/>
-        <w:rPr>
-          <w:rFonts w:ascii="B Nazanin" w:eastAsia="B Nazanin" w:hAnsi="B Nazanin"/>
-          <w:sz w:val="24"/>
-          <w:szCs w:val="24"/>
-          <w:lang w:bidi="fa-IR"/>
-        </w:rPr>
-      </w:pPr>
-      <w:r>
-        <w:rPr>
-          <w:rFonts w:ascii="B Nazanin" w:eastAsia="B Nazanin" w:hAnsi="B Nazanin"/>
-          <w:sz w:val="24"/>
-          <w:szCs w:val="24"/>
-          <w:rtl/>
-          <w:lang w:bidi="fa-IR"/>
-        </w:rPr>
-        <w:t>فاکتور گسترش: ۷</w:t>
-      </w:r>
-    </w:p>
-    <w:p>
-      <w:pPr>
-        <w:ind w:right="-448" w:firstLine="720"/>
-        <w:jc w:val="both"/>
-        <w:rPr>
-          <w:rFonts w:ascii="B Nazanin" w:eastAsia="B Nazanin" w:hAnsi="B Nazanin"/>
-          <w:sz w:val="24"/>
-          <w:szCs w:val="24"/>
-          <w:lang w:bidi="fa-IR"/>
-        </w:rPr>
-      </w:pPr>
-      <w:r>
-        <w:rPr>
-          <w:rFonts w:ascii="B Nazanin" w:eastAsia="B Nazanin" w:hAnsi="B Nazanin"/>
-          <w:sz w:val="24"/>
-          <w:szCs w:val="24"/>
-          <w:rtl/>
-          <w:lang w:bidi="fa-IR"/>
-        </w:rPr>
-        <w:t>قدرت انتقال: ۱۲</w:t>
-      </w:r>
-    </w:p>
-    <w:p>
-      <w:pPr>
-        <w:ind w:right="-448" w:firstLine="720"/>
-        <w:jc w:val="both"/>
-        <w:rPr>
-          <w:rFonts w:ascii="B Nazanin" w:eastAsia="B Nazanin" w:hAnsi="B Nazanin"/>
-          <w:sz w:val="24"/>
-          <w:szCs w:val="24"/>
-          <w:lang w:bidi="fa-IR"/>
-        </w:rPr>
-      </w:pPr>
-      <w:r>
-        <w:rPr>
-          <w:rFonts w:ascii="B Nazanin" w:eastAsia="B Nazanin" w:hAnsi="B Nazanin"/>
-          <w:sz w:val="24"/>
-          <w:szCs w:val="24"/>
-          <w:rtl/>
-          <w:lang w:bidi="fa-IR"/>
-        </w:rPr>
-        <w:t>پهنای باند: ۲۵۰</w:t>
-      </w:r>
-    </w:p>
-    <w:p>
-      <w:pPr>
-        <w:ind w:right="-448" w:firstLine="720"/>
-        <w:jc w:val="both"/>
-        <w:rPr>
-          <w:rFonts w:ascii="B Nazanin" w:eastAsia="B Nazanin" w:hAnsi="B Nazanin"/>
-          <w:sz w:val="24"/>
-          <w:szCs w:val="24"/>
-          <w:lang w:bidi="fa-IR"/>
-        </w:rPr>
-      </w:pPr>
-      <w:r>
-        <w:rPr>
-          <w:rFonts w:ascii="B Nazanin" w:eastAsia="B Nazanin" w:hAnsi="B Nazanin"/>
-          <w:sz w:val="24"/>
-          <w:szCs w:val="24"/>
-          <w:rtl/>
-          <w:lang w:bidi="fa-IR"/>
-        </w:rPr>
-        <w:t>مکان گره: (۱۵۰, ۲۵۰</w:t>
-      </w:r>
-      <w:r>
-        <w:rPr>
-          <w:rFonts w:ascii="B Nazanin" w:eastAsia="B Nazanin" w:hAnsi="B Nazanin"/>
-          <w:sz w:val="24"/>
-          <w:szCs w:val="24"/>
-          <w:lang w:bidi="fa-IR"/>
-        </w:rPr>
-        <w:t>(</w:t>
-      </w:r>
-    </w:p>
-    <w:p>
-      <w:pPr>
-        <w:ind w:right="-448"/>
-        <w:jc w:val="both"/>
-        <w:rPr>
-          <w:rFonts w:ascii="B Nazanin" w:eastAsia="B Nazanin" w:hAnsi="B Nazanin"/>
-          <w:sz w:val="24"/>
-          <w:szCs w:val="24"/>
-          <w:lang w:bidi="fa-IR"/>
-        </w:rPr>
-      </w:pPr>
-      <w:r>
-        <w:rPr>
-          <w:rFonts w:ascii="B Nazanin" w:eastAsia="B Nazanin" w:hAnsi="B Nazanin"/>
-          <w:sz w:val="24"/>
-          <w:szCs w:val="24"/>
-          <w:rtl/>
-          <w:lang w:bidi="fa-IR"/>
-        </w:rPr>
-        <w:t>ه</w:t>
-      </w:r>
-      <w:r>
-        <w:rPr>
-          <w:rFonts w:ascii="B Nazanin" w:eastAsia="B Nazanin" w:hAnsi="B Nazanin"/>
-          <w:sz w:val="24"/>
-          <w:szCs w:val="24"/>
-          <w:lang w:bidi="fa-IR"/>
-        </w:rPr>
-        <w:t>.</w:t>
-      </w:r>
-    </w:p>
-    <w:p>
-      <w:pPr>
-        <w:ind w:right="-448" w:firstLine="720"/>
-        <w:jc w:val="both"/>
-        <w:rPr>
-          <w:rFonts w:ascii="B Nazanin" w:eastAsia="B Nazanin" w:hAnsi="B Nazanin"/>
-          <w:sz w:val="24"/>
-          <w:szCs w:val="24"/>
-          <w:lang w:bidi="fa-IR"/>
-        </w:rPr>
-      </w:pPr>
-      <w:r>
-        <w:rPr>
-          <w:rFonts w:ascii="B Nazanin" w:eastAsia="B Nazanin" w:hAnsi="B Nazanin"/>
-          <w:sz w:val="24"/>
-          <w:szCs w:val="24"/>
-          <w:rtl/>
-          <w:lang w:bidi="fa-IR"/>
-        </w:rPr>
-        <w:t>فاکتور گسترش: ۷</w:t>
-      </w:r>
-    </w:p>
-    <w:p>
-      <w:pPr>
-        <w:ind w:right="-448" w:firstLine="720"/>
-        <w:jc w:val="both"/>
-        <w:rPr>
-          <w:rFonts w:ascii="B Nazanin" w:eastAsia="B Nazanin" w:hAnsi="B Nazanin"/>
-          <w:sz w:val="24"/>
-          <w:szCs w:val="24"/>
-          <w:lang w:bidi="fa-IR"/>
-        </w:rPr>
-      </w:pPr>
-      <w:r>
-        <w:rPr>
-          <w:rFonts w:ascii="B Nazanin" w:eastAsia="B Nazanin" w:hAnsi="B Nazanin"/>
-          <w:sz w:val="24"/>
-          <w:szCs w:val="24"/>
-          <w:rtl/>
-          <w:lang w:bidi="fa-IR"/>
-        </w:rPr>
-        <w:t>قدرت انتقال: ۸</w:t>
-      </w:r>
-    </w:p>
-    <w:p>
-      <w:pPr>
-        <w:ind w:right="-448" w:firstLine="720"/>
-        <w:jc w:val="both"/>
-        <w:rPr>
-          <w:rFonts w:ascii="B Nazanin" w:eastAsia="B Nazanin" w:hAnsi="B Nazanin"/>
-          <w:sz w:val="24"/>
-          <w:szCs w:val="24"/>
-          <w:lang w:bidi="fa-IR"/>
-        </w:rPr>
-      </w:pPr>
-      <w:r>
-        <w:rPr>
-          <w:rFonts w:ascii="B Nazanin" w:eastAsia="B Nazanin" w:hAnsi="B Nazanin"/>
-          <w:sz w:val="24"/>
-          <w:szCs w:val="24"/>
-          <w:rtl/>
-          <w:lang w:bidi="fa-IR"/>
-        </w:rPr>
-        <w:t>پهنای باند: ۱۲۵</w:t>
-      </w:r>
-    </w:p>
-    <w:p>
-      <w:pPr>
-        <w:ind w:right="-448" w:firstLine="720"/>
-        <w:jc w:val="both"/>
-        <w:rPr>
-          <w:rFonts w:ascii="B Nazanin" w:eastAsia="B Nazanin" w:hAnsi="B Nazanin"/>
-          <w:sz w:val="24"/>
-          <w:szCs w:val="24"/>
-          <w:rtl/>
-          <w:lang w:bidi="fa-IR"/>
-        </w:rPr>
-      </w:pPr>
-      <w:r>
-        <w:rPr>
-          <w:rFonts w:ascii="B Nazanin" w:eastAsia="B Nazanin" w:hAnsi="B Nazanin"/>
-          <w:sz w:val="24"/>
-          <w:szCs w:val="24"/>
-          <w:rtl/>
-          <w:lang w:bidi="fa-IR"/>
-        </w:rPr>
-        <w:t>مکان گره: (۲۷۰ , ۲۵۰</w:t>
-      </w:r>
-      <w:r>
-        <w:rPr>
-          <w:rFonts w:ascii="B Nazanin" w:eastAsia="B Nazanin" w:hAnsi="B Nazanin"/>
-          <w:sz w:val="24"/>
-          <w:szCs w:val="24"/>
-          <w:lang w:bidi="fa-IR"/>
-        </w:rPr>
-        <w:t>(</w:t>
-      </w:r>
-    </w:p>
-    <w:p>
-      <w:pPr>
-        <w:ind w:right="-448" w:firstLine="720"/>
-        <w:jc w:val="both"/>
-        <w:rPr>
-          <w:sz w:val="24"/>
-          <w:szCs w:val="24"/>
-          <w:lang w:bidi="fa-IR"/>
-        </w:rPr>
-      </w:pPr>
-    </w:p>
-    <w:p>
-      <w:pPr>
-        <w:pStyle w:val="ListParagraph"/>
-        <w:numPr>
-          <w:ilvl w:val="0"/>
-          <w:numId w:val="23"/>
-        </w:numPr>
-        <w:ind w:right="-448"/>
-        <w:jc w:val="both"/>
-        <w:rPr>
-          <w:sz w:val="24"/>
-          <w:szCs w:val="24"/>
-        </w:rPr>
-      </w:pPr>
-      <w:r>
-        <w:rPr>
-          <w:rFonts w:ascii="B Nazanin" w:eastAsia="B Nazanin" w:hAnsi="B Nazanin"/>
-          <w:sz w:val="24"/>
-          <w:szCs w:val="24"/>
-          <w:rtl/>
-          <w:lang w:bidi="fa-IR"/>
-        </w:rPr>
-        <w:t>تحقیق کنید که در چه حالتی در شبکه لوراون بین دو بسته برخورد</w:t>
-      </w:r>
-      <w:r>
-        <w:rPr>
-          <w:rFonts w:ascii="B Nazanin" w:eastAsia="B Nazanin" w:hAnsi="B Nazanin"/>
-          <w:sz w:val="24"/>
-          <w:szCs w:val="24"/>
-          <w:lang w:bidi="fa-IR"/>
-        </w:rPr>
-        <w:t xml:space="preserve"> (</w:t>
-      </w:r>
-      <w:r>
-        <w:rPr>
-          <w:rFonts w:ascii="Calibri" w:eastAsia="B Nazanin" w:hAnsi="Calibri" w:cs="Calibri"/>
-          <w:sz w:val="24"/>
-          <w:szCs w:val="24"/>
-          <w:lang w:bidi="fa-IR"/>
-        </w:rPr>
-        <w:t>collision</w:t>
-      </w:r>
-      <w:r>
-        <w:rPr>
-          <w:rFonts w:ascii="B Nazanin" w:eastAsia="B Nazanin" w:hAnsi="B Nazanin"/>
-          <w:sz w:val="24"/>
-          <w:szCs w:val="24"/>
-          <w:lang w:bidi="fa-IR"/>
-        </w:rPr>
-        <w:t xml:space="preserve">) </w:t>
-      </w:r>
-      <w:r>
-        <w:rPr>
-          <w:rFonts w:ascii="B Nazanin" w:eastAsia="B Nazanin" w:hAnsi="B Nazanin"/>
-          <w:sz w:val="24"/>
-          <w:szCs w:val="24"/>
-          <w:rtl/>
-          <w:lang w:bidi="fa-IR"/>
-        </w:rPr>
-        <w:t>رخ می</w:t>
-      </w:r>
-      <w:r>
-        <w:rPr>
-          <w:rFonts w:ascii="B Nazanin" w:eastAsia="B Nazanin" w:hAnsi="B Nazanin"/>
-          <w:sz w:val="24"/>
-          <w:szCs w:val="24"/>
-          <w:lang w:bidi="fa-IR"/>
-        </w:rPr>
-        <w:softHyphen/>
-      </w:r>
-      <w:r>
-        <w:rPr>
-          <w:rFonts w:ascii="B Nazanin" w:eastAsia="B Nazanin" w:hAnsi="B Nazanin"/>
-          <w:sz w:val="24"/>
-          <w:szCs w:val="24"/>
-          <w:rtl/>
-          <w:lang w:bidi="fa-IR"/>
-        </w:rPr>
-        <w:t>دهد. آیا در این شبکه امکان این وجود دارد که با وجود برخورد بتوان دماژولاسیون انجام داد؟</w:t>
-      </w:r>
-    </w:p>
-    <w:p>
-      <w:pPr>
-        <w:ind w:right="-448"/>
         <w:jc w:val="both"/>
         <w:rPr>
           <w:sz w:val="24"/>
@@ -5225,7 +5969,7 @@
           <w:numId w:val="23"/>
         </w:numPr>
         <w:spacing w:before="240"/>
-        <w:ind w:right="-448"/>
+        <w:ind w:left="-619" w:right="-448"/>
         <w:jc w:val="both"/>
         <w:rPr>
           <w:sz w:val="24"/>
@@ -5479,6 +6223,7 @@
     <w:p>
       <w:pPr>
         <w:pStyle w:val="ListParagraph"/>
+        <w:ind w:left="-619"/>
         <w:rPr>
           <w:rFonts w:ascii="B Nazanin" w:eastAsia="B Nazanin" w:hAnsi="B Nazanin"/>
           <w:sz w:val="24"/>
@@ -5490,7 +6235,7 @@
     <w:p>
       <w:pPr>
         <w:spacing w:before="240"/>
-        <w:ind w:left="-684" w:right="-448"/>
+        <w:ind w:left="-619" w:right="-448"/>
         <w:jc w:val="center"/>
         <w:rPr>
           <w:rFonts w:ascii="B Nazanin" w:eastAsia="B Nazanin" w:hAnsi="B Nazanin"/>
@@ -5590,7 +6335,7 @@
     <w:p>
       <w:pPr>
         <w:spacing w:before="240"/>
-        <w:ind w:left="-684" w:right="-448"/>
+        <w:ind w:left="-619" w:right="-448"/>
         <w:jc w:val="both"/>
         <w:rPr>
           <w:sz w:val="24"/>
@@ -5601,7 +6346,7 @@
     <w:p>
       <w:pPr>
         <w:spacing w:before="240"/>
-        <w:ind w:left="-684" w:right="-448"/>
+        <w:ind w:left="-619" w:right="-448"/>
         <w:jc w:val="both"/>
         <w:rPr>
           <w:sz w:val="24"/>
@@ -5698,7 +6443,7 @@
     </w:p>
     <w:p>
       <w:pPr>
-        <w:ind w:right="-448"/>
+        <w:ind w:left="-619" w:right="-448"/>
         <w:jc w:val="both"/>
         <w:rPr>
           <w:rFonts w:ascii="B Nazanin" w:eastAsia="B Nazanin" w:hAnsi="B Nazanin"/>
@@ -5769,7 +6514,7 @@
     </w:p>
     <w:p>
       <w:pPr>
-        <w:ind w:right="-448" w:firstLine="720"/>
+        <w:ind w:left="-619" w:right="-448" w:firstLine="720"/>
         <w:jc w:val="both"/>
         <w:rPr>
           <w:rFonts w:ascii="B Nazanin" w:eastAsia="B Nazanin" w:hAnsi="B Nazanin"/>
@@ -5791,7 +6536,7 @@
     </w:p>
     <w:p>
       <w:pPr>
-        <w:ind w:right="-448" w:firstLine="720"/>
+        <w:ind w:left="-619" w:right="-448" w:firstLine="720"/>
         <w:jc w:val="both"/>
         <w:rPr>
           <w:sz w:val="24"/>
@@ -5807,13 +6552,12 @@
           <w:rtl/>
           <w:lang w:bidi="fa-IR"/>
         </w:rPr>
-        <w:lastRenderedPageBreak/>
         <w:t>فاکتور گسترش: ۱۲</w:t>
       </w:r>
     </w:p>
     <w:p>
       <w:pPr>
-        <w:ind w:right="-448" w:firstLine="720"/>
+        <w:ind w:left="-619" w:right="-448" w:firstLine="720"/>
         <w:jc w:val="both"/>
         <w:rPr>
           <w:sz w:val="24"/>
@@ -5834,7 +6578,7 @@
     </w:p>
     <w:p>
       <w:pPr>
-        <w:ind w:right="-448" w:firstLine="720"/>
+        <w:ind w:left="-619" w:right="-448" w:firstLine="720"/>
         <w:jc w:val="both"/>
         <w:rPr>
           <w:rFonts w:ascii="B Nazanin" w:eastAsia="B Nazanin" w:hAnsi="B Nazanin"/>
@@ -5851,12 +6595,13 @@
           <w:rtl/>
           <w:lang w:bidi="fa-IR"/>
         </w:rPr>
+        <w:lastRenderedPageBreak/>
         <w:t>پهنای باند: ۱۲۵</w:t>
       </w:r>
     </w:p>
     <w:p>
       <w:pPr>
-        <w:ind w:right="-448" w:firstLine="720"/>
+        <w:ind w:left="-619" w:right="-448" w:firstLine="720"/>
         <w:jc w:val="both"/>
         <w:rPr>
           <w:rFonts w:ascii="B Nazanin" w:eastAsia="B Nazanin" w:hAnsi="B Nazanin"/>
@@ -5878,7 +6623,7 @@
     </w:p>
     <w:p>
       <w:pPr>
-        <w:ind w:right="-448"/>
+        <w:ind w:left="-619" w:right="-448"/>
         <w:jc w:val="both"/>
         <w:rPr>
           <w:sz w:val="24"/>
@@ -6186,7 +6931,7 @@
     </w:p>
     <w:p>
       <w:pPr>
-        <w:ind w:right="-448"/>
+        <w:ind w:left="-619" w:right="-448"/>
         <w:jc w:val="both"/>
         <w:rPr>
           <w:rFonts w:ascii="B Nazanin" w:eastAsia="B Nazanin" w:hAnsi="B Nazanin"/>
@@ -6217,7 +6962,7 @@
     </w:p>
     <w:p>
       <w:pPr>
-        <w:ind w:right="-448" w:firstLine="720"/>
+        <w:ind w:left="-619" w:right="-448" w:firstLine="720"/>
         <w:jc w:val="both"/>
         <w:rPr>
           <w:rFonts w:ascii="B Nazanin" w:eastAsia="B Nazanin" w:hAnsi="B Nazanin"/>
@@ -6239,7 +6984,7 @@
     </w:p>
     <w:p>
       <w:pPr>
-        <w:ind w:right="-448" w:firstLine="720"/>
+        <w:ind w:left="-619" w:right="-448" w:firstLine="720"/>
         <w:jc w:val="both"/>
         <w:rPr>
           <w:rFonts w:ascii="B Nazanin" w:eastAsia="B Nazanin" w:hAnsi="B Nazanin"/>
@@ -6261,7 +7006,7 @@
     </w:p>
     <w:p>
       <w:pPr>
-        <w:ind w:right="-448" w:firstLine="720"/>
+        <w:ind w:left="-619" w:right="-448" w:firstLine="720"/>
         <w:jc w:val="both"/>
         <w:rPr>
           <w:rFonts w:ascii="B Nazanin" w:eastAsia="B Nazanin" w:hAnsi="B Nazanin"/>
@@ -6283,7 +7028,7 @@
     </w:p>
     <w:p>
       <w:pPr>
-        <w:ind w:right="-448" w:firstLine="720"/>
+        <w:ind w:left="-619" w:right="-448" w:firstLine="720"/>
         <w:jc w:val="both"/>
         <w:rPr>
           <w:rFonts w:ascii="B Nazanin" w:eastAsia="B Nazanin" w:hAnsi="B Nazanin"/>
@@ -6305,7 +7050,7 @@
     </w:p>
     <w:p>
       <w:pPr>
-        <w:ind w:right="-448" w:firstLine="720"/>
+        <w:ind w:left="-619" w:right="-448" w:firstLine="720"/>
         <w:jc w:val="both"/>
         <w:rPr>
           <w:rFonts w:ascii="B Nazanin" w:eastAsia="B Nazanin" w:hAnsi="B Nazanin"/>
@@ -6336,7 +7081,7 @@
     </w:p>
     <w:p>
       <w:pPr>
-        <w:ind w:right="-448" w:firstLine="720"/>
+        <w:ind w:left="-619" w:right="-448" w:firstLine="720"/>
         <w:jc w:val="both"/>
         <w:rPr>
           <w:rFonts w:ascii="B Nazanin" w:eastAsia="B Nazanin" w:hAnsi="B Nazanin"/>
@@ -6358,7 +7103,7 @@
     </w:p>
     <w:p>
       <w:pPr>
-        <w:ind w:right="-448" w:firstLine="720"/>
+        <w:ind w:left="-619" w:right="-448" w:firstLine="720"/>
         <w:jc w:val="both"/>
         <w:rPr>
           <w:rFonts w:ascii="B Nazanin" w:eastAsia="B Nazanin" w:hAnsi="B Nazanin"/>
@@ -6380,7 +7125,7 @@
     </w:p>
     <w:p>
       <w:pPr>
-        <w:ind w:right="-448"/>
+        <w:ind w:left="-619" w:right="-448"/>
         <w:jc w:val="both"/>
         <w:rPr>
           <w:rFonts w:ascii="B Nazanin" w:eastAsia="B Nazanin" w:hAnsi="B Nazanin"/>
@@ -6411,7 +7156,7 @@
     </w:p>
     <w:p>
       <w:pPr>
-        <w:ind w:right="-448" w:firstLine="720"/>
+        <w:ind w:left="-619" w:right="-448" w:firstLine="720"/>
         <w:jc w:val="both"/>
         <w:rPr>
           <w:rFonts w:ascii="B Nazanin" w:eastAsia="B Nazanin" w:hAnsi="B Nazanin"/>
@@ -6433,7 +7178,7 @@
     </w:p>
     <w:p>
       <w:pPr>
-        <w:ind w:right="-448" w:firstLine="720"/>
+        <w:ind w:left="-619" w:right="-448" w:firstLine="720"/>
         <w:jc w:val="both"/>
         <w:rPr>
           <w:rFonts w:ascii="B Nazanin" w:eastAsia="B Nazanin" w:hAnsi="B Nazanin"/>
@@ -6455,7 +7200,7 @@
     </w:p>
     <w:p>
       <w:pPr>
-        <w:ind w:right="-448" w:firstLine="720"/>
+        <w:ind w:left="-619" w:right="-448" w:firstLine="720"/>
         <w:jc w:val="both"/>
         <w:rPr>
           <w:rFonts w:ascii="B Nazanin" w:eastAsia="B Nazanin" w:hAnsi="B Nazanin"/>
@@ -6477,7 +7222,7 @@
     </w:p>
     <w:p>
       <w:pPr>
-        <w:ind w:right="-448" w:firstLine="720"/>
+        <w:ind w:left="-619" w:right="-448" w:firstLine="720"/>
         <w:jc w:val="both"/>
         <w:rPr>
           <w:rFonts w:ascii="B Nazanin" w:eastAsia="B Nazanin" w:hAnsi="B Nazanin"/>
@@ -6499,7 +7244,7 @@
     </w:p>
     <w:p>
       <w:pPr>
-        <w:ind w:right="-448" w:firstLine="720"/>
+        <w:ind w:left="-619" w:right="-448" w:firstLine="720"/>
         <w:jc w:val="both"/>
         <w:rPr>
           <w:rFonts w:ascii="B Nazanin" w:eastAsia="B Nazanin" w:hAnsi="B Nazanin"/>
@@ -6530,7 +7275,7 @@
     </w:p>
     <w:p>
       <w:pPr>
-        <w:ind w:right="-448" w:firstLine="720"/>
+        <w:ind w:left="-619" w:right="-448" w:firstLine="720"/>
         <w:jc w:val="both"/>
         <w:rPr>
           <w:rFonts w:ascii="B Nazanin" w:eastAsia="B Nazanin" w:hAnsi="B Nazanin"/>
@@ -6552,7 +7297,7 @@
     </w:p>
     <w:p>
       <w:pPr>
-        <w:ind w:right="-448" w:firstLine="720"/>
+        <w:ind w:left="-619" w:right="-448" w:firstLine="720"/>
         <w:jc w:val="both"/>
         <w:rPr>
           <w:rFonts w:ascii="B Nazanin" w:eastAsia="B Nazanin" w:hAnsi="B Nazanin"/>
@@ -6574,7 +7319,7 @@
     </w:p>
     <w:p>
       <w:pPr>
-        <w:ind w:right="-448"/>
+        <w:ind w:left="-619" w:right="-448"/>
         <w:jc w:val="both"/>
         <w:rPr>
           <w:rFonts w:ascii="B Nazanin" w:eastAsia="B Nazanin" w:hAnsi="B Nazanin"/>
@@ -6605,7 +7350,7 @@
     </w:p>
     <w:p>
       <w:pPr>
-        <w:ind w:right="-448" w:firstLine="720"/>
+        <w:ind w:left="-619" w:right="-448" w:firstLine="720"/>
         <w:jc w:val="both"/>
         <w:rPr>
           <w:sz w:val="24"/>
@@ -6626,7 +7371,7 @@
     </w:p>
     <w:p>
       <w:pPr>
-        <w:ind w:right="-448" w:firstLine="720"/>
+        <w:ind w:left="-619" w:right="-448" w:firstLine="720"/>
         <w:jc w:val="both"/>
         <w:rPr>
           <w:sz w:val="24"/>
@@ -6642,13 +7387,12 @@
           <w:rtl/>
           <w:lang w:bidi="fa-IR"/>
         </w:rPr>
-        <w:lastRenderedPageBreak/>
         <w:t>قدرت انتقال: ۱۲</w:t>
       </w:r>
     </w:p>
     <w:p>
       <w:pPr>
-        <w:ind w:right="-448" w:firstLine="720"/>
+        <w:ind w:left="-619" w:right="-448" w:firstLine="720"/>
         <w:jc w:val="both"/>
         <w:rPr>
           <w:rFonts w:ascii="B Nazanin" w:eastAsia="B Nazanin" w:hAnsi="B Nazanin"/>
@@ -6670,7 +7414,7 @@
     </w:p>
     <w:p>
       <w:pPr>
-        <w:ind w:right="-448" w:firstLine="720"/>
+        <w:ind w:left="-619" w:right="-448" w:firstLine="720"/>
         <w:jc w:val="both"/>
         <w:rPr>
           <w:rFonts w:ascii="B Nazanin" w:eastAsia="B Nazanin" w:hAnsi="B Nazanin"/>
@@ -6701,7 +7445,7 @@
     </w:p>
     <w:p>
       <w:pPr>
-        <w:ind w:right="-448" w:firstLine="720"/>
+        <w:ind w:left="-619" w:right="-448" w:firstLine="720"/>
         <w:jc w:val="both"/>
         <w:rPr>
           <w:rFonts w:ascii="B Nazanin" w:eastAsia="B Nazanin" w:hAnsi="B Nazanin"/>
@@ -6723,7 +7467,7 @@
     </w:p>
     <w:p>
       <w:pPr>
-        <w:ind w:right="-448" w:firstLine="720"/>
+        <w:ind w:left="-619" w:right="-448" w:firstLine="720"/>
         <w:jc w:val="both"/>
         <w:rPr>
           <w:rFonts w:ascii="B Nazanin" w:eastAsia="B Nazanin" w:hAnsi="B Nazanin"/>
@@ -6740,12 +7484,13 @@
           <w:rtl/>
           <w:lang w:bidi="fa-IR"/>
         </w:rPr>
+        <w:lastRenderedPageBreak/>
         <w:t>الگوریتم تطبیق نرخ داده در سرور: غیر فعال</w:t>
       </w:r>
     </w:p>
     <w:p>
       <w:pPr>
-        <w:ind w:right="-448"/>
+        <w:ind w:left="-619" w:right="-448"/>
         <w:jc w:val="both"/>
         <w:rPr>
           <w:rFonts w:ascii="B Nazanin" w:eastAsia="B Nazanin" w:hAnsi="B Nazanin"/>
@@ -6776,7 +7521,7 @@
     </w:p>
     <w:p>
       <w:pPr>
-        <w:ind w:right="-448" w:firstLine="720"/>
+        <w:ind w:left="-619" w:right="-448" w:firstLine="720"/>
         <w:jc w:val="both"/>
         <w:rPr>
           <w:sz w:val="24"/>
@@ -6797,7 +7542,7 @@
     </w:p>
     <w:p>
       <w:pPr>
-        <w:ind w:right="-448" w:firstLine="720"/>
+        <w:ind w:left="-619" w:right="-448" w:firstLine="720"/>
         <w:jc w:val="both"/>
         <w:rPr>
           <w:sz w:val="24"/>
@@ -6818,7 +7563,7 @@
     </w:p>
     <w:p>
       <w:pPr>
-        <w:ind w:right="-448" w:firstLine="720"/>
+        <w:ind w:left="-619" w:right="-448" w:firstLine="720"/>
         <w:jc w:val="both"/>
         <w:rPr>
           <w:rFonts w:ascii="B Nazanin" w:eastAsia="B Nazanin" w:hAnsi="B Nazanin"/>
@@ -6840,7 +7585,7 @@
     </w:p>
     <w:p>
       <w:pPr>
-        <w:ind w:right="-448" w:firstLine="720"/>
+        <w:ind w:left="-619" w:right="-448" w:firstLine="720"/>
         <w:jc w:val="both"/>
         <w:rPr>
           <w:rFonts w:ascii="B Nazanin" w:eastAsia="B Nazanin" w:hAnsi="B Nazanin"/>
@@ -6871,7 +7616,7 @@
     </w:p>
     <w:p>
       <w:pPr>
-        <w:ind w:right="-448" w:firstLine="720"/>
+        <w:ind w:left="-619" w:right="-448" w:firstLine="720"/>
         <w:jc w:val="both"/>
         <w:rPr>
           <w:rFonts w:ascii="B Nazanin" w:eastAsia="B Nazanin" w:hAnsi="B Nazanin"/>
@@ -6893,7 +7638,7 @@
     </w:p>
     <w:p>
       <w:pPr>
-        <w:ind w:right="-448" w:firstLine="720"/>
+        <w:ind w:left="-619" w:right="-448" w:firstLine="720"/>
         <w:jc w:val="both"/>
         <w:rPr>
           <w:rFonts w:ascii="B Nazanin" w:eastAsia="B Nazanin" w:hAnsi="B Nazanin"/>
@@ -6915,7 +7660,7 @@
     </w:p>
     <w:p>
       <w:pPr>
-        <w:ind w:right="-448" w:firstLine="720"/>
+        <w:ind w:left="-619" w:right="-448" w:firstLine="720"/>
         <w:jc w:val="both"/>
         <w:rPr>
           <w:sz w:val="24"/>
@@ -6931,7 +7676,7 @@
           <w:ilvl w:val="0"/>
           <w:numId w:val="23"/>
         </w:numPr>
-        <w:ind w:right="-448"/>
+        <w:ind w:left="-619" w:right="-448"/>
         <w:jc w:val="both"/>
         <w:rPr>
           <w:rFonts w:ascii="B Nazanin" w:eastAsia="B Nazanin" w:hAnsi="B Nazanin"/>
@@ -6982,7 +7727,7 @@
     </w:p>
     <w:p>
       <w:pPr>
-        <w:ind w:right="-448"/>
+        <w:ind w:left="-619" w:right="-448"/>
         <w:jc w:val="both"/>
         <w:rPr>
           <w:rFonts w:ascii="B Nazanin" w:eastAsia="B Nazanin" w:hAnsi="B Nazanin"/>
@@ -7013,7 +7758,7 @@
     </w:p>
     <w:p>
       <w:pPr>
-        <w:ind w:right="-448" w:firstLine="720"/>
+        <w:ind w:left="-619" w:right="-448" w:firstLine="720"/>
         <w:jc w:val="both"/>
         <w:rPr>
           <w:rFonts w:ascii="B Nazanin" w:eastAsia="B Nazanin" w:hAnsi="B Nazanin"/>
@@ -7035,7 +7780,7 @@
     </w:p>
     <w:p>
       <w:pPr>
-        <w:ind w:right="-448" w:firstLine="720"/>
+        <w:ind w:left="-619" w:right="-448" w:firstLine="720"/>
         <w:jc w:val="both"/>
         <w:rPr>
           <w:sz w:val="24"/>
@@ -7065,7 +7810,7 @@
     </w:p>
     <w:p>
       <w:pPr>
-        <w:ind w:right="-448" w:firstLine="720"/>
+        <w:ind w:left="-619" w:right="-448" w:firstLine="720"/>
         <w:jc w:val="both"/>
         <w:rPr>
           <w:sz w:val="24"/>
@@ -7086,7 +7831,7 @@
     </w:p>
     <w:p>
       <w:pPr>
-        <w:ind w:right="-448" w:firstLine="720"/>
+        <w:ind w:left="-619" w:right="-448" w:firstLine="720"/>
         <w:jc w:val="both"/>
         <w:rPr>
           <w:rFonts w:ascii="B Nazanin" w:eastAsia="B Nazanin" w:hAnsi="B Nazanin"/>
@@ -7108,7 +7853,7 @@
     </w:p>
     <w:p>
       <w:pPr>
-        <w:ind w:right="-448" w:firstLine="720"/>
+        <w:ind w:left="-619" w:right="-448" w:firstLine="720"/>
         <w:jc w:val="both"/>
         <w:rPr>
           <w:rFonts w:ascii="B Nazanin" w:eastAsia="B Nazanin" w:hAnsi="B Nazanin"/>
@@ -7130,7 +7875,7 @@
     </w:p>
     <w:p>
       <w:pPr>
-        <w:ind w:right="-448" w:firstLine="720"/>
+        <w:ind w:left="-619" w:right="-448" w:firstLine="720"/>
         <w:jc w:val="both"/>
         <w:rPr>
           <w:rFonts w:ascii="B Nazanin" w:eastAsia="B Nazanin" w:hAnsi="B Nazanin"/>
@@ -7152,7 +7897,7 @@
     </w:p>
     <w:p>
       <w:pPr>
-        <w:ind w:right="-448" w:firstLine="720"/>
+        <w:ind w:left="-619" w:right="-448" w:firstLine="720"/>
         <w:jc w:val="both"/>
         <w:rPr>
           <w:rFonts w:ascii="B Nazanin" w:eastAsia="B Nazanin" w:hAnsi="B Nazanin"/>
@@ -7174,7 +7919,7 @@
     </w:p>
     <w:p>
       <w:pPr>
-        <w:ind w:right="-448"/>
+        <w:ind w:left="-619" w:right="-448"/>
         <w:jc w:val="both"/>
         <w:rPr>
           <w:rFonts w:ascii="B Nazanin" w:eastAsia="B Nazanin" w:hAnsi="B Nazanin"/>
@@ -7205,7 +7950,7 @@
     </w:p>
     <w:p>
       <w:pPr>
-        <w:ind w:right="-448" w:firstLine="720"/>
+        <w:ind w:left="-619" w:right="-448" w:firstLine="720"/>
         <w:jc w:val="both"/>
         <w:rPr>
           <w:rFonts w:ascii="B Nazanin" w:eastAsia="B Nazanin" w:hAnsi="B Nazanin"/>
@@ -7227,7 +7972,7 @@
     </w:p>
     <w:p>
       <w:pPr>
-        <w:ind w:right="-448" w:firstLine="720"/>
+        <w:ind w:left="-619" w:right="-448" w:firstLine="720"/>
         <w:jc w:val="both"/>
         <w:rPr>
           <w:sz w:val="24"/>
@@ -7257,7 +8002,7 @@
     </w:p>
     <w:p>
       <w:pPr>
-        <w:ind w:right="-448" w:firstLine="720"/>
+        <w:ind w:left="-619" w:right="-448" w:firstLine="720"/>
         <w:jc w:val="both"/>
         <w:rPr>
           <w:sz w:val="24"/>
@@ -7273,13 +8018,12 @@
           <w:rtl/>
           <w:lang w:bidi="fa-IR"/>
         </w:rPr>
-        <w:lastRenderedPageBreak/>
         <w:t>قدرت انتقال: ۸</w:t>
       </w:r>
     </w:p>
     <w:p>
       <w:pPr>
-        <w:ind w:right="-448" w:firstLine="720"/>
+        <w:ind w:left="-619" w:right="-448" w:firstLine="720"/>
         <w:jc w:val="both"/>
         <w:rPr>
           <w:rFonts w:ascii="B Nazanin" w:eastAsia="B Nazanin" w:hAnsi="B Nazanin"/>
@@ -7301,7 +8045,7 @@
     </w:p>
     <w:p>
       <w:pPr>
-        <w:ind w:right="-448" w:firstLine="720"/>
+        <w:ind w:left="-619" w:right="-448" w:firstLine="720"/>
         <w:jc w:val="both"/>
         <w:rPr>
           <w:rFonts w:ascii="B Nazanin" w:eastAsia="B Nazanin" w:hAnsi="B Nazanin"/>
@@ -7323,7 +8067,7 @@
     </w:p>
     <w:p>
       <w:pPr>
-        <w:ind w:right="-448" w:firstLine="720"/>
+        <w:ind w:left="-619" w:right="-448" w:firstLine="720"/>
         <w:jc w:val="both"/>
         <w:rPr>
           <w:rFonts w:ascii="B Nazanin" w:eastAsia="B Nazanin" w:hAnsi="B Nazanin"/>
@@ -7345,7 +8089,7 @@
     </w:p>
     <w:p>
       <w:pPr>
-        <w:ind w:right="-448" w:firstLine="720"/>
+        <w:ind w:left="-619" w:right="-448" w:firstLine="720"/>
         <w:jc w:val="both"/>
         <w:rPr>
           <w:rFonts w:ascii="B Nazanin" w:eastAsia="B Nazanin" w:hAnsi="B Nazanin"/>
@@ -7367,7 +8111,7 @@
     </w:p>
     <w:p>
       <w:pPr>
-        <w:ind w:right="-448"/>
+        <w:ind w:left="-619" w:right="-448"/>
         <w:jc w:val="both"/>
         <w:rPr>
           <w:sz w:val="24"/>
@@ -7378,7 +8122,7 @@
     </w:p>
     <w:p>
       <w:pPr>
-        <w:ind w:right="-448"/>
+        <w:ind w:left="-619" w:right="-448"/>
         <w:jc w:val="both"/>
         <w:rPr>
           <w:sz w:val="24"/>
@@ -7406,7 +8150,7 @@
           <w:ilvl w:val="0"/>
           <w:numId w:val="25"/>
         </w:numPr>
-        <w:ind w:right="-448"/>
+        <w:ind w:left="-619" w:right="-448"/>
         <w:jc w:val="both"/>
         <w:rPr>
           <w:rFonts w:ascii="B Nazanin" w:eastAsia="B Nazanin" w:hAnsi="B Nazanin"/>
@@ -7423,6 +8167,7 @@
           <w:rtl/>
           <w:lang w:bidi="fa-IR"/>
         </w:rPr>
+        <w:lastRenderedPageBreak/>
         <w:t>برای بخش های ۳ به بعد پاور پوینت به همراه ویدئو شامل توضیحات تهیه کنید</w:t>
       </w:r>
       <w:r>
@@ -7441,7 +8186,7 @@
           <w:ilvl w:val="0"/>
           <w:numId w:val="25"/>
         </w:numPr>
-        <w:ind w:right="-448"/>
+        <w:ind w:left="-619" w:right="-448"/>
         <w:jc w:val="both"/>
         <w:rPr>
           <w:rFonts w:ascii="B Nazanin" w:eastAsia="B Nazanin" w:hAnsi="B Nazanin"/>
@@ -7876,7 +8621,7 @@
           <w:ilvl w:val="0"/>
           <w:numId w:val="25"/>
         </w:numPr>
-        <w:ind w:right="-448"/>
+        <w:ind w:left="-619" w:right="-448"/>
         <w:jc w:val="both"/>
         <w:rPr>
           <w:rFonts w:ascii="B Nazanin" w:eastAsia="B Nazanin" w:hAnsi="B Nazanin"/>
@@ -7998,7 +8743,7 @@
           <w:ilvl w:val="0"/>
           <w:numId w:val="25"/>
         </w:numPr>
-        <w:ind w:right="-448"/>
+        <w:ind w:left="-619" w:right="-448"/>
         <w:jc w:val="both"/>
         <w:rPr>
           <w:rFonts w:ascii="B Nazanin" w:eastAsia="B Nazanin" w:hAnsi="B Nazanin"/>
@@ -8183,7 +8928,7 @@
           <w:ilvl w:val="0"/>
           <w:numId w:val="25"/>
         </w:numPr>
-        <w:ind w:right="-448"/>
+        <w:ind w:left="-619" w:right="-448"/>
         <w:jc w:val="both"/>
         <w:rPr>
           <w:sz w:val="24"/>
@@ -8447,7 +9192,7 @@
           <w:ilvl w:val="0"/>
           <w:numId w:val="25"/>
         </w:numPr>
-        <w:ind w:right="-448"/>
+        <w:ind w:left="-619" w:right="-448"/>
         <w:jc w:val="both"/>
         <w:rPr>
           <w:sz w:val="24"/>
@@ -8502,6 +9247,7 @@
         <w:bidi w:val="0"/>
         <w:adjustRightInd w:val="0"/>
         <w:spacing w:before="0" w:line="240" w:lineRule="auto"/>
+        <w:ind w:left="-619"/>
         <w:jc w:val="left"/>
         <w:rPr>
           <w:rFonts w:ascii="Calibri" w:hAnsi="Calibri" w:cs="Calibri"/>
@@ -8530,6 +9276,7 @@
         <w:bidi w:val="0"/>
         <w:adjustRightInd w:val="0"/>
         <w:spacing w:before="0" w:line="240" w:lineRule="auto"/>
+        <w:ind w:left="-619"/>
         <w:jc w:val="left"/>
         <w:rPr>
           <w:rFonts w:ascii="Calibri" w:hAnsi="Calibri" w:cs="Calibri"/>
@@ -8551,6 +9298,7 @@
         <w:bidi w:val="0"/>
         <w:adjustRightInd w:val="0"/>
         <w:spacing w:before="0" w:line="240" w:lineRule="auto"/>
+        <w:ind w:left="-619"/>
         <w:jc w:val="left"/>
         <w:rPr>
           <w:rFonts w:ascii="Calibri" w:hAnsi="Calibri" w:cs="Calibri"/>
@@ -8572,6 +9320,7 @@
         <w:bidi w:val="0"/>
         <w:adjustRightInd w:val="0"/>
         <w:spacing w:before="0" w:line="240" w:lineRule="auto"/>
+        <w:ind w:left="-619"/>
         <w:jc w:val="left"/>
         <w:rPr>
           <w:rFonts w:ascii="Calibri" w:hAnsi="Calibri" w:cs="Calibri"/>
@@ -8593,6 +9342,7 @@
         <w:bidi w:val="0"/>
         <w:adjustRightInd w:val="0"/>
         <w:spacing w:before="0" w:line="240" w:lineRule="auto"/>
+        <w:ind w:left="-619"/>
         <w:jc w:val="left"/>
         <w:rPr>
           <w:rFonts w:ascii="Calibri" w:hAnsi="Calibri" w:cs="Calibri"/>
@@ -8614,6 +9364,7 @@
         <w:bidi w:val="0"/>
         <w:adjustRightInd w:val="0"/>
         <w:spacing w:before="0" w:line="240" w:lineRule="auto"/>
+        <w:ind w:left="-619"/>
         <w:jc w:val="left"/>
         <w:rPr>
           <w:rFonts w:ascii="Calibri" w:hAnsi="Calibri" w:cs="Calibri"/>
@@ -8634,7 +9385,7 @@
           <w:ilvl w:val="0"/>
           <w:numId w:val="25"/>
         </w:numPr>
-        <w:ind w:right="-448"/>
+        <w:ind w:left="-619" w:right="-448"/>
         <w:jc w:val="both"/>
         <w:rPr>
           <w:rFonts w:ascii="B Nazanin" w:eastAsia="B Nazanin" w:hAnsi="B Nazanin"/>
@@ -8669,7 +9420,7 @@
           <w:ilvl w:val="0"/>
           <w:numId w:val="25"/>
         </w:numPr>
-        <w:ind w:right="-448"/>
+        <w:ind w:left="-619" w:right="-448"/>
         <w:jc w:val="both"/>
         <w:rPr>
           <w:rFonts w:ascii="B Nazanin" w:eastAsia="B Nazanin" w:hAnsi="B Nazanin"/>
@@ -8727,10 +9478,9 @@
       </w:r>
     </w:p>
     <w:sectPr>
-      <w:headerReference w:type="default" r:id="rId10"/>
-      <w:footerReference w:type="default" r:id="rId11"/>
+      <w:footerReference w:type="default" r:id="rId10"/>
       <w:pgSz w:w="11906" w:h="16838" w:code="9"/>
-      <w:pgMar w:top="568" w:right="1729" w:bottom="1135" w:left="1440" w:header="720" w:footer="0" w:gutter="0"/>
+      <w:pgMar w:top="142" w:right="1729" w:bottom="1135" w:left="1440" w:header="153" w:footer="0" w:gutter="0"/>
       <w:pgNumType w:start="1"/>
       <w:cols w:space="720"/>
       <w:bidi/>
@@ -8781,7 +9531,7 @@
         <w:noProof/>
         <w:rtl/>
       </w:rPr>
-      <w:t>1</w:t>
+      <w:t>3</w:t>
     </w:r>
     <w:r>
       <w:rPr>
@@ -8821,25 +9571,6 @@
     </w:p>
   </w:footnote>
 </w:footnotes>
-</file>
-
-<file path=word/header1.xml><?xml version="1.0" encoding="utf-8"?>
-<w:hdr xmlns:wpc="http://schemas.microsoft.com/office/word/2010/wordprocessingCanvas" xmlns:mc="http://schemas.openxmlformats.org/markup-compatibility/2006" xmlns:o="urn:schemas-microsoft-com:office:office" xmlns:r="http://schemas.openxmlformats.org/officeDocument/2006/relationships" xmlns:m="http://schemas.openxmlformats.org/officeDocument/2006/math" xmlns:v="urn:schemas-microsoft-com:vml" xmlns:wp14="http://schemas.microsoft.com/office/word/2010/wordprocessingDrawing" xmlns:wp="http://schemas.openxmlformats.org/drawingml/2006/wordprocessingDrawing" xmlns:w10="urn:schemas-microsoft-com:office:word" xmlns:w="http://schemas.openxmlformats.org/wordprocessingml/2006/main" xmlns:w14="http://schemas.microsoft.com/office/word/2010/wordml" xmlns:w15="http://schemas.microsoft.com/office/word/2012/wordml" xmlns:wpg="http://schemas.microsoft.com/office/word/2010/wordprocessingGroup" xmlns:wpi="http://schemas.microsoft.com/office/word/2010/wordprocessingInk" xmlns:wne="http://schemas.microsoft.com/office/word/2006/wordml" xmlns:wps="http://schemas.microsoft.com/office/word/2010/wordprocessingShape" mc:Ignorable="w14 w15 wp14">
-  <w:p>
-    <w:pPr>
-      <w:pStyle w:val="Header"/>
-      <w:rPr>
-        <w:rtl/>
-      </w:rPr>
-    </w:pPr>
-  </w:p>
-  <w:p>
-    <w:pPr>
-      <w:pStyle w:val="Header"/>
-      <w:jc w:val="both"/>
-    </w:pPr>
-  </w:p>
-</w:hdr>
 </file>
 
 <file path=word/numbering.xml><?xml version="1.0" encoding="utf-8"?>
@@ -14172,7 +14903,7 @@
 </file>
 
 <file path=customXml/itemProps1.xml><?xml version="1.0" encoding="utf-8"?>
-<ds:datastoreItem xmlns:ds="http://schemas.openxmlformats.org/officeDocument/2006/customXml" ds:itemID="{BCE6DE02-3ACF-4F94-B101-8F0949F837CC}">
+<ds:datastoreItem xmlns:ds="http://schemas.openxmlformats.org/officeDocument/2006/customXml" ds:itemID="{667B0C57-77C9-4BF5-92DB-4EE710C3FE98}">
   <ds:schemaRefs>
     <ds:schemaRef ds:uri="http://schemas.openxmlformats.org/officeDocument/2006/bibliography"/>
   </ds:schemaRefs>

--- a/assignment-03/HW3_LoRaWAN_Simulation.docx
+++ b/assignment-03/HW3_LoRaWAN_Simulation.docx
@@ -2101,7 +2101,7 @@
       </w:r>
       <w:r>
         <w:rPr>
-          <w:rFonts w:asciiTheme="minorHAnsi" w:eastAsia="B Nazanin" w:hAnsiTheme="minorHAnsi"/>
+          <w:rFonts w:ascii="Cambria Math" w:eastAsia="B Nazanin" w:hAnsi="Cambria Math"/>
           <w:szCs w:val="26"/>
           <w:lang w:bidi="fa-IR"/>
         </w:rPr>
@@ -2279,6 +2279,15 @@
       </w:r>
       <w:r>
         <w:rPr>
+          <w:rFonts w:ascii="B Nazanin" w:eastAsia="B Nazanin" w:hAnsi="B Nazanin" w:hint="cs"/>
+          <w:szCs w:val="26"/>
+          <w:rtl/>
+          <w:lang w:bidi="fa-IR"/>
+        </w:rPr>
+        <w:t xml:space="preserve"> </w:t>
+      </w:r>
+      <w:r>
+        <w:rPr>
           <w:rFonts w:ascii="B Nazanin" w:eastAsia="B Nazanin" w:hAnsi="B Nazanin"/>
           <w:sz w:val="28"/>
           <w:rtl/>
@@ -2569,11 +2578,19 @@
       </w:r>
       <w:r>
         <w:rPr>
+          <w:rFonts w:ascii="Cambria Math" w:eastAsia="B Nazanin" w:hAnsi="Cambria Math" w:cs="Calibri"/>
+          <w:szCs w:val="26"/>
+          <w:lang w:bidi="fa-IR"/>
+        </w:rPr>
+        <w:t>OMNET</w:t>
+      </w:r>
+      <w:r>
+        <w:rPr>
           <w:rFonts w:ascii="Calibri" w:eastAsia="B Nazanin" w:hAnsi="Calibri" w:cs="Calibri"/>
           <w:szCs w:val="26"/>
           <w:lang w:bidi="fa-IR"/>
         </w:rPr>
-        <w:t>OMNET++</w:t>
+        <w:t>++</w:t>
       </w:r>
       <w:r>
         <w:rPr>
@@ -2897,21 +2914,21 @@
       </w:r>
       <w:r>
         <w:rPr>
-          <w:rFonts w:asciiTheme="minorHAnsi" w:eastAsia="B Nazanin" w:hAnsiTheme="minorHAnsi"/>
-          <w:sz w:val="28"/>
-          <w:rtl/>
-          <w:lang w:bidi="fa-IR"/>
-        </w:rPr>
-        <w:t xml:space="preserve"> </w:t>
-      </w:r>
-      <w:r>
-        <w:rPr>
           <w:rFonts w:asciiTheme="minorHAnsi" w:eastAsia="B Nazanin" w:hAnsiTheme="minorHAnsi" w:hint="cs"/>
           <w:sz w:val="28"/>
           <w:rtl/>
           <w:lang w:bidi="fa-IR"/>
         </w:rPr>
-        <w:t xml:space="preserve">را به طور کامل </w:t>
+        <w:t xml:space="preserve">، </w:t>
+      </w:r>
+      <w:r>
+        <w:rPr>
+          <w:rFonts w:asciiTheme="minorHAnsi" w:eastAsia="B Nazanin" w:hAnsiTheme="minorHAnsi" w:hint="cs"/>
+          <w:sz w:val="28"/>
+          <w:rtl/>
+          <w:lang w:bidi="fa-IR"/>
+        </w:rPr>
+        <w:t xml:space="preserve">به طور کامل </w:t>
       </w:r>
       <w:r>
         <w:rPr>
@@ -2961,7 +2978,7 @@
         <w:rPr>
           <w:rFonts w:ascii="B Nazanin" w:eastAsia="B Nazanin" w:hAnsi="B Nazanin"/>
           <w:sz w:val="28"/>
-          <w:highlight w:val="lightGray"/>
+          <w:u w:val="single"/>
           <w:lang w:bidi="fa-IR"/>
         </w:rPr>
         <w:t>)</w:t>
@@ -2970,7 +2987,7 @@
         <w:rPr>
           <w:rFonts w:ascii="B Nazanin" w:eastAsia="B Nazanin" w:hAnsi="B Nazanin" w:hint="cs"/>
           <w:sz w:val="28"/>
-          <w:highlight w:val="lightGray"/>
+          <w:u w:val="single"/>
           <w:rtl/>
           <w:lang w:bidi="fa-IR"/>
         </w:rPr>
@@ -2980,7 +2997,7 @@
         <w:rPr>
           <w:rFonts w:ascii="Cambria" w:eastAsia="B Nazanin" w:hAnsi="Cambria" w:hint="cs"/>
           <w:sz w:val="28"/>
-          <w:highlight w:val="lightGray"/>
+          <w:u w:val="single"/>
           <w:rtl/>
           <w:lang w:bidi="fa-IR"/>
         </w:rPr>
@@ -2990,7 +3007,7 @@
         <w:rPr>
           <w:rFonts w:ascii="Cambria" w:eastAsia="B Nazanin" w:hAnsi="Cambria" w:hint="cs"/>
           <w:sz w:val="28"/>
-          <w:highlight w:val="lightGray"/>
+          <w:u w:val="single"/>
           <w:rtl/>
           <w:lang w:bidi="fa-IR"/>
         </w:rPr>
@@ -3000,7 +3017,7 @@
         <w:rPr>
           <w:rFonts w:ascii="Cambria" w:eastAsia="B Nazanin" w:hAnsi="Cambria" w:hint="cs"/>
           <w:sz w:val="28"/>
-          <w:highlight w:val="lightGray"/>
+          <w:u w:val="single"/>
           <w:rtl/>
           <w:lang w:bidi="fa-IR"/>
         </w:rPr>
@@ -3010,7 +3027,7 @@
         <w:rPr>
           <w:rFonts w:ascii="Cambria" w:eastAsia="B Nazanin" w:hAnsi="Cambria" w:hint="cs"/>
           <w:sz w:val="28"/>
-          <w:highlight w:val="lightGray"/>
+          <w:u w:val="single"/>
           <w:rtl/>
           <w:lang w:bidi="fa-IR"/>
         </w:rPr>
@@ -3020,7 +3037,7 @@
         <w:rPr>
           <w:rFonts w:ascii="Cambria" w:eastAsia="B Nazanin" w:hAnsi="Cambria" w:hint="cs"/>
           <w:sz w:val="28"/>
-          <w:highlight w:val="lightGray"/>
+          <w:u w:val="single"/>
           <w:rtl/>
           <w:lang w:bidi="fa-IR"/>
         </w:rPr>
@@ -3030,7 +3047,7 @@
         <w:rPr>
           <w:rFonts w:ascii="Cambria" w:eastAsia="B Nazanin" w:hAnsi="Cambria"/>
           <w:sz w:val="28"/>
-          <w:highlight w:val="lightGray"/>
+          <w:u w:val="single"/>
           <w:lang w:bidi="fa-IR"/>
         </w:rPr>
         <w:t xml:space="preserve"> </w:t>
@@ -3039,7 +3056,7 @@
         <w:rPr>
           <w:rFonts w:ascii="Cambria Math" w:eastAsia="B Nazanin" w:hAnsi="Cambria Math"/>
           <w:szCs w:val="26"/>
-          <w:highlight w:val="lightGray"/>
+          <w:u w:val="single"/>
           <w:lang w:bidi="fa-IR"/>
         </w:rPr>
         <w:t>LoRaWAN</w:t>
@@ -3048,7 +3065,7 @@
         <w:rPr>
           <w:rFonts w:ascii="Cambria Math" w:eastAsia="B Nazanin" w:hAnsi="Cambria Math"/>
           <w:sz w:val="28"/>
-          <w:highlight w:val="lightGray"/>
+          <w:u w:val="single"/>
           <w:rtl/>
           <w:lang w:bidi="fa-IR"/>
         </w:rPr>
@@ -3058,7 +3075,7 @@
         <w:rPr>
           <w:rFonts w:ascii="Cambria" w:eastAsia="B Nazanin" w:hAnsi="Cambria" w:hint="cs"/>
           <w:sz w:val="28"/>
-          <w:highlight w:val="lightGray"/>
+          <w:u w:val="single"/>
           <w:rtl/>
           <w:lang w:bidi="fa-IR"/>
         </w:rPr>
@@ -3258,31 +3275,9 @@
       <w:pPr>
         <w:pStyle w:val="ListParagraph"/>
         <w:rPr>
-          <w:rFonts w:ascii="B Nazanin" w:eastAsia="B Nazanin" w:hAnsi="B Nazanin" w:hint="cs"/>
-          <w:sz w:val="28"/>
-          <w:rtl/>
-          <w:lang w:bidi="fa-IR"/>
-        </w:rPr>
-      </w:pPr>
-    </w:p>
-    <w:p>
-      <w:pPr>
-        <w:ind w:left="-619" w:right="-448"/>
-        <w:jc w:val="both"/>
-        <w:rPr>
-          <w:rFonts w:ascii="B Nazanin" w:eastAsia="B Nazanin" w:hAnsi="B Nazanin"/>
-          <w:sz w:val="28"/>
-          <w:lang w:bidi="fa-IR"/>
-        </w:rPr>
-      </w:pPr>
-    </w:p>
-    <w:p>
-      <w:pPr>
-        <w:ind w:right="-448"/>
-        <w:jc w:val="both"/>
-        <w:rPr>
-          <w:rFonts w:ascii="B Nazanin" w:eastAsia="B Nazanin" w:hAnsi="B Nazanin"/>
-          <w:sz w:val="28"/>
+          <w:rFonts w:ascii="B Nazanin" w:eastAsia="B Nazanin" w:hAnsi="B Nazanin"/>
+          <w:sz w:val="28"/>
+          <w:rtl/>
           <w:lang w:bidi="fa-IR"/>
         </w:rPr>
       </w:pPr>
@@ -3308,6 +3303,7 @@
           <w:rtl/>
           <w:lang w:bidi="fa-IR"/>
         </w:rPr>
+        <w:lastRenderedPageBreak/>
         <w:t xml:space="preserve">نموداری برحسب </w:t>
       </w:r>
       <w:r>
@@ -3602,7 +3598,17 @@
           <w:szCs w:val="26"/>
           <w:lang w:bidi="fa-IR"/>
         </w:rPr>
-        <w:t>collision</w:t>
+        <w:t>collisio</w:t>
+      </w:r>
+      <w:bookmarkStart w:id="0" w:name="_GoBack"/>
+      <w:bookmarkEnd w:id="0"/>
+      <w:r>
+        <w:rPr>
+          <w:rFonts w:ascii="Cambria Math" w:eastAsia="B Nazanin" w:hAnsi="Cambria Math"/>
+          <w:szCs w:val="26"/>
+          <w:lang w:bidi="fa-IR"/>
+        </w:rPr>
+        <w:t>n</w:t>
       </w:r>
       <w:r>
         <w:rPr>
@@ -3895,7 +3901,7 @@
       <w:pPr>
         <w:pStyle w:val="ListParagraph"/>
         <w:rPr>
-          <w:rFonts w:ascii="B Nazanin" w:eastAsia="B Nazanin" w:hAnsi="B Nazanin" w:hint="cs"/>
+          <w:rFonts w:ascii="B Nazanin" w:eastAsia="B Nazanin" w:hAnsi="B Nazanin"/>
           <w:sz w:val="28"/>
           <w:rtl/>
           <w:lang w:bidi="fa-IR"/>
@@ -3950,17 +3956,33 @@
           <w:szCs w:val="26"/>
           <w:lang w:bidi="fa-IR"/>
         </w:rPr>
-        <w:t>ALO</w:t>
-      </w:r>
-      <w:bookmarkStart w:id="0" w:name="_GoBack"/>
-      <w:bookmarkEnd w:id="0"/>
+        <w:t>ALOHA</w:t>
+      </w:r>
+      <w:r>
+        <w:rPr>
+          <w:rFonts w:ascii="Cambria" w:eastAsia="B Nazanin" w:hAnsi="Cambria" w:hint="cs"/>
+          <w:sz w:val="28"/>
+          <w:rtl/>
+          <w:lang w:bidi="fa-IR"/>
+        </w:rPr>
+        <w:t xml:space="preserve">، </w:t>
+      </w:r>
+      <w:r>
+        <w:rPr>
+          <w:rFonts w:ascii="Cambria" w:eastAsia="B Nazanin" w:hAnsi="Cambria" w:hint="cs"/>
+          <w:sz w:val="28"/>
+          <w:rtl/>
+          <w:lang w:bidi="fa-IR"/>
+        </w:rPr>
+        <w:t xml:space="preserve">در شبکه </w:t>
+      </w:r>
       <w:r>
         <w:rPr>
           <w:rFonts w:ascii="Cambria" w:eastAsia="B Nazanin" w:hAnsi="Cambria"/>
           <w:szCs w:val="26"/>
           <w:lang w:bidi="fa-IR"/>
         </w:rPr>
-        <w:t>HA</w:t>
+        <w:t>LoRaWAN</w:t>
       </w:r>
       <w:r>
         <w:rPr>
@@ -3969,7 +3991,79 @@
           <w:rtl/>
           <w:lang w:bidi="fa-IR"/>
         </w:rPr>
-        <w:t xml:space="preserve"> را در شبکه </w:t>
+        <w:t xml:space="preserve"> مشاهده کردید. </w:t>
+      </w:r>
+      <w:r>
+        <w:rPr>
+          <w:rFonts w:ascii="Cambria" w:eastAsia="B Nazanin" w:hAnsi="Cambria" w:hint="cs"/>
+          <w:sz w:val="28"/>
+          <w:rtl/>
+          <w:lang w:bidi="fa-IR"/>
+        </w:rPr>
+        <w:t xml:space="preserve">مشابه </w:t>
+      </w:r>
+      <w:r>
+        <w:rPr>
+          <w:rFonts w:ascii="Cambria" w:eastAsia="B Nazanin" w:hAnsi="Cambria" w:hint="eastAsia"/>
+          <w:sz w:val="28"/>
+          <w:rtl/>
+          <w:lang w:bidi="fa-IR"/>
+        </w:rPr>
+        <w:t>تحل</w:t>
+      </w:r>
+      <w:r>
+        <w:rPr>
+          <w:rFonts w:ascii="Cambria" w:eastAsia="B Nazanin" w:hAnsi="Cambria" w:hint="cs"/>
+          <w:sz w:val="28"/>
+          <w:rtl/>
+          <w:lang w:bidi="fa-IR"/>
+        </w:rPr>
+        <w:t>ی</w:t>
+      </w:r>
+      <w:r>
+        <w:rPr>
+          <w:rFonts w:ascii="Cambria" w:eastAsia="B Nazanin" w:hAnsi="Cambria" w:hint="eastAsia"/>
+          <w:sz w:val="28"/>
+          <w:rtl/>
+          <w:lang w:bidi="fa-IR"/>
+        </w:rPr>
+        <w:t>ل‌ها</w:t>
+      </w:r>
+      <w:r>
+        <w:rPr>
+          <w:rFonts w:ascii="Cambria" w:eastAsia="B Nazanin" w:hAnsi="Cambria" w:hint="cs"/>
+          <w:sz w:val="28"/>
+          <w:rtl/>
+          <w:lang w:bidi="fa-IR"/>
+        </w:rPr>
+        <w:t>ی</w:t>
+      </w:r>
+      <w:r>
+        <w:rPr>
+          <w:rFonts w:ascii="Cambria" w:eastAsia="B Nazanin" w:hAnsi="Cambria" w:hint="cs"/>
+          <w:sz w:val="28"/>
+          <w:rtl/>
+          <w:lang w:bidi="fa-IR"/>
+        </w:rPr>
+        <w:t xml:space="preserve"> انجام شده را برای</w:t>
+      </w:r>
+      <w:r>
+        <w:rPr>
+          <w:rFonts w:ascii="Cambria" w:eastAsia="B Nazanin" w:hAnsi="Cambria" w:hint="cs"/>
+          <w:sz w:val="28"/>
+          <w:rtl/>
+          <w:lang w:bidi="fa-IR"/>
+        </w:rPr>
+        <w:t xml:space="preserve"> پروتکل</w:t>
+      </w:r>
+      <w:r>
+        <w:rPr>
+          <w:rFonts w:ascii="Cambria" w:eastAsia="B Nazanin" w:hAnsi="Cambria" w:hint="cs"/>
+          <w:sz w:val="28"/>
+          <w:rtl/>
+          <w:lang w:bidi="fa-IR"/>
+        </w:rPr>
+        <w:t xml:space="preserve"> </w:t>
       </w:r>
       <w:r>
         <w:rPr>
@@ -3977,7 +4071,7 @@
           <w:szCs w:val="26"/>
           <w:lang w:bidi="fa-IR"/>
         </w:rPr>
-        <w:t>LoRaWAN</w:t>
+        <w:t>Slotted-ALOHA</w:t>
       </w:r>
       <w:r>
         <w:rPr>
@@ -3986,7 +4080,7 @@
           <w:rtl/>
           <w:lang w:bidi="fa-IR"/>
         </w:rPr>
-        <w:t xml:space="preserve"> مشاهده کردید. </w:t>
+        <w:t xml:space="preserve"> </w:t>
       </w:r>
       <w:r>
         <w:rPr>
@@ -3995,16 +4089,7 @@
           <w:rtl/>
           <w:lang w:bidi="fa-IR"/>
         </w:rPr>
-        <w:t xml:space="preserve">مشابه </w:t>
-      </w:r>
-      <w:r>
-        <w:rPr>
-          <w:rFonts w:ascii="Cambria" w:eastAsia="B Nazanin" w:hAnsi="Cambria" w:hint="eastAsia"/>
-          <w:sz w:val="28"/>
-          <w:rtl/>
-          <w:lang w:bidi="fa-IR"/>
-        </w:rPr>
-        <w:t>تحل</w:t>
+        <w:t xml:space="preserve">نیز </w:t>
       </w:r>
       <w:r>
         <w:rPr>
@@ -4013,69 +4098,7 @@
           <w:rtl/>
           <w:lang w:bidi="fa-IR"/>
         </w:rPr>
-        <w:t>ی</w:t>
-      </w:r>
-      <w:r>
-        <w:rPr>
-          <w:rFonts w:ascii="Cambria" w:eastAsia="B Nazanin" w:hAnsi="Cambria" w:hint="eastAsia"/>
-          <w:sz w:val="28"/>
-          <w:rtl/>
-          <w:lang w:bidi="fa-IR"/>
-        </w:rPr>
-        <w:t>ل‌ها</w:t>
-      </w:r>
-      <w:r>
-        <w:rPr>
-          <w:rFonts w:ascii="Cambria" w:eastAsia="B Nazanin" w:hAnsi="Cambria" w:hint="cs"/>
-          <w:sz w:val="28"/>
-          <w:rtl/>
-          <w:lang w:bidi="fa-IR"/>
-        </w:rPr>
-        <w:t>ی</w:t>
-      </w:r>
-      <w:r>
-        <w:rPr>
-          <w:rFonts w:ascii="Cambria" w:eastAsia="B Nazanin" w:hAnsi="Cambria" w:hint="cs"/>
-          <w:sz w:val="28"/>
-          <w:rtl/>
-          <w:lang w:bidi="fa-IR"/>
-        </w:rPr>
-        <w:t xml:space="preserve"> انجام شده را برای</w:t>
-      </w:r>
-      <w:r>
-        <w:rPr>
-          <w:rFonts w:ascii="Cambria" w:eastAsia="B Nazanin" w:hAnsi="Cambria" w:hint="cs"/>
-          <w:sz w:val="28"/>
-          <w:rtl/>
-          <w:lang w:bidi="fa-IR"/>
-        </w:rPr>
-        <w:t xml:space="preserve"> پروتکل</w:t>
-      </w:r>
-      <w:r>
-        <w:rPr>
-          <w:rFonts w:ascii="Cambria" w:eastAsia="B Nazanin" w:hAnsi="Cambria" w:hint="cs"/>
-          <w:sz w:val="28"/>
-          <w:rtl/>
-          <w:lang w:bidi="fa-IR"/>
-        </w:rPr>
-        <w:t xml:space="preserve"> </w:t>
-      </w:r>
-      <w:r>
-        <w:rPr>
-          <w:rFonts w:ascii="Cambria" w:eastAsia="B Nazanin" w:hAnsi="Cambria"/>
-          <w:szCs w:val="26"/>
-          <w:lang w:bidi="fa-IR"/>
-        </w:rPr>
-        <w:t>Slotted-ALOHA</w:t>
-      </w:r>
-      <w:r>
-        <w:rPr>
-          <w:rFonts w:ascii="Cambria" w:eastAsia="B Nazanin" w:hAnsi="Cambria" w:hint="cs"/>
-          <w:sz w:val="28"/>
-          <w:rtl/>
-          <w:lang w:bidi="fa-IR"/>
-        </w:rPr>
-        <w:t xml:space="preserve"> انجام دهید</w:t>
+        <w:t>انجام دهید</w:t>
       </w:r>
       <w:r>
         <w:rPr>
@@ -4102,7 +4125,7 @@
         <w:ind w:right="-448"/>
         <w:jc w:val="both"/>
         <w:rPr>
-          <w:rFonts w:ascii="B Nazanin" w:eastAsia="B Nazanin" w:hAnsi="B Nazanin" w:hint="cs"/>
+          <w:rFonts w:ascii="B Nazanin" w:eastAsia="B Nazanin" w:hAnsi="B Nazanin"/>
           <w:sz w:val="28"/>
           <w:rtl/>
           <w:lang w:bidi="fa-IR"/>
@@ -4198,78 +4221,78 @@
       </w:r>
       <w:r>
         <w:rPr>
+          <w:rFonts w:ascii="Cambria Math" w:eastAsia="B Nazanin" w:hAnsi="Cambria Math"/>
+          <w:szCs w:val="26"/>
+          <w:lang w:bidi="fa-IR"/>
+        </w:rPr>
+        <w:t>LoRaWAN</w:t>
+      </w:r>
+      <w:r>
+        <w:rPr>
+          <w:rFonts w:asciiTheme="minorHAnsi" w:eastAsia="B Nazanin" w:hAnsiTheme="minorHAnsi" w:hint="cs"/>
+          <w:sz w:val="28"/>
+          <w:rtl/>
+          <w:lang w:bidi="fa-IR"/>
+        </w:rPr>
+        <w:t xml:space="preserve"> توضیح داده شده است. در این بخش باید ی</w:t>
+      </w:r>
+      <w:r>
+        <w:rPr>
+          <w:rFonts w:asciiTheme="minorHAnsi" w:eastAsia="B Nazanin" w:hAnsiTheme="minorHAnsi" w:hint="cs"/>
+          <w:sz w:val="28"/>
+          <w:rtl/>
+          <w:lang w:bidi="fa-IR"/>
+        </w:rPr>
+        <w:t xml:space="preserve">ک </w:t>
+      </w:r>
+      <w:r>
+        <w:rPr>
+          <w:rFonts w:asciiTheme="minorHAnsi" w:eastAsia="B Nazanin" w:hAnsiTheme="minorHAnsi" w:hint="eastAsia"/>
+          <w:sz w:val="28"/>
+          <w:rtl/>
+          <w:lang w:bidi="fa-IR"/>
+        </w:rPr>
+        <w:t>مدارچاپ</w:t>
+      </w:r>
+      <w:r>
+        <w:rPr>
+          <w:rFonts w:asciiTheme="minorHAnsi" w:eastAsia="B Nazanin" w:hAnsiTheme="minorHAnsi" w:hint="cs"/>
+          <w:sz w:val="28"/>
+          <w:rtl/>
+          <w:lang w:bidi="fa-IR"/>
+        </w:rPr>
+        <w:t>ی</w:t>
+      </w:r>
+      <w:r>
+        <w:rPr>
           <w:rFonts w:asciiTheme="minorHAnsi" w:eastAsia="B Nazanin" w:hAnsiTheme="minorHAnsi"/>
+          <w:sz w:val="28"/>
+          <w:lang w:bidi="fa-IR"/>
+        </w:rPr>
+        <w:t xml:space="preserve"> </w:t>
+      </w:r>
+      <w:r>
+        <w:rPr>
+          <w:rFonts w:asciiTheme="minorHAnsi" w:eastAsia="B Nazanin" w:hAnsiTheme="minorHAnsi" w:hint="eastAsia"/>
+          <w:sz w:val="28"/>
+          <w:rtl/>
+          <w:lang w:bidi="fa-IR"/>
+        </w:rPr>
+        <w:t>به‌عنوان</w:t>
+      </w:r>
+      <w:r>
+        <w:rPr>
+          <w:rFonts w:asciiTheme="minorHAnsi" w:eastAsia="B Nazanin" w:hAnsiTheme="minorHAnsi" w:hint="cs"/>
+          <w:sz w:val="28"/>
+          <w:rtl/>
+          <w:lang w:bidi="fa-IR"/>
+        </w:rPr>
+        <w:t xml:space="preserve"> نود </w:t>
+      </w:r>
+      <w:r>
+        <w:rPr>
+          <w:rFonts w:ascii="Cambria Math" w:eastAsia="B Nazanin" w:hAnsi="Cambria Math"/>
           <w:szCs w:val="26"/>
-          <w:lang w:bidi="fa-IR"/>
-        </w:rPr>
-        <w:t>LoRaWAN</w:t>
-      </w:r>
-      <w:r>
-        <w:rPr>
-          <w:rFonts w:asciiTheme="minorHAnsi" w:eastAsia="B Nazanin" w:hAnsiTheme="minorHAnsi" w:hint="cs"/>
-          <w:sz w:val="28"/>
-          <w:rtl/>
-          <w:lang w:bidi="fa-IR"/>
-        </w:rPr>
-        <w:t xml:space="preserve"> توضیح داده شده است. در این بخش باید ی</w:t>
-      </w:r>
-      <w:r>
-        <w:rPr>
-          <w:rFonts w:asciiTheme="minorHAnsi" w:eastAsia="B Nazanin" w:hAnsiTheme="minorHAnsi" w:hint="cs"/>
-          <w:sz w:val="28"/>
-          <w:rtl/>
-          <w:lang w:bidi="fa-IR"/>
-        </w:rPr>
-        <w:t xml:space="preserve">ک </w:t>
-      </w:r>
-      <w:r>
-        <w:rPr>
-          <w:rFonts w:asciiTheme="minorHAnsi" w:eastAsia="B Nazanin" w:hAnsiTheme="minorHAnsi" w:hint="eastAsia"/>
-          <w:sz w:val="28"/>
-          <w:rtl/>
-          <w:lang w:bidi="fa-IR"/>
-        </w:rPr>
-        <w:t>مدارچاپ</w:t>
-      </w:r>
-      <w:r>
-        <w:rPr>
-          <w:rFonts w:asciiTheme="minorHAnsi" w:eastAsia="B Nazanin" w:hAnsiTheme="minorHAnsi" w:hint="cs"/>
-          <w:sz w:val="28"/>
-          <w:rtl/>
-          <w:lang w:bidi="fa-IR"/>
-        </w:rPr>
-        <w:t>ی</w:t>
-      </w:r>
-      <w:r>
-        <w:rPr>
-          <w:rFonts w:asciiTheme="minorHAnsi" w:eastAsia="B Nazanin" w:hAnsiTheme="minorHAnsi"/>
-          <w:sz w:val="28"/>
-          <w:lang w:bidi="fa-IR"/>
-        </w:rPr>
-        <w:t xml:space="preserve"> </w:t>
-      </w:r>
-      <w:r>
-        <w:rPr>
-          <w:rFonts w:asciiTheme="minorHAnsi" w:eastAsia="B Nazanin" w:hAnsiTheme="minorHAnsi" w:hint="eastAsia"/>
-          <w:sz w:val="28"/>
-          <w:rtl/>
-          <w:lang w:bidi="fa-IR"/>
-        </w:rPr>
-        <w:t>به‌عنوان</w:t>
-      </w:r>
-      <w:r>
-        <w:rPr>
-          <w:rFonts w:asciiTheme="minorHAnsi" w:eastAsia="B Nazanin" w:hAnsiTheme="minorHAnsi" w:hint="cs"/>
-          <w:sz w:val="28"/>
-          <w:rtl/>
-          <w:lang w:bidi="fa-IR"/>
-        </w:rPr>
-        <w:t xml:space="preserve"> نود </w:t>
-      </w:r>
-      <w:r>
-        <w:rPr>
-          <w:rFonts w:asciiTheme="minorHAnsi" w:eastAsia="B Nazanin" w:hAnsiTheme="minorHAnsi"/>
-          <w:sz w:val="28"/>
           <w:lang w:bidi="fa-IR"/>
         </w:rPr>
         <w:t>LoRa</w:t>
@@ -4683,15 +4706,6 @@
           <w:rtl/>
           <w:lang w:bidi="fa-IR"/>
         </w:rPr>
-        <w:t xml:space="preserve"> </w:t>
-      </w:r>
-      <w:r>
-        <w:rPr>
-          <w:rFonts w:ascii="B Nazanin" w:eastAsia="B Nazanin" w:hAnsi="B Nazanin"/>
-          <w:sz w:val="28"/>
-          <w:rtl/>
-          <w:lang w:bidi="fa-IR"/>
-        </w:rPr>
         <w:t>و راه</w:t>
       </w:r>
       <w:r>
@@ -5807,6 +5821,7 @@
           <w:rtl/>
           <w:lang w:bidi="fa-IR"/>
         </w:rPr>
+        <w:lastRenderedPageBreak/>
         <w:t>آخر</w:t>
       </w:r>
       <w:r>
@@ -7107,7 +7122,7 @@
           </w14:textOutline>
         </w:rPr>
         <w:softHyphen/>
-        <w:t xml:space="preserve">فرض به ترتیب به 7 برای فاکتور گسترش، 14 </w:t>
+        <w:t xml:space="preserve">فرض به ترتیب 7 برای فاکتور گسترش، 14 </w:t>
       </w:r>
       <w:r>
         <w:rPr>
@@ -9895,6 +9910,7 @@
           <w:sz w:val="28"/>
           <w:u w:color="000000"/>
           <w:bdr w:val="nil"/>
+          <w:rtl/>
           <w:lang w:val="ar-SA"/>
           <w14:textOutline w14:w="0" w14:cap="flat" w14:cmpd="sng" w14:algn="ctr">
             <w14:noFill/>
@@ -10047,6 +10063,7 @@
           <w:sz w:val="28"/>
           <w:u w:color="000000"/>
           <w:bdr w:val="nil"/>
+          <w:rtl/>
           <w:lang w:val="ar-SA"/>
           <w14:textOutline w14:w="0" w14:cap="flat" w14:cmpd="sng" w14:algn="ctr">
             <w14:noFill/>
@@ -10062,6 +10079,7 @@
           <w:sz w:val="28"/>
           <w:u w:color="000000"/>
           <w:bdr w:val="nil"/>
+          <w:rtl/>
           <w:lang w:val="ar-SA"/>
           <w14:textOutline w14:w="0" w14:cap="flat" w14:cmpd="sng" w14:algn="ctr">
             <w14:noFill/>
@@ -10096,6 +10114,23 @@
           <w:u w:color="000000"/>
           <w:bdr w:val="nil"/>
           <w:rtl/>
+          <w:lang w:val="ar-SA"/>
+          <w14:textOutline w14:w="0" w14:cap="flat" w14:cmpd="sng" w14:algn="ctr">
+            <w14:noFill/>
+            <w14:prstDash w14:val="solid"/>
+            <w14:bevel/>
+          </w14:textOutline>
+        </w:rPr>
+        <w:t>الگوریتم</w:t>
+      </w:r>
+      <w:r>
+        <w:rPr>
+          <w:rFonts w:ascii="B Nazanin" w:eastAsia="B Nazanin" w:hAnsi="B Nazanin" w:hint="cs"/>
+          <w:color w:val="000000"/>
+          <w:sz w:val="28"/>
+          <w:u w:color="000000"/>
+          <w:bdr w:val="nil"/>
+          <w:rtl/>
           <w:lang w:val="ar-SA" w:bidi="fa-IR"/>
           <w14:textOutline w14:w="0" w14:cap="flat" w14:cmpd="sng" w14:algn="ctr">
             <w14:noFill/>
@@ -10103,7 +10138,23 @@
             <w14:bevel/>
           </w14:textOutline>
         </w:rPr>
-        <w:t>الگوریتم</w:t>
+        <w:t xml:space="preserve"> </w:t>
+      </w:r>
+      <w:r>
+        <w:rPr>
+          <w:rFonts w:ascii="Cambria Math" w:eastAsia="B Nazanin" w:hAnsi="Cambria Math"/>
+          <w:color w:val="000000"/>
+          <w:szCs w:val="26"/>
+          <w:u w:color="000000"/>
+          <w:bdr w:val="nil"/>
+          <w:lang w:bidi="fa-IR"/>
+          <w14:textOutline w14:w="0" w14:cap="flat" w14:cmpd="sng" w14:algn="ctr">
+            <w14:noFill/>
+            <w14:prstDash w14:val="solid"/>
+            <w14:bevel/>
+          </w14:textOutline>
+        </w:rPr>
+        <w:t>ADR</w:t>
       </w:r>
       <w:r>
         <w:rPr>
@@ -10113,30 +10164,14 @@
           <w:u w:color="000000"/>
           <w:bdr w:val="nil"/>
           <w:rtl/>
-          <w:lang w:val="ar-SA" w:bidi="fa-IR"/>
-          <w14:textOutline w14:w="0" w14:cap="flat" w14:cmpd="sng" w14:algn="ctr">
-            <w14:noFill/>
-            <w14:prstDash w14:val="solid"/>
-            <w14:bevel/>
-          </w14:textOutline>
-        </w:rPr>
-        <w:t xml:space="preserve"> </w:t>
-      </w:r>
-      <w:r>
-        <w:rPr>
-          <w:rFonts w:ascii="Cambria Math" w:eastAsia="B Nazanin" w:hAnsi="Cambria Math"/>
-          <w:color w:val="000000"/>
-          <w:szCs w:val="26"/>
-          <w:u w:color="000000"/>
-          <w:bdr w:val="nil"/>
-          <w:lang w:bidi="fa-IR"/>
-          <w14:textOutline w14:w="0" w14:cap="flat" w14:cmpd="sng" w14:algn="ctr">
-            <w14:noFill/>
-            <w14:prstDash w14:val="solid"/>
-            <w14:bevel/>
-          </w14:textOutline>
-        </w:rPr>
-        <w:t>ADR</w:t>
+          <w:lang w:val="ar-SA"/>
+          <w14:textOutline w14:w="0" w14:cap="flat" w14:cmpd="sng" w14:algn="ctr">
+            <w14:noFill/>
+            <w14:prstDash w14:val="solid"/>
+            <w14:bevel/>
+          </w14:textOutline>
+        </w:rPr>
+        <w:t xml:space="preserve"> پیشنهاد شده در بخش </w:t>
       </w:r>
       <w:r>
         <w:rPr>
@@ -10146,14 +10181,14 @@
           <w:u w:color="000000"/>
           <w:bdr w:val="nil"/>
           <w:rtl/>
-          <w:lang w:val="ar-SA" w:bidi="fa-IR"/>
-          <w14:textOutline w14:w="0" w14:cap="flat" w14:cmpd="sng" w14:algn="ctr">
-            <w14:noFill/>
-            <w14:prstDash w14:val="solid"/>
-            <w14:bevel/>
-          </w14:textOutline>
-        </w:rPr>
-        <w:t xml:space="preserve"> پیشنهاد شده در بخش </w:t>
+          <w:lang w:val="ar-SA"/>
+          <w14:textOutline w14:w="0" w14:cap="flat" w14:cmpd="sng" w14:algn="ctr">
+            <w14:noFill/>
+            <w14:prstDash w14:val="solid"/>
+            <w14:bevel/>
+          </w14:textOutline>
+        </w:rPr>
+        <w:t>5</w:t>
       </w:r>
       <w:r>
         <w:rPr>
@@ -10162,14 +10197,32 @@
           <w:sz w:val="28"/>
           <w:u w:color="000000"/>
           <w:bdr w:val="nil"/>
-          <w:lang w:val="ar-SA" w:bidi="fa-IR"/>
-          <w14:textOutline w14:w="0" w14:cap="flat" w14:cmpd="sng" w14:algn="ctr">
-            <w14:noFill/>
-            <w14:prstDash w14:val="solid"/>
-            <w14:bevel/>
-          </w14:textOutline>
-        </w:rPr>
-        <w:t>5</w:t>
+          <w:rtl/>
+          <w:lang w:val="ar-SA"/>
+          <w14:textOutline w14:w="0" w14:cap="flat" w14:cmpd="sng" w14:algn="ctr">
+            <w14:noFill/>
+            <w14:prstDash w14:val="solid"/>
+            <w14:bevel/>
+          </w14:textOutline>
+        </w:rPr>
+        <w:t xml:space="preserve"> را در </w:t>
+      </w:r>
+      <w:r>
+        <w:rPr>
+          <w:rFonts w:ascii="B Nazanin" w:eastAsia="B Nazanin" w:hAnsi="B Nazanin"/>
+          <w:color w:val="000000"/>
+          <w:sz w:val="28"/>
+          <w:u w:color="000000"/>
+          <w:bdr w:val="nil"/>
+          <w:rtl/>
+          <w:lang w:val="ar-SA"/>
+          <w14:textOutline w14:w="0" w14:cap="flat" w14:cmpd="sng" w14:algn="ctr">
+            <w14:noFill/>
+            <w14:prstDash w14:val="solid"/>
+            <w14:bevel/>
+          </w14:textOutline>
+        </w:rPr>
+        <w:t>فر</w:t>
       </w:r>
       <w:r>
         <w:rPr>
@@ -10179,41 +10232,7 @@
           <w:u w:color="000000"/>
           <w:bdr w:val="nil"/>
           <w:rtl/>
-          <w:lang w:val="ar-SA" w:bidi="fa-IR"/>
-          <w14:textOutline w14:w="0" w14:cap="flat" w14:cmpd="sng" w14:algn="ctr">
-            <w14:noFill/>
-            <w14:prstDash w14:val="solid"/>
-            <w14:bevel/>
-          </w14:textOutline>
-        </w:rPr>
-        <w:t xml:space="preserve"> را در </w:t>
-      </w:r>
-      <w:r>
-        <w:rPr>
-          <w:rFonts w:ascii="B Nazanin" w:eastAsia="B Nazanin" w:hAnsi="B Nazanin"/>
-          <w:color w:val="000000"/>
-          <w:sz w:val="28"/>
-          <w:u w:color="000000"/>
-          <w:bdr w:val="nil"/>
-          <w:rtl/>
-          <w:lang w:val="ar-SA" w:bidi="fa-IR"/>
-          <w14:textOutline w14:w="0" w14:cap="flat" w14:cmpd="sng" w14:algn="ctr">
-            <w14:noFill/>
-            <w14:prstDash w14:val="solid"/>
-            <w14:bevel/>
-          </w14:textOutline>
-        </w:rPr>
-        <w:t>فر</w:t>
-      </w:r>
-      <w:r>
-        <w:rPr>
-          <w:rFonts w:ascii="B Nazanin" w:eastAsia="B Nazanin" w:hAnsi="B Nazanin" w:hint="cs"/>
-          <w:color w:val="000000"/>
-          <w:sz w:val="28"/>
-          <w:u w:color="000000"/>
-          <w:bdr w:val="nil"/>
-          <w:rtl/>
-          <w:lang w:val="ar-SA" w:bidi="fa-IR"/>
+          <w:lang w:val="ar-SA"/>
           <w14:textOutline w14:w="0" w14:cap="flat" w14:cmpd="sng" w14:algn="ctr">
             <w14:noFill/>
             <w14:prstDash w14:val="solid"/>
@@ -10230,7 +10249,7 @@
           <w:u w:color="000000"/>
           <w:bdr w:val="nil"/>
           <w:rtl/>
-          <w:lang w:val="ar-SA" w:bidi="fa-IR"/>
+          <w:lang w:val="ar-SA"/>
           <w14:textOutline w14:w="0" w14:cap="flat" w14:cmpd="sng" w14:algn="ctr">
             <w14:noFill/>
             <w14:prstDash w14:val="solid"/>
@@ -10813,6 +10832,7 @@
           <w:sz w:val="28"/>
           <w:u w:color="000000"/>
           <w:bdr w:val="nil"/>
+          <w:rtl/>
           <w:lang w:val="ar-SA"/>
           <w14:textOutline w14:w="0" w14:cap="flat" w14:cmpd="sng" w14:algn="ctr">
             <w14:noFill/>
@@ -10845,7 +10865,6 @@
           <w:sz w:val="28"/>
           <w:u w:color="000000"/>
           <w:bdr w:val="nil"/>
-          <w:rtl/>
           <w:lang w:val="ar-SA"/>
           <w14:textOutline w14:w="0" w14:cap="flat" w14:cmpd="sng" w14:algn="ctr">
             <w14:noFill/>
@@ -11014,7 +11033,7 @@
           <w:u w:color="000000"/>
           <w:bdr w:val="nil"/>
           <w:rtl/>
-          <w:lang w:val="ar-SA" w:bidi="fa-IR"/>
+          <w:lang w:val="ar-SA"/>
           <w14:textOutline w14:w="0" w14:cap="flat" w14:cmpd="sng" w14:algn="ctr">
             <w14:noFill/>
             <w14:prstDash w14:val="solid"/>
@@ -11429,6 +11448,556 @@
     </w:p>
     <w:p>
       <w:pPr>
+        <w:pStyle w:val="ListParagraph"/>
+        <w:rPr>
+          <w:rFonts w:ascii="B Nazanin" w:eastAsia="B Nazanin" w:hAnsi="B Nazanin" w:hint="cs"/>
+          <w:color w:val="000000"/>
+          <w:sz w:val="28"/>
+          <w:u w:color="000000"/>
+          <w:bdr w:val="nil"/>
+          <w:rtl/>
+          <w:lang w:val="ar-SA"/>
+          <w14:textOutline w14:w="0" w14:cap="flat" w14:cmpd="sng" w14:algn="ctr">
+            <w14:noFill/>
+            <w14:prstDash w14:val="solid"/>
+            <w14:bevel/>
+          </w14:textOutline>
+        </w:rPr>
+      </w:pPr>
+    </w:p>
+    <w:p>
+      <w:pPr>
+        <w:pStyle w:val="ListParagraph"/>
+        <w:numPr>
+          <w:ilvl w:val="0"/>
+          <w:numId w:val="23"/>
+        </w:numPr>
+        <w:pBdr>
+          <w:top w:val="nil"/>
+          <w:left w:val="nil"/>
+          <w:bottom w:val="nil"/>
+          <w:right w:val="nil"/>
+          <w:between w:val="nil"/>
+          <w:bar w:val="nil"/>
+        </w:pBdr>
+        <w:ind w:right="-426"/>
+        <w:jc w:val="both"/>
+        <w:rPr>
+          <w:rFonts w:ascii="B Nazanin" w:eastAsia="B Nazanin" w:hAnsi="B Nazanin"/>
+          <w:color w:val="000000"/>
+          <w:sz w:val="28"/>
+          <w:u w:color="000000"/>
+          <w:bdr w:val="nil"/>
+          <w:rtl/>
+          <w:lang w:val="ar-SA"/>
+          <w14:textOutline w14:w="0" w14:cap="flat" w14:cmpd="sng" w14:algn="ctr">
+            <w14:noFill/>
+            <w14:prstDash w14:val="solid"/>
+            <w14:bevel/>
+          </w14:textOutline>
+        </w:rPr>
+      </w:pPr>
+      <w:r>
+        <w:rPr>
+          <w:rFonts w:ascii="B Nazanin" w:eastAsia="B Nazanin" w:hAnsi="B Nazanin" w:hint="cs"/>
+          <w:color w:val="000000"/>
+          <w:sz w:val="28"/>
+          <w:u w:color="000000"/>
+          <w:bdr w:val="nil"/>
+          <w:rtl/>
+          <w:lang w:val="ar-SA" w:bidi="fa-IR"/>
+          <w14:textOutline w14:w="0" w14:cap="flat" w14:cmpd="sng" w14:algn="ctr">
+            <w14:noFill/>
+            <w14:prstDash w14:val="solid"/>
+            <w14:bevel/>
+          </w14:textOutline>
+        </w:rPr>
+        <w:t>بر اساس تحلیلی که</w:t>
+      </w:r>
+      <w:r>
+        <w:rPr>
+          <w:rFonts w:ascii="B Nazanin" w:eastAsia="B Nazanin" w:hAnsi="B Nazanin" w:cstheme="minorBidi" w:hint="cs"/>
+          <w:color w:val="000000"/>
+          <w:sz w:val="28"/>
+          <w:u w:color="000000"/>
+          <w:bdr w:val="nil"/>
+          <w:rtl/>
+          <w:lang w:val="ar-SA" w:bidi="fa-IR"/>
+          <w14:textOutline w14:w="0" w14:cap="flat" w14:cmpd="sng" w14:algn="ctr">
+            <w14:noFill/>
+            <w14:prstDash w14:val="solid"/>
+            <w14:bevel/>
+          </w14:textOutline>
+        </w:rPr>
+        <w:t xml:space="preserve"> </w:t>
+      </w:r>
+      <w:r>
+        <w:rPr>
+          <w:rFonts w:ascii="B Nazanin" w:eastAsia="B Nazanin" w:hAnsi="B Nazanin" w:hint="cs"/>
+          <w:color w:val="000000"/>
+          <w:sz w:val="28"/>
+          <w:u w:color="000000"/>
+          <w:bdr w:val="nil"/>
+          <w:rtl/>
+          <w:lang w:val="ar-SA" w:bidi="fa-IR"/>
+          <w14:textOutline w14:w="0" w14:cap="flat" w14:cmpd="sng" w14:algn="ctr">
+            <w14:noFill/>
+            <w14:prstDash w14:val="solid"/>
+            <w14:bevel/>
+          </w14:textOutline>
+        </w:rPr>
+        <w:t>در بخش۶</w:t>
+      </w:r>
+      <w:r>
+        <w:rPr>
+          <w:rFonts w:ascii="B Nazanin" w:eastAsia="B Nazanin" w:hAnsi="B Nazanin" w:hint="cs"/>
+          <w:color w:val="000000"/>
+          <w:sz w:val="28"/>
+          <w:u w:color="000000"/>
+          <w:bdr w:val="nil"/>
+          <w:rtl/>
+          <w:lang w:val="ar-SA" w:bidi="fa-IR"/>
+          <w14:textOutline w14:w="0" w14:cap="flat" w14:cmpd="sng" w14:algn="ctr">
+            <w14:noFill/>
+            <w14:prstDash w14:val="solid"/>
+            <w14:bevel/>
+          </w14:textOutline>
+        </w:rPr>
+        <w:t xml:space="preserve"> </w:t>
+      </w:r>
+      <w:r>
+        <w:rPr>
+          <w:rFonts w:ascii="B Nazanin" w:eastAsia="B Nazanin" w:hAnsi="B Nazanin" w:hint="cs"/>
+          <w:color w:val="000000"/>
+          <w:sz w:val="28"/>
+          <w:u w:color="000000"/>
+          <w:bdr w:val="nil"/>
+          <w:lang w:val="ar-SA" w:bidi="fa-IR"/>
+          <w14:textOutline w14:w="0" w14:cap="flat" w14:cmpd="sng" w14:algn="ctr">
+            <w14:noFill/>
+            <w14:prstDash w14:val="solid"/>
+            <w14:bevel/>
+          </w14:textOutline>
+        </w:rPr>
+        <w:t xml:space="preserve"> </w:t>
+      </w:r>
+      <w:r>
+        <w:rPr>
+          <w:rFonts w:ascii="B Nazanin" w:eastAsia="B Nazanin" w:hAnsi="B Nazanin" w:hint="cs"/>
+          <w:color w:val="000000"/>
+          <w:sz w:val="28"/>
+          <w:u w:color="000000"/>
+          <w:bdr w:val="nil"/>
+          <w:rtl/>
+          <w:lang w:val="ar-SA" w:bidi="fa-IR"/>
+          <w14:textOutline w14:w="0" w14:cap="flat" w14:cmpd="sng" w14:algn="ctr">
+            <w14:noFill/>
+            <w14:prstDash w14:val="solid"/>
+            <w14:bevel/>
+          </w14:textOutline>
+        </w:rPr>
+        <w:t>از</w:t>
+      </w:r>
+      <w:r>
+        <w:rPr>
+          <w:rFonts w:ascii="Cambria Math" w:eastAsia="B Nazanin" w:hAnsi="Cambria Math"/>
+          <w:color w:val="000000"/>
+          <w:szCs w:val="26"/>
+          <w:u w:color="000000"/>
+          <w:bdr w:val="nil"/>
+          <w:lang w:bidi="fa-IR"/>
+          <w14:textOutline w14:w="0" w14:cap="flat" w14:cmpd="sng" w14:algn="ctr">
+            <w14:noFill/>
+            <w14:prstDash w14:val="solid"/>
+            <w14:bevel/>
+          </w14:textOutline>
+        </w:rPr>
+        <w:t>Slotted-ALOHA</w:t>
+      </w:r>
+      <w:r>
+        <w:rPr>
+          <w:rFonts w:asciiTheme="minorHAnsi" w:eastAsia="B Nazanin" w:hAnsiTheme="minorHAnsi"/>
+          <w:color w:val="000000"/>
+          <w:sz w:val="28"/>
+          <w:u w:color="000000"/>
+          <w:bdr w:val="nil"/>
+          <w:lang w:bidi="fa-IR"/>
+          <w14:textOutline w14:w="0" w14:cap="flat" w14:cmpd="sng" w14:algn="ctr">
+            <w14:noFill/>
+            <w14:prstDash w14:val="solid"/>
+            <w14:bevel/>
+          </w14:textOutline>
+        </w:rPr>
+        <w:t xml:space="preserve"> </w:t>
+      </w:r>
+      <w:r>
+        <w:rPr>
+          <w:rFonts w:asciiTheme="minorHAnsi" w:eastAsia="B Nazanin" w:hAnsiTheme="minorHAnsi" w:hint="cs"/>
+          <w:color w:val="000000"/>
+          <w:sz w:val="28"/>
+          <w:u w:color="000000"/>
+          <w:bdr w:val="nil"/>
+          <w:rtl/>
+          <w:lang w:bidi="fa-IR"/>
+          <w14:textOutline w14:w="0" w14:cap="flat" w14:cmpd="sng" w14:algn="ctr">
+            <w14:noFill/>
+            <w14:prstDash w14:val="solid"/>
+            <w14:bevel/>
+          </w14:textOutline>
+        </w:rPr>
+        <w:t xml:space="preserve"> انجام دادید</w:t>
+      </w:r>
+      <w:r>
+        <w:rPr>
+          <w:rFonts w:asciiTheme="minorHAnsi" w:eastAsia="B Nazanin" w:hAnsiTheme="minorHAnsi" w:hint="cs"/>
+          <w:color w:val="000000"/>
+          <w:sz w:val="28"/>
+          <w:u w:color="000000"/>
+          <w:bdr w:val="nil"/>
+          <w:rtl/>
+          <w:lang w:bidi="fa-IR"/>
+          <w14:textOutline w14:w="0" w14:cap="flat" w14:cmpd="sng" w14:algn="ctr">
+            <w14:noFill/>
+            <w14:prstDash w14:val="solid"/>
+            <w14:bevel/>
+          </w14:textOutline>
+        </w:rPr>
+        <w:t xml:space="preserve">، این پروتکل را در فریم ورک </w:t>
+      </w:r>
+      <w:r>
+        <w:rPr>
+          <w:rFonts w:ascii="Cambria Math" w:eastAsia="B Nazanin" w:hAnsi="Cambria Math"/>
+          <w:color w:val="000000"/>
+          <w:szCs w:val="26"/>
+          <w:u w:color="000000"/>
+          <w:bdr w:val="nil"/>
+          <w:lang w:bidi="fa-IR"/>
+          <w14:textOutline w14:w="0" w14:cap="flat" w14:cmpd="sng" w14:algn="ctr">
+            <w14:noFill/>
+            <w14:prstDash w14:val="solid"/>
+            <w14:bevel/>
+          </w14:textOutline>
+        </w:rPr>
+        <w:t>FloRa</w:t>
+      </w:r>
+      <w:r>
+        <w:rPr>
+          <w:rFonts w:asciiTheme="minorHAnsi" w:eastAsia="B Nazanin" w:hAnsiTheme="minorHAnsi" w:hint="cs"/>
+          <w:color w:val="000000"/>
+          <w:sz w:val="28"/>
+          <w:u w:color="000000"/>
+          <w:bdr w:val="nil"/>
+          <w:rtl/>
+          <w:lang w:bidi="fa-IR"/>
+          <w14:textOutline w14:w="0" w14:cap="flat" w14:cmpd="sng" w14:algn="ctr">
+            <w14:noFill/>
+            <w14:prstDash w14:val="solid"/>
+            <w14:bevel/>
+          </w14:textOutline>
+        </w:rPr>
+        <w:t xml:space="preserve"> پیاده سازی کنید</w:t>
+      </w:r>
+      <w:r>
+        <w:rPr>
+          <w:rFonts w:asciiTheme="minorHAnsi" w:eastAsia="B Nazanin" w:hAnsiTheme="minorHAnsi"/>
+          <w:color w:val="000000"/>
+          <w:sz w:val="28"/>
+          <w:u w:color="000000"/>
+          <w:bdr w:val="nil"/>
+          <w:lang w:bidi="fa-IR"/>
+          <w14:textOutline w14:w="0" w14:cap="flat" w14:cmpd="sng" w14:algn="ctr">
+            <w14:noFill/>
+            <w14:prstDash w14:val="solid"/>
+            <w14:bevel/>
+          </w14:textOutline>
+        </w:rPr>
+        <w:t xml:space="preserve"> </w:t>
+      </w:r>
+      <w:r>
+        <w:rPr>
+          <w:rFonts w:asciiTheme="minorHAnsi" w:eastAsia="B Nazanin" w:hAnsiTheme="minorHAnsi" w:hint="cs"/>
+          <w:color w:val="000000"/>
+          <w:sz w:val="28"/>
+          <w:u w:color="000000"/>
+          <w:bdr w:val="nil"/>
+          <w:rtl/>
+          <w:lang w:bidi="fa-IR"/>
+          <w14:textOutline w14:w="0" w14:cap="flat" w14:cmpd="sng" w14:algn="ctr">
+            <w14:noFill/>
+            <w14:prstDash w14:val="solid"/>
+            <w14:bevel/>
+          </w14:textOutline>
+        </w:rPr>
+        <w:t xml:space="preserve"> و نشان دهید کارایی این الگوریتم نسبت به پروتکل </w:t>
+      </w:r>
+      <w:r>
+        <w:rPr>
+          <w:rFonts w:ascii="Cambria Math" w:eastAsia="B Nazanin" w:hAnsi="Cambria Math"/>
+          <w:color w:val="000000"/>
+          <w:szCs w:val="26"/>
+          <w:u w:color="000000"/>
+          <w:bdr w:val="nil"/>
+          <w:lang w:bidi="fa-IR"/>
+          <w14:textOutline w14:w="0" w14:cap="flat" w14:cmpd="sng" w14:algn="ctr">
+            <w14:noFill/>
+            <w14:prstDash w14:val="solid"/>
+            <w14:bevel/>
+          </w14:textOutline>
+        </w:rPr>
+        <w:t>ALOHA</w:t>
+      </w:r>
+      <w:r>
+        <w:rPr>
+          <w:rFonts w:asciiTheme="minorHAnsi" w:eastAsia="B Nazanin" w:hAnsiTheme="minorHAnsi" w:hint="cs"/>
+          <w:color w:val="000000"/>
+          <w:sz w:val="28"/>
+          <w:u w:color="000000"/>
+          <w:bdr w:val="nil"/>
+          <w:rtl/>
+          <w:lang w:bidi="fa-IR"/>
+          <w14:textOutline w14:w="0" w14:cap="flat" w14:cmpd="sng" w14:algn="ctr">
+            <w14:noFill/>
+            <w14:prstDash w14:val="solid"/>
+            <w14:bevel/>
+          </w14:textOutline>
+        </w:rPr>
+        <w:t xml:space="preserve"> بهتر است</w:t>
+      </w:r>
+      <w:r>
+        <w:rPr>
+          <w:rFonts w:asciiTheme="minorHAnsi" w:eastAsia="B Nazanin" w:hAnsiTheme="minorHAnsi"/>
+          <w:color w:val="000000"/>
+          <w:sz w:val="28"/>
+          <w:u w:color="000000"/>
+          <w:bdr w:val="nil"/>
+          <w:lang w:bidi="fa-IR"/>
+          <w14:textOutline w14:w="0" w14:cap="flat" w14:cmpd="sng" w14:algn="ctr">
+            <w14:noFill/>
+            <w14:prstDash w14:val="solid"/>
+            <w14:bevel/>
+          </w14:textOutline>
+        </w:rPr>
+        <w:t xml:space="preserve"> </w:t>
+      </w:r>
+      <w:r>
+        <w:rPr>
+          <w:rFonts w:asciiTheme="minorHAnsi" w:eastAsia="B Nazanin" w:hAnsiTheme="minorHAnsi"/>
+          <w:color w:val="000000"/>
+          <w:sz w:val="28"/>
+          <w:highlight w:val="magenta"/>
+          <w:u w:color="000000"/>
+          <w:bdr w:val="nil"/>
+          <w:rtl/>
+          <w:lang w:bidi="fa-IR"/>
+          <w14:textOutline w14:w="0" w14:cap="flat" w14:cmpd="sng" w14:algn="ctr">
+            <w14:noFill/>
+            <w14:prstDash w14:val="solid"/>
+            <w14:bevel/>
+          </w14:textOutline>
+        </w:rPr>
+        <w:t>(انجام ا</w:t>
+      </w:r>
+      <w:r>
+        <w:rPr>
+          <w:rFonts w:asciiTheme="minorHAnsi" w:eastAsia="B Nazanin" w:hAnsiTheme="minorHAnsi" w:hint="cs"/>
+          <w:color w:val="000000"/>
+          <w:sz w:val="28"/>
+          <w:highlight w:val="magenta"/>
+          <w:u w:color="000000"/>
+          <w:bdr w:val="nil"/>
+          <w:rtl/>
+          <w:lang w:bidi="fa-IR"/>
+          <w14:textOutline w14:w="0" w14:cap="flat" w14:cmpd="sng" w14:algn="ctr">
+            <w14:noFill/>
+            <w14:prstDash w14:val="solid"/>
+            <w14:bevel/>
+          </w14:textOutline>
+        </w:rPr>
+        <w:t>ی</w:t>
+      </w:r>
+      <w:r>
+        <w:rPr>
+          <w:rFonts w:asciiTheme="minorHAnsi" w:eastAsia="B Nazanin" w:hAnsiTheme="minorHAnsi" w:hint="eastAsia"/>
+          <w:color w:val="000000"/>
+          <w:sz w:val="28"/>
+          <w:highlight w:val="magenta"/>
+          <w:u w:color="000000"/>
+          <w:bdr w:val="nil"/>
+          <w:rtl/>
+          <w:lang w:bidi="fa-IR"/>
+          <w14:textOutline w14:w="0" w14:cap="flat" w14:cmpd="sng" w14:algn="ctr">
+            <w14:noFill/>
+            <w14:prstDash w14:val="solid"/>
+            <w14:bevel/>
+          </w14:textOutline>
+        </w:rPr>
+        <w:t>ن</w:t>
+      </w:r>
+      <w:r>
+        <w:rPr>
+          <w:rFonts w:asciiTheme="minorHAnsi" w:eastAsia="B Nazanin" w:hAnsiTheme="minorHAnsi"/>
+          <w:color w:val="000000"/>
+          <w:sz w:val="28"/>
+          <w:highlight w:val="magenta"/>
+          <w:u w:color="000000"/>
+          <w:bdr w:val="nil"/>
+          <w:rtl/>
+          <w:lang w:bidi="fa-IR"/>
+          <w14:textOutline w14:w="0" w14:cap="flat" w14:cmpd="sng" w14:algn="ctr">
+            <w14:noFill/>
+            <w14:prstDash w14:val="solid"/>
+            <w14:bevel/>
+          </w14:textOutline>
+        </w:rPr>
+        <w:t xml:space="preserve"> بخش از تمر</w:t>
+      </w:r>
+      <w:r>
+        <w:rPr>
+          <w:rFonts w:asciiTheme="minorHAnsi" w:eastAsia="B Nazanin" w:hAnsiTheme="minorHAnsi" w:hint="cs"/>
+          <w:color w:val="000000"/>
+          <w:sz w:val="28"/>
+          <w:highlight w:val="magenta"/>
+          <w:u w:color="000000"/>
+          <w:bdr w:val="nil"/>
+          <w:rtl/>
+          <w:lang w:bidi="fa-IR"/>
+          <w14:textOutline w14:w="0" w14:cap="flat" w14:cmpd="sng" w14:algn="ctr">
+            <w14:noFill/>
+            <w14:prstDash w14:val="solid"/>
+            <w14:bevel/>
+          </w14:textOutline>
+        </w:rPr>
+        <w:t>ی</w:t>
+      </w:r>
+      <w:r>
+        <w:rPr>
+          <w:rFonts w:asciiTheme="minorHAnsi" w:eastAsia="B Nazanin" w:hAnsiTheme="minorHAnsi" w:hint="eastAsia"/>
+          <w:color w:val="000000"/>
+          <w:sz w:val="28"/>
+          <w:highlight w:val="magenta"/>
+          <w:u w:color="000000"/>
+          <w:bdr w:val="nil"/>
+          <w:rtl/>
+          <w:lang w:bidi="fa-IR"/>
+          <w14:textOutline w14:w="0" w14:cap="flat" w14:cmpd="sng" w14:algn="ctr">
+            <w14:noFill/>
+            <w14:prstDash w14:val="solid"/>
+            <w14:bevel/>
+          </w14:textOutline>
+        </w:rPr>
+        <w:t>ن</w:t>
+      </w:r>
+      <w:r>
+        <w:rPr>
+          <w:rFonts w:asciiTheme="minorHAnsi" w:eastAsia="B Nazanin" w:hAnsiTheme="minorHAnsi"/>
+          <w:color w:val="000000"/>
+          <w:sz w:val="28"/>
+          <w:highlight w:val="magenta"/>
+          <w:u w:color="000000"/>
+          <w:bdr w:val="nil"/>
+          <w:rtl/>
+          <w:lang w:bidi="fa-IR"/>
+          <w14:textOutline w14:w="0" w14:cap="flat" w14:cmpd="sng" w14:algn="ctr">
+            <w14:noFill/>
+            <w14:prstDash w14:val="solid"/>
+            <w14:bevel/>
+          </w14:textOutline>
+        </w:rPr>
+        <w:t xml:space="preserve"> اخت</w:t>
+      </w:r>
+      <w:r>
+        <w:rPr>
+          <w:rFonts w:asciiTheme="minorHAnsi" w:eastAsia="B Nazanin" w:hAnsiTheme="minorHAnsi" w:hint="cs"/>
+          <w:color w:val="000000"/>
+          <w:sz w:val="28"/>
+          <w:highlight w:val="magenta"/>
+          <w:u w:color="000000"/>
+          <w:bdr w:val="nil"/>
+          <w:rtl/>
+          <w:lang w:bidi="fa-IR"/>
+          <w14:textOutline w14:w="0" w14:cap="flat" w14:cmpd="sng" w14:algn="ctr">
+            <w14:noFill/>
+            <w14:prstDash w14:val="solid"/>
+            <w14:bevel/>
+          </w14:textOutline>
+        </w:rPr>
+        <w:t>ی</w:t>
+      </w:r>
+      <w:r>
+        <w:rPr>
+          <w:rFonts w:asciiTheme="minorHAnsi" w:eastAsia="B Nazanin" w:hAnsiTheme="minorHAnsi" w:hint="eastAsia"/>
+          <w:color w:val="000000"/>
+          <w:sz w:val="28"/>
+          <w:highlight w:val="magenta"/>
+          <w:u w:color="000000"/>
+          <w:bdr w:val="nil"/>
+          <w:rtl/>
+          <w:lang w:bidi="fa-IR"/>
+          <w14:textOutline w14:w="0" w14:cap="flat" w14:cmpd="sng" w14:algn="ctr">
+            <w14:noFill/>
+            <w14:prstDash w14:val="solid"/>
+            <w14:bevel/>
+          </w14:textOutline>
+        </w:rPr>
+        <w:t>ار</w:t>
+      </w:r>
+      <w:r>
+        <w:rPr>
+          <w:rFonts w:asciiTheme="minorHAnsi" w:eastAsia="B Nazanin" w:hAnsiTheme="minorHAnsi" w:hint="cs"/>
+          <w:color w:val="000000"/>
+          <w:sz w:val="28"/>
+          <w:highlight w:val="magenta"/>
+          <w:u w:color="000000"/>
+          <w:bdr w:val="nil"/>
+          <w:rtl/>
+          <w:lang w:bidi="fa-IR"/>
+          <w14:textOutline w14:w="0" w14:cap="flat" w14:cmpd="sng" w14:algn="ctr">
+            <w14:noFill/>
+            <w14:prstDash w14:val="solid"/>
+            <w14:bevel/>
+          </w14:textOutline>
+        </w:rPr>
+        <w:t>ی</w:t>
+      </w:r>
+      <w:r>
+        <w:rPr>
+          <w:rFonts w:asciiTheme="minorHAnsi" w:eastAsia="B Nazanin" w:hAnsiTheme="minorHAnsi"/>
+          <w:color w:val="000000"/>
+          <w:sz w:val="28"/>
+          <w:highlight w:val="magenta"/>
+          <w:u w:color="000000"/>
+          <w:bdr w:val="nil"/>
+          <w:rtl/>
+          <w:lang w:bidi="fa-IR"/>
+          <w14:textOutline w14:w="0" w14:cap="flat" w14:cmpd="sng" w14:algn="ctr">
+            <w14:noFill/>
+            <w14:prstDash w14:val="solid"/>
+            <w14:bevel/>
+          </w14:textOutline>
+        </w:rPr>
+        <w:t xml:space="preserve"> است و نمره اضافه دارد)</w:t>
+      </w:r>
+      <w:r>
+        <w:rPr>
+          <w:rFonts w:asciiTheme="minorHAnsi" w:eastAsia="B Nazanin" w:hAnsiTheme="minorHAnsi" w:hint="cs"/>
+          <w:color w:val="000000"/>
+          <w:sz w:val="28"/>
+          <w:highlight w:val="magenta"/>
+          <w:u w:color="000000"/>
+          <w:bdr w:val="nil"/>
+          <w:rtl/>
+          <w:lang w:bidi="fa-IR"/>
+          <w14:textOutline w14:w="0" w14:cap="flat" w14:cmpd="sng" w14:algn="ctr">
+            <w14:noFill/>
+            <w14:prstDash w14:val="solid"/>
+            <w14:bevel/>
+          </w14:textOutline>
+        </w:rPr>
+        <w:t>.</w:t>
+      </w:r>
+    </w:p>
+    <w:p>
+      <w:pPr>
         <w:ind w:left="-619" w:right="-448"/>
         <w:jc w:val="both"/>
         <w:rPr>
@@ -11609,7 +12178,7 @@
           <w:rtl/>
           <w:lang w:bidi="fa-IR"/>
         </w:rPr>
-        <w:t xml:space="preserve"> ۵، ۶، ۷، ۱۱ و ۱۲</w:t>
+        <w:t xml:space="preserve"> ۵، ۶، ۷، ۱۱، </w:t>
       </w:r>
       <w:r>
         <w:rPr>
@@ -11618,7 +12187,25 @@
           <w:rtl/>
           <w:lang w:bidi="fa-IR"/>
         </w:rPr>
+        <w:t>۱۲</w:t>
+      </w:r>
+      <w:r>
+        <w:rPr>
+          <w:rFonts w:ascii="Cambria" w:eastAsia="B Nazanin" w:hAnsi="Cambria" w:hint="cs"/>
+          <w:sz w:val="28"/>
+          <w:rtl/>
+          <w:lang w:bidi="fa-IR"/>
+        </w:rPr>
         <w:t xml:space="preserve"> </w:t>
+      </w:r>
+      <w:r>
+        <w:rPr>
+          <w:rFonts w:ascii="Cambria" w:eastAsia="B Nazanin" w:hAnsi="Cambria" w:hint="cs"/>
+          <w:sz w:val="28"/>
+          <w:rtl/>
+          <w:lang w:bidi="fa-IR"/>
+        </w:rPr>
+        <w:t xml:space="preserve">و ۱۳ </w:t>
       </w:r>
       <w:r>
         <w:rPr>
@@ -11694,7 +12281,7 @@
         <w:rPr>
           <w:rFonts w:ascii="Cambria" w:eastAsia="B Nazanin" w:hAnsi="Cambria" w:hint="cs"/>
           <w:sz w:val="28"/>
-          <w:highlight w:val="lightGray"/>
+          <w:u w:val="single"/>
           <w:rtl/>
           <w:lang w:bidi="fa-IR"/>
         </w:rPr>
@@ -11932,7 +12519,17 @@
           <w:rtl/>
           <w:lang w:bidi="fa-IR"/>
         </w:rPr>
-        <w:t>در و</w:t>
+        <w:t xml:space="preserve">در </w:t>
+      </w:r>
+      <w:r>
+        <w:rPr>
+          <w:rFonts w:ascii="Cambria" w:eastAsia="B Nazanin" w:hAnsi="Cambria"/>
+          <w:sz w:val="28"/>
+          <w:rtl/>
+          <w:lang w:bidi="fa-IR"/>
+        </w:rPr>
+        <w:lastRenderedPageBreak/>
+        <w:t>و</w:t>
       </w:r>
       <w:r>
         <w:rPr>
@@ -12225,6 +12822,7 @@
         <w:rPr>
           <w:rFonts w:ascii="B Nazanin" w:eastAsia="B Nazanin" w:hAnsi="B Nazanin"/>
           <w:sz w:val="28"/>
+          <w:rtl/>
           <w:lang w:bidi="fa-IR"/>
         </w:rPr>
       </w:pPr>
@@ -12344,30 +12942,6 @@
         </w:rPr>
         <w:t xml:space="preserve"> شده وجود داشته باشد.</w:t>
       </w:r>
-    </w:p>
-    <w:p>
-      <w:pPr>
-        <w:ind w:right="-448"/>
-        <w:jc w:val="both"/>
-        <w:rPr>
-          <w:rFonts w:ascii="B Nazanin" w:eastAsia="B Nazanin" w:hAnsi="B Nazanin"/>
-          <w:sz w:val="28"/>
-          <w:rtl/>
-          <w:lang w:bidi="fa-IR"/>
-        </w:rPr>
-      </w:pPr>
-    </w:p>
-    <w:p>
-      <w:pPr>
-        <w:ind w:right="-448"/>
-        <w:jc w:val="both"/>
-        <w:rPr>
-          <w:rFonts w:ascii="B Nazanin" w:eastAsia="B Nazanin" w:hAnsi="B Nazanin"/>
-          <w:sz w:val="28"/>
-          <w:rtl/>
-          <w:lang w:bidi="fa-IR"/>
-        </w:rPr>
-      </w:pPr>
     </w:p>
     <w:p>
       <w:pPr>
@@ -12387,6 +12961,7 @@
           <w:ilvl w:val="0"/>
           <w:numId w:val="25"/>
         </w:numPr>
+        <w:ind w:right="-426"/>
         <w:rPr>
           <w:rFonts w:ascii="B Nazanin" w:eastAsia="B Nazanin" w:hAnsi="B Nazanin"/>
           <w:sz w:val="28"/>
@@ -15202,8 +15777,33 @@
           <w:rFonts w:eastAsia="B Nazanin" w:hint="cs"/>
           <w:highlight w:val="yellow"/>
           <w:rtl/>
-        </w:rPr>
-        <w:t xml:space="preserve"> و زمان تحویل </w:t>
+          <w:lang w:bidi="fa-IR"/>
+        </w:rPr>
+        <w:t>،</w:t>
+      </w:r>
+      <w:r>
+        <w:rPr>
+          <w:rFonts w:eastAsia="B Nazanin" w:hint="cs"/>
+          <w:highlight w:val="yellow"/>
+          <w:rtl/>
+        </w:rPr>
+        <w:t xml:space="preserve"> زمان تحویل</w:t>
+      </w:r>
+      <w:r>
+        <w:rPr>
+          <w:rFonts w:eastAsia="B Nazanin" w:hint="cs"/>
+          <w:highlight w:val="yellow"/>
+          <w:rtl/>
+        </w:rPr>
+        <w:t xml:space="preserve"> و قواعد آن</w:t>
+      </w:r>
+      <w:r>
+        <w:rPr>
+          <w:rFonts w:eastAsia="B Nazanin" w:hint="cs"/>
+          <w:highlight w:val="yellow"/>
+          <w:rtl/>
+        </w:rPr>
+        <w:t xml:space="preserve"> </w:t>
       </w:r>
       <w:r>
         <w:rPr>
@@ -15317,8 +15917,8 @@
       </w:r>
       <w:r>
         <w:rPr>
-          <w:rFonts w:asciiTheme="minorHAnsi" w:eastAsia="B Nazanin" w:hAnsiTheme="minorHAnsi"/>
-          <w:sz w:val="28"/>
+          <w:rFonts w:ascii="Cambria Math" w:eastAsia="B Nazanin" w:hAnsi="Cambria Math"/>
+          <w:szCs w:val="26"/>
           <w:lang w:bidi="fa-IR"/>
         </w:rPr>
         <w:t>KMPlayer</w:t>
@@ -15358,6 +15958,7 @@
           <w:numId w:val="25"/>
         </w:numPr>
         <w:spacing w:line="360" w:lineRule="auto"/>
+        <w:ind w:left="-619" w:firstLine="0"/>
         <w:rPr>
           <w:rFonts w:ascii="B Nazanin" w:eastAsia="B Nazanin" w:hAnsi="B Nazanin"/>
           <w:b/>
@@ -15426,6 +16027,7 @@
           <w:numId w:val="25"/>
         </w:numPr>
         <w:spacing w:line="360" w:lineRule="auto"/>
+        <w:ind w:left="-619" w:firstLine="0"/>
         <w:rPr>
           <w:rFonts w:ascii="B Nazanin" w:eastAsia="B Nazanin" w:hAnsi="B Nazanin"/>
           <w:b/>
@@ -15448,7 +16050,7 @@
           <w:u w:val="single"/>
           <w:rtl/>
         </w:rPr>
-        <w:t>--</w:t>
+        <w:t xml:space="preserve">۹ </w:t>
       </w:r>
       <w:r>
         <w:rPr>
@@ -15481,7 +16083,7 @@
           <w:u w:val="single"/>
           <w:rtl/>
         </w:rPr>
-        <w:t>----</w:t>
+        <w:t>1399</w:t>
       </w:r>
       <w:r>
         <w:rPr>
@@ -15615,7 +16217,6 @@
                           <w:p>
                             <w:pPr>
                               <w:rPr>
-                                <w:rFonts w:hint="cs"/>
                                 <w:b/>
                                 <w:bCs/>
                                 <w:sz w:val="28"/>
@@ -15693,12 +16294,11 @@
           <w:rFonts w:ascii="B Nazanin" w:eastAsia="B Nazanin" w:hAnsi="B Nazanin"/>
           <w:b/>
           <w:bCs/>
-          <w:sz w:val="24"/>
-          <w:szCs w:val="24"/>
-          <w:rtl/>
-          <w:lang w:bidi="fa-IR"/>
-        </w:rPr>
-        <w:t>در صورت عدم رعایت موارد ذکر شد</w:t>
+          <w:sz w:val="28"/>
+          <w:rtl/>
+          <w:lang w:bidi="fa-IR"/>
+        </w:rPr>
+        <w:t>در صورت عدم رعایت موارد ذکر شده، نمره مربوط به بخش خوانایی کسر خواهد شد</w:t>
       </w:r>
       <w:r>
         <w:rPr>
@@ -15706,30 +16306,6 @@
           <w:b/>
           <w:bCs/>
           <w:sz w:val="28"/>
-          <w:rtl/>
-          <w:lang w:bidi="fa-IR"/>
-        </w:rPr>
-        <w:t>ه، نمره مربوط به بخش خوانایی</w:t>
-      </w:r>
-      <w:r>
-        <w:rPr>
-          <w:rFonts w:ascii="B Nazanin" w:eastAsia="B Nazanin" w:hAnsi="B Nazanin"/>
-          <w:b/>
-          <w:bCs/>
-          <w:sz w:val="24"/>
-          <w:szCs w:val="24"/>
-          <w:rtl/>
-          <w:lang w:bidi="fa-IR"/>
-        </w:rPr>
-        <w:t xml:space="preserve"> کسر خواهد شد</w:t>
-      </w:r>
-      <w:r>
-        <w:rPr>
-          <w:rFonts w:ascii="B Nazanin" w:eastAsia="B Nazanin" w:hAnsi="B Nazanin"/>
-          <w:b/>
-          <w:bCs/>
-          <w:sz w:val="24"/>
-          <w:szCs w:val="24"/>
           <w:lang w:bidi="fa-IR"/>
         </w:rPr>
         <w:t>.</w:t>
@@ -15738,7 +16314,7 @@
     <w:sectPr>
       <w:footerReference w:type="default" r:id="rId12"/>
       <w:pgSz w:w="11906" w:h="16838" w:code="9"/>
-      <w:pgMar w:top="142" w:right="1729" w:bottom="1135" w:left="1440" w:header="153" w:footer="0" w:gutter="0"/>
+      <w:pgMar w:top="709" w:right="1729" w:bottom="1135" w:left="1440" w:header="153" w:footer="0" w:gutter="0"/>
       <w:pgNumType w:start="1"/>
       <w:cols w:space="720"/>
       <w:bidi/>
@@ -20117,6 +20693,7 @@
   <w:style w:type="character" w:default="1" w:styleId="DefaultParagraphFont">
     <w:name w:val="Default Paragraph Font"/>
     <w:uiPriority w:val="1"/>
+    <w:semiHidden/>
     <w:unhideWhenUsed/>
   </w:style>
   <w:style w:type="table" w:default="1" w:styleId="TableNormal">
@@ -21629,7 +22206,7 @@
 </file>
 
 <file path=customXml/itemProps1.xml><?xml version="1.0" encoding="utf-8"?>
-<ds:datastoreItem xmlns:ds="http://schemas.openxmlformats.org/officeDocument/2006/customXml" ds:itemID="{2F9BDEAE-A799-4F4F-AFF6-ADE949615C71}">
+<ds:datastoreItem xmlns:ds="http://schemas.openxmlformats.org/officeDocument/2006/customXml" ds:itemID="{25613D0D-1364-4AD4-8DFA-1660E3CF1717}">
   <ds:schemaRefs>
     <ds:schemaRef ds:uri="http://schemas.openxmlformats.org/officeDocument/2006/bibliography"/>
   </ds:schemaRefs>
